--- a/Final_report.docx
+++ b/Final_report.docx
@@ -512,7 +512,7 @@
                     </pic:cNvPicPr>
                   </pic:nvPicPr>
                   <pic:blipFill>
-                    <a:blip r:embed="rId7">
+                    <a:blip r:embed="rId8">
                       <a:extLst>
                         <a:ext uri="{28A0092B-C50C-407E-A947-70E740481C1C}">
                           <a14:useLocalDpi xmlns:a14="http://schemas.microsoft.com/office/drawing/2010/main" val="0"/>
@@ -675,19 +675,6 @@
     </w:p>
     <w:p>
       <w:pPr>
-        <w:jc w:val="center"/>
-        <w:rPr>
-          <w:b/>
-          <w:bCs/>
-          <w:sz w:val="32"/>
-          <w:szCs w:val="28"/>
-          <w:lang w:val="en-US"/>
-        </w:rPr>
-      </w:pPr>
-    </w:p>
-    <w:p>
-      <w:pPr>
-        <w:jc w:val="center"/>
         <w:rPr>
           <w:b/>
           <w:bCs/>
@@ -758,17 +745,15 @@
         <w:p>
           <w:pPr>
             <w:pStyle w:val="TOC1"/>
-            <w:tabs>
-              <w:tab w:val="right" w:leader="underscore" w:pos="9016"/>
-            </w:tabs>
             <w:rPr>
-              <w:rFonts w:ascii="Times New Roman" w:eastAsiaTheme="minorEastAsia" w:hAnsi="Times New Roman"/>
+              <w:rFonts w:eastAsiaTheme="minorEastAsia" w:cstheme="minorBidi"/>
               <w:b w:val="0"/>
               <w:bCs w:val="0"/>
               <w:i w:val="0"/>
               <w:iCs w:val="0"/>
               <w:noProof/>
               <w:kern w:val="2"/>
+              <w:lang w:eastAsia="en-IN"/>
               <w14:ligatures w14:val="standardContextual"/>
             </w:rPr>
           </w:pPr>
@@ -796,11 +781,13 @@
             </w:rPr>
             <w:fldChar w:fldCharType="separate"/>
           </w:r>
-          <w:hyperlink w:anchor="_Toc197385243" w:history="1">
+          <w:hyperlink w:anchor="_Toc197513654" w:history="1">
             <w:r>
               <w:rPr>
                 <w:rStyle w:val="Hyperlink"/>
                 <w:rFonts w:ascii="Times New Roman" w:hAnsi="Times New Roman"/>
+                <w:i w:val="0"/>
+                <w:iCs w:val="0"/>
                 <w:noProof/>
                 <w:lang w:val="en-US"/>
               </w:rPr>
@@ -808,7 +795,8 @@
             </w:r>
             <w:r>
               <w:rPr>
-                <w:rFonts w:ascii="Times New Roman" w:hAnsi="Times New Roman"/>
+                <w:i w:val="0"/>
+                <w:iCs w:val="0"/>
                 <w:noProof/>
                 <w:webHidden/>
               </w:rPr>
@@ -816,7 +804,8 @@
             </w:r>
             <w:r>
               <w:rPr>
-                <w:rFonts w:ascii="Times New Roman" w:hAnsi="Times New Roman"/>
+                <w:i w:val="0"/>
+                <w:iCs w:val="0"/>
                 <w:noProof/>
                 <w:webHidden/>
               </w:rPr>
@@ -824,22 +813,25 @@
             </w:r>
             <w:r>
               <w:rPr>
-                <w:rFonts w:ascii="Times New Roman" w:hAnsi="Times New Roman"/>
+                <w:i w:val="0"/>
+                <w:iCs w:val="0"/>
                 <w:noProof/>
                 <w:webHidden/>
               </w:rPr>
-              <w:instrText xml:space="preserve"> PAGEREF _Toc197385243 \h </w:instrText>
-            </w:r>
-            <w:r>
-              <w:rPr>
-                <w:rFonts w:ascii="Times New Roman" w:hAnsi="Times New Roman"/>
+              <w:instrText xml:space="preserve"> PAGEREF _Toc197513654 \h </w:instrText>
+            </w:r>
+            <w:r>
+              <w:rPr>
+                <w:i w:val="0"/>
+                <w:iCs w:val="0"/>
                 <w:noProof/>
                 <w:webHidden/>
               </w:rPr>
             </w:r>
             <w:r>
               <w:rPr>
-                <w:rFonts w:ascii="Times New Roman" w:hAnsi="Times New Roman"/>
+                <w:i w:val="0"/>
+                <w:iCs w:val="0"/>
                 <w:noProof/>
                 <w:webHidden/>
               </w:rPr>
@@ -847,7 +839,8 @@
             </w:r>
             <w:r>
               <w:rPr>
-                <w:rFonts w:ascii="Times New Roman" w:hAnsi="Times New Roman"/>
+                <w:i w:val="0"/>
+                <w:iCs w:val="0"/>
                 <w:noProof/>
                 <w:webHidden/>
               </w:rPr>
@@ -855,7 +848,8 @@
             </w:r>
             <w:r>
               <w:rPr>
-                <w:rFonts w:ascii="Times New Roman" w:hAnsi="Times New Roman"/>
+                <w:i w:val="0"/>
+                <w:iCs w:val="0"/>
                 <w:noProof/>
                 <w:webHidden/>
               </w:rPr>
@@ -866,25 +860,25 @@
         <w:p>
           <w:pPr>
             <w:pStyle w:val="TOC1"/>
-            <w:tabs>
-              <w:tab w:val="right" w:leader="underscore" w:pos="9016"/>
-            </w:tabs>
             <w:rPr>
-              <w:rFonts w:ascii="Times New Roman" w:eastAsiaTheme="minorEastAsia" w:hAnsi="Times New Roman"/>
+              <w:rFonts w:eastAsiaTheme="minorEastAsia" w:cstheme="minorBidi"/>
               <w:b w:val="0"/>
               <w:bCs w:val="0"/>
               <w:i w:val="0"/>
               <w:iCs w:val="0"/>
               <w:noProof/>
               <w:kern w:val="2"/>
+              <w:lang w:eastAsia="en-IN"/>
               <w14:ligatures w14:val="standardContextual"/>
             </w:rPr>
           </w:pPr>
-          <w:hyperlink w:anchor="_Toc197385244" w:history="1">
+          <w:hyperlink w:anchor="_Toc197513655" w:history="1">
             <w:r>
               <w:rPr>
                 <w:rStyle w:val="Hyperlink"/>
                 <w:rFonts w:ascii="Times New Roman" w:hAnsi="Times New Roman"/>
+                <w:i w:val="0"/>
+                <w:iCs w:val="0"/>
                 <w:noProof/>
                 <w:lang w:val="en-US"/>
               </w:rPr>
@@ -892,7 +886,8 @@
             </w:r>
             <w:r>
               <w:rPr>
-                <w:rFonts w:ascii="Times New Roman" w:hAnsi="Times New Roman"/>
+                <w:i w:val="0"/>
+                <w:iCs w:val="0"/>
                 <w:noProof/>
                 <w:webHidden/>
               </w:rPr>
@@ -900,7 +895,8 @@
             </w:r>
             <w:r>
               <w:rPr>
-                <w:rFonts w:ascii="Times New Roman" w:hAnsi="Times New Roman"/>
+                <w:i w:val="0"/>
+                <w:iCs w:val="0"/>
                 <w:noProof/>
                 <w:webHidden/>
               </w:rPr>
@@ -908,22 +904,25 @@
             </w:r>
             <w:r>
               <w:rPr>
-                <w:rFonts w:ascii="Times New Roman" w:hAnsi="Times New Roman"/>
+                <w:i w:val="0"/>
+                <w:iCs w:val="0"/>
                 <w:noProof/>
                 <w:webHidden/>
               </w:rPr>
-              <w:instrText xml:space="preserve"> PAGEREF _Toc197385244 \h </w:instrText>
-            </w:r>
-            <w:r>
-              <w:rPr>
-                <w:rFonts w:ascii="Times New Roman" w:hAnsi="Times New Roman"/>
+              <w:instrText xml:space="preserve"> PAGEREF _Toc197513655 \h </w:instrText>
+            </w:r>
+            <w:r>
+              <w:rPr>
+                <w:i w:val="0"/>
+                <w:iCs w:val="0"/>
                 <w:noProof/>
                 <w:webHidden/>
               </w:rPr>
             </w:r>
             <w:r>
               <w:rPr>
-                <w:rFonts w:ascii="Times New Roman" w:hAnsi="Times New Roman"/>
+                <w:i w:val="0"/>
+                <w:iCs w:val="0"/>
                 <w:noProof/>
                 <w:webHidden/>
               </w:rPr>
@@ -931,7 +930,8 @@
             </w:r>
             <w:r>
               <w:rPr>
-                <w:rFonts w:ascii="Times New Roman" w:hAnsi="Times New Roman"/>
+                <w:i w:val="0"/>
+                <w:iCs w:val="0"/>
                 <w:noProof/>
                 <w:webHidden/>
               </w:rPr>
@@ -939,7 +939,8 @@
             </w:r>
             <w:r>
               <w:rPr>
-                <w:rFonts w:ascii="Times New Roman" w:hAnsi="Times New Roman"/>
+                <w:i w:val="0"/>
+                <w:iCs w:val="0"/>
                 <w:noProof/>
                 <w:webHidden/>
               </w:rPr>
@@ -950,25 +951,25 @@
         <w:p>
           <w:pPr>
             <w:pStyle w:val="TOC1"/>
-            <w:tabs>
-              <w:tab w:val="right" w:leader="underscore" w:pos="9016"/>
-            </w:tabs>
             <w:rPr>
-              <w:rFonts w:ascii="Times New Roman" w:eastAsiaTheme="minorEastAsia" w:hAnsi="Times New Roman"/>
+              <w:rFonts w:eastAsiaTheme="minorEastAsia" w:cstheme="minorBidi"/>
               <w:b w:val="0"/>
               <w:bCs w:val="0"/>
               <w:i w:val="0"/>
               <w:iCs w:val="0"/>
               <w:noProof/>
               <w:kern w:val="2"/>
+              <w:lang w:eastAsia="en-IN"/>
               <w14:ligatures w14:val="standardContextual"/>
             </w:rPr>
           </w:pPr>
-          <w:hyperlink w:anchor="_Toc197385245" w:history="1">
+          <w:hyperlink w:anchor="_Toc197513656" w:history="1">
             <w:r>
               <w:rPr>
                 <w:rStyle w:val="Hyperlink"/>
                 <w:rFonts w:ascii="Times New Roman" w:hAnsi="Times New Roman"/>
+                <w:i w:val="0"/>
+                <w:iCs w:val="0"/>
                 <w:noProof/>
                 <w:lang w:val="en-US" w:eastAsia="en-US"/>
               </w:rPr>
@@ -976,7 +977,8 @@
             </w:r>
             <w:r>
               <w:rPr>
-                <w:rFonts w:ascii="Times New Roman" w:hAnsi="Times New Roman"/>
+                <w:i w:val="0"/>
+                <w:iCs w:val="0"/>
                 <w:noProof/>
                 <w:webHidden/>
               </w:rPr>
@@ -984,7 +986,8 @@
             </w:r>
             <w:r>
               <w:rPr>
-                <w:rFonts w:ascii="Times New Roman" w:hAnsi="Times New Roman"/>
+                <w:i w:val="0"/>
+                <w:iCs w:val="0"/>
                 <w:noProof/>
                 <w:webHidden/>
               </w:rPr>
@@ -992,22 +995,25 @@
             </w:r>
             <w:r>
               <w:rPr>
-                <w:rFonts w:ascii="Times New Roman" w:hAnsi="Times New Roman"/>
+                <w:i w:val="0"/>
+                <w:iCs w:val="0"/>
                 <w:noProof/>
                 <w:webHidden/>
               </w:rPr>
-              <w:instrText xml:space="preserve"> PAGEREF _Toc197385245 \h </w:instrText>
-            </w:r>
-            <w:r>
-              <w:rPr>
-                <w:rFonts w:ascii="Times New Roman" w:hAnsi="Times New Roman"/>
+              <w:instrText xml:space="preserve"> PAGEREF _Toc197513656 \h </w:instrText>
+            </w:r>
+            <w:r>
+              <w:rPr>
+                <w:i w:val="0"/>
+                <w:iCs w:val="0"/>
                 <w:noProof/>
                 <w:webHidden/>
               </w:rPr>
             </w:r>
             <w:r>
               <w:rPr>
-                <w:rFonts w:ascii="Times New Roman" w:hAnsi="Times New Roman"/>
+                <w:i w:val="0"/>
+                <w:iCs w:val="0"/>
                 <w:noProof/>
                 <w:webHidden/>
               </w:rPr>
@@ -1015,7 +1021,8 @@
             </w:r>
             <w:r>
               <w:rPr>
-                <w:rFonts w:ascii="Times New Roman" w:hAnsi="Times New Roman"/>
+                <w:i w:val="0"/>
+                <w:iCs w:val="0"/>
                 <w:noProof/>
                 <w:webHidden/>
               </w:rPr>
@@ -1023,7 +1030,8 @@
             </w:r>
             <w:r>
               <w:rPr>
-                <w:rFonts w:ascii="Times New Roman" w:hAnsi="Times New Roman"/>
+                <w:i w:val="0"/>
+                <w:iCs w:val="0"/>
                 <w:noProof/>
                 <w:webHidden/>
               </w:rPr>
@@ -1035,15 +1043,18 @@
           <w:pPr>
             <w:pStyle w:val="TOC2"/>
             <w:rPr>
-              <w:rFonts w:eastAsiaTheme="minorEastAsia"/>
+              <w:rFonts w:eastAsiaTheme="minorEastAsia" w:cstheme="minorBidi"/>
+              <w:b w:val="0"/>
+              <w:bCs w:val="0"/>
               <w:noProof/>
               <w:kern w:val="2"/>
               <w:sz w:val="24"/>
               <w:szCs w:val="24"/>
+              <w:lang w:eastAsia="en-IN"/>
               <w14:ligatures w14:val="standardContextual"/>
             </w:rPr>
           </w:pPr>
-          <w:hyperlink w:anchor="_Toc197385246" w:history="1">
+          <w:hyperlink w:anchor="_Toc197513657" w:history="1">
             <w:r>
               <w:rPr>
                 <w:rStyle w:val="Hyperlink"/>
@@ -1072,7 +1083,7 @@
                 <w:noProof/>
                 <w:webHidden/>
               </w:rPr>
-              <w:instrText xml:space="preserve"> PAGEREF _Toc197385246 \h </w:instrText>
+              <w:instrText xml:space="preserve"> PAGEREF _Toc197513657 \h </w:instrText>
             </w:r>
             <w:r>
               <w:rPr>
@@ -1107,15 +1118,18 @@
           <w:pPr>
             <w:pStyle w:val="TOC2"/>
             <w:rPr>
-              <w:rFonts w:eastAsiaTheme="minorEastAsia"/>
+              <w:rFonts w:eastAsiaTheme="minorEastAsia" w:cstheme="minorBidi"/>
+              <w:b w:val="0"/>
+              <w:bCs w:val="0"/>
               <w:noProof/>
               <w:kern w:val="2"/>
               <w:sz w:val="24"/>
               <w:szCs w:val="24"/>
+              <w:lang w:eastAsia="en-IN"/>
               <w14:ligatures w14:val="standardContextual"/>
             </w:rPr>
           </w:pPr>
-          <w:hyperlink w:anchor="_Toc197385247" w:history="1">
+          <w:hyperlink w:anchor="_Toc197513658" w:history="1">
             <w:r>
               <w:rPr>
                 <w:rStyle w:val="Hyperlink"/>
@@ -1144,7 +1158,7 @@
                 <w:noProof/>
                 <w:webHidden/>
               </w:rPr>
-              <w:instrText xml:space="preserve"> PAGEREF _Toc197385247 \h </w:instrText>
+              <w:instrText xml:space="preserve"> PAGEREF _Toc197513658 \h </w:instrText>
             </w:r>
             <w:r>
               <w:rPr>
@@ -1178,21 +1192,110 @@
         <w:p>
           <w:pPr>
             <w:pStyle w:val="TOC1"/>
-            <w:tabs>
-              <w:tab w:val="right" w:leader="underscore" w:pos="9016"/>
-            </w:tabs>
             <w:rPr>
-              <w:rFonts w:ascii="Times New Roman" w:eastAsiaTheme="minorEastAsia" w:hAnsi="Times New Roman"/>
+              <w:rFonts w:eastAsiaTheme="minorEastAsia" w:cstheme="minorBidi"/>
               <w:b w:val="0"/>
               <w:bCs w:val="0"/>
               <w:i w:val="0"/>
               <w:iCs w:val="0"/>
               <w:noProof/>
               <w:kern w:val="2"/>
+              <w:lang w:eastAsia="en-IN"/>
               <w14:ligatures w14:val="standardContextual"/>
             </w:rPr>
           </w:pPr>
-          <w:hyperlink w:anchor="_Toc197385248" w:history="1">
+          <w:hyperlink w:anchor="_Toc197513659" w:history="1">
+            <w:r>
+              <w:rPr>
+                <w:rStyle w:val="Hyperlink"/>
+                <w:rFonts w:ascii="Times New Roman" w:hAnsi="Times New Roman"/>
+                <w:i w:val="0"/>
+                <w:iCs w:val="0"/>
+                <w:noProof/>
+                <w:lang w:val="en-US" w:eastAsia="en-US"/>
+              </w:rPr>
+              <w:t>PERFORMANCE AND RESULTS</w:t>
+            </w:r>
+            <w:r>
+              <w:rPr>
+                <w:i w:val="0"/>
+                <w:iCs w:val="0"/>
+                <w:noProof/>
+                <w:webHidden/>
+              </w:rPr>
+              <w:tab/>
+            </w:r>
+            <w:r>
+              <w:rPr>
+                <w:i w:val="0"/>
+                <w:iCs w:val="0"/>
+                <w:noProof/>
+                <w:webHidden/>
+              </w:rPr>
+              <w:fldChar w:fldCharType="begin"/>
+            </w:r>
+            <w:r>
+              <w:rPr>
+                <w:i w:val="0"/>
+                <w:iCs w:val="0"/>
+                <w:noProof/>
+                <w:webHidden/>
+              </w:rPr>
+              <w:instrText xml:space="preserve"> PAGEREF _Toc197513659 \h </w:instrText>
+            </w:r>
+            <w:r>
+              <w:rPr>
+                <w:i w:val="0"/>
+                <w:iCs w:val="0"/>
+                <w:noProof/>
+                <w:webHidden/>
+              </w:rPr>
+            </w:r>
+            <w:r>
+              <w:rPr>
+                <w:i w:val="0"/>
+                <w:iCs w:val="0"/>
+                <w:noProof/>
+                <w:webHidden/>
+              </w:rPr>
+              <w:fldChar w:fldCharType="separate"/>
+            </w:r>
+            <w:r>
+              <w:rPr>
+                <w:i w:val="0"/>
+                <w:iCs w:val="0"/>
+                <w:noProof/>
+                <w:webHidden/>
+              </w:rPr>
+              <w:t>12</w:t>
+            </w:r>
+            <w:r>
+              <w:rPr>
+                <w:i w:val="0"/>
+                <w:iCs w:val="0"/>
+                <w:noProof/>
+                <w:webHidden/>
+              </w:rPr>
+              <w:fldChar w:fldCharType="end"/>
+            </w:r>
+          </w:hyperlink>
+        </w:p>
+        <w:p>
+          <w:pPr>
+            <w:pStyle w:val="TOC2"/>
+            <w:rPr>
+              <w:rFonts w:eastAsiaTheme="minorEastAsia" w:cstheme="minorBidi"/>
+              <w:b w:val="0"/>
+              <w:bCs w:val="0"/>
+              <w:noProof/>
+              <w:kern w:val="2"/>
+              <w:sz w:val="24"/>
+              <w:szCs w:val="24"/>
+              <w:lang w:eastAsia="en-IN"/>
+              <w14:ligatures w14:val="standardContextual"/>
+            </w:rPr>
+          </w:pPr>
+          <w:hyperlink w:anchor="_Toc197513660" w:history="1">
             <w:r>
               <w:rPr>
                 <w:rStyle w:val="Hyperlink"/>
@@ -1200,58 +1303,199 @@
                 <w:noProof/>
                 <w:lang w:val="en-US" w:eastAsia="en-US"/>
               </w:rPr>
-              <w:t>PERFORMANCE AND RESULTS</w:t>
-            </w:r>
-            <w:r>
-              <w:rPr>
+              <w:t>TIER-1 Results</w:t>
+            </w:r>
+            <w:r>
+              <w:rPr>
+                <w:noProof/>
+                <w:webHidden/>
+              </w:rPr>
+              <w:tab/>
+            </w:r>
+            <w:r>
+              <w:rPr>
+                <w:noProof/>
+                <w:webHidden/>
+              </w:rPr>
+              <w:fldChar w:fldCharType="begin"/>
+            </w:r>
+            <w:r>
+              <w:rPr>
+                <w:noProof/>
+                <w:webHidden/>
+              </w:rPr>
+              <w:instrText xml:space="preserve"> PAGEREF _Toc197513660 \h </w:instrText>
+            </w:r>
+            <w:r>
+              <w:rPr>
+                <w:noProof/>
+                <w:webHidden/>
+              </w:rPr>
+            </w:r>
+            <w:r>
+              <w:rPr>
+                <w:noProof/>
+                <w:webHidden/>
+              </w:rPr>
+              <w:fldChar w:fldCharType="separate"/>
+            </w:r>
+            <w:r>
+              <w:rPr>
+                <w:noProof/>
+                <w:webHidden/>
+              </w:rPr>
+              <w:t>13</w:t>
+            </w:r>
+            <w:r>
+              <w:rPr>
+                <w:noProof/>
+                <w:webHidden/>
+              </w:rPr>
+              <w:fldChar w:fldCharType="end"/>
+            </w:r>
+          </w:hyperlink>
+        </w:p>
+        <w:p>
+          <w:pPr>
+            <w:pStyle w:val="TOC2"/>
+            <w:rPr>
+              <w:rFonts w:eastAsiaTheme="minorEastAsia" w:cstheme="minorBidi"/>
+              <w:b w:val="0"/>
+              <w:bCs w:val="0"/>
+              <w:noProof/>
+              <w:kern w:val="2"/>
+              <w:sz w:val="24"/>
+              <w:szCs w:val="24"/>
+              <w:lang w:eastAsia="en-IN"/>
+              <w14:ligatures w14:val="standardContextual"/>
+            </w:rPr>
+          </w:pPr>
+          <w:hyperlink w:anchor="_Toc197513661" w:history="1">
+            <w:r>
+              <w:rPr>
+                <w:rStyle w:val="Hyperlink"/>
                 <w:rFonts w:ascii="Times New Roman" w:hAnsi="Times New Roman"/>
                 <w:noProof/>
+              </w:rPr>
+              <w:t>TIER-2 Results</w:t>
+            </w:r>
+            <w:r>
+              <w:rPr>
+                <w:noProof/>
                 <w:webHidden/>
               </w:rPr>
               <w:tab/>
             </w:r>
             <w:r>
               <w:rPr>
+                <w:noProof/>
+                <w:webHidden/>
+              </w:rPr>
+              <w:fldChar w:fldCharType="begin"/>
+            </w:r>
+            <w:r>
+              <w:rPr>
+                <w:noProof/>
+                <w:webHidden/>
+              </w:rPr>
+              <w:instrText xml:space="preserve"> PAGEREF _Toc197513661 \h </w:instrText>
+            </w:r>
+            <w:r>
+              <w:rPr>
+                <w:noProof/>
+                <w:webHidden/>
+              </w:rPr>
+            </w:r>
+            <w:r>
+              <w:rPr>
+                <w:noProof/>
+                <w:webHidden/>
+              </w:rPr>
+              <w:fldChar w:fldCharType="separate"/>
+            </w:r>
+            <w:r>
+              <w:rPr>
+                <w:noProof/>
+                <w:webHidden/>
+              </w:rPr>
+              <w:t>14</w:t>
+            </w:r>
+            <w:r>
+              <w:rPr>
+                <w:noProof/>
+                <w:webHidden/>
+              </w:rPr>
+              <w:fldChar w:fldCharType="end"/>
+            </w:r>
+          </w:hyperlink>
+        </w:p>
+        <w:p>
+          <w:pPr>
+            <w:pStyle w:val="TOC2"/>
+            <w:rPr>
+              <w:rFonts w:eastAsiaTheme="minorEastAsia" w:cstheme="minorBidi"/>
+              <w:b w:val="0"/>
+              <w:bCs w:val="0"/>
+              <w:noProof/>
+              <w:kern w:val="2"/>
+              <w:sz w:val="24"/>
+              <w:szCs w:val="24"/>
+              <w:lang w:eastAsia="en-IN"/>
+              <w14:ligatures w14:val="standardContextual"/>
+            </w:rPr>
+          </w:pPr>
+          <w:hyperlink w:anchor="_Toc197513662" w:history="1">
+            <w:r>
+              <w:rPr>
+                <w:rStyle w:val="Hyperlink"/>
                 <w:rFonts w:ascii="Times New Roman" w:hAnsi="Times New Roman"/>
                 <w:noProof/>
-                <w:webHidden/>
-              </w:rPr>
-              <w:fldChar w:fldCharType="begin"/>
-            </w:r>
-            <w:r>
-              <w:rPr>
-                <w:rFonts w:ascii="Times New Roman" w:hAnsi="Times New Roman"/>
+              </w:rPr>
+              <w:t>TIER-3 Results</w:t>
+            </w:r>
+            <w:r>
+              <w:rPr>
                 <w:noProof/>
                 <w:webHidden/>
               </w:rPr>
-              <w:instrText xml:space="preserve"> PAGEREF _Toc197385248 \h </w:instrText>
-            </w:r>
-            <w:r>
-              <w:rPr>
-                <w:rFonts w:ascii="Times New Roman" w:hAnsi="Times New Roman"/>
+              <w:tab/>
+            </w:r>
+            <w:r>
+              <w:rPr>
                 <w:noProof/>
                 <w:webHidden/>
               </w:rPr>
-            </w:r>
-            <w:r>
-              <w:rPr>
-                <w:rFonts w:ascii="Times New Roman" w:hAnsi="Times New Roman"/>
+              <w:fldChar w:fldCharType="begin"/>
+            </w:r>
+            <w:r>
+              <w:rPr>
                 <w:noProof/>
                 <w:webHidden/>
               </w:rPr>
-              <w:fldChar w:fldCharType="separate"/>
-            </w:r>
-            <w:r>
-              <w:rPr>
-                <w:rFonts w:ascii="Times New Roman" w:hAnsi="Times New Roman"/>
+              <w:instrText xml:space="preserve"> PAGEREF _Toc197513662 \h </w:instrText>
+            </w:r>
+            <w:r>
+              <w:rPr>
                 <w:noProof/>
                 <w:webHidden/>
               </w:rPr>
-              <w:t>12</w:t>
-            </w:r>
-            <w:r>
-              <w:rPr>
-                <w:rFonts w:ascii="Times New Roman" w:hAnsi="Times New Roman"/>
+            </w:r>
+            <w:r>
+              <w:rPr>
+                <w:noProof/>
+                <w:webHidden/>
+              </w:rPr>
+              <w:fldChar w:fldCharType="separate"/>
+            </w:r>
+            <w:r>
+              <w:rPr>
+                <w:noProof/>
+                <w:webHidden/>
+              </w:rPr>
+              <w:t>15</w:t>
+            </w:r>
+            <w:r>
+              <w:rPr>
                 <w:noProof/>
                 <w:webHidden/>
               </w:rPr>
@@ -1262,25 +1506,25 @@
         <w:p>
           <w:pPr>
             <w:pStyle w:val="TOC1"/>
-            <w:tabs>
-              <w:tab w:val="right" w:leader="underscore" w:pos="9016"/>
-            </w:tabs>
             <w:rPr>
-              <w:rFonts w:ascii="Times New Roman" w:eastAsiaTheme="minorEastAsia" w:hAnsi="Times New Roman"/>
+              <w:rFonts w:eastAsiaTheme="minorEastAsia" w:cstheme="minorBidi"/>
               <w:b w:val="0"/>
               <w:bCs w:val="0"/>
               <w:i w:val="0"/>
               <w:iCs w:val="0"/>
               <w:noProof/>
               <w:kern w:val="2"/>
+              <w:lang w:eastAsia="en-IN"/>
               <w14:ligatures w14:val="standardContextual"/>
             </w:rPr>
           </w:pPr>
-          <w:hyperlink w:anchor="_Toc197385249" w:history="1">
+          <w:hyperlink w:anchor="_Toc197513663" w:history="1">
             <w:r>
               <w:rPr>
                 <w:rStyle w:val="Hyperlink"/>
                 <w:rFonts w:ascii="Times New Roman" w:hAnsi="Times New Roman"/>
+                <w:i w:val="0"/>
+                <w:iCs w:val="0"/>
                 <w:noProof/>
                 <w:lang w:val="en-US" w:eastAsia="en-US"/>
               </w:rPr>
@@ -1288,7 +1532,8 @@
             </w:r>
             <w:r>
               <w:rPr>
-                <w:rFonts w:ascii="Times New Roman" w:hAnsi="Times New Roman"/>
+                <w:i w:val="0"/>
+                <w:iCs w:val="0"/>
                 <w:noProof/>
                 <w:webHidden/>
               </w:rPr>
@@ -1296,7 +1541,8 @@
             </w:r>
             <w:r>
               <w:rPr>
-                <w:rFonts w:ascii="Times New Roman" w:hAnsi="Times New Roman"/>
+                <w:i w:val="0"/>
+                <w:iCs w:val="0"/>
                 <w:noProof/>
                 <w:webHidden/>
               </w:rPr>
@@ -1304,22 +1550,25 @@
             </w:r>
             <w:r>
               <w:rPr>
-                <w:rFonts w:ascii="Times New Roman" w:hAnsi="Times New Roman"/>
+                <w:i w:val="0"/>
+                <w:iCs w:val="0"/>
                 <w:noProof/>
                 <w:webHidden/>
               </w:rPr>
-              <w:instrText xml:space="preserve"> PAGEREF _Toc197385249 \h </w:instrText>
-            </w:r>
-            <w:r>
-              <w:rPr>
-                <w:rFonts w:ascii="Times New Roman" w:hAnsi="Times New Roman"/>
+              <w:instrText xml:space="preserve"> PAGEREF _Toc197513663 \h </w:instrText>
+            </w:r>
+            <w:r>
+              <w:rPr>
+                <w:i w:val="0"/>
+                <w:iCs w:val="0"/>
                 <w:noProof/>
                 <w:webHidden/>
               </w:rPr>
             </w:r>
             <w:r>
               <w:rPr>
-                <w:rFonts w:ascii="Times New Roman" w:hAnsi="Times New Roman"/>
+                <w:i w:val="0"/>
+                <w:iCs w:val="0"/>
                 <w:noProof/>
                 <w:webHidden/>
               </w:rPr>
@@ -1327,15 +1576,17 @@
             </w:r>
             <w:r>
               <w:rPr>
-                <w:rFonts w:ascii="Times New Roman" w:hAnsi="Times New Roman"/>
+                <w:i w:val="0"/>
+                <w:iCs w:val="0"/>
                 <w:noProof/>
                 <w:webHidden/>
               </w:rPr>
-              <w:t>15</w:t>
-            </w:r>
-            <w:r>
-              <w:rPr>
-                <w:rFonts w:ascii="Times New Roman" w:hAnsi="Times New Roman"/>
+              <w:t>16</w:t>
+            </w:r>
+            <w:r>
+              <w:rPr>
+                <w:i w:val="0"/>
+                <w:iCs w:val="0"/>
                 <w:noProof/>
                 <w:webHidden/>
               </w:rPr>
@@ -1344,11 +1595,101 @@
           </w:hyperlink>
         </w:p>
         <w:p>
+          <w:pPr>
+            <w:pStyle w:val="TOC1"/>
+            <w:rPr>
+              <w:rFonts w:eastAsiaTheme="minorEastAsia" w:cstheme="minorBidi"/>
+              <w:b w:val="0"/>
+              <w:bCs w:val="0"/>
+              <w:i w:val="0"/>
+              <w:iCs w:val="0"/>
+              <w:noProof/>
+              <w:kern w:val="2"/>
+              <w:lang w:eastAsia="en-IN"/>
+              <w14:ligatures w14:val="standardContextual"/>
+            </w:rPr>
+          </w:pPr>
+          <w:hyperlink w:anchor="_Toc197513664" w:history="1">
+            <w:r>
+              <w:rPr>
+                <w:rStyle w:val="Hyperlink"/>
+                <w:rFonts w:ascii="Times New Roman" w:hAnsi="Times New Roman"/>
+                <w:i w:val="0"/>
+                <w:iCs w:val="0"/>
+                <w:noProof/>
+                <w:lang w:val="en-US" w:eastAsia="en-US"/>
+              </w:rPr>
+              <w:t>REFERENCES</w:t>
+            </w:r>
+            <w:r>
+              <w:rPr>
+                <w:i w:val="0"/>
+                <w:iCs w:val="0"/>
+                <w:noProof/>
+                <w:webHidden/>
+              </w:rPr>
+              <w:tab/>
+            </w:r>
+            <w:r>
+              <w:rPr>
+                <w:i w:val="0"/>
+                <w:iCs w:val="0"/>
+                <w:noProof/>
+                <w:webHidden/>
+              </w:rPr>
+              <w:fldChar w:fldCharType="begin"/>
+            </w:r>
+            <w:r>
+              <w:rPr>
+                <w:i w:val="0"/>
+                <w:iCs w:val="0"/>
+                <w:noProof/>
+                <w:webHidden/>
+              </w:rPr>
+              <w:instrText xml:space="preserve"> PAGEREF _Toc197513664 \h </w:instrText>
+            </w:r>
+            <w:r>
+              <w:rPr>
+                <w:i w:val="0"/>
+                <w:iCs w:val="0"/>
+                <w:noProof/>
+                <w:webHidden/>
+              </w:rPr>
+            </w:r>
+            <w:r>
+              <w:rPr>
+                <w:i w:val="0"/>
+                <w:iCs w:val="0"/>
+                <w:noProof/>
+                <w:webHidden/>
+              </w:rPr>
+              <w:fldChar w:fldCharType="separate"/>
+            </w:r>
+            <w:r>
+              <w:rPr>
+                <w:i w:val="0"/>
+                <w:iCs w:val="0"/>
+                <w:noProof/>
+                <w:webHidden/>
+              </w:rPr>
+              <w:t>17</w:t>
+            </w:r>
+            <w:r>
+              <w:rPr>
+                <w:i w:val="0"/>
+                <w:iCs w:val="0"/>
+                <w:noProof/>
+                <w:webHidden/>
+              </w:rPr>
+              <w:fldChar w:fldCharType="end"/>
+            </w:r>
+          </w:hyperlink>
+        </w:p>
+        <w:p>
+          <w:pPr>
+            <w:spacing w:line="360" w:lineRule="auto"/>
+          </w:pPr>
           <w:r>
-            <w:rPr>
-              <w:i/>
-              <w:iCs/>
-            </w:rPr>
             <w:fldChar w:fldCharType="end"/>
           </w:r>
         </w:p>
@@ -1356,6 +1697,22 @@
     </w:sdt>
     <w:p>
       <w:pPr>
+        <w:pStyle w:val="TableofFigures"/>
+        <w:tabs>
+          <w:tab w:val="right" w:leader="dot" w:pos="8948"/>
+        </w:tabs>
+        <w:spacing w:line="360" w:lineRule="auto"/>
+        <w:rPr>
+          <w:rFonts w:asciiTheme="minorHAnsi" w:eastAsiaTheme="minorEastAsia" w:hAnsiTheme="minorHAnsi" w:cstheme="minorBidi"/>
+          <w:b/>
+          <w:bCs/>
+          <w:noProof/>
+          <w:kern w:val="2"/>
+          <w:lang w:eastAsia="en-IN"/>
+          <w14:ligatures w14:val="standardContextual"/>
+        </w:rPr>
+      </w:pPr>
+      <w:r>
         <w:rPr>
           <w:b/>
           <w:bCs/>
@@ -1363,10 +1720,9 @@
           <w:szCs w:val="28"/>
           <w:lang w:val="en-US"/>
         </w:rPr>
-      </w:pPr>
-    </w:p>
-    <w:p>
-      <w:pPr>
+        <w:fldChar w:fldCharType="begin"/>
+      </w:r>
+      <w:r>
         <w:rPr>
           <w:b/>
           <w:bCs/>
@@ -1374,10 +1730,9 @@
           <w:szCs w:val="28"/>
           <w:lang w:val="en-US"/>
         </w:rPr>
-      </w:pPr>
-    </w:p>
-    <w:p>
-      <w:pPr>
+        <w:instrText xml:space="preserve"> TOC \h \z \c "Table" </w:instrText>
+      </w:r>
+      <w:r>
         <w:rPr>
           <w:b/>
           <w:bCs/>
@@ -1385,7 +1740,358 @@
           <w:szCs w:val="28"/>
           <w:lang w:val="en-US"/>
         </w:rPr>
-      </w:pPr>
+        <w:fldChar w:fldCharType="separate"/>
+      </w:r>
+      <w:hyperlink w:anchor="_Toc197513890" w:history="1">
+        <w:r>
+          <w:rPr>
+            <w:rStyle w:val="Hyperlink"/>
+            <w:rFonts w:eastAsiaTheme="majorEastAsia"/>
+            <w:b/>
+            <w:bCs/>
+            <w:noProof/>
+          </w:rPr>
+          <w:t>Table 1: Results of TF-IDF</w:t>
+        </w:r>
+        <w:r>
+          <w:rPr>
+            <w:b/>
+            <w:bCs/>
+            <w:noProof/>
+            <w:webHidden/>
+          </w:rPr>
+          <w:tab/>
+        </w:r>
+        <w:r>
+          <w:rPr>
+            <w:b/>
+            <w:bCs/>
+            <w:noProof/>
+            <w:webHidden/>
+          </w:rPr>
+          <w:fldChar w:fldCharType="begin"/>
+        </w:r>
+        <w:r>
+          <w:rPr>
+            <w:b/>
+            <w:bCs/>
+            <w:noProof/>
+            <w:webHidden/>
+          </w:rPr>
+          <w:instrText xml:space="preserve"> PAGEREF _Toc197513890 \h </w:instrText>
+        </w:r>
+        <w:r>
+          <w:rPr>
+            <w:b/>
+            <w:bCs/>
+            <w:noProof/>
+            <w:webHidden/>
+          </w:rPr>
+        </w:r>
+        <w:r>
+          <w:rPr>
+            <w:b/>
+            <w:bCs/>
+            <w:noProof/>
+            <w:webHidden/>
+          </w:rPr>
+          <w:fldChar w:fldCharType="separate"/>
+        </w:r>
+        <w:r>
+          <w:rPr>
+            <w:b/>
+            <w:bCs/>
+            <w:noProof/>
+            <w:webHidden/>
+          </w:rPr>
+          <w:t>13</w:t>
+        </w:r>
+        <w:r>
+          <w:rPr>
+            <w:b/>
+            <w:bCs/>
+            <w:noProof/>
+            <w:webHidden/>
+          </w:rPr>
+          <w:fldChar w:fldCharType="end"/>
+        </w:r>
+      </w:hyperlink>
+    </w:p>
+    <w:p>
+      <w:pPr>
+        <w:pStyle w:val="TableofFigures"/>
+        <w:tabs>
+          <w:tab w:val="right" w:leader="dot" w:pos="8948"/>
+        </w:tabs>
+        <w:spacing w:line="360" w:lineRule="auto"/>
+        <w:rPr>
+          <w:rFonts w:asciiTheme="minorHAnsi" w:eastAsiaTheme="minorEastAsia" w:hAnsiTheme="minorHAnsi" w:cstheme="minorBidi"/>
+          <w:b/>
+          <w:bCs/>
+          <w:noProof/>
+          <w:kern w:val="2"/>
+          <w:lang w:eastAsia="en-IN"/>
+          <w14:ligatures w14:val="standardContextual"/>
+        </w:rPr>
+      </w:pPr>
+      <w:hyperlink w:anchor="_Toc197513891" w:history="1">
+        <w:r>
+          <w:rPr>
+            <w:rStyle w:val="Hyperlink"/>
+            <w:rFonts w:eastAsiaTheme="majorEastAsia"/>
+            <w:b/>
+            <w:bCs/>
+            <w:noProof/>
+          </w:rPr>
+          <w:t>Table 2: Results of GloVe model</w:t>
+        </w:r>
+        <w:r>
+          <w:rPr>
+            <w:b/>
+            <w:bCs/>
+            <w:noProof/>
+            <w:webHidden/>
+          </w:rPr>
+          <w:tab/>
+        </w:r>
+        <w:r>
+          <w:rPr>
+            <w:b/>
+            <w:bCs/>
+            <w:noProof/>
+            <w:webHidden/>
+          </w:rPr>
+          <w:fldChar w:fldCharType="begin"/>
+        </w:r>
+        <w:r>
+          <w:rPr>
+            <w:b/>
+            <w:bCs/>
+            <w:noProof/>
+            <w:webHidden/>
+          </w:rPr>
+          <w:instrText xml:space="preserve"> PAGEREF _Toc197513891 \h </w:instrText>
+        </w:r>
+        <w:r>
+          <w:rPr>
+            <w:b/>
+            <w:bCs/>
+            <w:noProof/>
+            <w:webHidden/>
+          </w:rPr>
+        </w:r>
+        <w:r>
+          <w:rPr>
+            <w:b/>
+            <w:bCs/>
+            <w:noProof/>
+            <w:webHidden/>
+          </w:rPr>
+          <w:fldChar w:fldCharType="separate"/>
+        </w:r>
+        <w:r>
+          <w:rPr>
+            <w:b/>
+            <w:bCs/>
+            <w:noProof/>
+            <w:webHidden/>
+          </w:rPr>
+          <w:t>14</w:t>
+        </w:r>
+        <w:r>
+          <w:rPr>
+            <w:b/>
+            <w:bCs/>
+            <w:noProof/>
+            <w:webHidden/>
+          </w:rPr>
+          <w:fldChar w:fldCharType="end"/>
+        </w:r>
+      </w:hyperlink>
+    </w:p>
+    <w:p>
+      <w:pPr>
+        <w:pStyle w:val="TableofFigures"/>
+        <w:tabs>
+          <w:tab w:val="right" w:leader="dot" w:pos="8948"/>
+        </w:tabs>
+        <w:spacing w:line="360" w:lineRule="auto"/>
+        <w:rPr>
+          <w:rFonts w:asciiTheme="minorHAnsi" w:eastAsiaTheme="minorEastAsia" w:hAnsiTheme="minorHAnsi" w:cstheme="minorBidi"/>
+          <w:b/>
+          <w:bCs/>
+          <w:noProof/>
+          <w:kern w:val="2"/>
+          <w:lang w:eastAsia="en-IN"/>
+          <w14:ligatures w14:val="standardContextual"/>
+        </w:rPr>
+      </w:pPr>
+      <w:hyperlink w:anchor="_Toc197513892" w:history="1">
+        <w:r>
+          <w:rPr>
+            <w:rStyle w:val="Hyperlink"/>
+            <w:rFonts w:eastAsiaTheme="majorEastAsia"/>
+            <w:b/>
+            <w:bCs/>
+            <w:noProof/>
+          </w:rPr>
+          <w:t>Table 3: Different model comparison</w:t>
+        </w:r>
+        <w:r>
+          <w:rPr>
+            <w:b/>
+            <w:bCs/>
+            <w:noProof/>
+            <w:webHidden/>
+          </w:rPr>
+          <w:tab/>
+        </w:r>
+        <w:r>
+          <w:rPr>
+            <w:b/>
+            <w:bCs/>
+            <w:noProof/>
+            <w:webHidden/>
+          </w:rPr>
+          <w:fldChar w:fldCharType="begin"/>
+        </w:r>
+        <w:r>
+          <w:rPr>
+            <w:b/>
+            <w:bCs/>
+            <w:noProof/>
+            <w:webHidden/>
+          </w:rPr>
+          <w:instrText xml:space="preserve"> PAGEREF _Toc197513892 \h </w:instrText>
+        </w:r>
+        <w:r>
+          <w:rPr>
+            <w:b/>
+            <w:bCs/>
+            <w:noProof/>
+            <w:webHidden/>
+          </w:rPr>
+        </w:r>
+        <w:r>
+          <w:rPr>
+            <w:b/>
+            <w:bCs/>
+            <w:noProof/>
+            <w:webHidden/>
+          </w:rPr>
+          <w:fldChar w:fldCharType="separate"/>
+        </w:r>
+        <w:r>
+          <w:rPr>
+            <w:b/>
+            <w:bCs/>
+            <w:noProof/>
+            <w:webHidden/>
+          </w:rPr>
+          <w:t>14</w:t>
+        </w:r>
+        <w:r>
+          <w:rPr>
+            <w:b/>
+            <w:bCs/>
+            <w:noProof/>
+            <w:webHidden/>
+          </w:rPr>
+          <w:fldChar w:fldCharType="end"/>
+        </w:r>
+      </w:hyperlink>
+    </w:p>
+    <w:p>
+      <w:pPr>
+        <w:pStyle w:val="TableofFigures"/>
+        <w:tabs>
+          <w:tab w:val="right" w:leader="dot" w:pos="8948"/>
+        </w:tabs>
+        <w:spacing w:line="360" w:lineRule="auto"/>
+        <w:rPr>
+          <w:rFonts w:asciiTheme="minorHAnsi" w:eastAsiaTheme="minorEastAsia" w:hAnsiTheme="minorHAnsi" w:cstheme="minorBidi"/>
+          <w:b/>
+          <w:bCs/>
+          <w:noProof/>
+          <w:kern w:val="2"/>
+          <w:lang w:eastAsia="en-IN"/>
+          <w14:ligatures w14:val="standardContextual"/>
+        </w:rPr>
+      </w:pPr>
+      <w:hyperlink w:anchor="_Toc197513893" w:history="1">
+        <w:r>
+          <w:rPr>
+            <w:rStyle w:val="Hyperlink"/>
+            <w:rFonts w:eastAsiaTheme="majorEastAsia"/>
+            <w:b/>
+            <w:bCs/>
+            <w:noProof/>
+          </w:rPr>
+          <w:t>Table 4: Comparative Analysis Of model</w:t>
+        </w:r>
+        <w:r>
+          <w:rPr>
+            <w:b/>
+            <w:bCs/>
+            <w:noProof/>
+            <w:webHidden/>
+          </w:rPr>
+          <w:tab/>
+        </w:r>
+        <w:r>
+          <w:rPr>
+            <w:b/>
+            <w:bCs/>
+            <w:noProof/>
+            <w:webHidden/>
+          </w:rPr>
+          <w:fldChar w:fldCharType="begin"/>
+        </w:r>
+        <w:r>
+          <w:rPr>
+            <w:b/>
+            <w:bCs/>
+            <w:noProof/>
+            <w:webHidden/>
+          </w:rPr>
+          <w:instrText xml:space="preserve"> PAGEREF _Toc197513893 \h </w:instrText>
+        </w:r>
+        <w:r>
+          <w:rPr>
+            <w:b/>
+            <w:bCs/>
+            <w:noProof/>
+            <w:webHidden/>
+          </w:rPr>
+        </w:r>
+        <w:r>
+          <w:rPr>
+            <w:b/>
+            <w:bCs/>
+            <w:noProof/>
+            <w:webHidden/>
+          </w:rPr>
+          <w:fldChar w:fldCharType="separate"/>
+        </w:r>
+        <w:r>
+          <w:rPr>
+            <w:b/>
+            <w:bCs/>
+            <w:noProof/>
+            <w:webHidden/>
+          </w:rPr>
+          <w:t>15</w:t>
+        </w:r>
+        <w:r>
+          <w:rPr>
+            <w:b/>
+            <w:bCs/>
+            <w:noProof/>
+            <w:webHidden/>
+          </w:rPr>
+          <w:fldChar w:fldCharType="end"/>
+        </w:r>
+      </w:hyperlink>
     </w:p>
     <w:p>
       <w:pPr>
@@ -1397,9 +2103,7 @@
           <w:lang w:val="en-US"/>
         </w:rPr>
       </w:pPr>
-    </w:p>
-    <w:p>
-      <w:pPr>
+      <w:r>
         <w:rPr>
           <w:b/>
           <w:bCs/>
@@ -1407,84 +2111,8 @@
           <w:szCs w:val="28"/>
           <w:lang w:val="en-US"/>
         </w:rPr>
-      </w:pPr>
-    </w:p>
-    <w:p>
-      <w:pPr>
-        <w:rPr>
-          <w:b/>
-          <w:bCs/>
-          <w:sz w:val="32"/>
-          <w:szCs w:val="28"/>
-          <w:lang w:val="en-US"/>
-        </w:rPr>
-      </w:pPr>
-    </w:p>
-    <w:p>
-      <w:pPr>
-        <w:rPr>
-          <w:b/>
-          <w:bCs/>
-          <w:sz w:val="32"/>
-          <w:szCs w:val="28"/>
-          <w:lang w:val="en-US"/>
-        </w:rPr>
-      </w:pPr>
-    </w:p>
-    <w:p>
-      <w:pPr>
-        <w:rPr>
-          <w:b/>
-          <w:bCs/>
-          <w:sz w:val="32"/>
-          <w:szCs w:val="28"/>
-          <w:lang w:val="en-US"/>
-        </w:rPr>
-      </w:pPr>
-    </w:p>
-    <w:p>
-      <w:pPr>
-        <w:rPr>
-          <w:b/>
-          <w:bCs/>
-          <w:sz w:val="32"/>
-          <w:szCs w:val="28"/>
-          <w:lang w:val="en-US"/>
-        </w:rPr>
-      </w:pPr>
-    </w:p>
-    <w:p>
-      <w:pPr>
-        <w:rPr>
-          <w:b/>
-          <w:bCs/>
-          <w:sz w:val="32"/>
-          <w:szCs w:val="28"/>
-          <w:lang w:val="en-US"/>
-        </w:rPr>
-      </w:pPr>
-    </w:p>
-    <w:p>
-      <w:pPr>
-        <w:rPr>
-          <w:b/>
-          <w:bCs/>
-          <w:sz w:val="32"/>
-          <w:szCs w:val="28"/>
-          <w:lang w:val="en-US"/>
-        </w:rPr>
-      </w:pPr>
-    </w:p>
-    <w:p>
-      <w:pPr>
-        <w:rPr>
-          <w:b/>
-          <w:bCs/>
-          <w:sz w:val="32"/>
-          <w:szCs w:val="28"/>
-          <w:lang w:val="en-US"/>
-        </w:rPr>
-      </w:pPr>
+        <w:fldChar w:fldCharType="end"/>
+      </w:r>
     </w:p>
     <w:p>
       <w:pPr>
@@ -1669,7 +2297,7 @@
           <w:lang w:val="en-US"/>
         </w:rPr>
       </w:pPr>
-      <w:bookmarkStart w:id="0" w:name="_Toc197385243"/>
+      <w:bookmarkStart w:id="0" w:name="_Toc197513654"/>
       <w:r>
         <w:rPr>
           <w:rFonts w:ascii="Times New Roman" w:hAnsi="Times New Roman" w:cs="Times New Roman"/>
@@ -1781,14 +2409,26 @@
         <w:rPr>
           <w:lang w:val="en-US"/>
         </w:rPr>
-        <w:t xml:space="preserve">The complex nature of legal language proves to be the most significant obstacle when generating legal contracts automatically. Contract written materials present domain-specific terms which machines face trouble interpreting due to standard precise language constructions. Multiple legal requirements pose ongoing barriers to developing a single solution because they vary according to jurisdiction type and contract type and agreement nature. System operations face a significant challenge regarding the correct identification of essential legal entities within </w:t>
+        <w:t xml:space="preserve">The complex nature of legal language proves to be the most significant obstacle when generating legal contracts automatically. Contract written materials present domain-specific terms which machines face trouble interpreting due to standard precise language constructions. Multiple legal requirements pose ongoing barriers to developing a single solution because they vary according to jurisdiction type and contract type and agreement nature. System operations </w:t>
       </w:r>
       <w:r>
         <w:rPr>
           <w:lang w:val="en-US"/>
         </w:rPr>
         <w:lastRenderedPageBreak/>
-        <w:t>user material that includes both party names and dates together with payment details and governing law specifications. When incorrect entity identification or placement occurs it damages both the legal validity and enforceability of contractual contracts. A reliable rule-based system needs to maintain logical clause consistency together with managing exceptional terms and conditional elements while increasing its technical complexity.</w:t>
+        <w:t xml:space="preserve">face a significant challenge regarding the correct identification of essential legal entities within user material that includes both party names and dates together with payment details and governing law specifications. When incorrect entity identification or placement </w:t>
+      </w:r>
+      <w:r>
+        <w:rPr>
+          <w:lang w:val="en-US"/>
+        </w:rPr>
+        <w:t>occurs,</w:t>
+      </w:r>
+      <w:r>
+        <w:rPr>
+          <w:lang w:val="en-US"/>
+        </w:rPr>
+        <w:t xml:space="preserve"> it damages both the legal validity and enforceability of contractual contracts. A reliable rule-based system needs to maintain logical clause consistency together with managing exceptional terms and conditional elements while increasing its technical complexity.</w:t>
       </w:r>
     </w:p>
     <w:p>
@@ -1844,13 +2484,19 @@
         <w:rPr>
           <w:lang w:val="en-US"/>
         </w:rPr>
-        <w:t xml:space="preserve">This study has </w:t>
-      </w:r>
-      <w:r>
-        <w:rPr>
-          <w:lang w:val="en-US"/>
-        </w:rPr>
-        <w:t xml:space="preserve"> designed a method which obtains vital legal reasoning information from the large CaseHOLD database to produce contractual text that respects existing legal frameworks and past cases.</w:t>
+        <w:t xml:space="preserve">This study </w:t>
+      </w:r>
+      <w:r>
+        <w:rPr>
+          <w:lang w:val="en-US"/>
+        </w:rPr>
+        <w:t>has designed</w:t>
+      </w:r>
+      <w:r>
+        <w:rPr>
+          <w:lang w:val="en-US"/>
+        </w:rPr>
+        <w:t xml:space="preserve"> a method which obtains vital legal reasoning information from the large CaseHOLD database to produce contractual text that respects existing legal frameworks and past cases.</w:t>
       </w:r>
     </w:p>
     <w:p>
@@ -1932,62 +2578,6 @@
         </w:rPr>
         <w:t xml:space="preserve"> the paper delivers a summary of primary accomplishments along with discussions about confronted hurdles and offers recommendations for future advancements and practical applications.</w:t>
       </w:r>
-    </w:p>
-    <w:p>
-      <w:pPr>
-        <w:jc w:val="both"/>
-        <w:rPr>
-          <w:lang w:val="en-US"/>
-        </w:rPr>
-      </w:pPr>
-    </w:p>
-    <w:p>
-      <w:pPr>
-        <w:jc w:val="both"/>
-        <w:rPr>
-          <w:lang w:val="en-US"/>
-        </w:rPr>
-      </w:pPr>
-    </w:p>
-    <w:p>
-      <w:pPr>
-        <w:jc w:val="both"/>
-        <w:rPr>
-          <w:lang w:val="en-US"/>
-        </w:rPr>
-      </w:pPr>
-    </w:p>
-    <w:p>
-      <w:pPr>
-        <w:jc w:val="both"/>
-        <w:rPr>
-          <w:lang w:val="en-US"/>
-        </w:rPr>
-      </w:pPr>
-    </w:p>
-    <w:p>
-      <w:pPr>
-        <w:jc w:val="both"/>
-        <w:rPr>
-          <w:lang w:val="en-US"/>
-        </w:rPr>
-      </w:pPr>
-    </w:p>
-    <w:p>
-      <w:pPr>
-        <w:jc w:val="both"/>
-        <w:rPr>
-          <w:lang w:val="en-US"/>
-        </w:rPr>
-      </w:pPr>
-    </w:p>
-    <w:p>
-      <w:pPr>
-        <w:jc w:val="both"/>
-        <w:rPr>
-          <w:lang w:val="en-US"/>
-        </w:rPr>
-      </w:pPr>
     </w:p>
     <w:p>
       <w:pPr>
@@ -2103,7 +2693,7 @@
           <w:lang w:val="en-US"/>
         </w:rPr>
       </w:pPr>
-      <w:bookmarkStart w:id="1" w:name="_Toc197385244"/>
+      <w:bookmarkStart w:id="1" w:name="_Toc197513655"/>
       <w:r>
         <w:rPr>
           <w:rFonts w:ascii="Times New Roman" w:hAnsi="Times New Roman" w:cs="Times New Roman"/>
@@ -2227,44 +2817,40 @@
         <w:rPr>
           <w:lang w:val="en-US" w:eastAsia="en-US"/>
         </w:rPr>
-        <w:t xml:space="preserve">There exists numerous machine learning and NLP methods for classifying legal texts </w:t>
+        <w:t>There exists numerous machine learning and NLP methods for classifying legal texts and</w:t>
+      </w:r>
+      <w:r>
+        <w:rPr>
+          <w:lang w:val="en-US" w:eastAsia="en-US"/>
+        </w:rPr>
+        <w:t xml:space="preserve"> </w:t>
+      </w:r>
+      <w:r>
+        <w:rPr>
+          <w:lang w:val="en-US" w:eastAsia="en-US"/>
+        </w:rPr>
+        <w:t xml:space="preserve">contract analysis jobs. Named Entity Recognition (NER) stands as a primary approach for extracting legal entities including parties along with dates and jurisdictions. The flexibility together with customizable naming processes makes </w:t>
       </w:r>
       <w:proofErr w:type="spellStart"/>
       <w:r>
         <w:rPr>
           <w:lang w:val="en-US" w:eastAsia="en-US"/>
         </w:rPr>
-        <w:t>andcontract</w:t>
+        <w:t>SpaCy</w:t>
       </w:r>
       <w:proofErr w:type="spellEnd"/>
       <w:r>
         <w:rPr>
           <w:lang w:val="en-US" w:eastAsia="en-US"/>
         </w:rPr>
-        <w:t xml:space="preserve"> analysis jobs. Named Entity Recognition (NER) stands as a primary approach for extracting legal entities including parties along with dates and jurisdictions. The flexibility together with customizable naming processes makes </w:t>
-      </w:r>
-      <w:proofErr w:type="spellStart"/>
-      <w:r>
-        <w:rPr>
-          <w:lang w:val="en-US" w:eastAsia="en-US"/>
-        </w:rPr>
-        <w:t>SpaCy</w:t>
-      </w:r>
-      <w:proofErr w:type="spellEnd"/>
-      <w:r>
-        <w:rPr>
-          <w:lang w:val="en-US" w:eastAsia="en-US"/>
-        </w:rPr>
         <w:t xml:space="preserve"> and Stanford NLP popular applications in legal named entity recognition operations. SVMs and Random Forests are seen to </w:t>
       </w:r>
-      <w:proofErr w:type="spellStart"/>
-      <w:r>
-        <w:rPr>
-          <w:lang w:val="en-US" w:eastAsia="en-US"/>
-        </w:rPr>
-        <w:t>used</w:t>
-      </w:r>
-      <w:proofErr w:type="spellEnd"/>
+      <w:r>
+        <w:rPr>
+          <w:lang w:val="en-US" w:eastAsia="en-US"/>
+        </w:rPr>
+        <w:t>use</w:t>
+      </w:r>
       <w:r>
         <w:rPr>
           <w:lang w:val="en-US" w:eastAsia="en-US"/>
@@ -2325,14 +2911,56 @@
         <w:spacing w:line="276" w:lineRule="auto"/>
         <w:jc w:val="both"/>
         <w:rPr>
-          <w:lang w:val="en-US" w:eastAsia="en-US"/>
-        </w:rPr>
-      </w:pPr>
-      <w:r>
-        <w:rPr>
-          <w:lang w:val="en-US" w:eastAsia="en-US"/>
-        </w:rPr>
-        <w:t>The advancement of the field became possible through multiple carefully constructed legal datasets. Our research relies heavily on the CaseHOLD dataset (Case Holdings On Legal Decisions) because it delivers 53,000 legal reasoning questions with multiple-choice answers that establish an effective training basis for models to process legal decisions. CUAD (Contract Understanding Atticus Dataset) represents a beneficial collection because it includes human-tagged clauses from genuine contracts at both legal and attribute levels to support clause extraction and document tagging. LEDGAR provides a dataset which includes more than 850,000 clauses with over 100 different clause types for both classification and language modeling purposes. The datasets enable researchers to determine algorithmic performance in their applications to clause classification as well as NER and legal reasoning tasks.</w:t>
+          <w:lang w:eastAsia="en-US"/>
+        </w:rPr>
+      </w:pPr>
+      <w:r>
+        <w:rPr>
+          <w:lang w:eastAsia="en-US"/>
+        </w:rPr>
+        <w:t xml:space="preserve">More advanced models in the form of BERT, </w:t>
+      </w:r>
+      <w:proofErr w:type="spellStart"/>
+      <w:r>
+        <w:rPr>
+          <w:lang w:eastAsia="en-US"/>
+        </w:rPr>
+        <w:t>RoBERTa</w:t>
+      </w:r>
+      <w:proofErr w:type="spellEnd"/>
+      <w:r>
+        <w:rPr>
+          <w:lang w:eastAsia="en-US"/>
+        </w:rPr>
+        <w:t xml:space="preserve">, and </w:t>
+      </w:r>
+      <w:proofErr w:type="spellStart"/>
+      <w:r>
+        <w:rPr>
+          <w:lang w:eastAsia="en-US"/>
+        </w:rPr>
+        <w:t>CaseLaw</w:t>
+      </w:r>
+      <w:proofErr w:type="spellEnd"/>
+      <w:r>
+        <w:rPr>
+          <w:lang w:eastAsia="en-US"/>
+        </w:rPr>
+        <w:t xml:space="preserve">-BERT have recently been released that capture both the representation of a word in context as well as the meaning of the words in terms of surrounding context. These models achieve the state-of-the-art results for the legal NLP tasks like </w:t>
+      </w:r>
+      <w:proofErr w:type="spellStart"/>
+      <w:r>
+        <w:rPr>
+          <w:lang w:eastAsia="en-US"/>
+        </w:rPr>
+        <w:t>CaseHOLD</w:t>
+      </w:r>
+      <w:proofErr w:type="spellEnd"/>
+      <w:r>
+        <w:rPr>
+          <w:lang w:eastAsia="en-US"/>
+        </w:rPr>
+        <w:t xml:space="preserve"> but do so at a high computational cost and the price of interpretability. For instance, the work by Chalkidis et al. (2020) established that domain specific pretraining helps in legal tasks. But hybrid models combining classical models (TF IDF) and dense embeddings (Glove) have been viable trade-offs in accuracy, readability, and deployment cost, e.g., legal document generation platforms for which readability along with ease of deployment to a new location constitute a requirement.</w:t>
       </w:r>
     </w:p>
     <w:p>
@@ -2341,7 +2969,7 @@
         <w:ind w:left="720" w:hanging="720"/>
         <w:jc w:val="both"/>
         <w:rPr>
-          <w:lang w:val="en-US" w:eastAsia="en-US"/>
+          <w:lang w:eastAsia="en-US"/>
         </w:rPr>
       </w:pPr>
     </w:p>
@@ -2350,104 +2978,44 @@
         <w:spacing w:line="276" w:lineRule="auto"/>
         <w:jc w:val="both"/>
         <w:rPr>
-          <w:lang w:val="en-US" w:eastAsia="en-US"/>
-        </w:rPr>
-      </w:pPr>
-      <w:r>
-        <w:rPr>
-          <w:lang w:val="en-US" w:eastAsia="en-US"/>
-        </w:rPr>
-        <w:t xml:space="preserve">The research demonstrates that BERT-based models yield outstanding results after CUAD training for section identification while </w:t>
+          <w:lang w:eastAsia="en-US"/>
+        </w:rPr>
+      </w:pPr>
+      <w:r>
+        <w:rPr>
+          <w:lang w:eastAsia="en-US"/>
+        </w:rPr>
+        <w:t>Document similarities and retrieval are yet another vital aspect in legal text analysis that has traditionally been driven by models like TF</w:t>
+      </w:r>
+      <w:r>
+        <w:rPr>
+          <w:lang w:eastAsia="en-US"/>
+        </w:rPr>
+        <w:t>-</w:t>
+      </w:r>
+      <w:r>
+        <w:rPr>
+          <w:lang w:eastAsia="en-US"/>
+        </w:rPr>
+        <w:t xml:space="preserve">IDF (Term Frequency-Inverse Document Frequency). In fact, TF-IDF provides a statistical representation of text illustrating the top-frequency words in a document (document by document), so it comes in very handy to locate holding or precedent for a legal matter. However, the TF-IDF score falls through when it comes to addressing the semantic relationships because several words connoting the same legal concept are involved. For this reason, word embedding models known as </w:t>
       </w:r>
       <w:proofErr w:type="spellStart"/>
       <w:r>
         <w:rPr>
-          <w:lang w:val="en-US" w:eastAsia="en-US"/>
-        </w:rPr>
-        <w:t>LegalBERT</w:t>
+          <w:lang w:eastAsia="en-US"/>
+        </w:rPr>
+        <w:t>GloVe</w:t>
       </w:r>
       <w:proofErr w:type="spellEnd"/>
       <w:r>
         <w:rPr>
-          <w:lang w:val="en-US" w:eastAsia="en-US"/>
-        </w:rPr>
-        <w:t xml:space="preserve"> demonstrates high accuracy when CaseHOLD is used for outcome prediction based on case facts. The use </w:t>
-      </w:r>
-      <w:r>
-        <w:rPr>
-          <w:lang w:val="en-US" w:eastAsia="en-US"/>
-        </w:rPr>
-        <w:t xml:space="preserve">of </w:t>
-      </w:r>
-      <w:r>
-        <w:rPr>
-          <w:lang w:val="en-US" w:eastAsia="en-US"/>
-        </w:rPr>
-        <w:t>custom NER pipelines using simple rule-based systems</w:t>
-      </w:r>
-      <w:r>
-        <w:rPr>
-          <w:lang w:val="en-US" w:eastAsia="en-US"/>
-        </w:rPr>
-        <w:t xml:space="preserve"> </w:t>
-      </w:r>
-      <w:r>
-        <w:rPr>
-          <w:lang w:val="en-US" w:eastAsia="en-US"/>
-        </w:rPr>
-        <w:t>achieved advanced results in controlled legal applications which is shown throughout several legal tech prototypes. This method utilizes the basic principles of NER rule-based systems</w:t>
-      </w:r>
-      <w:r>
-        <w:rPr>
-          <w:lang w:val="en-US" w:eastAsia="en-US"/>
-        </w:rPr>
-        <w:t xml:space="preserve"> </w:t>
-      </w:r>
-      <w:r>
-        <w:rPr>
-          <w:lang w:val="en-US" w:eastAsia="en-US"/>
-        </w:rPr>
-        <w:t xml:space="preserve">and also the legal reasoning capabilities of </w:t>
-      </w:r>
-      <w:proofErr w:type="spellStart"/>
-      <w:r>
-        <w:rPr>
-          <w:lang w:val="en-US" w:eastAsia="en-US"/>
-        </w:rPr>
-        <w:t>CaseHOLD</w:t>
-      </w:r>
-      <w:proofErr w:type="spellEnd"/>
-      <w:r>
-        <w:rPr>
-          <w:lang w:val="en-US" w:eastAsia="en-US"/>
-        </w:rPr>
-        <w:t xml:space="preserve"> to generate </w:t>
-      </w:r>
-      <w:r>
-        <w:rPr>
-          <w:lang w:val="en-US" w:eastAsia="en-US"/>
-        </w:rPr>
-        <w:t>template-based</w:t>
-      </w:r>
-      <w:r>
-        <w:rPr>
-          <w:lang w:val="en-US" w:eastAsia="en-US"/>
-        </w:rPr>
-        <w:t xml:space="preserve"> contracts.</w:t>
-      </w:r>
-    </w:p>
-    <w:p>
-      <w:pPr>
-        <w:ind w:left="720" w:hanging="720"/>
-        <w:jc w:val="both"/>
-        <w:rPr>
-          <w:lang w:val="en-US" w:eastAsia="en-US"/>
-        </w:rPr>
-      </w:pPr>
-    </w:p>
-    <w:p>
-      <w:pPr>
-        <w:ind w:left="720" w:hanging="720"/>
+          <w:lang w:eastAsia="en-US"/>
+        </w:rPr>
+        <w:t xml:space="preserve"> (Global Vectors for Word Representation), that map the words to dense vector spaces in which the semantic similarities are reflected in the geometry of the vectors for the words were developed. </w:t>
+      </w:r>
+    </w:p>
+    <w:p>
+      <w:pPr>
         <w:jc w:val="both"/>
         <w:rPr>
           <w:lang w:val="en-US" w:eastAsia="en-US"/>
@@ -2471,7 +3039,7 @@
           <w:lang w:val="en-US" w:eastAsia="en-US"/>
         </w:rPr>
       </w:pPr>
-      <w:bookmarkStart w:id="2" w:name="_Toc197385245"/>
+      <w:bookmarkStart w:id="2" w:name="_Toc197513656"/>
       <w:r>
         <w:rPr>
           <w:rFonts w:ascii="Times New Roman" w:eastAsia="Times New Roman" w:hAnsi="Times New Roman" w:cs="Times New Roman"/>
@@ -2643,78 +3211,6 @@
     </w:p>
     <w:p>
       <w:pPr>
-        <w:jc w:val="both"/>
-        <w:rPr>
-          <w:lang w:val="en-US" w:eastAsia="en-US"/>
-        </w:rPr>
-      </w:pPr>
-    </w:p>
-    <w:p>
-      <w:pPr>
-        <w:jc w:val="both"/>
-        <w:rPr>
-          <w:lang w:val="en-US" w:eastAsia="en-US"/>
-        </w:rPr>
-      </w:pPr>
-    </w:p>
-    <w:p>
-      <w:pPr>
-        <w:jc w:val="both"/>
-        <w:rPr>
-          <w:lang w:val="en-US" w:eastAsia="en-US"/>
-        </w:rPr>
-      </w:pPr>
-    </w:p>
-    <w:p>
-      <w:pPr>
-        <w:jc w:val="both"/>
-        <w:rPr>
-          <w:lang w:val="en-US" w:eastAsia="en-US"/>
-        </w:rPr>
-      </w:pPr>
-    </w:p>
-    <w:p>
-      <w:pPr>
-        <w:jc w:val="both"/>
-        <w:rPr>
-          <w:lang w:val="en-US" w:eastAsia="en-US"/>
-        </w:rPr>
-      </w:pPr>
-    </w:p>
-    <w:p>
-      <w:pPr>
-        <w:jc w:val="both"/>
-        <w:rPr>
-          <w:lang w:val="en-US" w:eastAsia="en-US"/>
-        </w:rPr>
-      </w:pPr>
-    </w:p>
-    <w:p>
-      <w:pPr>
-        <w:jc w:val="both"/>
-        <w:rPr>
-          <w:lang w:val="en-US" w:eastAsia="en-US"/>
-        </w:rPr>
-      </w:pPr>
-    </w:p>
-    <w:p>
-      <w:pPr>
-        <w:jc w:val="both"/>
-        <w:rPr>
-          <w:lang w:val="en-US" w:eastAsia="en-US"/>
-        </w:rPr>
-      </w:pPr>
-    </w:p>
-    <w:p>
-      <w:pPr>
-        <w:jc w:val="both"/>
-        <w:rPr>
-          <w:lang w:val="en-US" w:eastAsia="en-US"/>
-        </w:rPr>
-      </w:pPr>
-    </w:p>
-    <w:p>
-      <w:pPr>
         <w:pStyle w:val="Heading2"/>
         <w:rPr>
           <w:rFonts w:ascii="Times New Roman" w:hAnsi="Times New Roman" w:cs="Times New Roman"/>
@@ -2725,33 +3221,26 @@
           <w:lang w:val="en-US" w:eastAsia="en-US"/>
         </w:rPr>
       </w:pPr>
-      <w:bookmarkStart w:id="3" w:name="_Toc197385246"/>
+      <w:bookmarkStart w:id="3" w:name="_Toc197513657"/>
       <w:r>
         <w:rPr>
           <w:noProof/>
+          <w14:ligatures w14:val="standardContextual"/>
         </w:rPr>
         <w:lastRenderedPageBreak/>
         <w:drawing>
-          <wp:anchor distT="0" distB="0" distL="114300" distR="114300" simplePos="0" relativeHeight="251660288" behindDoc="0" locked="0" layoutInCell="1" allowOverlap="1" wp14:anchorId="67BBB105" wp14:editId="03737466">
+          <wp:anchor distT="0" distB="0" distL="114300" distR="114300" simplePos="0" relativeHeight="251668480" behindDoc="0" locked="0" layoutInCell="1" allowOverlap="1" wp14:anchorId="1ADA1662" wp14:editId="2F921E19">
             <wp:simplePos x="0" y="0"/>
-            <wp:positionH relativeFrom="column">
-              <wp:posOffset>-450850</wp:posOffset>
+            <wp:positionH relativeFrom="margin">
+              <wp:posOffset>-447040</wp:posOffset>
             </wp:positionH>
             <wp:positionV relativeFrom="paragraph">
-              <wp:posOffset>311150</wp:posOffset>
+              <wp:posOffset>260350</wp:posOffset>
             </wp:positionV>
-            <wp:extent cx="6527800" cy="8324850"/>
+            <wp:extent cx="6623050" cy="8591550"/>
             <wp:effectExtent l="0" t="0" r="6350" b="0"/>
-            <wp:wrapThrough wrapText="bothSides">
-              <wp:wrapPolygon edited="0">
-                <wp:start x="0" y="0"/>
-                <wp:lineTo x="0" y="21551"/>
-                <wp:lineTo x="21558" y="21551"/>
-                <wp:lineTo x="21558" y="0"/>
-                <wp:lineTo x="0" y="0"/>
-              </wp:wrapPolygon>
-            </wp:wrapThrough>
-            <wp:docPr id="2096041105" name="Picture 5" descr="A diagram of a flowchart&#10;&#10;AI-generated content may be incorrect."/>
+            <wp:wrapSquare wrapText="bothSides"/>
+            <wp:docPr id="837413921" name="Picture 1"/>
             <wp:cNvGraphicFramePr>
               <a:graphicFrameLocks xmlns:a="http://schemas.openxmlformats.org/drawingml/2006/main" noChangeAspect="1"/>
             </wp:cNvGraphicFramePr>
@@ -2759,26 +3248,26 @@
               <a:graphicData uri="http://schemas.openxmlformats.org/drawingml/2006/picture">
                 <pic:pic xmlns:pic="http://schemas.openxmlformats.org/drawingml/2006/picture">
                   <pic:nvPicPr>
-                    <pic:cNvPr id="2096041105" name="Picture 5" descr="A diagram of a flowchart&#10;&#10;AI-generated content may be incorrect."/>
+                    <pic:cNvPr id="837413921" name="Picture 1"/>
                     <pic:cNvPicPr>
-                      <a:picLocks noChangeAspect="1" noChangeArrowheads="1"/>
+                      <a:picLocks noChangeAspect="1"/>
                     </pic:cNvPicPr>
                   </pic:nvPicPr>
                   <pic:blipFill rotWithShape="1">
-                    <a:blip r:embed="rId8" cstate="print">
+                    <a:blip r:embed="rId9" cstate="print">
                       <a:extLst>
                         <a:ext uri="{28A0092B-C50C-407E-A947-70E740481C1C}">
                           <a14:useLocalDpi xmlns:a14="http://schemas.microsoft.com/office/drawing/2010/main" val="0"/>
                         </a:ext>
                       </a:extLst>
                     </a:blip>
-                    <a:srcRect l="4020" t="4178" r="4256" b="3647"/>
+                    <a:srcRect l="3770" t="3771" r="3681" b="3922"/>
                     <a:stretch/>
                   </pic:blipFill>
                   <pic:spPr bwMode="auto">
                     <a:xfrm>
                       <a:off x="0" y="0"/>
-                      <a:ext cx="6527800" cy="8324850"/>
+                      <a:ext cx="6623050" cy="8591550"/>
                     </a:xfrm>
                     <a:prstGeom prst="rect">
                       <a:avLst/>
@@ -2833,6 +3322,7 @@
     <w:p>
       <w:pPr>
         <w:spacing w:before="100" w:beforeAutospacing="1" w:after="100" w:afterAutospacing="1" w:line="276" w:lineRule="auto"/>
+        <w:jc w:val="both"/>
       </w:pPr>
       <w:r>
         <w:lastRenderedPageBreak/>
@@ -2856,6 +3346,7 @@
     <w:p>
       <w:pPr>
         <w:spacing w:before="100" w:beforeAutospacing="1" w:after="100" w:afterAutospacing="1" w:line="276" w:lineRule="auto"/>
+        <w:jc w:val="both"/>
       </w:pPr>
       <w:r>
         <w:t xml:space="preserve">The second phase uses two main techniques—TF-IDF and </w:t>
@@ -2880,6 +3371,7 @@
     <w:p>
       <w:pPr>
         <w:spacing w:before="100" w:beforeAutospacing="1" w:after="100" w:afterAutospacing="1" w:line="276" w:lineRule="auto"/>
+        <w:jc w:val="both"/>
       </w:pPr>
       <w:r>
         <w:t xml:space="preserve">The marked output from the NER layer in the form of </w:t>
@@ -3095,25 +3587,34 @@
           <w:lang w:val="en-US" w:eastAsia="en-US"/>
         </w:rPr>
       </w:pPr>
-      <w:bookmarkStart w:id="4" w:name="_Toc197385247"/>
+      <w:bookmarkStart w:id="4" w:name="_Toc197513658"/>
       <w:r>
         <w:rPr>
           <w:noProof/>
+          <w14:ligatures w14:val="standardContextual"/>
         </w:rPr>
         <w:lastRenderedPageBreak/>
         <w:drawing>
-          <wp:anchor distT="0" distB="0" distL="114300" distR="114300" simplePos="0" relativeHeight="251661312" behindDoc="0" locked="0" layoutInCell="1" allowOverlap="1" wp14:anchorId="6C377027" wp14:editId="30923B5E">
+          <wp:anchor distT="0" distB="0" distL="114300" distR="114300" simplePos="0" relativeHeight="251667456" behindDoc="1" locked="0" layoutInCell="1" allowOverlap="1" wp14:anchorId="7354F84A" wp14:editId="6E11126D">
             <wp:simplePos x="0" y="0"/>
             <wp:positionH relativeFrom="margin">
-              <wp:posOffset>-520700</wp:posOffset>
+              <wp:posOffset>-580390</wp:posOffset>
             </wp:positionH>
             <wp:positionV relativeFrom="paragraph">
-              <wp:posOffset>349250</wp:posOffset>
+              <wp:posOffset>266700</wp:posOffset>
             </wp:positionV>
-            <wp:extent cx="6749415" cy="8502650"/>
+            <wp:extent cx="6800850" cy="8521065"/>
             <wp:effectExtent l="0" t="0" r="0" b="0"/>
-            <wp:wrapSquare wrapText="bothSides"/>
-            <wp:docPr id="840545308" name="Picture 2" descr="A diagram of a diagram&#10;&#10;AI-generated content may be incorrect."/>
+            <wp:wrapTight wrapText="bothSides">
+              <wp:wrapPolygon edited="0">
+                <wp:start x="0" y="0"/>
+                <wp:lineTo x="0" y="21537"/>
+                <wp:lineTo x="21539" y="21537"/>
+                <wp:lineTo x="21539" y="0"/>
+                <wp:lineTo x="0" y="0"/>
+              </wp:wrapPolygon>
+            </wp:wrapTight>
+            <wp:docPr id="415760174" name="Picture 3"/>
             <wp:cNvGraphicFramePr>
               <a:graphicFrameLocks xmlns:a="http://schemas.openxmlformats.org/drawingml/2006/main" noChangeAspect="1"/>
             </wp:cNvGraphicFramePr>
@@ -3121,26 +3622,26 @@
               <a:graphicData uri="http://schemas.openxmlformats.org/drawingml/2006/picture">
                 <pic:pic xmlns:pic="http://schemas.openxmlformats.org/drawingml/2006/picture">
                   <pic:nvPicPr>
-                    <pic:cNvPr id="840545308" name="Picture 2" descr="A diagram of a diagram&#10;&#10;AI-generated content may be incorrect."/>
+                    <pic:cNvPr id="415760174" name="Picture 3"/>
                     <pic:cNvPicPr>
-                      <a:picLocks noChangeAspect="1" noChangeArrowheads="1"/>
+                      <a:picLocks noChangeAspect="1"/>
                     </pic:cNvPicPr>
                   </pic:nvPicPr>
                   <pic:blipFill rotWithShape="1">
-                    <a:blip r:embed="rId9" cstate="print">
+                    <a:blip r:embed="rId10" cstate="print">
                       <a:extLst>
                         <a:ext uri="{28A0092B-C50C-407E-A947-70E740481C1C}">
                           <a14:useLocalDpi xmlns:a14="http://schemas.microsoft.com/office/drawing/2010/main" val="0"/>
                         </a:ext>
                       </a:extLst>
                     </a:blip>
-                    <a:srcRect l="3314" t="4421" r="3713" b="4294"/>
+                    <a:srcRect l="3850" t="4003" r="3414" b="3580"/>
                     <a:stretch/>
                   </pic:blipFill>
                   <pic:spPr bwMode="auto">
                     <a:xfrm>
                       <a:off x="0" y="0"/>
-                      <a:ext cx="6749415" cy="8502650"/>
+                      <a:ext cx="6800850" cy="8521065"/>
                     </a:xfrm>
                     <a:prstGeom prst="rect">
                       <a:avLst/>
@@ -3229,7 +3730,19 @@
         <w:rPr>
           <w:lang w:val="en-US" w:eastAsia="en-US"/>
         </w:rPr>
-        <w:t xml:space="preserve"> built in modules for term counts and reciprocal frequency calculations whereas GloVe analyzes semantic relationships via occurring word data training for vector representations.</w:t>
+        <w:t xml:space="preserve"> </w:t>
+      </w:r>
+      <w:r>
+        <w:rPr>
+          <w:lang w:val="en-US" w:eastAsia="en-US"/>
+        </w:rPr>
+        <w:t>built-in</w:t>
+      </w:r>
+      <w:r>
+        <w:rPr>
+          <w:lang w:val="en-US" w:eastAsia="en-US"/>
+        </w:rPr>
+        <w:t xml:space="preserve"> modules for term counts and reciprocal frequency calculations whereas GloVe analyzes semantic relationships via occurring word data training for vector representations.</w:t>
       </w:r>
     </w:p>
     <w:p>
@@ -3596,35 +4109,26 @@
       <w:pPr>
         <w:jc w:val="both"/>
         <w:rPr>
+          <w:lang w:val="en-US" w:eastAsia="en-US"/>
+        </w:rPr>
+      </w:pPr>
+      <w:r>
+        <w:rPr>
           <w:b/>
           <w:bCs/>
           <w:u w:val="single"/>
           <w:lang w:val="en-US" w:eastAsia="en-US"/>
         </w:rPr>
-      </w:pPr>
-      <w:r>
-        <w:rPr>
-          <w:b/>
-          <w:bCs/>
-          <w:u w:val="single"/>
-          <w:lang w:val="en-US" w:eastAsia="en-US"/>
-        </w:rPr>
-        <w:t>Cost Function Design</w:t>
-      </w:r>
-    </w:p>
-    <w:p>
-      <w:pPr>
-        <w:jc w:val="both"/>
-        <w:rPr>
-          <w:lang w:val="en-US" w:eastAsia="en-US"/>
-        </w:rPr>
-      </w:pPr>
-    </w:p>
-    <w:p>
-      <w:pPr>
-        <w:jc w:val="both"/>
-        <w:rPr>
-          <w:lang w:val="en-US" w:eastAsia="en-US"/>
+        <w:t>Cosine Similarity Function</w:t>
+      </w:r>
+    </w:p>
+    <w:p>
+      <w:pPr>
+        <w:jc w:val="both"/>
+        <w:rPr>
+          <w:rFonts w:ascii="Cambria Math" w:hAnsi="Cambria Math"/>
+          <w:i/>
+          <w:lang w:eastAsia="en-US"/>
         </w:rPr>
       </w:pPr>
       <m:oMathPara>
@@ -3632,296 +4136,113 @@
           <m:r>
             <w:rPr>
               <w:rFonts w:ascii="Cambria Math" w:hAnsi="Cambria Math"/>
-              <w:lang w:val="en-US" w:eastAsia="en-US"/>
+              <w:lang w:eastAsia="en-US"/>
             </w:rPr>
-            <m:t>J=</m:t>
+            <m:t xml:space="preserve">cosine similarity= </m:t>
           </m:r>
-          <m:nary>
-            <m:naryPr>
-              <m:chr m:val="∑"/>
-              <m:limLoc m:val="undOvr"/>
+          <m:f>
+            <m:fPr>
               <m:ctrlPr>
                 <w:rPr>
                   <w:rFonts w:ascii="Cambria Math" w:hAnsi="Cambria Math"/>
                   <w:i/>
-                  <w:lang w:val="en-US" w:eastAsia="en-US"/>
+                  <w:lang w:eastAsia="en-US"/>
                 </w:rPr>
               </m:ctrlPr>
-            </m:naryPr>
-            <m:sub>
+            </m:fPr>
+            <m:num>
               <m:r>
                 <w:rPr>
                   <w:rFonts w:ascii="Cambria Math" w:hAnsi="Cambria Math"/>
-                  <w:lang w:val="en-US" w:eastAsia="en-US"/>
+                  <w:lang w:eastAsia="en-US"/>
                 </w:rPr>
-                <m:t>i,j=1</m:t>
+                <m:t>A.B</m:t>
               </m:r>
-            </m:sub>
-            <m:sup>
-              <m:r>
-                <w:rPr>
-                  <w:rFonts w:ascii="Cambria Math" w:hAnsi="Cambria Math"/>
-                  <w:lang w:val="en-US" w:eastAsia="en-US"/>
-                </w:rPr>
-                <m:t>V</m:t>
-              </m:r>
-            </m:sup>
-            <m:e>
-              <m:r>
-                <w:rPr>
-                  <w:rFonts w:ascii="Cambria Math" w:hAnsi="Cambria Math"/>
-                  <w:lang w:val="en-US" w:eastAsia="en-US"/>
-                </w:rPr>
-                <m:t>f(</m:t>
-              </m:r>
-              <m:sSub>
-                <m:sSubPr>
+            </m:num>
+            <m:den>
+              <m:d>
+                <m:dPr>
+                  <m:begChr m:val="|"/>
+                  <m:endChr m:val="|"/>
                   <m:ctrlPr>
                     <w:rPr>
                       <w:rFonts w:ascii="Cambria Math" w:hAnsi="Cambria Math"/>
                       <w:i/>
-                      <w:lang w:val="en-US" w:eastAsia="en-US"/>
+                      <w:lang w:eastAsia="en-US"/>
                     </w:rPr>
                   </m:ctrlPr>
-                </m:sSubPr>
+                </m:dPr>
                 <m:e>
-                  <m:r>
-                    <w:rPr>
-                      <w:rFonts w:ascii="Cambria Math" w:hAnsi="Cambria Math"/>
-                      <w:lang w:val="en-US" w:eastAsia="en-US"/>
-                    </w:rPr>
-                    <m:t>X</m:t>
-                  </m:r>
+                  <m:d>
+                    <m:dPr>
+                      <m:begChr m:val="|"/>
+                      <m:endChr m:val="|"/>
+                      <m:ctrlPr>
+                        <w:rPr>
+                          <w:rFonts w:ascii="Cambria Math" w:hAnsi="Cambria Math"/>
+                          <w:i/>
+                          <w:lang w:eastAsia="en-US"/>
+                        </w:rPr>
+                      </m:ctrlPr>
+                    </m:dPr>
+                    <m:e>
+                      <m:r>
+                        <w:rPr>
+                          <w:rFonts w:ascii="Cambria Math" w:hAnsi="Cambria Math"/>
+                          <w:lang w:eastAsia="en-US"/>
+                        </w:rPr>
+                        <m:t>A</m:t>
+                      </m:r>
+                    </m:e>
+                  </m:d>
                 </m:e>
-                <m:sub>
-                  <m:r>
-                    <w:rPr>
-                      <w:rFonts w:ascii="Cambria Math" w:hAnsi="Cambria Math"/>
-                      <w:lang w:val="en-US" w:eastAsia="en-US"/>
-                    </w:rPr>
-                    <m:t>ij</m:t>
-                  </m:r>
-                </m:sub>
-              </m:sSub>
-            </m:e>
-          </m:nary>
-          <m:r>
-            <w:rPr>
-              <w:rFonts w:ascii="Cambria Math" w:hAnsi="Cambria Math"/>
-              <w:lang w:val="en-US" w:eastAsia="en-US"/>
-            </w:rPr>
-            <m:t>)</m:t>
-          </m:r>
-          <m:sSup>
-            <m:sSupPr>
-              <m:ctrlPr>
+              </m:d>
+              <m:r>
                 <w:rPr>
                   <w:rFonts w:ascii="Cambria Math" w:hAnsi="Cambria Math"/>
-                  <w:i/>
-                  <w:lang w:val="en-US" w:eastAsia="en-US"/>
+                  <w:lang w:eastAsia="en-US"/>
                 </w:rPr>
-              </m:ctrlPr>
-            </m:sSupPr>
-            <m:e>
+                <m:t xml:space="preserve"> </m:t>
+              </m:r>
               <m:d>
                 <m:dPr>
+                  <m:begChr m:val="|"/>
+                  <m:endChr m:val="|"/>
                   <m:ctrlPr>
                     <w:rPr>
                       <w:rFonts w:ascii="Cambria Math" w:hAnsi="Cambria Math"/>
                       <w:i/>
-                      <w:lang w:val="en-US" w:eastAsia="en-US"/>
+                      <w:lang w:eastAsia="en-US"/>
                     </w:rPr>
                   </m:ctrlPr>
                 </m:dPr>
                 <m:e>
-                  <m:sSubSup>
-                    <m:sSubSupPr>
+                  <m:d>
+                    <m:dPr>
+                      <m:begChr m:val="|"/>
+                      <m:endChr m:val="|"/>
                       <m:ctrlPr>
                         <w:rPr>
                           <w:rFonts w:ascii="Cambria Math" w:hAnsi="Cambria Math"/>
                           <w:i/>
-                          <w:lang w:val="en-US" w:eastAsia="en-US"/>
+                          <w:lang w:eastAsia="en-US"/>
                         </w:rPr>
                       </m:ctrlPr>
-                    </m:sSubSupPr>
+                    </m:dPr>
                     <m:e>
                       <m:r>
                         <w:rPr>
                           <w:rFonts w:ascii="Cambria Math" w:hAnsi="Cambria Math"/>
-                          <w:lang w:val="en-US" w:eastAsia="en-US"/>
+                          <w:lang w:eastAsia="en-US"/>
                         </w:rPr>
-                        <m:t>w</m:t>
+                        <m:t>B</m:t>
                       </m:r>
                     </m:e>
-                    <m:sub>
-                      <m:r>
-                        <w:rPr>
-                          <w:rFonts w:ascii="Cambria Math" w:hAnsi="Cambria Math"/>
-                          <w:lang w:val="en-US" w:eastAsia="en-US"/>
-                        </w:rPr>
-                        <m:t xml:space="preserve">i   </m:t>
-                      </m:r>
-                    </m:sub>
-                    <m:sup>
-                      <m:r>
-                        <w:rPr>
-                          <w:rFonts w:ascii="Cambria Math" w:hAnsi="Cambria Math"/>
-                          <w:lang w:val="en-US" w:eastAsia="en-US"/>
-                        </w:rPr>
-                        <m:t>T</m:t>
-                      </m:r>
-                    </m:sup>
-                  </m:sSubSup>
-                  <m:sSub>
-                    <m:sSubPr>
-                      <m:ctrlPr>
-                        <w:rPr>
-                          <w:rFonts w:ascii="Cambria Math" w:hAnsi="Cambria Math"/>
-                          <w:i/>
-                          <w:lang w:val="en-US" w:eastAsia="en-US"/>
-                        </w:rPr>
-                      </m:ctrlPr>
-                    </m:sSubPr>
-                    <m:e>
-                      <m:r>
-                        <w:rPr>
-                          <w:rFonts w:ascii="Cambria Math" w:hAnsi="Cambria Math"/>
-                          <w:lang w:val="en-US" w:eastAsia="en-US"/>
-                        </w:rPr>
-                        <m:t>ϖ</m:t>
-                      </m:r>
-                    </m:e>
-                    <m:sub>
-                      <m:r>
-                        <w:rPr>
-                          <w:rFonts w:ascii="Cambria Math" w:hAnsi="Cambria Math"/>
-                          <w:lang w:val="en-US" w:eastAsia="en-US"/>
-                        </w:rPr>
-                        <m:t>j</m:t>
-                      </m:r>
-                    </m:sub>
-                  </m:sSub>
-                  <m:r>
-                    <w:rPr>
-                      <w:rFonts w:ascii="Cambria Math" w:hAnsi="Cambria Math"/>
-                      <w:lang w:val="en-US" w:eastAsia="en-US"/>
-                    </w:rPr>
-                    <m:t xml:space="preserve">+ </m:t>
-                  </m:r>
-                  <m:sSub>
-                    <m:sSubPr>
-                      <m:ctrlPr>
-                        <w:rPr>
-                          <w:rFonts w:ascii="Cambria Math" w:hAnsi="Cambria Math"/>
-                          <w:i/>
-                          <w:lang w:val="en-US" w:eastAsia="en-US"/>
-                        </w:rPr>
-                      </m:ctrlPr>
-                    </m:sSubPr>
-                    <m:e>
-                      <m:r>
-                        <w:rPr>
-                          <w:rFonts w:ascii="Cambria Math" w:hAnsi="Cambria Math"/>
-                          <w:lang w:val="en-US" w:eastAsia="en-US"/>
-                        </w:rPr>
-                        <m:t>b</m:t>
-                      </m:r>
-                    </m:e>
-                    <m:sub>
-                      <m:r>
-                        <w:rPr>
-                          <w:rFonts w:ascii="Cambria Math" w:hAnsi="Cambria Math"/>
-                          <w:lang w:val="en-US" w:eastAsia="en-US"/>
-                        </w:rPr>
-                        <m:t>i</m:t>
-                      </m:r>
-                    </m:sub>
-                  </m:sSub>
-                  <m:r>
-                    <w:rPr>
-                      <w:rFonts w:ascii="Cambria Math" w:hAnsi="Cambria Math"/>
-                      <w:lang w:val="en-US" w:eastAsia="en-US"/>
-                    </w:rPr>
-                    <m:t xml:space="preserve">+ </m:t>
-                  </m:r>
-                  <m:sSub>
-                    <m:sSubPr>
-                      <m:ctrlPr>
-                        <w:rPr>
-                          <w:rFonts w:ascii="Cambria Math" w:hAnsi="Cambria Math"/>
-                          <w:i/>
-                          <w:lang w:val="en-US" w:eastAsia="en-US"/>
-                        </w:rPr>
-                      </m:ctrlPr>
-                    </m:sSubPr>
-                    <m:e>
-                      <m:r>
-                        <w:rPr>
-                          <w:rFonts w:ascii="Cambria Math" w:hAnsi="Cambria Math"/>
-                          <w:lang w:val="en-US" w:eastAsia="en-US"/>
-                        </w:rPr>
-                        <m:t>b</m:t>
-                      </m:r>
-                    </m:e>
-                    <m:sub>
-                      <m:r>
-                        <w:rPr>
-                          <w:rFonts w:ascii="Cambria Math" w:hAnsi="Cambria Math"/>
-                          <w:lang w:val="en-US" w:eastAsia="en-US"/>
-                        </w:rPr>
-                        <m:t>j</m:t>
-                      </m:r>
-                    </m:sub>
-                  </m:sSub>
-                  <m:r>
-                    <w:rPr>
-                      <w:rFonts w:ascii="Cambria Math" w:hAnsi="Cambria Math"/>
-                      <w:lang w:val="en-US" w:eastAsia="en-US"/>
-                    </w:rPr>
-                    <m:t>-log</m:t>
-                  </m:r>
-                  <m:sSub>
-                    <m:sSubPr>
-                      <m:ctrlPr>
-                        <w:rPr>
-                          <w:rFonts w:ascii="Cambria Math" w:hAnsi="Cambria Math"/>
-                          <w:i/>
-                          <w:lang w:val="en-US" w:eastAsia="en-US"/>
-                        </w:rPr>
-                      </m:ctrlPr>
-                    </m:sSubPr>
-                    <m:e>
-                      <m:r>
-                        <w:rPr>
-                          <w:rFonts w:ascii="Cambria Math" w:hAnsi="Cambria Math"/>
-                          <w:lang w:val="en-US" w:eastAsia="en-US"/>
-                        </w:rPr>
-                        <m:t>X</m:t>
-                      </m:r>
-                    </m:e>
-                    <m:sub>
-                      <m:r>
-                        <w:rPr>
-                          <w:rFonts w:ascii="Cambria Math" w:hAnsi="Cambria Math"/>
-                          <w:lang w:val="en-US" w:eastAsia="en-US"/>
-                        </w:rPr>
-                        <m:t>ij</m:t>
-                      </m:r>
-                    </m:sub>
-                  </m:sSub>
+                  </m:d>
                 </m:e>
               </m:d>
-            </m:e>
-            <m:sup>
-              <m:r>
-                <w:rPr>
-                  <w:rFonts w:ascii="Cambria Math" w:hAnsi="Cambria Math"/>
-                  <w:lang w:val="en-US" w:eastAsia="en-US"/>
-                </w:rPr>
-                <m:t>2</m:t>
-              </m:r>
-            </m:sup>
-          </m:sSup>
+            </m:den>
+          </m:f>
         </m:oMath>
       </m:oMathPara>
     </w:p>
@@ -3929,276 +4250,171 @@
       <w:pPr>
         <w:jc w:val="both"/>
         <w:rPr>
-          <w:lang w:val="en-US" w:eastAsia="en-US"/>
-        </w:rPr>
-      </w:pPr>
-    </w:p>
-    <w:p>
-      <w:pPr>
-        <w:jc w:val="both"/>
-        <w:rPr>
-          <w:lang w:val="en-US" w:eastAsia="en-US"/>
-        </w:rPr>
-      </w:pPr>
+          <w:rFonts w:ascii="Cambria Math" w:hAnsi="Cambria Math"/>
+          <w:iCs/>
+          <w:lang w:eastAsia="en-US"/>
+        </w:rPr>
+      </w:pPr>
+      <w:r>
+        <w:rPr>
+          <w:rFonts w:ascii="Cambria Math" w:hAnsi="Cambria Math"/>
+          <w:iCs/>
+          <w:lang w:eastAsia="en-US"/>
+        </w:rPr>
+        <w:t>Where:</w:t>
+      </w:r>
+    </w:p>
+    <w:p>
+      <w:pPr>
+        <w:jc w:val="both"/>
+        <w:rPr>
+          <w:rFonts w:ascii="Cambria Math" w:hAnsi="Cambria Math"/>
+          <w:iCs/>
+          <w:lang w:eastAsia="en-US"/>
+        </w:rPr>
+      </w:pPr>
+    </w:p>
+    <w:p>
+      <w:pPr>
+        <w:spacing w:line="276" w:lineRule="auto"/>
+        <w:jc w:val="both"/>
+        <w:rPr>
+          <w:rFonts w:ascii="Cambria Math" w:hAnsi="Cambria Math"/>
+          <w:iCs/>
+          <w:lang w:eastAsia="en-US"/>
+        </w:rPr>
+      </w:pPr>
+      <w:r>
+        <w:rPr>
+          <w:rFonts w:ascii="Cambria Math" w:hAnsi="Cambria Math"/>
+          <w:iCs/>
+          <w:lang w:eastAsia="en-US"/>
+        </w:rPr>
+        <w:t xml:space="preserve">A and B are the vectors being compared. </w:t>
+      </w:r>
+    </w:p>
+    <w:p>
+      <w:pPr>
+        <w:spacing w:line="276" w:lineRule="auto"/>
+        <w:jc w:val="both"/>
+        <w:rPr>
+          <w:rFonts w:ascii="Cambria Math" w:hAnsi="Cambria Math"/>
+          <w:iCs/>
+          <w:lang w:eastAsia="en-US"/>
+        </w:rPr>
+      </w:pPr>
+      <w:r>
+        <w:rPr>
+          <w:rFonts w:ascii="Cambria Math" w:hAnsi="Cambria Math"/>
+          <w:iCs/>
+          <w:lang w:eastAsia="en-US"/>
+        </w:rPr>
+        <w:t xml:space="preserve">(.) denotes the dot product of the vectors and </w:t>
+      </w:r>
       <m:oMath>
-        <m:sSub>
-          <m:sSubPr>
+        <m:d>
+          <m:dPr>
+            <m:begChr m:val="|"/>
+            <m:endChr m:val="|"/>
             <m:ctrlPr>
               <w:rPr>
                 <w:rFonts w:ascii="Cambria Math" w:hAnsi="Cambria Math"/>
-                <w:i/>
-                <w:lang w:val="en-US" w:eastAsia="en-US"/>
+                <w:iCs/>
+                <w:lang w:eastAsia="en-US"/>
               </w:rPr>
             </m:ctrlPr>
-          </m:sSubPr>
+          </m:dPr>
           <m:e>
-            <m:r>
-              <w:rPr>
-                <w:rFonts w:ascii="Cambria Math" w:hAnsi="Cambria Math"/>
-                <w:lang w:val="en-US" w:eastAsia="en-US"/>
-              </w:rPr>
-              <m:t>X</m:t>
-            </m:r>
+            <m:d>
+              <m:dPr>
+                <m:begChr m:val="|"/>
+                <m:endChr m:val="|"/>
+                <m:ctrlPr>
+                  <w:rPr>
+                    <w:rFonts w:ascii="Cambria Math" w:hAnsi="Cambria Math"/>
+                    <w:iCs/>
+                    <w:lang w:eastAsia="en-US"/>
+                  </w:rPr>
+                </m:ctrlPr>
+              </m:dPr>
+              <m:e>
+                <m:r>
+                  <m:rPr>
+                    <m:sty m:val="p"/>
+                  </m:rPr>
+                  <w:rPr>
+                    <w:rFonts w:ascii="Cambria Math" w:hAnsi="Cambria Math"/>
+                    <w:lang w:eastAsia="en-US"/>
+                  </w:rPr>
+                  <m:t>A</m:t>
+                </m:r>
+              </m:e>
+            </m:d>
           </m:e>
-          <m:sub>
-            <m:r>
-              <w:rPr>
-                <w:rFonts w:ascii="Cambria Math" w:hAnsi="Cambria Math"/>
-                <w:lang w:val="en-US" w:eastAsia="en-US"/>
-              </w:rPr>
-              <m:t>ij</m:t>
-            </m:r>
-          </m:sub>
-        </m:sSub>
+        </m:d>
         <m:r>
+          <m:rPr>
+            <m:sty m:val="p"/>
+          </m:rPr>
           <w:rPr>
             <w:rFonts w:ascii="Cambria Math" w:hAnsi="Cambria Math"/>
-            <w:lang w:val="en-US" w:eastAsia="en-US"/>
+            <w:lang w:eastAsia="en-US"/>
           </w:rPr>
-          <m:t>=number of times word-co-occurs with word j</m:t>
+          <m:t xml:space="preserve"> </m:t>
         </m:r>
+        <m:d>
+          <m:dPr>
+            <m:begChr m:val="|"/>
+            <m:endChr m:val="|"/>
+            <m:ctrlPr>
+              <w:rPr>
+                <w:rFonts w:ascii="Cambria Math" w:hAnsi="Cambria Math"/>
+                <w:iCs/>
+                <w:lang w:eastAsia="en-US"/>
+              </w:rPr>
+            </m:ctrlPr>
+          </m:dPr>
+          <m:e>
+            <m:d>
+              <m:dPr>
+                <m:begChr m:val="|"/>
+                <m:endChr m:val="|"/>
+                <m:ctrlPr>
+                  <w:rPr>
+                    <w:rFonts w:ascii="Cambria Math" w:hAnsi="Cambria Math"/>
+                    <w:iCs/>
+                    <w:lang w:eastAsia="en-US"/>
+                  </w:rPr>
+                </m:ctrlPr>
+              </m:dPr>
+              <m:e>
+                <m:r>
+                  <m:rPr>
+                    <m:sty m:val="p"/>
+                  </m:rPr>
+                  <w:rPr>
+                    <w:rFonts w:ascii="Cambria Math" w:hAnsi="Cambria Math"/>
+                    <w:lang w:eastAsia="en-US"/>
+                  </w:rPr>
+                  <m:t>B</m:t>
+                </m:r>
+              </m:e>
+            </m:d>
+          </m:e>
+        </m:d>
       </m:oMath>
       <w:r>
         <w:rPr>
-          <w:lang w:val="en-US" w:eastAsia="en-US"/>
-        </w:rPr>
-        <w:t>,</w:t>
-      </w:r>
-    </w:p>
-    <w:p>
-      <w:pPr>
-        <w:jc w:val="both"/>
-        <w:rPr>
-          <w:lang w:val="en-US" w:eastAsia="en-US"/>
-        </w:rPr>
-      </w:pPr>
-    </w:p>
-    <w:p>
-      <w:pPr>
-        <w:jc w:val="both"/>
-        <w:rPr>
-          <w:lang w:val="en-US" w:eastAsia="en-US"/>
-        </w:rPr>
-      </w:pPr>
-      <m:oMath>
-        <m:sSub>
-          <m:sSubPr>
-            <m:ctrlPr>
-              <w:rPr>
-                <w:rFonts w:ascii="Cambria Math" w:hAnsi="Cambria Math"/>
-                <w:i/>
-                <w:lang w:val="en-US" w:eastAsia="en-US"/>
-              </w:rPr>
-            </m:ctrlPr>
-          </m:sSubPr>
-          <m:e>
-            <m:r>
-              <w:rPr>
-                <w:rFonts w:ascii="Cambria Math" w:hAnsi="Cambria Math"/>
-                <w:lang w:val="en-US" w:eastAsia="en-US"/>
-              </w:rPr>
-              <m:t>w</m:t>
-            </m:r>
-          </m:e>
-          <m:sub>
-            <m:r>
-              <w:rPr>
-                <w:rFonts w:ascii="Cambria Math" w:hAnsi="Cambria Math"/>
-                <w:lang w:val="en-US" w:eastAsia="en-US"/>
-              </w:rPr>
-              <m:t>i</m:t>
-            </m:r>
-          </m:sub>
-        </m:sSub>
-        <m:sSub>
-          <m:sSubPr>
-            <m:ctrlPr>
-              <w:rPr>
-                <w:rFonts w:ascii="Cambria Math" w:hAnsi="Cambria Math"/>
-                <w:i/>
-                <w:lang w:val="en-US" w:eastAsia="en-US"/>
-              </w:rPr>
-            </m:ctrlPr>
-          </m:sSubPr>
-          <m:e>
-            <m:r>
-              <w:rPr>
-                <w:rFonts w:ascii="Cambria Math" w:hAnsi="Cambria Math"/>
-                <w:lang w:val="en-US" w:eastAsia="en-US"/>
-              </w:rPr>
-              <m:t>ϖ</m:t>
-            </m:r>
-          </m:e>
-          <m:sub>
-            <m:r>
-              <w:rPr>
-                <w:rFonts w:ascii="Cambria Math" w:hAnsi="Cambria Math"/>
-                <w:lang w:val="en-US" w:eastAsia="en-US"/>
-              </w:rPr>
-              <m:t>j</m:t>
-            </m:r>
-          </m:sub>
-        </m:sSub>
-        <m:r>
-          <w:rPr>
-            <w:rFonts w:ascii="Cambria Math" w:hAnsi="Cambria Math"/>
-            <w:lang w:val="en-US" w:eastAsia="en-US"/>
-          </w:rPr>
-          <m:t>=word and context word vectors</m:t>
-        </m:r>
-      </m:oMath>
-      <w:r>
-        <w:rPr>
-          <w:lang w:val="en-US" w:eastAsia="en-US"/>
-        </w:rPr>
-        <w:t>,</w:t>
-      </w:r>
-    </w:p>
-    <w:p>
-      <w:pPr>
-        <w:jc w:val="both"/>
-        <w:rPr>
-          <w:lang w:val="en-US" w:eastAsia="en-US"/>
-        </w:rPr>
-      </w:pPr>
-    </w:p>
-    <w:p>
-      <w:pPr>
-        <w:jc w:val="both"/>
-        <w:rPr>
-          <w:lang w:val="en-US" w:eastAsia="en-US"/>
-        </w:rPr>
-      </w:pPr>
-      <m:oMath>
-        <m:sSub>
-          <m:sSubPr>
-            <m:ctrlPr>
-              <w:rPr>
-                <w:rFonts w:ascii="Cambria Math" w:hAnsi="Cambria Math"/>
-                <w:i/>
-                <w:lang w:val="en-US" w:eastAsia="en-US"/>
-              </w:rPr>
-            </m:ctrlPr>
-          </m:sSubPr>
-          <m:e>
-            <m:r>
-              <w:rPr>
-                <w:rFonts w:ascii="Cambria Math" w:hAnsi="Cambria Math"/>
-                <w:lang w:val="en-US" w:eastAsia="en-US"/>
-              </w:rPr>
-              <m:t>b</m:t>
-            </m:r>
-          </m:e>
-          <m:sub>
-            <m:r>
-              <w:rPr>
-                <w:rFonts w:ascii="Cambria Math" w:hAnsi="Cambria Math"/>
-                <w:lang w:val="en-US" w:eastAsia="en-US"/>
-              </w:rPr>
-              <m:t>i</m:t>
-            </m:r>
-          </m:sub>
-        </m:sSub>
-        <m:sSub>
-          <m:sSubPr>
-            <m:ctrlPr>
-              <w:rPr>
-                <w:rFonts w:ascii="Cambria Math" w:hAnsi="Cambria Math"/>
-                <w:i/>
-                <w:lang w:val="en-US" w:eastAsia="en-US"/>
-              </w:rPr>
-            </m:ctrlPr>
-          </m:sSubPr>
-          <m:e>
-            <m:r>
-              <w:rPr>
-                <w:rFonts w:ascii="Cambria Math" w:hAnsi="Cambria Math"/>
-                <w:lang w:val="en-US" w:eastAsia="en-US"/>
-              </w:rPr>
-              <m:t>b</m:t>
-            </m:r>
-          </m:e>
-          <m:sub>
-            <m:r>
-              <w:rPr>
-                <w:rFonts w:ascii="Cambria Math" w:hAnsi="Cambria Math"/>
-                <w:lang w:val="en-US" w:eastAsia="en-US"/>
-              </w:rPr>
-              <m:t>j</m:t>
-            </m:r>
-          </m:sub>
-        </m:sSub>
-        <m:r>
-          <w:rPr>
-            <w:rFonts w:ascii="Cambria Math" w:hAnsi="Cambria Math"/>
-            <w:lang w:val="en-US" w:eastAsia="en-US"/>
-          </w:rPr>
-          <m:t>=biases</m:t>
-        </m:r>
-      </m:oMath>
-      <w:r>
-        <w:rPr>
-          <w:lang w:val="en-US" w:eastAsia="en-US"/>
-        </w:rPr>
-        <w:t>,</w:t>
-      </w:r>
-    </w:p>
-    <w:p>
-      <w:pPr>
-        <w:jc w:val="both"/>
-        <w:rPr>
-          <w:lang w:val="en-US" w:eastAsia="en-US"/>
-        </w:rPr>
-      </w:pPr>
-    </w:p>
-    <w:p>
-      <w:pPr>
-        <w:jc w:val="both"/>
-        <w:rPr>
-          <w:i/>
+          <w:rFonts w:ascii="Cambria Math" w:hAnsi="Cambria Math"/>
           <w:iCs/>
-          <w:lang w:val="en-US" w:eastAsia="en-US"/>
-        </w:rPr>
-      </w:pPr>
-      <w:r>
-        <w:rPr>
-          <w:i/>
-          <w:iCs/>
-          <w:lang w:val="en-US" w:eastAsia="en-US"/>
-        </w:rPr>
-        <w:t>f(x) = a weighting function</w:t>
-      </w:r>
-    </w:p>
-    <w:p>
-      <w:pPr>
-        <w:jc w:val="both"/>
-        <w:rPr>
-          <w:lang w:val="en-US" w:eastAsia="en-US"/>
-        </w:rPr>
-      </w:pPr>
-    </w:p>
-    <w:p>
-      <w:pPr>
+          <w:lang w:eastAsia="en-US"/>
+        </w:rPr>
+        <w:t xml:space="preserve"> are the magnitudes of the vectors.</w:t>
+      </w:r>
+    </w:p>
+    <w:p>
+      <w:pPr>
+        <w:spacing w:line="276" w:lineRule="auto"/>
         <w:jc w:val="both"/>
         <w:rPr>
           <w:lang w:val="en-US" w:eastAsia="en-US"/>
@@ -4231,7 +4447,34 @@
         <w:rPr>
           <w:lang w:val="en-US" w:eastAsia="en-US"/>
         </w:rPr>
-        <w:t xml:space="preserve"> model operates with three components to process extracted data features consisting of Embedding Layer followed by Feature Extraction Layer before reaching Entity Tagging Layer. All these layers work jointly to convert the input data into structured results while marking text spans with entity labels that span entities like Parties, Dates, Payment Terms and Jurisdiction. TF/IDF and GloVe provide embedding process enhancement which significantly boosts the entity extraction accuracy allowing the maintenance of legal relevance and output integrity.</w:t>
+        <w:t xml:space="preserve"> model operates with three components to process extracted data features consisting of Embedding Layer followed by Feature Extraction Layer before reaching Entity Tagging Layer. All these layers work jointly to convert the input data into structured results while marking text spans with entity labels that span entities like Parties, Dates, Payment Terms and Jurisdiction. TF/IDF and </w:t>
+      </w:r>
+      <w:proofErr w:type="spellStart"/>
+      <w:r>
+        <w:rPr>
+          <w:lang w:val="en-US" w:eastAsia="en-US"/>
+        </w:rPr>
+        <w:t>GloVe</w:t>
+      </w:r>
+      <w:proofErr w:type="spellEnd"/>
+      <w:r>
+        <w:rPr>
+          <w:lang w:val="en-US" w:eastAsia="en-US"/>
+        </w:rPr>
+        <w:t xml:space="preserve"> provide embedding process enhancement which significantly boosts the entity extraction accuracy allowing the maintenance of legal relevance and output integrity.</w:t>
+      </w:r>
+    </w:p>
+    <w:p>
+      <w:pPr>
+        <w:rPr>
+          <w:lang w:val="en-US" w:eastAsia="en-US"/>
+        </w:rPr>
+      </w:pPr>
+      <w:r>
+        <w:rPr>
+          <w:lang w:val="en-US" w:eastAsia="en-US"/>
+        </w:rPr>
+        <w:br w:type="page"/>
       </w:r>
     </w:p>
     <w:p>
@@ -4244,19 +4487,89 @@
       </w:pPr>
       <w:r>
         <w:rPr>
+          <w:noProof/>
           <w:lang w:val="en-US" w:eastAsia="en-US"/>
         </w:rPr>
         <w:lastRenderedPageBreak/>
+        <w:drawing>
+          <wp:anchor distT="0" distB="0" distL="114300" distR="114300" simplePos="0" relativeHeight="251666432" behindDoc="1" locked="0" layoutInCell="1" allowOverlap="1" wp14:anchorId="48616944" wp14:editId="322D9C11">
+            <wp:simplePos x="0" y="0"/>
+            <wp:positionH relativeFrom="margin">
+              <wp:posOffset>-499110</wp:posOffset>
+            </wp:positionH>
+            <wp:positionV relativeFrom="paragraph">
+              <wp:posOffset>107950</wp:posOffset>
+            </wp:positionV>
+            <wp:extent cx="6681470" cy="2349500"/>
+            <wp:effectExtent l="0" t="0" r="5080" b="0"/>
+            <wp:wrapTight wrapText="bothSides">
+              <wp:wrapPolygon edited="0">
+                <wp:start x="0" y="0"/>
+                <wp:lineTo x="0" y="21366"/>
+                <wp:lineTo x="21555" y="21366"/>
+                <wp:lineTo x="21555" y="0"/>
+                <wp:lineTo x="0" y="0"/>
+              </wp:wrapPolygon>
+            </wp:wrapTight>
+            <wp:docPr id="1977609464" name="Picture 1"/>
+            <wp:cNvGraphicFramePr>
+              <a:graphicFrameLocks xmlns:a="http://schemas.openxmlformats.org/drawingml/2006/main" noChangeAspect="1"/>
+            </wp:cNvGraphicFramePr>
+            <a:graphic xmlns:a="http://schemas.openxmlformats.org/drawingml/2006/main">
+              <a:graphicData uri="http://schemas.openxmlformats.org/drawingml/2006/picture">
+                <pic:pic xmlns:pic="http://schemas.openxmlformats.org/drawingml/2006/picture">
+                  <pic:nvPicPr>
+                    <pic:cNvPr id="1977609464" name=""/>
+                    <pic:cNvPicPr/>
+                  </pic:nvPicPr>
+                  <pic:blipFill>
+                    <a:blip r:embed="rId11">
+                      <a:extLst>
+                        <a:ext uri="{28A0092B-C50C-407E-A947-70E740481C1C}">
+                          <a14:useLocalDpi xmlns:a14="http://schemas.microsoft.com/office/drawing/2010/main" val="0"/>
+                        </a:ext>
+                      </a:extLst>
+                    </a:blip>
+                    <a:stretch>
+                      <a:fillRect/>
+                    </a:stretch>
+                  </pic:blipFill>
+                  <pic:spPr>
+                    <a:xfrm>
+                      <a:off x="0" y="0"/>
+                      <a:ext cx="6681470" cy="2349500"/>
+                    </a:xfrm>
+                    <a:prstGeom prst="rect">
+                      <a:avLst/>
+                    </a:prstGeom>
+                  </pic:spPr>
+                </pic:pic>
+              </a:graphicData>
+            </a:graphic>
+            <wp14:sizeRelH relativeFrom="margin">
+              <wp14:pctWidth>0</wp14:pctWidth>
+            </wp14:sizeRelH>
+            <wp14:sizeRelV relativeFrom="margin">
+              <wp14:pctHeight>0</wp14:pctHeight>
+            </wp14:sizeRelV>
+          </wp:anchor>
+        </w:drawing>
+      </w:r>
+    </w:p>
+    <w:p>
+      <w:pPr>
+        <w:spacing w:line="276" w:lineRule="auto"/>
+        <w:jc w:val="both"/>
+        <w:rPr>
+          <w:lang w:val="en-US" w:eastAsia="en-US"/>
+        </w:rPr>
+      </w:pPr>
+      <w:r>
+        <w:rPr>
+          <w:lang w:val="en-US" w:eastAsia="en-US"/>
+        </w:rPr>
         <w:t>The Jinja2 Template Engine receives successfully labeled entities. The Template Rendering Engine automatically inserts data into established contractual templates which then creates a complete document with legal format. Users obtain a complete contract document prepared for legal review following template processing and output generation.</w:t>
       </w:r>
-    </w:p>
-    <w:p>
-      <w:pPr>
-        <w:jc w:val="both"/>
-        <w:rPr>
-          <w:lang w:val="en-US" w:eastAsia="en-US"/>
-        </w:rPr>
-      </w:pPr>
       <w:r>
         <w:rPr>
           <w:lang w:val="en-US" w:eastAsia="en-US"/>
@@ -4441,7 +4754,7 @@
           <w:lang w:val="en-US" w:eastAsia="en-US"/>
         </w:rPr>
       </w:pPr>
-      <w:bookmarkStart w:id="5" w:name="_Toc197385248"/>
+      <w:bookmarkStart w:id="5" w:name="_Toc197513659"/>
       <w:r>
         <w:rPr>
           <w:rFonts w:ascii="Times New Roman" w:hAnsi="Times New Roman" w:cs="Times New Roman"/>
@@ -4474,37 +4787,3933 @@
     </w:p>
     <w:p>
       <w:pPr>
-        <w:jc w:val="both"/>
-        <w:rPr>
-          <w:lang w:val="en-US" w:eastAsia="en-US"/>
-        </w:rPr>
-      </w:pPr>
-    </w:p>
-    <w:p>
-      <w:pPr>
-        <w:jc w:val="both"/>
-        <w:rPr>
-          <w:lang w:val="en-US" w:eastAsia="en-US"/>
-        </w:rPr>
-      </w:pPr>
-      <w:r>
-        <w:rPr>
-          <w:lang w:val="en-US" w:eastAsia="en-US"/>
-        </w:rPr>
-        <w:t>The table below summarizes the overall performance metrics –</w:t>
-      </w:r>
-    </w:p>
-    <w:p>
-      <w:pPr>
-        <w:jc w:val="both"/>
-        <w:rPr>
-          <w:lang w:val="en-US" w:eastAsia="en-US"/>
-        </w:rPr>
-      </w:pPr>
+        <w:spacing w:before="240" w:line="276" w:lineRule="auto"/>
+        <w:jc w:val="both"/>
+      </w:pPr>
+      <w:r>
+        <w:rPr>
+          <w:lang w:val="en-US" w:eastAsia="en-US"/>
+        </w:rPr>
+        <w:t>Through Streamlit users access a user interface to enter case IDs and examine citing prompts and holdings while automatically creating downloadable formatted legal memoranda for review.</w:t>
+      </w:r>
+      <w:r>
+        <w:t xml:space="preserve"> </w:t>
+      </w:r>
+    </w:p>
+    <w:p>
+      <w:pPr>
+        <w:spacing w:before="240" w:line="276" w:lineRule="auto"/>
+        <w:jc w:val="both"/>
+      </w:pPr>
+      <w:r>
+        <w:rPr>
+          <w:noProof/>
+          <w:lang w:val="en-US" w:eastAsia="en-US"/>
+          <w14:ligatures w14:val="standardContextual"/>
+        </w:rPr>
+        <w:drawing>
+          <wp:anchor distT="0" distB="0" distL="114300" distR="114300" simplePos="0" relativeHeight="251663360" behindDoc="0" locked="0" layoutInCell="1" allowOverlap="1" wp14:anchorId="74248F33" wp14:editId="150E1269">
+            <wp:simplePos x="0" y="0"/>
+            <wp:positionH relativeFrom="margin">
+              <wp:align>center</wp:align>
+            </wp:positionH>
+            <wp:positionV relativeFrom="paragraph">
+              <wp:posOffset>1605915</wp:posOffset>
+            </wp:positionV>
+            <wp:extent cx="6223000" cy="3390900"/>
+            <wp:effectExtent l="0" t="0" r="6350" b="0"/>
+            <wp:wrapTopAndBottom/>
+            <wp:docPr id="279818647" name="Picture 2" descr="A black and white screen with white text&#10;&#10;AI-generated content may be incorrect."/>
+            <wp:cNvGraphicFramePr>
+              <a:graphicFrameLocks xmlns:a="http://schemas.openxmlformats.org/drawingml/2006/main" noChangeAspect="1"/>
+            </wp:cNvGraphicFramePr>
+            <a:graphic xmlns:a="http://schemas.openxmlformats.org/drawingml/2006/main">
+              <a:graphicData uri="http://schemas.openxmlformats.org/drawingml/2006/picture">
+                <pic:pic xmlns:pic="http://schemas.openxmlformats.org/drawingml/2006/picture">
+                  <pic:nvPicPr>
+                    <pic:cNvPr id="279818647" name="Picture 2" descr="A black and white screen with white text&#10;&#10;AI-generated content may be incorrect."/>
+                    <pic:cNvPicPr/>
+                  </pic:nvPicPr>
+                  <pic:blipFill>
+                    <a:blip r:embed="rId12">
+                      <a:extLst>
+                        <a:ext uri="{28A0092B-C50C-407E-A947-70E740481C1C}">
+                          <a14:useLocalDpi xmlns:a14="http://schemas.microsoft.com/office/drawing/2010/main" val="0"/>
+                        </a:ext>
+                      </a:extLst>
+                    </a:blip>
+                    <a:stretch>
+                      <a:fillRect/>
+                    </a:stretch>
+                  </pic:blipFill>
+                  <pic:spPr>
+                    <a:xfrm>
+                      <a:off x="0" y="0"/>
+                      <a:ext cx="6223000" cy="3390900"/>
+                    </a:xfrm>
+                    <a:prstGeom prst="rect">
+                      <a:avLst/>
+                    </a:prstGeom>
+                  </pic:spPr>
+                </pic:pic>
+              </a:graphicData>
+            </a:graphic>
+            <wp14:sizeRelH relativeFrom="margin">
+              <wp14:pctWidth>0</wp14:pctWidth>
+            </wp14:sizeRelH>
+            <wp14:sizeRelV relativeFrom="margin">
+              <wp14:pctHeight>0</wp14:pctHeight>
+            </wp14:sizeRelV>
+          </wp:anchor>
+        </w:drawing>
+      </w:r>
+      <w:r>
+        <w:t xml:space="preserve">The system composed of Named Entity Recognition (NER) and similarity-based matching models (TF-IDF and </w:t>
+      </w:r>
+      <w:proofErr w:type="spellStart"/>
+      <w:r>
+        <w:t>GloVe</w:t>
+      </w:r>
+      <w:proofErr w:type="spellEnd"/>
+      <w:r>
+        <w:t>) produces legal memorandums from case requests. An application accepts a case ID input which triggers the retrieval process for displaying both citing prompt content with available holdings. A NER model in the system performs entity extraction to identify parties alongside organizations along with legal jurisdictions and monetary values and references from case documents.</w:t>
+      </w:r>
+    </w:p>
+    <w:p>
+      <w:pPr>
+        <w:jc w:val="both"/>
+        <w:rPr>
+          <w:lang w:val="en-US" w:eastAsia="en-US"/>
+        </w:rPr>
+      </w:pPr>
+    </w:p>
+    <w:p>
+      <w:pPr>
+        <w:jc w:val="both"/>
+        <w:rPr>
+          <w:lang w:val="en-US" w:eastAsia="en-US"/>
+        </w:rPr>
+      </w:pPr>
+    </w:p>
+    <w:p>
+      <w:pPr>
+        <w:spacing w:line="276" w:lineRule="auto"/>
+        <w:jc w:val="both"/>
+        <w:rPr>
+          <w:lang w:val="en-US" w:eastAsia="en-US"/>
+        </w:rPr>
+      </w:pPr>
+      <w:r>
+        <w:rPr>
+          <w:lang w:val="en-US" w:eastAsia="en-US"/>
+        </w:rPr>
+        <w:t xml:space="preserve">The system utilizes TF-IDF together with </w:t>
+      </w:r>
+      <w:proofErr w:type="spellStart"/>
+      <w:r>
+        <w:rPr>
+          <w:lang w:val="en-US" w:eastAsia="en-US"/>
+        </w:rPr>
+        <w:t>GloVe</w:t>
+      </w:r>
+      <w:proofErr w:type="spellEnd"/>
+      <w:r>
+        <w:rPr>
+          <w:lang w:val="en-US" w:eastAsia="en-US"/>
+        </w:rPr>
+        <w:t xml:space="preserve"> models to determine the most fitting holding by comparing the citing prompt against available holdings. A structured legal memorandum with extracted entities and the strongest matching holding emerges from this system.</w:t>
+      </w:r>
+    </w:p>
+    <w:p>
+      <w:pPr>
+        <w:jc w:val="both"/>
+        <w:rPr>
+          <w:lang w:val="en-US" w:eastAsia="en-US"/>
+        </w:rPr>
+      </w:pPr>
+      <w:r>
+        <w:rPr>
+          <w:noProof/>
+          <w:lang w:val="en-US" w:eastAsia="en-US"/>
+          <w14:ligatures w14:val="standardContextual"/>
+        </w:rPr>
+        <w:lastRenderedPageBreak/>
+        <w:drawing>
+          <wp:anchor distT="0" distB="0" distL="114300" distR="114300" simplePos="0" relativeHeight="251662336" behindDoc="1" locked="0" layoutInCell="1" allowOverlap="1" wp14:anchorId="567CDA96" wp14:editId="6DC794BC">
+            <wp:simplePos x="0" y="0"/>
+            <wp:positionH relativeFrom="column">
+              <wp:posOffset>-444500</wp:posOffset>
+            </wp:positionH>
+            <wp:positionV relativeFrom="paragraph">
+              <wp:posOffset>0</wp:posOffset>
+            </wp:positionV>
+            <wp:extent cx="6673850" cy="4521200"/>
+            <wp:effectExtent l="0" t="0" r="0" b="0"/>
+            <wp:wrapTight wrapText="bothSides">
+              <wp:wrapPolygon edited="0">
+                <wp:start x="0" y="0"/>
+                <wp:lineTo x="0" y="21479"/>
+                <wp:lineTo x="21518" y="21479"/>
+                <wp:lineTo x="21518" y="0"/>
+                <wp:lineTo x="0" y="0"/>
+              </wp:wrapPolygon>
+            </wp:wrapTight>
+            <wp:docPr id="1376583224" name="Picture 3"/>
+            <wp:cNvGraphicFramePr>
+              <a:graphicFrameLocks xmlns:a="http://schemas.openxmlformats.org/drawingml/2006/main" noChangeAspect="1"/>
+            </wp:cNvGraphicFramePr>
+            <a:graphic xmlns:a="http://schemas.openxmlformats.org/drawingml/2006/main">
+              <a:graphicData uri="http://schemas.openxmlformats.org/drawingml/2006/picture">
+                <pic:pic xmlns:pic="http://schemas.openxmlformats.org/drawingml/2006/picture">
+                  <pic:nvPicPr>
+                    <pic:cNvPr id="1376583224" name="Picture 1376583224"/>
+                    <pic:cNvPicPr/>
+                  </pic:nvPicPr>
+                  <pic:blipFill rotWithShape="1">
+                    <a:blip r:embed="rId13">
+                      <a:extLst>
+                        <a:ext uri="{28A0092B-C50C-407E-A947-70E740481C1C}">
+                          <a14:useLocalDpi xmlns:a14="http://schemas.microsoft.com/office/drawing/2010/main" val="0"/>
+                        </a:ext>
+                      </a:extLst>
+                    </a:blip>
+                    <a:srcRect l="3471" r="4691"/>
+                    <a:stretch/>
+                  </pic:blipFill>
+                  <pic:spPr bwMode="auto">
+                    <a:xfrm>
+                      <a:off x="0" y="0"/>
+                      <a:ext cx="6673850" cy="4521200"/>
+                    </a:xfrm>
+                    <a:prstGeom prst="rect">
+                      <a:avLst/>
+                    </a:prstGeom>
+                    <a:ln>
+                      <a:noFill/>
+                    </a:ln>
+                    <a:extLst>
+                      <a:ext uri="{53640926-AAD7-44D8-BBD7-CCE9431645EC}">
+                        <a14:shadowObscured xmlns:a14="http://schemas.microsoft.com/office/drawing/2010/main"/>
+                      </a:ext>
+                    </a:extLst>
+                  </pic:spPr>
+                </pic:pic>
+              </a:graphicData>
+            </a:graphic>
+            <wp14:sizeRelH relativeFrom="margin">
+              <wp14:pctWidth>0</wp14:pctWidth>
+            </wp14:sizeRelH>
+            <wp14:sizeRelV relativeFrom="margin">
+              <wp14:pctHeight>0</wp14:pctHeight>
+            </wp14:sizeRelV>
+          </wp:anchor>
+        </w:drawing>
+      </w:r>
+    </w:p>
+    <w:p>
+      <w:pPr>
+        <w:jc w:val="both"/>
+        <w:rPr>
+          <w:lang w:val="en-US" w:eastAsia="en-US"/>
+        </w:rPr>
+      </w:pPr>
+      <w:r>
+        <w:rPr>
+          <w:color w:val="3B3A3B"/>
+          <w:spacing w:val="5"/>
+          <w:shd w:val="clear" w:color="auto" w:fill="FFFFFF"/>
+        </w:rPr>
+        <w:t xml:space="preserve">TF-IDF outperformed </w:t>
+      </w:r>
+      <w:proofErr w:type="spellStart"/>
+      <w:r>
+        <w:rPr>
+          <w:color w:val="3B3A3B"/>
+          <w:spacing w:val="5"/>
+          <w:shd w:val="clear" w:color="auto" w:fill="FFFFFF"/>
+        </w:rPr>
+        <w:t>GloVe</w:t>
+      </w:r>
+      <w:proofErr w:type="spellEnd"/>
+      <w:r>
+        <w:rPr>
+          <w:color w:val="3B3A3B"/>
+          <w:spacing w:val="5"/>
+          <w:shd w:val="clear" w:color="auto" w:fill="FFFFFF"/>
+        </w:rPr>
+        <w:t xml:space="preserve"> by posting performance results of 51.8% accuracy and 51.76% weighted </w:t>
+      </w:r>
+      <w:r>
+        <w:rPr>
+          <w:rStyle w:val="wrapper"/>
+          <w:rFonts w:eastAsiaTheme="majorEastAsia"/>
+        </w:rPr>
+        <w:t>F1-score</w:t>
+      </w:r>
+      <w:r>
+        <w:rPr>
+          <w:color w:val="3B3A3B"/>
+          <w:spacing w:val="5"/>
+          <w:shd w:val="clear" w:color="auto" w:fill="FFFFFF"/>
+        </w:rPr>
+        <w:t xml:space="preserve"> while </w:t>
+      </w:r>
+      <w:proofErr w:type="spellStart"/>
+      <w:r>
+        <w:rPr>
+          <w:color w:val="3B3A3B"/>
+          <w:spacing w:val="5"/>
+          <w:shd w:val="clear" w:color="auto" w:fill="FFFFFF"/>
+        </w:rPr>
+        <w:t>GloVe</w:t>
+      </w:r>
+      <w:proofErr w:type="spellEnd"/>
+      <w:r>
+        <w:rPr>
+          <w:color w:val="3B3A3B"/>
+          <w:spacing w:val="5"/>
+          <w:shd w:val="clear" w:color="auto" w:fill="FFFFFF"/>
+        </w:rPr>
+        <w:t xml:space="preserve"> achieved 37.2% accuracy and 37.33% weighted F1-score. The classification reports also reveale</w:t>
+      </w:r>
+      <w:r>
+        <w:rPr>
+          <w:rStyle w:val="wrapper"/>
+          <w:rFonts w:eastAsiaTheme="majorEastAsia"/>
+        </w:rPr>
+        <w:t>d TF</w:t>
+      </w:r>
+      <w:r>
+        <w:rPr>
+          <w:color w:val="3B3A3B"/>
+          <w:spacing w:val="5"/>
+          <w:shd w:val="clear" w:color="auto" w:fill="FFFFFF"/>
+        </w:rPr>
+        <w:t xml:space="preserve">-IDF yielded higher levels of precision and recall across a range of holding </w:t>
+      </w:r>
+      <w:r>
+        <w:rPr>
+          <w:rStyle w:val="wrapper"/>
+          <w:rFonts w:eastAsiaTheme="majorEastAsia"/>
+        </w:rPr>
+        <w:t>classes</w:t>
+      </w:r>
+      <w:r>
+        <w:rPr>
+          <w:color w:val="3B3A3B"/>
+          <w:spacing w:val="5"/>
+          <w:shd w:val="clear" w:color="auto" w:fill="FFFFFF"/>
+        </w:rPr>
+        <w:t xml:space="preserve"> while </w:t>
+      </w:r>
+      <w:proofErr w:type="spellStart"/>
+      <w:r>
+        <w:rPr>
+          <w:color w:val="3B3A3B"/>
+          <w:spacing w:val="5"/>
+          <w:shd w:val="clear" w:color="auto" w:fill="FFFFFF"/>
+        </w:rPr>
+        <w:t>GloVe</w:t>
+      </w:r>
+      <w:proofErr w:type="spellEnd"/>
+      <w:r>
+        <w:rPr>
+          <w:color w:val="3B3A3B"/>
+          <w:spacing w:val="5"/>
+          <w:shd w:val="clear" w:color="auto" w:fill="FFFFFF"/>
+        </w:rPr>
+        <w:t xml:space="preserve"> reported lower recall </w:t>
+      </w:r>
+      <w:r>
+        <w:rPr>
+          <w:rStyle w:val="wrapper"/>
+          <w:rFonts w:eastAsiaTheme="majorEastAsia"/>
+        </w:rPr>
+        <w:t>along with</w:t>
+      </w:r>
+      <w:r>
+        <w:rPr>
+          <w:color w:val="3B3A3B"/>
+          <w:spacing w:val="5"/>
+          <w:shd w:val="clear" w:color="auto" w:fill="FFFFFF"/>
+        </w:rPr>
+        <w:t xml:space="preserve"> precision levels in several classes.</w:t>
+      </w:r>
+    </w:p>
+    <w:p>
+      <w:pPr>
+        <w:jc w:val="both"/>
+        <w:rPr>
+          <w:lang w:val="en-US" w:eastAsia="en-US"/>
+        </w:rPr>
+      </w:pPr>
+    </w:p>
+    <w:p>
+      <w:pPr>
+        <w:pStyle w:val="Heading2"/>
+        <w:rPr>
+          <w:rFonts w:ascii="Times New Roman" w:hAnsi="Times New Roman" w:cs="Times New Roman"/>
+          <w:b/>
+          <w:bCs/>
+          <w:color w:val="000000" w:themeColor="text1"/>
+          <w:u w:val="single"/>
+          <w:lang w:val="en-US" w:eastAsia="en-US"/>
+        </w:rPr>
+      </w:pPr>
+      <w:bookmarkStart w:id="6" w:name="_Toc197513660"/>
+      <w:r>
+        <w:rPr>
+          <w:rFonts w:ascii="Times New Roman" w:hAnsi="Times New Roman" w:cs="Times New Roman"/>
+          <w:b/>
+          <w:bCs/>
+          <w:color w:val="000000" w:themeColor="text1"/>
+          <w:u w:val="single"/>
+          <w:lang w:val="en-US" w:eastAsia="en-US"/>
+        </w:rPr>
+        <w:t>TIER-1</w:t>
+      </w:r>
+      <w:r>
+        <w:rPr>
+          <w:rFonts w:ascii="Times New Roman" w:hAnsi="Times New Roman" w:cs="Times New Roman"/>
+          <w:b/>
+          <w:bCs/>
+          <w:color w:val="000000" w:themeColor="text1"/>
+          <w:u w:val="single"/>
+          <w:lang w:val="en-US" w:eastAsia="en-US"/>
+        </w:rPr>
+        <w:t xml:space="preserve"> Results</w:t>
+      </w:r>
+      <w:bookmarkEnd w:id="6"/>
+    </w:p>
+    <w:p>
+      <w:pPr>
+        <w:rPr>
+          <w:lang w:val="en-US" w:eastAsia="en-US"/>
+        </w:rPr>
+      </w:pPr>
+    </w:p>
+    <w:p>
+      <w:pPr>
+        <w:spacing w:after="240"/>
+        <w:jc w:val="both"/>
+        <w:rPr>
+          <w:b/>
+          <w:bCs/>
+          <w:u w:val="single"/>
+          <w:lang w:val="en-US" w:eastAsia="en-US"/>
+        </w:rPr>
+      </w:pPr>
+      <w:r>
+        <w:rPr>
+          <w:b/>
+          <w:bCs/>
+          <w:u w:val="single"/>
+          <w:lang w:val="en-US" w:eastAsia="en-US"/>
+        </w:rPr>
+        <w:t>TF-IDF MODEL</w:t>
+      </w:r>
     </w:p>
     <w:tbl>
       <w:tblPr>
-        <w:tblW w:w="0" w:type="auto"/>
+        <w:tblW w:w="8075" w:type="dxa"/>
+        <w:tblCellSpacing w:w="15" w:type="dxa"/>
+        <w:tblBorders>
+          <w:top w:val="single" w:sz="4" w:space="0" w:color="auto"/>
+          <w:left w:val="single" w:sz="4" w:space="0" w:color="auto"/>
+          <w:bottom w:val="single" w:sz="4" w:space="0" w:color="auto"/>
+          <w:right w:val="single" w:sz="4" w:space="0" w:color="auto"/>
+          <w:insideH w:val="single" w:sz="4" w:space="0" w:color="auto"/>
+          <w:insideV w:val="single" w:sz="4" w:space="0" w:color="auto"/>
+        </w:tblBorders>
+        <w:tblLook w:val="04A0" w:firstRow="1" w:lastRow="0" w:firstColumn="1" w:lastColumn="0" w:noHBand="0" w:noVBand="1"/>
+      </w:tblPr>
+      <w:tblGrid>
+        <w:gridCol w:w="2545"/>
+        <w:gridCol w:w="1546"/>
+        <w:gridCol w:w="1079"/>
+        <w:gridCol w:w="1505"/>
+        <w:gridCol w:w="1400"/>
+      </w:tblGrid>
+      <w:tr>
+        <w:trPr>
+          <w:trHeight w:val="425"/>
+          <w:tblHeader/>
+          <w:tblCellSpacing w:w="15" w:type="dxa"/>
+        </w:trPr>
+        <w:tc>
+          <w:tcPr>
+            <w:tcW w:w="0" w:type="auto"/>
+            <w:tcBorders>
+              <w:top w:val="single" w:sz="4" w:space="0" w:color="auto"/>
+              <w:left w:val="single" w:sz="4" w:space="0" w:color="auto"/>
+              <w:bottom w:val="single" w:sz="4" w:space="0" w:color="auto"/>
+              <w:right w:val="single" w:sz="4" w:space="0" w:color="auto"/>
+            </w:tcBorders>
+            <w:tcMar>
+              <w:top w:w="15" w:type="dxa"/>
+              <w:left w:w="15" w:type="dxa"/>
+              <w:bottom w:w="15" w:type="dxa"/>
+              <w:right w:w="15" w:type="dxa"/>
+            </w:tcMar>
+            <w:vAlign w:val="center"/>
+            <w:hideMark/>
+          </w:tcPr>
+          <w:p>
+            <w:pPr>
+              <w:jc w:val="center"/>
+              <w:rPr>
+                <w:b/>
+                <w:bCs/>
+                <w:lang w:eastAsia="en-US"/>
+              </w:rPr>
+            </w:pPr>
+            <w:r>
+              <w:rPr>
+                <w:b/>
+                <w:bCs/>
+                <w:lang w:eastAsia="en-US"/>
+              </w:rPr>
+              <w:t>Class (Holding)</w:t>
+            </w:r>
+          </w:p>
+        </w:tc>
+        <w:tc>
+          <w:tcPr>
+            <w:tcW w:w="0" w:type="auto"/>
+            <w:tcBorders>
+              <w:top w:val="single" w:sz="4" w:space="0" w:color="auto"/>
+              <w:left w:val="single" w:sz="4" w:space="0" w:color="auto"/>
+              <w:bottom w:val="single" w:sz="4" w:space="0" w:color="auto"/>
+              <w:right w:val="single" w:sz="4" w:space="0" w:color="auto"/>
+            </w:tcBorders>
+            <w:tcMar>
+              <w:top w:w="15" w:type="dxa"/>
+              <w:left w:w="15" w:type="dxa"/>
+              <w:bottom w:w="15" w:type="dxa"/>
+              <w:right w:w="15" w:type="dxa"/>
+            </w:tcMar>
+            <w:vAlign w:val="center"/>
+            <w:hideMark/>
+          </w:tcPr>
+          <w:p>
+            <w:pPr>
+              <w:jc w:val="center"/>
+              <w:rPr>
+                <w:b/>
+                <w:bCs/>
+                <w:lang w:eastAsia="en-US"/>
+              </w:rPr>
+            </w:pPr>
+            <w:r>
+              <w:rPr>
+                <w:b/>
+                <w:bCs/>
+                <w:lang w:eastAsia="en-US"/>
+              </w:rPr>
+              <w:t>Precision</w:t>
+            </w:r>
+          </w:p>
+        </w:tc>
+        <w:tc>
+          <w:tcPr>
+            <w:tcW w:w="0" w:type="auto"/>
+            <w:tcBorders>
+              <w:top w:val="single" w:sz="4" w:space="0" w:color="auto"/>
+              <w:left w:val="single" w:sz="4" w:space="0" w:color="auto"/>
+              <w:bottom w:val="single" w:sz="4" w:space="0" w:color="auto"/>
+              <w:right w:val="single" w:sz="4" w:space="0" w:color="auto"/>
+            </w:tcBorders>
+            <w:tcMar>
+              <w:top w:w="15" w:type="dxa"/>
+              <w:left w:w="15" w:type="dxa"/>
+              <w:bottom w:w="15" w:type="dxa"/>
+              <w:right w:w="15" w:type="dxa"/>
+            </w:tcMar>
+            <w:vAlign w:val="center"/>
+            <w:hideMark/>
+          </w:tcPr>
+          <w:p>
+            <w:pPr>
+              <w:jc w:val="center"/>
+              <w:rPr>
+                <w:b/>
+                <w:bCs/>
+                <w:lang w:eastAsia="en-US"/>
+              </w:rPr>
+            </w:pPr>
+            <w:r>
+              <w:rPr>
+                <w:b/>
+                <w:bCs/>
+                <w:lang w:eastAsia="en-US"/>
+              </w:rPr>
+              <w:t>Recall</w:t>
+            </w:r>
+          </w:p>
+        </w:tc>
+        <w:tc>
+          <w:tcPr>
+            <w:tcW w:w="0" w:type="auto"/>
+            <w:tcBorders>
+              <w:top w:val="single" w:sz="4" w:space="0" w:color="auto"/>
+              <w:left w:val="single" w:sz="4" w:space="0" w:color="auto"/>
+              <w:bottom w:val="single" w:sz="4" w:space="0" w:color="auto"/>
+              <w:right w:val="single" w:sz="4" w:space="0" w:color="auto"/>
+            </w:tcBorders>
+            <w:tcMar>
+              <w:top w:w="15" w:type="dxa"/>
+              <w:left w:w="15" w:type="dxa"/>
+              <w:bottom w:w="15" w:type="dxa"/>
+              <w:right w:w="15" w:type="dxa"/>
+            </w:tcMar>
+            <w:vAlign w:val="center"/>
+            <w:hideMark/>
+          </w:tcPr>
+          <w:p>
+            <w:pPr>
+              <w:jc w:val="center"/>
+              <w:rPr>
+                <w:b/>
+                <w:bCs/>
+                <w:lang w:eastAsia="en-US"/>
+              </w:rPr>
+            </w:pPr>
+            <w:r>
+              <w:rPr>
+                <w:b/>
+                <w:bCs/>
+                <w:lang w:eastAsia="en-US"/>
+              </w:rPr>
+              <w:t>F1-Score</w:t>
+            </w:r>
+          </w:p>
+        </w:tc>
+        <w:tc>
+          <w:tcPr>
+            <w:tcW w:w="0" w:type="auto"/>
+            <w:tcBorders>
+              <w:top w:val="single" w:sz="4" w:space="0" w:color="auto"/>
+              <w:left w:val="single" w:sz="4" w:space="0" w:color="auto"/>
+              <w:bottom w:val="single" w:sz="4" w:space="0" w:color="auto"/>
+              <w:right w:val="single" w:sz="4" w:space="0" w:color="auto"/>
+            </w:tcBorders>
+            <w:tcMar>
+              <w:top w:w="15" w:type="dxa"/>
+              <w:left w:w="15" w:type="dxa"/>
+              <w:bottom w:w="15" w:type="dxa"/>
+              <w:right w:w="15" w:type="dxa"/>
+            </w:tcMar>
+            <w:vAlign w:val="center"/>
+            <w:hideMark/>
+          </w:tcPr>
+          <w:p>
+            <w:pPr>
+              <w:jc w:val="center"/>
+              <w:rPr>
+                <w:b/>
+                <w:bCs/>
+                <w:lang w:eastAsia="en-US"/>
+              </w:rPr>
+            </w:pPr>
+            <w:r>
+              <w:rPr>
+                <w:b/>
+                <w:bCs/>
+                <w:lang w:eastAsia="en-US"/>
+              </w:rPr>
+              <w:t>Support</w:t>
+            </w:r>
+          </w:p>
+        </w:tc>
+      </w:tr>
+      <w:tr>
+        <w:trPr>
+          <w:trHeight w:val="441"/>
+          <w:tblCellSpacing w:w="15" w:type="dxa"/>
+        </w:trPr>
+        <w:tc>
+          <w:tcPr>
+            <w:tcW w:w="0" w:type="auto"/>
+            <w:tcBorders>
+              <w:top w:val="single" w:sz="4" w:space="0" w:color="auto"/>
+              <w:left w:val="single" w:sz="4" w:space="0" w:color="auto"/>
+              <w:bottom w:val="single" w:sz="4" w:space="0" w:color="auto"/>
+              <w:right w:val="single" w:sz="4" w:space="0" w:color="auto"/>
+            </w:tcBorders>
+            <w:tcMar>
+              <w:top w:w="15" w:type="dxa"/>
+              <w:left w:w="15" w:type="dxa"/>
+              <w:bottom w:w="15" w:type="dxa"/>
+              <w:right w:w="15" w:type="dxa"/>
+            </w:tcMar>
+            <w:vAlign w:val="center"/>
+            <w:hideMark/>
+          </w:tcPr>
+          <w:p>
+            <w:pPr>
+              <w:jc w:val="center"/>
+              <w:rPr>
+                <w:lang w:eastAsia="en-US"/>
+              </w:rPr>
+            </w:pPr>
+            <w:r>
+              <w:rPr>
+                <w:lang w:eastAsia="en-US"/>
+              </w:rPr>
+              <w:t>Verdict 1</w:t>
+            </w:r>
+          </w:p>
+        </w:tc>
+        <w:tc>
+          <w:tcPr>
+            <w:tcW w:w="0" w:type="auto"/>
+            <w:tcBorders>
+              <w:top w:val="single" w:sz="4" w:space="0" w:color="auto"/>
+              <w:left w:val="single" w:sz="4" w:space="0" w:color="auto"/>
+              <w:bottom w:val="single" w:sz="4" w:space="0" w:color="auto"/>
+              <w:right w:val="single" w:sz="4" w:space="0" w:color="auto"/>
+            </w:tcBorders>
+            <w:tcMar>
+              <w:top w:w="15" w:type="dxa"/>
+              <w:left w:w="15" w:type="dxa"/>
+              <w:bottom w:w="15" w:type="dxa"/>
+              <w:right w:w="15" w:type="dxa"/>
+            </w:tcMar>
+            <w:vAlign w:val="center"/>
+            <w:hideMark/>
+          </w:tcPr>
+          <w:p>
+            <w:pPr>
+              <w:jc w:val="center"/>
+              <w:rPr>
+                <w:lang w:eastAsia="en-US"/>
+              </w:rPr>
+            </w:pPr>
+            <w:r>
+              <w:rPr>
+                <w:lang w:eastAsia="en-US"/>
+              </w:rPr>
+              <w:t>0.45</w:t>
+            </w:r>
+          </w:p>
+        </w:tc>
+        <w:tc>
+          <w:tcPr>
+            <w:tcW w:w="0" w:type="auto"/>
+            <w:tcBorders>
+              <w:top w:val="single" w:sz="4" w:space="0" w:color="auto"/>
+              <w:left w:val="single" w:sz="4" w:space="0" w:color="auto"/>
+              <w:bottom w:val="single" w:sz="4" w:space="0" w:color="auto"/>
+              <w:right w:val="single" w:sz="4" w:space="0" w:color="auto"/>
+            </w:tcBorders>
+            <w:tcMar>
+              <w:top w:w="15" w:type="dxa"/>
+              <w:left w:w="15" w:type="dxa"/>
+              <w:bottom w:w="15" w:type="dxa"/>
+              <w:right w:w="15" w:type="dxa"/>
+            </w:tcMar>
+            <w:vAlign w:val="center"/>
+            <w:hideMark/>
+          </w:tcPr>
+          <w:p>
+            <w:pPr>
+              <w:jc w:val="center"/>
+              <w:rPr>
+                <w:lang w:eastAsia="en-US"/>
+              </w:rPr>
+            </w:pPr>
+            <w:r>
+              <w:rPr>
+                <w:lang w:eastAsia="en-US"/>
+              </w:rPr>
+              <w:t>0.56</w:t>
+            </w:r>
+          </w:p>
+        </w:tc>
+        <w:tc>
+          <w:tcPr>
+            <w:tcW w:w="0" w:type="auto"/>
+            <w:tcBorders>
+              <w:top w:val="single" w:sz="4" w:space="0" w:color="auto"/>
+              <w:left w:val="single" w:sz="4" w:space="0" w:color="auto"/>
+              <w:bottom w:val="single" w:sz="4" w:space="0" w:color="auto"/>
+              <w:right w:val="single" w:sz="4" w:space="0" w:color="auto"/>
+            </w:tcBorders>
+            <w:tcMar>
+              <w:top w:w="15" w:type="dxa"/>
+              <w:left w:w="15" w:type="dxa"/>
+              <w:bottom w:w="15" w:type="dxa"/>
+              <w:right w:w="15" w:type="dxa"/>
+            </w:tcMar>
+            <w:vAlign w:val="center"/>
+            <w:hideMark/>
+          </w:tcPr>
+          <w:p>
+            <w:pPr>
+              <w:jc w:val="center"/>
+              <w:rPr>
+                <w:lang w:eastAsia="en-US"/>
+              </w:rPr>
+            </w:pPr>
+            <w:r>
+              <w:rPr>
+                <w:lang w:eastAsia="en-US"/>
+              </w:rPr>
+              <w:t>0.50</w:t>
+            </w:r>
+          </w:p>
+        </w:tc>
+        <w:tc>
+          <w:tcPr>
+            <w:tcW w:w="0" w:type="auto"/>
+            <w:tcBorders>
+              <w:top w:val="single" w:sz="4" w:space="0" w:color="auto"/>
+              <w:left w:val="single" w:sz="4" w:space="0" w:color="auto"/>
+              <w:bottom w:val="single" w:sz="4" w:space="0" w:color="auto"/>
+              <w:right w:val="single" w:sz="4" w:space="0" w:color="auto"/>
+            </w:tcBorders>
+            <w:tcMar>
+              <w:top w:w="15" w:type="dxa"/>
+              <w:left w:w="15" w:type="dxa"/>
+              <w:bottom w:w="15" w:type="dxa"/>
+              <w:right w:w="15" w:type="dxa"/>
+            </w:tcMar>
+            <w:vAlign w:val="center"/>
+            <w:hideMark/>
+          </w:tcPr>
+          <w:p>
+            <w:pPr>
+              <w:jc w:val="center"/>
+              <w:rPr>
+                <w:lang w:eastAsia="en-US"/>
+              </w:rPr>
+            </w:pPr>
+            <w:r>
+              <w:rPr>
+                <w:lang w:eastAsia="en-US"/>
+              </w:rPr>
+              <w:t>85</w:t>
+            </w:r>
+          </w:p>
+        </w:tc>
+      </w:tr>
+      <w:tr>
+        <w:trPr>
+          <w:trHeight w:val="425"/>
+          <w:tblCellSpacing w:w="15" w:type="dxa"/>
+        </w:trPr>
+        <w:tc>
+          <w:tcPr>
+            <w:tcW w:w="0" w:type="auto"/>
+            <w:tcBorders>
+              <w:top w:val="single" w:sz="4" w:space="0" w:color="auto"/>
+              <w:left w:val="single" w:sz="4" w:space="0" w:color="auto"/>
+              <w:bottom w:val="single" w:sz="4" w:space="0" w:color="auto"/>
+              <w:right w:val="single" w:sz="4" w:space="0" w:color="auto"/>
+            </w:tcBorders>
+            <w:tcMar>
+              <w:top w:w="15" w:type="dxa"/>
+              <w:left w:w="15" w:type="dxa"/>
+              <w:bottom w:w="15" w:type="dxa"/>
+              <w:right w:w="15" w:type="dxa"/>
+            </w:tcMar>
+            <w:vAlign w:val="center"/>
+            <w:hideMark/>
+          </w:tcPr>
+          <w:p>
+            <w:pPr>
+              <w:jc w:val="center"/>
+              <w:rPr>
+                <w:lang w:eastAsia="en-US"/>
+              </w:rPr>
+            </w:pPr>
+            <w:r>
+              <w:rPr>
+                <w:lang w:eastAsia="en-US"/>
+              </w:rPr>
+              <w:t xml:space="preserve">Verdict </w:t>
+            </w:r>
+            <w:r>
+              <w:rPr>
+                <w:lang w:eastAsia="en-US"/>
+              </w:rPr>
+              <w:t>2</w:t>
+            </w:r>
+          </w:p>
+        </w:tc>
+        <w:tc>
+          <w:tcPr>
+            <w:tcW w:w="0" w:type="auto"/>
+            <w:tcBorders>
+              <w:top w:val="single" w:sz="4" w:space="0" w:color="auto"/>
+              <w:left w:val="single" w:sz="4" w:space="0" w:color="auto"/>
+              <w:bottom w:val="single" w:sz="4" w:space="0" w:color="auto"/>
+              <w:right w:val="single" w:sz="4" w:space="0" w:color="auto"/>
+            </w:tcBorders>
+            <w:tcMar>
+              <w:top w:w="15" w:type="dxa"/>
+              <w:left w:w="15" w:type="dxa"/>
+              <w:bottom w:w="15" w:type="dxa"/>
+              <w:right w:w="15" w:type="dxa"/>
+            </w:tcMar>
+            <w:vAlign w:val="center"/>
+            <w:hideMark/>
+          </w:tcPr>
+          <w:p>
+            <w:pPr>
+              <w:jc w:val="center"/>
+              <w:rPr>
+                <w:lang w:eastAsia="en-US"/>
+              </w:rPr>
+            </w:pPr>
+            <w:r>
+              <w:rPr>
+                <w:lang w:eastAsia="en-US"/>
+              </w:rPr>
+              <w:t>0.51</w:t>
+            </w:r>
+          </w:p>
+        </w:tc>
+        <w:tc>
+          <w:tcPr>
+            <w:tcW w:w="0" w:type="auto"/>
+            <w:tcBorders>
+              <w:top w:val="single" w:sz="4" w:space="0" w:color="auto"/>
+              <w:left w:val="single" w:sz="4" w:space="0" w:color="auto"/>
+              <w:bottom w:val="single" w:sz="4" w:space="0" w:color="auto"/>
+              <w:right w:val="single" w:sz="4" w:space="0" w:color="auto"/>
+            </w:tcBorders>
+            <w:tcMar>
+              <w:top w:w="15" w:type="dxa"/>
+              <w:left w:w="15" w:type="dxa"/>
+              <w:bottom w:w="15" w:type="dxa"/>
+              <w:right w:w="15" w:type="dxa"/>
+            </w:tcMar>
+            <w:vAlign w:val="center"/>
+            <w:hideMark/>
+          </w:tcPr>
+          <w:p>
+            <w:pPr>
+              <w:jc w:val="center"/>
+              <w:rPr>
+                <w:lang w:eastAsia="en-US"/>
+              </w:rPr>
+            </w:pPr>
+            <w:r>
+              <w:rPr>
+                <w:lang w:eastAsia="en-US"/>
+              </w:rPr>
+              <w:t>0.41</w:t>
+            </w:r>
+          </w:p>
+        </w:tc>
+        <w:tc>
+          <w:tcPr>
+            <w:tcW w:w="0" w:type="auto"/>
+            <w:tcBorders>
+              <w:top w:val="single" w:sz="4" w:space="0" w:color="auto"/>
+              <w:left w:val="single" w:sz="4" w:space="0" w:color="auto"/>
+              <w:bottom w:val="single" w:sz="4" w:space="0" w:color="auto"/>
+              <w:right w:val="single" w:sz="4" w:space="0" w:color="auto"/>
+            </w:tcBorders>
+            <w:tcMar>
+              <w:top w:w="15" w:type="dxa"/>
+              <w:left w:w="15" w:type="dxa"/>
+              <w:bottom w:w="15" w:type="dxa"/>
+              <w:right w:w="15" w:type="dxa"/>
+            </w:tcMar>
+            <w:vAlign w:val="center"/>
+            <w:hideMark/>
+          </w:tcPr>
+          <w:p>
+            <w:pPr>
+              <w:jc w:val="center"/>
+              <w:rPr>
+                <w:lang w:eastAsia="en-US"/>
+              </w:rPr>
+            </w:pPr>
+            <w:r>
+              <w:rPr>
+                <w:lang w:eastAsia="en-US"/>
+              </w:rPr>
+              <w:t>0.46</w:t>
+            </w:r>
+          </w:p>
+        </w:tc>
+        <w:tc>
+          <w:tcPr>
+            <w:tcW w:w="0" w:type="auto"/>
+            <w:tcBorders>
+              <w:top w:val="single" w:sz="4" w:space="0" w:color="auto"/>
+              <w:left w:val="single" w:sz="4" w:space="0" w:color="auto"/>
+              <w:bottom w:val="single" w:sz="4" w:space="0" w:color="auto"/>
+              <w:right w:val="single" w:sz="4" w:space="0" w:color="auto"/>
+            </w:tcBorders>
+            <w:tcMar>
+              <w:top w:w="15" w:type="dxa"/>
+              <w:left w:w="15" w:type="dxa"/>
+              <w:bottom w:w="15" w:type="dxa"/>
+              <w:right w:w="15" w:type="dxa"/>
+            </w:tcMar>
+            <w:vAlign w:val="center"/>
+            <w:hideMark/>
+          </w:tcPr>
+          <w:p>
+            <w:pPr>
+              <w:jc w:val="center"/>
+              <w:rPr>
+                <w:lang w:eastAsia="en-US"/>
+              </w:rPr>
+            </w:pPr>
+            <w:r>
+              <w:rPr>
+                <w:lang w:eastAsia="en-US"/>
+              </w:rPr>
+              <w:t>97</w:t>
+            </w:r>
+          </w:p>
+        </w:tc>
+      </w:tr>
+      <w:tr>
+        <w:trPr>
+          <w:trHeight w:val="441"/>
+          <w:tblCellSpacing w:w="15" w:type="dxa"/>
+        </w:trPr>
+        <w:tc>
+          <w:tcPr>
+            <w:tcW w:w="0" w:type="auto"/>
+            <w:tcBorders>
+              <w:top w:val="single" w:sz="4" w:space="0" w:color="auto"/>
+              <w:left w:val="single" w:sz="4" w:space="0" w:color="auto"/>
+              <w:bottom w:val="single" w:sz="4" w:space="0" w:color="auto"/>
+              <w:right w:val="single" w:sz="4" w:space="0" w:color="auto"/>
+            </w:tcBorders>
+            <w:tcMar>
+              <w:top w:w="15" w:type="dxa"/>
+              <w:left w:w="15" w:type="dxa"/>
+              <w:bottom w:w="15" w:type="dxa"/>
+              <w:right w:w="15" w:type="dxa"/>
+            </w:tcMar>
+            <w:vAlign w:val="center"/>
+            <w:hideMark/>
+          </w:tcPr>
+          <w:p>
+            <w:pPr>
+              <w:jc w:val="center"/>
+              <w:rPr>
+                <w:lang w:eastAsia="en-US"/>
+              </w:rPr>
+            </w:pPr>
+            <w:r>
+              <w:rPr>
+                <w:lang w:eastAsia="en-US"/>
+              </w:rPr>
+              <w:t xml:space="preserve">Verdict </w:t>
+            </w:r>
+            <w:r>
+              <w:rPr>
+                <w:lang w:eastAsia="en-US"/>
+              </w:rPr>
+              <w:t>3</w:t>
+            </w:r>
+          </w:p>
+        </w:tc>
+        <w:tc>
+          <w:tcPr>
+            <w:tcW w:w="0" w:type="auto"/>
+            <w:tcBorders>
+              <w:top w:val="single" w:sz="4" w:space="0" w:color="auto"/>
+              <w:left w:val="single" w:sz="4" w:space="0" w:color="auto"/>
+              <w:bottom w:val="single" w:sz="4" w:space="0" w:color="auto"/>
+              <w:right w:val="single" w:sz="4" w:space="0" w:color="auto"/>
+            </w:tcBorders>
+            <w:tcMar>
+              <w:top w:w="15" w:type="dxa"/>
+              <w:left w:w="15" w:type="dxa"/>
+              <w:bottom w:w="15" w:type="dxa"/>
+              <w:right w:w="15" w:type="dxa"/>
+            </w:tcMar>
+            <w:vAlign w:val="center"/>
+            <w:hideMark/>
+          </w:tcPr>
+          <w:p>
+            <w:pPr>
+              <w:jc w:val="center"/>
+              <w:rPr>
+                <w:lang w:eastAsia="en-US"/>
+              </w:rPr>
+            </w:pPr>
+            <w:r>
+              <w:rPr>
+                <w:lang w:eastAsia="en-US"/>
+              </w:rPr>
+              <w:t>0.55</w:t>
+            </w:r>
+          </w:p>
+        </w:tc>
+        <w:tc>
+          <w:tcPr>
+            <w:tcW w:w="0" w:type="auto"/>
+            <w:tcBorders>
+              <w:top w:val="single" w:sz="4" w:space="0" w:color="auto"/>
+              <w:left w:val="single" w:sz="4" w:space="0" w:color="auto"/>
+              <w:bottom w:val="single" w:sz="4" w:space="0" w:color="auto"/>
+              <w:right w:val="single" w:sz="4" w:space="0" w:color="auto"/>
+            </w:tcBorders>
+            <w:tcMar>
+              <w:top w:w="15" w:type="dxa"/>
+              <w:left w:w="15" w:type="dxa"/>
+              <w:bottom w:w="15" w:type="dxa"/>
+              <w:right w:w="15" w:type="dxa"/>
+            </w:tcMar>
+            <w:vAlign w:val="center"/>
+            <w:hideMark/>
+          </w:tcPr>
+          <w:p>
+            <w:pPr>
+              <w:jc w:val="center"/>
+              <w:rPr>
+                <w:lang w:eastAsia="en-US"/>
+              </w:rPr>
+            </w:pPr>
+            <w:r>
+              <w:rPr>
+                <w:lang w:eastAsia="en-US"/>
+              </w:rPr>
+              <w:t>0.61</w:t>
+            </w:r>
+          </w:p>
+        </w:tc>
+        <w:tc>
+          <w:tcPr>
+            <w:tcW w:w="0" w:type="auto"/>
+            <w:tcBorders>
+              <w:top w:val="single" w:sz="4" w:space="0" w:color="auto"/>
+              <w:left w:val="single" w:sz="4" w:space="0" w:color="auto"/>
+              <w:bottom w:val="single" w:sz="4" w:space="0" w:color="auto"/>
+              <w:right w:val="single" w:sz="4" w:space="0" w:color="auto"/>
+            </w:tcBorders>
+            <w:tcMar>
+              <w:top w:w="15" w:type="dxa"/>
+              <w:left w:w="15" w:type="dxa"/>
+              <w:bottom w:w="15" w:type="dxa"/>
+              <w:right w:w="15" w:type="dxa"/>
+            </w:tcMar>
+            <w:vAlign w:val="center"/>
+            <w:hideMark/>
+          </w:tcPr>
+          <w:p>
+            <w:pPr>
+              <w:jc w:val="center"/>
+              <w:rPr>
+                <w:lang w:eastAsia="en-US"/>
+              </w:rPr>
+            </w:pPr>
+            <w:r>
+              <w:rPr>
+                <w:lang w:eastAsia="en-US"/>
+              </w:rPr>
+              <w:t>0.58</w:t>
+            </w:r>
+          </w:p>
+        </w:tc>
+        <w:tc>
+          <w:tcPr>
+            <w:tcW w:w="0" w:type="auto"/>
+            <w:tcBorders>
+              <w:top w:val="single" w:sz="4" w:space="0" w:color="auto"/>
+              <w:left w:val="single" w:sz="4" w:space="0" w:color="auto"/>
+              <w:bottom w:val="single" w:sz="4" w:space="0" w:color="auto"/>
+              <w:right w:val="single" w:sz="4" w:space="0" w:color="auto"/>
+            </w:tcBorders>
+            <w:tcMar>
+              <w:top w:w="15" w:type="dxa"/>
+              <w:left w:w="15" w:type="dxa"/>
+              <w:bottom w:w="15" w:type="dxa"/>
+              <w:right w:w="15" w:type="dxa"/>
+            </w:tcMar>
+            <w:vAlign w:val="center"/>
+            <w:hideMark/>
+          </w:tcPr>
+          <w:p>
+            <w:pPr>
+              <w:jc w:val="center"/>
+              <w:rPr>
+                <w:lang w:eastAsia="en-US"/>
+              </w:rPr>
+            </w:pPr>
+            <w:r>
+              <w:rPr>
+                <w:lang w:eastAsia="en-US"/>
+              </w:rPr>
+              <w:t>96</w:t>
+            </w:r>
+          </w:p>
+        </w:tc>
+      </w:tr>
+      <w:tr>
+        <w:trPr>
+          <w:trHeight w:val="425"/>
+          <w:tblCellSpacing w:w="15" w:type="dxa"/>
+        </w:trPr>
+        <w:tc>
+          <w:tcPr>
+            <w:tcW w:w="0" w:type="auto"/>
+            <w:tcBorders>
+              <w:top w:val="single" w:sz="4" w:space="0" w:color="auto"/>
+              <w:left w:val="single" w:sz="4" w:space="0" w:color="auto"/>
+              <w:bottom w:val="single" w:sz="4" w:space="0" w:color="auto"/>
+              <w:right w:val="single" w:sz="4" w:space="0" w:color="auto"/>
+            </w:tcBorders>
+            <w:tcMar>
+              <w:top w:w="15" w:type="dxa"/>
+              <w:left w:w="15" w:type="dxa"/>
+              <w:bottom w:w="15" w:type="dxa"/>
+              <w:right w:w="15" w:type="dxa"/>
+            </w:tcMar>
+            <w:vAlign w:val="center"/>
+            <w:hideMark/>
+          </w:tcPr>
+          <w:p>
+            <w:pPr>
+              <w:jc w:val="center"/>
+              <w:rPr>
+                <w:lang w:eastAsia="en-US"/>
+              </w:rPr>
+            </w:pPr>
+            <w:r>
+              <w:rPr>
+                <w:lang w:eastAsia="en-US"/>
+              </w:rPr>
+              <w:t xml:space="preserve">Verdict </w:t>
+            </w:r>
+            <w:r>
+              <w:rPr>
+                <w:lang w:eastAsia="en-US"/>
+              </w:rPr>
+              <w:t>4</w:t>
+            </w:r>
+          </w:p>
+        </w:tc>
+        <w:tc>
+          <w:tcPr>
+            <w:tcW w:w="0" w:type="auto"/>
+            <w:tcBorders>
+              <w:top w:val="single" w:sz="4" w:space="0" w:color="auto"/>
+              <w:left w:val="single" w:sz="4" w:space="0" w:color="auto"/>
+              <w:bottom w:val="single" w:sz="4" w:space="0" w:color="auto"/>
+              <w:right w:val="single" w:sz="4" w:space="0" w:color="auto"/>
+            </w:tcBorders>
+            <w:tcMar>
+              <w:top w:w="15" w:type="dxa"/>
+              <w:left w:w="15" w:type="dxa"/>
+              <w:bottom w:w="15" w:type="dxa"/>
+              <w:right w:w="15" w:type="dxa"/>
+            </w:tcMar>
+            <w:vAlign w:val="center"/>
+            <w:hideMark/>
+          </w:tcPr>
+          <w:p>
+            <w:pPr>
+              <w:jc w:val="center"/>
+              <w:rPr>
+                <w:lang w:eastAsia="en-US"/>
+              </w:rPr>
+            </w:pPr>
+            <w:r>
+              <w:rPr>
+                <w:lang w:eastAsia="en-US"/>
+              </w:rPr>
+              <w:t>0.46</w:t>
+            </w:r>
+          </w:p>
+        </w:tc>
+        <w:tc>
+          <w:tcPr>
+            <w:tcW w:w="0" w:type="auto"/>
+            <w:tcBorders>
+              <w:top w:val="single" w:sz="4" w:space="0" w:color="auto"/>
+              <w:left w:val="single" w:sz="4" w:space="0" w:color="auto"/>
+              <w:bottom w:val="single" w:sz="4" w:space="0" w:color="auto"/>
+              <w:right w:val="single" w:sz="4" w:space="0" w:color="auto"/>
+            </w:tcBorders>
+            <w:tcMar>
+              <w:top w:w="15" w:type="dxa"/>
+              <w:left w:w="15" w:type="dxa"/>
+              <w:bottom w:w="15" w:type="dxa"/>
+              <w:right w:w="15" w:type="dxa"/>
+            </w:tcMar>
+            <w:vAlign w:val="center"/>
+            <w:hideMark/>
+          </w:tcPr>
+          <w:p>
+            <w:pPr>
+              <w:jc w:val="center"/>
+              <w:rPr>
+                <w:lang w:eastAsia="en-US"/>
+              </w:rPr>
+            </w:pPr>
+            <w:r>
+              <w:rPr>
+                <w:lang w:eastAsia="en-US"/>
+              </w:rPr>
+              <w:t>0.52</w:t>
+            </w:r>
+          </w:p>
+        </w:tc>
+        <w:tc>
+          <w:tcPr>
+            <w:tcW w:w="0" w:type="auto"/>
+            <w:tcBorders>
+              <w:top w:val="single" w:sz="4" w:space="0" w:color="auto"/>
+              <w:left w:val="single" w:sz="4" w:space="0" w:color="auto"/>
+              <w:bottom w:val="single" w:sz="4" w:space="0" w:color="auto"/>
+              <w:right w:val="single" w:sz="4" w:space="0" w:color="auto"/>
+            </w:tcBorders>
+            <w:tcMar>
+              <w:top w:w="15" w:type="dxa"/>
+              <w:left w:w="15" w:type="dxa"/>
+              <w:bottom w:w="15" w:type="dxa"/>
+              <w:right w:w="15" w:type="dxa"/>
+            </w:tcMar>
+            <w:vAlign w:val="center"/>
+            <w:hideMark/>
+          </w:tcPr>
+          <w:p>
+            <w:pPr>
+              <w:jc w:val="center"/>
+              <w:rPr>
+                <w:lang w:eastAsia="en-US"/>
+              </w:rPr>
+            </w:pPr>
+            <w:r>
+              <w:rPr>
+                <w:lang w:eastAsia="en-US"/>
+              </w:rPr>
+              <w:t>0.49</w:t>
+            </w:r>
+          </w:p>
+        </w:tc>
+        <w:tc>
+          <w:tcPr>
+            <w:tcW w:w="0" w:type="auto"/>
+            <w:tcBorders>
+              <w:top w:val="single" w:sz="4" w:space="0" w:color="auto"/>
+              <w:left w:val="single" w:sz="4" w:space="0" w:color="auto"/>
+              <w:bottom w:val="single" w:sz="4" w:space="0" w:color="auto"/>
+              <w:right w:val="single" w:sz="4" w:space="0" w:color="auto"/>
+            </w:tcBorders>
+            <w:tcMar>
+              <w:top w:w="15" w:type="dxa"/>
+              <w:left w:w="15" w:type="dxa"/>
+              <w:bottom w:w="15" w:type="dxa"/>
+              <w:right w:w="15" w:type="dxa"/>
+            </w:tcMar>
+            <w:vAlign w:val="center"/>
+            <w:hideMark/>
+          </w:tcPr>
+          <w:p>
+            <w:pPr>
+              <w:jc w:val="center"/>
+              <w:rPr>
+                <w:lang w:eastAsia="en-US"/>
+              </w:rPr>
+            </w:pPr>
+            <w:r>
+              <w:rPr>
+                <w:lang w:eastAsia="en-US"/>
+              </w:rPr>
+              <w:t>102</w:t>
+            </w:r>
+          </w:p>
+        </w:tc>
+      </w:tr>
+      <w:tr>
+        <w:trPr>
+          <w:trHeight w:val="441"/>
+          <w:tblCellSpacing w:w="15" w:type="dxa"/>
+        </w:trPr>
+        <w:tc>
+          <w:tcPr>
+            <w:tcW w:w="0" w:type="auto"/>
+            <w:tcBorders>
+              <w:top w:val="single" w:sz="4" w:space="0" w:color="auto"/>
+              <w:left w:val="single" w:sz="4" w:space="0" w:color="auto"/>
+              <w:bottom w:val="single" w:sz="4" w:space="0" w:color="auto"/>
+              <w:right w:val="single" w:sz="4" w:space="0" w:color="auto"/>
+            </w:tcBorders>
+            <w:tcMar>
+              <w:top w:w="15" w:type="dxa"/>
+              <w:left w:w="15" w:type="dxa"/>
+              <w:bottom w:w="15" w:type="dxa"/>
+              <w:right w:w="15" w:type="dxa"/>
+            </w:tcMar>
+            <w:vAlign w:val="center"/>
+            <w:hideMark/>
+          </w:tcPr>
+          <w:p>
+            <w:pPr>
+              <w:jc w:val="center"/>
+              <w:rPr>
+                <w:lang w:eastAsia="en-US"/>
+              </w:rPr>
+            </w:pPr>
+            <w:r>
+              <w:rPr>
+                <w:lang w:eastAsia="en-US"/>
+              </w:rPr>
+              <w:t xml:space="preserve">Verdict </w:t>
+            </w:r>
+            <w:r>
+              <w:rPr>
+                <w:lang w:eastAsia="en-US"/>
+              </w:rPr>
+              <w:t>5</w:t>
+            </w:r>
+          </w:p>
+        </w:tc>
+        <w:tc>
+          <w:tcPr>
+            <w:tcW w:w="0" w:type="auto"/>
+            <w:tcBorders>
+              <w:top w:val="single" w:sz="4" w:space="0" w:color="auto"/>
+              <w:left w:val="single" w:sz="4" w:space="0" w:color="auto"/>
+              <w:bottom w:val="single" w:sz="4" w:space="0" w:color="auto"/>
+              <w:right w:val="single" w:sz="4" w:space="0" w:color="auto"/>
+            </w:tcBorders>
+            <w:tcMar>
+              <w:top w:w="15" w:type="dxa"/>
+              <w:left w:w="15" w:type="dxa"/>
+              <w:bottom w:w="15" w:type="dxa"/>
+              <w:right w:w="15" w:type="dxa"/>
+            </w:tcMar>
+            <w:vAlign w:val="center"/>
+            <w:hideMark/>
+          </w:tcPr>
+          <w:p>
+            <w:pPr>
+              <w:jc w:val="center"/>
+              <w:rPr>
+                <w:lang w:eastAsia="en-US"/>
+              </w:rPr>
+            </w:pPr>
+            <w:r>
+              <w:rPr>
+                <w:lang w:eastAsia="en-US"/>
+              </w:rPr>
+              <w:t>0.63</w:t>
+            </w:r>
+          </w:p>
+        </w:tc>
+        <w:tc>
+          <w:tcPr>
+            <w:tcW w:w="0" w:type="auto"/>
+            <w:tcBorders>
+              <w:top w:val="single" w:sz="4" w:space="0" w:color="auto"/>
+              <w:left w:val="single" w:sz="4" w:space="0" w:color="auto"/>
+              <w:bottom w:val="single" w:sz="4" w:space="0" w:color="auto"/>
+              <w:right w:val="single" w:sz="4" w:space="0" w:color="auto"/>
+            </w:tcBorders>
+            <w:tcMar>
+              <w:top w:w="15" w:type="dxa"/>
+              <w:left w:w="15" w:type="dxa"/>
+              <w:bottom w:w="15" w:type="dxa"/>
+              <w:right w:w="15" w:type="dxa"/>
+            </w:tcMar>
+            <w:vAlign w:val="center"/>
+            <w:hideMark/>
+          </w:tcPr>
+          <w:p>
+            <w:pPr>
+              <w:jc w:val="center"/>
+              <w:rPr>
+                <w:lang w:eastAsia="en-US"/>
+              </w:rPr>
+            </w:pPr>
+            <w:r>
+              <w:rPr>
+                <w:lang w:eastAsia="en-US"/>
+              </w:rPr>
+              <w:t>0.49</w:t>
+            </w:r>
+          </w:p>
+        </w:tc>
+        <w:tc>
+          <w:tcPr>
+            <w:tcW w:w="0" w:type="auto"/>
+            <w:tcBorders>
+              <w:top w:val="single" w:sz="4" w:space="0" w:color="auto"/>
+              <w:left w:val="single" w:sz="4" w:space="0" w:color="auto"/>
+              <w:bottom w:val="single" w:sz="4" w:space="0" w:color="auto"/>
+              <w:right w:val="single" w:sz="4" w:space="0" w:color="auto"/>
+            </w:tcBorders>
+            <w:tcMar>
+              <w:top w:w="15" w:type="dxa"/>
+              <w:left w:w="15" w:type="dxa"/>
+              <w:bottom w:w="15" w:type="dxa"/>
+              <w:right w:w="15" w:type="dxa"/>
+            </w:tcMar>
+            <w:vAlign w:val="center"/>
+            <w:hideMark/>
+          </w:tcPr>
+          <w:p>
+            <w:pPr>
+              <w:jc w:val="center"/>
+              <w:rPr>
+                <w:lang w:eastAsia="en-US"/>
+              </w:rPr>
+            </w:pPr>
+            <w:r>
+              <w:rPr>
+                <w:lang w:eastAsia="en-US"/>
+              </w:rPr>
+              <w:t>0.55</w:t>
+            </w:r>
+          </w:p>
+        </w:tc>
+        <w:tc>
+          <w:tcPr>
+            <w:tcW w:w="0" w:type="auto"/>
+            <w:tcBorders>
+              <w:top w:val="single" w:sz="4" w:space="0" w:color="auto"/>
+              <w:left w:val="single" w:sz="4" w:space="0" w:color="auto"/>
+              <w:bottom w:val="single" w:sz="4" w:space="0" w:color="auto"/>
+              <w:right w:val="single" w:sz="4" w:space="0" w:color="auto"/>
+            </w:tcBorders>
+            <w:tcMar>
+              <w:top w:w="15" w:type="dxa"/>
+              <w:left w:w="15" w:type="dxa"/>
+              <w:bottom w:w="15" w:type="dxa"/>
+              <w:right w:w="15" w:type="dxa"/>
+            </w:tcMar>
+            <w:vAlign w:val="center"/>
+            <w:hideMark/>
+          </w:tcPr>
+          <w:p>
+            <w:pPr>
+              <w:jc w:val="center"/>
+              <w:rPr>
+                <w:lang w:eastAsia="en-US"/>
+              </w:rPr>
+            </w:pPr>
+            <w:r>
+              <w:rPr>
+                <w:lang w:eastAsia="en-US"/>
+              </w:rPr>
+              <w:t>120</w:t>
+            </w:r>
+          </w:p>
+        </w:tc>
+      </w:tr>
+    </w:tbl>
+    <w:p>
+      <w:pPr>
+        <w:pStyle w:val="Caption"/>
+        <w:ind w:left="2160" w:firstLine="720"/>
+        <w:rPr>
+          <w:sz w:val="20"/>
+          <w:szCs w:val="20"/>
+          <w:lang w:val="en-US" w:eastAsia="en-US"/>
+        </w:rPr>
+      </w:pPr>
+      <w:bookmarkStart w:id="7" w:name="_Toc197513675"/>
+      <w:bookmarkStart w:id="8" w:name="_Toc197513890"/>
+      <w:r>
+        <w:rPr>
+          <w:sz w:val="20"/>
+          <w:szCs w:val="20"/>
+        </w:rPr>
+        <w:t xml:space="preserve">Table </w:t>
+      </w:r>
+      <w:r>
+        <w:rPr>
+          <w:sz w:val="20"/>
+          <w:szCs w:val="20"/>
+        </w:rPr>
+        <w:fldChar w:fldCharType="begin"/>
+      </w:r>
+      <w:r>
+        <w:rPr>
+          <w:sz w:val="20"/>
+          <w:szCs w:val="20"/>
+        </w:rPr>
+        <w:instrText xml:space="preserve"> SEQ Table \* ARABIC </w:instrText>
+      </w:r>
+      <w:r>
+        <w:rPr>
+          <w:sz w:val="20"/>
+          <w:szCs w:val="20"/>
+        </w:rPr>
+        <w:fldChar w:fldCharType="separate"/>
+      </w:r>
+      <w:r>
+        <w:rPr>
+          <w:noProof/>
+          <w:sz w:val="20"/>
+          <w:szCs w:val="20"/>
+        </w:rPr>
+        <w:t>1</w:t>
+      </w:r>
+      <w:r>
+        <w:rPr>
+          <w:sz w:val="20"/>
+          <w:szCs w:val="20"/>
+        </w:rPr>
+        <w:fldChar w:fldCharType="end"/>
+      </w:r>
+      <w:r>
+        <w:rPr>
+          <w:sz w:val="20"/>
+          <w:szCs w:val="20"/>
+        </w:rPr>
+        <w:t xml:space="preserve">: </w:t>
+      </w:r>
+      <w:r>
+        <w:rPr>
+          <w:sz w:val="20"/>
+          <w:szCs w:val="20"/>
+        </w:rPr>
+        <w:t>Results of TF-IDF</w:t>
+      </w:r>
+      <w:bookmarkEnd w:id="7"/>
+      <w:bookmarkEnd w:id="8"/>
+    </w:p>
+    <w:p>
+      <w:pPr>
+        <w:spacing w:line="276" w:lineRule="auto"/>
+        <w:jc w:val="both"/>
+        <w:rPr>
+          <w:lang w:val="en-US" w:eastAsia="en-US"/>
+        </w:rPr>
+      </w:pPr>
+      <w:r>
+        <w:rPr>
+          <w:lang w:val="en-US" w:eastAsia="en-US"/>
+        </w:rPr>
+        <w:lastRenderedPageBreak/>
+        <w:t>The overall accuracy score reached 51.8% along with F1-score of 51.76% from the TF-IDF model.</w:t>
+      </w:r>
+    </w:p>
+    <w:p>
+      <w:pPr>
+        <w:spacing w:line="276" w:lineRule="auto"/>
+        <w:jc w:val="both"/>
+        <w:rPr>
+          <w:lang w:val="en-US" w:eastAsia="en-US"/>
+        </w:rPr>
+      </w:pPr>
+      <w:r>
+        <w:rPr>
+          <w:lang w:val="en-US" w:eastAsia="en-US"/>
+        </w:rPr>
+        <w:t xml:space="preserve">Test results indicated the best outcomes occurred when applying TF-IDF features to analyze </w:t>
+      </w:r>
+      <w:r>
+        <w:rPr>
+          <w:b/>
+          <w:bCs/>
+          <w:lang w:val="en-US" w:eastAsia="en-US"/>
+        </w:rPr>
+        <w:t xml:space="preserve">Verdict </w:t>
+      </w:r>
+      <w:r>
+        <w:rPr>
+          <w:b/>
+          <w:bCs/>
+          <w:lang w:val="en-US" w:eastAsia="en-US"/>
+        </w:rPr>
+        <w:t>2</w:t>
+      </w:r>
+      <w:r>
+        <w:rPr>
+          <w:lang w:val="en-US" w:eastAsia="en-US"/>
+        </w:rPr>
+        <w:t xml:space="preserve"> </w:t>
+      </w:r>
+      <w:r>
+        <w:rPr>
+          <w:b/>
+          <w:bCs/>
+          <w:lang w:val="en-US" w:eastAsia="en-US"/>
+        </w:rPr>
+        <w:t>(F1 = 0.58)</w:t>
+      </w:r>
+      <w:r>
+        <w:rPr>
+          <w:lang w:val="en-US" w:eastAsia="en-US"/>
+        </w:rPr>
+        <w:t xml:space="preserve"> and </w:t>
+      </w:r>
+      <w:r>
+        <w:rPr>
+          <w:b/>
+          <w:bCs/>
+          <w:lang w:val="en-US" w:eastAsia="en-US"/>
+        </w:rPr>
+        <w:t>Verdict</w:t>
+      </w:r>
+      <w:r>
+        <w:rPr>
+          <w:b/>
+          <w:bCs/>
+          <w:lang w:val="en-US" w:eastAsia="en-US"/>
+        </w:rPr>
+        <w:t xml:space="preserve"> 4</w:t>
+      </w:r>
+      <w:r>
+        <w:rPr>
+          <w:lang w:val="en-US" w:eastAsia="en-US"/>
+        </w:rPr>
+        <w:t xml:space="preserve"> </w:t>
+      </w:r>
+      <w:r>
+        <w:rPr>
+          <w:b/>
+          <w:bCs/>
+          <w:lang w:val="en-US" w:eastAsia="en-US"/>
+        </w:rPr>
+        <w:t xml:space="preserve">(F1 = 0.55) </w:t>
+      </w:r>
+      <w:r>
+        <w:rPr>
+          <w:lang w:val="en-US" w:eastAsia="en-US"/>
+        </w:rPr>
+        <w:t xml:space="preserve">samples. Lower recall for </w:t>
+      </w:r>
+      <w:r>
+        <w:rPr>
+          <w:b/>
+          <w:bCs/>
+          <w:lang w:val="en-US" w:eastAsia="en-US"/>
+        </w:rPr>
+        <w:t>Verdict</w:t>
+      </w:r>
+      <w:r>
+        <w:rPr>
+          <w:b/>
+          <w:bCs/>
+          <w:lang w:val="en-US" w:eastAsia="en-US"/>
+        </w:rPr>
+        <w:t xml:space="preserve"> 1</w:t>
+      </w:r>
+      <w:r>
+        <w:rPr>
+          <w:lang w:val="en-US" w:eastAsia="en-US"/>
+        </w:rPr>
+        <w:t>(</w:t>
+      </w:r>
+      <w:r>
+        <w:rPr>
+          <w:b/>
+          <w:bCs/>
+          <w:lang w:val="en-US" w:eastAsia="en-US"/>
+        </w:rPr>
+        <w:t xml:space="preserve">0.41) </w:t>
+      </w:r>
+      <w:r>
+        <w:rPr>
+          <w:lang w:val="en-US" w:eastAsia="en-US"/>
+        </w:rPr>
+        <w:t>indicates some difficulties in identifying this class.</w:t>
+      </w:r>
+      <w:r>
+        <w:t xml:space="preserve"> </w:t>
+      </w:r>
+      <w:r>
+        <w:rPr>
+          <w:lang w:val="en-US" w:eastAsia="en-US"/>
+        </w:rPr>
+        <w:t>The classes maintained similar levels of precision and recall which indicated no signs of extreme class imbalance.</w:t>
+      </w:r>
+    </w:p>
+    <w:p>
+      <w:pPr>
+        <w:jc w:val="both"/>
+        <w:rPr>
+          <w:lang w:val="en-US" w:eastAsia="en-US"/>
+        </w:rPr>
+      </w:pPr>
+    </w:p>
+    <w:p>
+      <w:pPr>
+        <w:spacing w:after="240"/>
+        <w:jc w:val="both"/>
+        <w:rPr>
+          <w:b/>
+          <w:bCs/>
+          <w:u w:val="single"/>
+          <w:lang w:val="en-US" w:eastAsia="en-US"/>
+        </w:rPr>
+      </w:pPr>
+      <w:proofErr w:type="spellStart"/>
+      <w:r>
+        <w:rPr>
+          <w:b/>
+          <w:bCs/>
+          <w:u w:val="single"/>
+          <w:lang w:val="en-US" w:eastAsia="en-US"/>
+        </w:rPr>
+        <w:t>GloVe</w:t>
+      </w:r>
+      <w:proofErr w:type="spellEnd"/>
+      <w:r>
+        <w:rPr>
+          <w:b/>
+          <w:bCs/>
+          <w:u w:val="single"/>
+          <w:lang w:val="en-US" w:eastAsia="en-US"/>
+        </w:rPr>
+        <w:t xml:space="preserve"> MODEL</w:t>
+      </w:r>
+    </w:p>
+    <w:tbl>
+      <w:tblPr>
+        <w:tblW w:w="8501" w:type="dxa"/>
+        <w:tblCellSpacing w:w="15" w:type="dxa"/>
+        <w:tblBorders>
+          <w:top w:val="single" w:sz="4" w:space="0" w:color="auto"/>
+          <w:left w:val="single" w:sz="4" w:space="0" w:color="auto"/>
+          <w:bottom w:val="single" w:sz="4" w:space="0" w:color="auto"/>
+          <w:right w:val="single" w:sz="4" w:space="0" w:color="auto"/>
+          <w:insideH w:val="single" w:sz="4" w:space="0" w:color="auto"/>
+          <w:insideV w:val="single" w:sz="4" w:space="0" w:color="auto"/>
+        </w:tblBorders>
+        <w:tblLook w:val="04A0" w:firstRow="1" w:lastRow="0" w:firstColumn="1" w:lastColumn="0" w:noHBand="0" w:noVBand="1"/>
+      </w:tblPr>
+      <w:tblGrid>
+        <w:gridCol w:w="2679"/>
+        <w:gridCol w:w="1628"/>
+        <w:gridCol w:w="1136"/>
+        <w:gridCol w:w="1585"/>
+        <w:gridCol w:w="1473"/>
+      </w:tblGrid>
+      <w:tr>
+        <w:trPr>
+          <w:trHeight w:val="514"/>
+          <w:tblHeader/>
+          <w:tblCellSpacing w:w="15" w:type="dxa"/>
+        </w:trPr>
+        <w:tc>
+          <w:tcPr>
+            <w:tcW w:w="0" w:type="auto"/>
+            <w:tcBorders>
+              <w:top w:val="single" w:sz="4" w:space="0" w:color="auto"/>
+              <w:left w:val="single" w:sz="4" w:space="0" w:color="auto"/>
+              <w:bottom w:val="single" w:sz="4" w:space="0" w:color="auto"/>
+              <w:right w:val="single" w:sz="4" w:space="0" w:color="auto"/>
+            </w:tcBorders>
+            <w:tcMar>
+              <w:top w:w="15" w:type="dxa"/>
+              <w:left w:w="15" w:type="dxa"/>
+              <w:bottom w:w="15" w:type="dxa"/>
+              <w:right w:w="15" w:type="dxa"/>
+            </w:tcMar>
+            <w:vAlign w:val="center"/>
+            <w:hideMark/>
+          </w:tcPr>
+          <w:p>
+            <w:pPr>
+              <w:jc w:val="center"/>
+              <w:rPr>
+                <w:b/>
+                <w:bCs/>
+                <w:lang w:eastAsia="en-US"/>
+              </w:rPr>
+            </w:pPr>
+            <w:r>
+              <w:rPr>
+                <w:b/>
+                <w:bCs/>
+                <w:lang w:eastAsia="en-US"/>
+              </w:rPr>
+              <w:t>Class (Holding)</w:t>
+            </w:r>
+          </w:p>
+        </w:tc>
+        <w:tc>
+          <w:tcPr>
+            <w:tcW w:w="0" w:type="auto"/>
+            <w:tcBorders>
+              <w:top w:val="single" w:sz="4" w:space="0" w:color="auto"/>
+              <w:left w:val="single" w:sz="4" w:space="0" w:color="auto"/>
+              <w:bottom w:val="single" w:sz="4" w:space="0" w:color="auto"/>
+              <w:right w:val="single" w:sz="4" w:space="0" w:color="auto"/>
+            </w:tcBorders>
+            <w:tcMar>
+              <w:top w:w="15" w:type="dxa"/>
+              <w:left w:w="15" w:type="dxa"/>
+              <w:bottom w:w="15" w:type="dxa"/>
+              <w:right w:w="15" w:type="dxa"/>
+            </w:tcMar>
+            <w:vAlign w:val="center"/>
+            <w:hideMark/>
+          </w:tcPr>
+          <w:p>
+            <w:pPr>
+              <w:jc w:val="center"/>
+              <w:rPr>
+                <w:b/>
+                <w:bCs/>
+                <w:lang w:eastAsia="en-US"/>
+              </w:rPr>
+            </w:pPr>
+            <w:r>
+              <w:rPr>
+                <w:b/>
+                <w:bCs/>
+                <w:lang w:eastAsia="en-US"/>
+              </w:rPr>
+              <w:t>Precision</w:t>
+            </w:r>
+          </w:p>
+        </w:tc>
+        <w:tc>
+          <w:tcPr>
+            <w:tcW w:w="0" w:type="auto"/>
+            <w:tcBorders>
+              <w:top w:val="single" w:sz="4" w:space="0" w:color="auto"/>
+              <w:left w:val="single" w:sz="4" w:space="0" w:color="auto"/>
+              <w:bottom w:val="single" w:sz="4" w:space="0" w:color="auto"/>
+              <w:right w:val="single" w:sz="4" w:space="0" w:color="auto"/>
+            </w:tcBorders>
+            <w:tcMar>
+              <w:top w:w="15" w:type="dxa"/>
+              <w:left w:w="15" w:type="dxa"/>
+              <w:bottom w:w="15" w:type="dxa"/>
+              <w:right w:w="15" w:type="dxa"/>
+            </w:tcMar>
+            <w:vAlign w:val="center"/>
+            <w:hideMark/>
+          </w:tcPr>
+          <w:p>
+            <w:pPr>
+              <w:jc w:val="center"/>
+              <w:rPr>
+                <w:b/>
+                <w:bCs/>
+                <w:lang w:eastAsia="en-US"/>
+              </w:rPr>
+            </w:pPr>
+            <w:r>
+              <w:rPr>
+                <w:b/>
+                <w:bCs/>
+                <w:lang w:eastAsia="en-US"/>
+              </w:rPr>
+              <w:t>Recall</w:t>
+            </w:r>
+          </w:p>
+        </w:tc>
+        <w:tc>
+          <w:tcPr>
+            <w:tcW w:w="0" w:type="auto"/>
+            <w:tcBorders>
+              <w:top w:val="single" w:sz="4" w:space="0" w:color="auto"/>
+              <w:left w:val="single" w:sz="4" w:space="0" w:color="auto"/>
+              <w:bottom w:val="single" w:sz="4" w:space="0" w:color="auto"/>
+              <w:right w:val="single" w:sz="4" w:space="0" w:color="auto"/>
+            </w:tcBorders>
+            <w:tcMar>
+              <w:top w:w="15" w:type="dxa"/>
+              <w:left w:w="15" w:type="dxa"/>
+              <w:bottom w:w="15" w:type="dxa"/>
+              <w:right w:w="15" w:type="dxa"/>
+            </w:tcMar>
+            <w:vAlign w:val="center"/>
+            <w:hideMark/>
+          </w:tcPr>
+          <w:p>
+            <w:pPr>
+              <w:jc w:val="center"/>
+              <w:rPr>
+                <w:b/>
+                <w:bCs/>
+                <w:lang w:eastAsia="en-US"/>
+              </w:rPr>
+            </w:pPr>
+            <w:r>
+              <w:rPr>
+                <w:b/>
+                <w:bCs/>
+                <w:lang w:eastAsia="en-US"/>
+              </w:rPr>
+              <w:t>F1-Score</w:t>
+            </w:r>
+          </w:p>
+        </w:tc>
+        <w:tc>
+          <w:tcPr>
+            <w:tcW w:w="0" w:type="auto"/>
+            <w:tcBorders>
+              <w:top w:val="single" w:sz="4" w:space="0" w:color="auto"/>
+              <w:left w:val="single" w:sz="4" w:space="0" w:color="auto"/>
+              <w:bottom w:val="single" w:sz="4" w:space="0" w:color="auto"/>
+              <w:right w:val="single" w:sz="4" w:space="0" w:color="auto"/>
+            </w:tcBorders>
+            <w:tcMar>
+              <w:top w:w="15" w:type="dxa"/>
+              <w:left w:w="15" w:type="dxa"/>
+              <w:bottom w:w="15" w:type="dxa"/>
+              <w:right w:w="15" w:type="dxa"/>
+            </w:tcMar>
+            <w:vAlign w:val="center"/>
+            <w:hideMark/>
+          </w:tcPr>
+          <w:p>
+            <w:pPr>
+              <w:jc w:val="center"/>
+              <w:rPr>
+                <w:b/>
+                <w:bCs/>
+                <w:lang w:eastAsia="en-US"/>
+              </w:rPr>
+            </w:pPr>
+            <w:r>
+              <w:rPr>
+                <w:b/>
+                <w:bCs/>
+                <w:lang w:eastAsia="en-US"/>
+              </w:rPr>
+              <w:t>Support</w:t>
+            </w:r>
+          </w:p>
+        </w:tc>
+      </w:tr>
+      <w:tr>
+        <w:trPr>
+          <w:trHeight w:val="534"/>
+          <w:tblCellSpacing w:w="15" w:type="dxa"/>
+        </w:trPr>
+        <w:tc>
+          <w:tcPr>
+            <w:tcW w:w="0" w:type="auto"/>
+            <w:tcBorders>
+              <w:top w:val="single" w:sz="4" w:space="0" w:color="auto"/>
+              <w:left w:val="single" w:sz="4" w:space="0" w:color="auto"/>
+              <w:bottom w:val="single" w:sz="4" w:space="0" w:color="auto"/>
+              <w:right w:val="single" w:sz="4" w:space="0" w:color="auto"/>
+            </w:tcBorders>
+            <w:tcMar>
+              <w:top w:w="15" w:type="dxa"/>
+              <w:left w:w="15" w:type="dxa"/>
+              <w:bottom w:w="15" w:type="dxa"/>
+              <w:right w:w="15" w:type="dxa"/>
+            </w:tcMar>
+            <w:vAlign w:val="center"/>
+            <w:hideMark/>
+          </w:tcPr>
+          <w:p>
+            <w:pPr>
+              <w:jc w:val="center"/>
+              <w:rPr>
+                <w:lang w:eastAsia="en-US"/>
+              </w:rPr>
+            </w:pPr>
+            <w:r>
+              <w:rPr>
+                <w:lang w:eastAsia="en-US"/>
+              </w:rPr>
+              <w:t>Verdict 1</w:t>
+            </w:r>
+          </w:p>
+        </w:tc>
+        <w:tc>
+          <w:tcPr>
+            <w:tcW w:w="0" w:type="auto"/>
+            <w:tcBorders>
+              <w:top w:val="single" w:sz="4" w:space="0" w:color="auto"/>
+              <w:left w:val="single" w:sz="4" w:space="0" w:color="auto"/>
+              <w:bottom w:val="single" w:sz="4" w:space="0" w:color="auto"/>
+              <w:right w:val="single" w:sz="4" w:space="0" w:color="auto"/>
+            </w:tcBorders>
+            <w:tcMar>
+              <w:top w:w="15" w:type="dxa"/>
+              <w:left w:w="15" w:type="dxa"/>
+              <w:bottom w:w="15" w:type="dxa"/>
+              <w:right w:w="15" w:type="dxa"/>
+            </w:tcMar>
+            <w:vAlign w:val="center"/>
+            <w:hideMark/>
+          </w:tcPr>
+          <w:p>
+            <w:pPr>
+              <w:jc w:val="center"/>
+              <w:rPr>
+                <w:lang w:eastAsia="en-US"/>
+              </w:rPr>
+            </w:pPr>
+            <w:r>
+              <w:rPr>
+                <w:lang w:eastAsia="en-US"/>
+              </w:rPr>
+              <w:t>0.26</w:t>
+            </w:r>
+          </w:p>
+        </w:tc>
+        <w:tc>
+          <w:tcPr>
+            <w:tcW w:w="0" w:type="auto"/>
+            <w:tcBorders>
+              <w:top w:val="single" w:sz="4" w:space="0" w:color="auto"/>
+              <w:left w:val="single" w:sz="4" w:space="0" w:color="auto"/>
+              <w:bottom w:val="single" w:sz="4" w:space="0" w:color="auto"/>
+              <w:right w:val="single" w:sz="4" w:space="0" w:color="auto"/>
+            </w:tcBorders>
+            <w:tcMar>
+              <w:top w:w="15" w:type="dxa"/>
+              <w:left w:w="15" w:type="dxa"/>
+              <w:bottom w:w="15" w:type="dxa"/>
+              <w:right w:w="15" w:type="dxa"/>
+            </w:tcMar>
+            <w:vAlign w:val="center"/>
+            <w:hideMark/>
+          </w:tcPr>
+          <w:p>
+            <w:pPr>
+              <w:jc w:val="center"/>
+              <w:rPr>
+                <w:lang w:eastAsia="en-US"/>
+              </w:rPr>
+            </w:pPr>
+            <w:r>
+              <w:rPr>
+                <w:lang w:eastAsia="en-US"/>
+              </w:rPr>
+              <w:t>0.29</w:t>
+            </w:r>
+          </w:p>
+        </w:tc>
+        <w:tc>
+          <w:tcPr>
+            <w:tcW w:w="0" w:type="auto"/>
+            <w:tcBorders>
+              <w:top w:val="single" w:sz="4" w:space="0" w:color="auto"/>
+              <w:left w:val="single" w:sz="4" w:space="0" w:color="auto"/>
+              <w:bottom w:val="single" w:sz="4" w:space="0" w:color="auto"/>
+              <w:right w:val="single" w:sz="4" w:space="0" w:color="auto"/>
+            </w:tcBorders>
+            <w:tcMar>
+              <w:top w:w="15" w:type="dxa"/>
+              <w:left w:w="15" w:type="dxa"/>
+              <w:bottom w:w="15" w:type="dxa"/>
+              <w:right w:w="15" w:type="dxa"/>
+            </w:tcMar>
+            <w:vAlign w:val="center"/>
+            <w:hideMark/>
+          </w:tcPr>
+          <w:p>
+            <w:pPr>
+              <w:jc w:val="center"/>
+              <w:rPr>
+                <w:lang w:eastAsia="en-US"/>
+              </w:rPr>
+            </w:pPr>
+            <w:r>
+              <w:rPr>
+                <w:lang w:eastAsia="en-US"/>
+              </w:rPr>
+              <w:t>0.28</w:t>
+            </w:r>
+          </w:p>
+        </w:tc>
+        <w:tc>
+          <w:tcPr>
+            <w:tcW w:w="0" w:type="auto"/>
+            <w:tcBorders>
+              <w:top w:val="single" w:sz="4" w:space="0" w:color="auto"/>
+              <w:left w:val="single" w:sz="4" w:space="0" w:color="auto"/>
+              <w:bottom w:val="single" w:sz="4" w:space="0" w:color="auto"/>
+              <w:right w:val="single" w:sz="4" w:space="0" w:color="auto"/>
+            </w:tcBorders>
+            <w:tcMar>
+              <w:top w:w="15" w:type="dxa"/>
+              <w:left w:w="15" w:type="dxa"/>
+              <w:bottom w:w="15" w:type="dxa"/>
+              <w:right w:w="15" w:type="dxa"/>
+            </w:tcMar>
+            <w:vAlign w:val="center"/>
+            <w:hideMark/>
+          </w:tcPr>
+          <w:p>
+            <w:pPr>
+              <w:jc w:val="center"/>
+              <w:rPr>
+                <w:lang w:eastAsia="en-US"/>
+              </w:rPr>
+            </w:pPr>
+            <w:r>
+              <w:rPr>
+                <w:lang w:eastAsia="en-US"/>
+              </w:rPr>
+              <w:t>85</w:t>
+            </w:r>
+          </w:p>
+        </w:tc>
+      </w:tr>
+      <w:tr>
+        <w:trPr>
+          <w:trHeight w:val="514"/>
+          <w:tblCellSpacing w:w="15" w:type="dxa"/>
+        </w:trPr>
+        <w:tc>
+          <w:tcPr>
+            <w:tcW w:w="0" w:type="auto"/>
+            <w:tcBorders>
+              <w:top w:val="single" w:sz="4" w:space="0" w:color="auto"/>
+              <w:left w:val="single" w:sz="4" w:space="0" w:color="auto"/>
+              <w:bottom w:val="single" w:sz="4" w:space="0" w:color="auto"/>
+              <w:right w:val="single" w:sz="4" w:space="0" w:color="auto"/>
+            </w:tcBorders>
+            <w:tcMar>
+              <w:top w:w="15" w:type="dxa"/>
+              <w:left w:w="15" w:type="dxa"/>
+              <w:bottom w:w="15" w:type="dxa"/>
+              <w:right w:w="15" w:type="dxa"/>
+            </w:tcMar>
+            <w:vAlign w:val="center"/>
+            <w:hideMark/>
+          </w:tcPr>
+          <w:p>
+            <w:pPr>
+              <w:jc w:val="center"/>
+              <w:rPr>
+                <w:lang w:eastAsia="en-US"/>
+              </w:rPr>
+            </w:pPr>
+            <w:r>
+              <w:rPr>
+                <w:lang w:eastAsia="en-US"/>
+              </w:rPr>
+              <w:t>Verdict 2</w:t>
+            </w:r>
+          </w:p>
+        </w:tc>
+        <w:tc>
+          <w:tcPr>
+            <w:tcW w:w="0" w:type="auto"/>
+            <w:tcBorders>
+              <w:top w:val="single" w:sz="4" w:space="0" w:color="auto"/>
+              <w:left w:val="single" w:sz="4" w:space="0" w:color="auto"/>
+              <w:bottom w:val="single" w:sz="4" w:space="0" w:color="auto"/>
+              <w:right w:val="single" w:sz="4" w:space="0" w:color="auto"/>
+            </w:tcBorders>
+            <w:tcMar>
+              <w:top w:w="15" w:type="dxa"/>
+              <w:left w:w="15" w:type="dxa"/>
+              <w:bottom w:w="15" w:type="dxa"/>
+              <w:right w:w="15" w:type="dxa"/>
+            </w:tcMar>
+            <w:vAlign w:val="center"/>
+            <w:hideMark/>
+          </w:tcPr>
+          <w:p>
+            <w:pPr>
+              <w:jc w:val="center"/>
+              <w:rPr>
+                <w:lang w:eastAsia="en-US"/>
+              </w:rPr>
+            </w:pPr>
+            <w:r>
+              <w:rPr>
+                <w:lang w:eastAsia="en-US"/>
+              </w:rPr>
+              <w:t>0.36</w:t>
+            </w:r>
+          </w:p>
+        </w:tc>
+        <w:tc>
+          <w:tcPr>
+            <w:tcW w:w="0" w:type="auto"/>
+            <w:tcBorders>
+              <w:top w:val="single" w:sz="4" w:space="0" w:color="auto"/>
+              <w:left w:val="single" w:sz="4" w:space="0" w:color="auto"/>
+              <w:bottom w:val="single" w:sz="4" w:space="0" w:color="auto"/>
+              <w:right w:val="single" w:sz="4" w:space="0" w:color="auto"/>
+            </w:tcBorders>
+            <w:tcMar>
+              <w:top w:w="15" w:type="dxa"/>
+              <w:left w:w="15" w:type="dxa"/>
+              <w:bottom w:w="15" w:type="dxa"/>
+              <w:right w:w="15" w:type="dxa"/>
+            </w:tcMar>
+            <w:vAlign w:val="center"/>
+            <w:hideMark/>
+          </w:tcPr>
+          <w:p>
+            <w:pPr>
+              <w:jc w:val="center"/>
+              <w:rPr>
+                <w:lang w:eastAsia="en-US"/>
+              </w:rPr>
+            </w:pPr>
+            <w:r>
+              <w:rPr>
+                <w:lang w:eastAsia="en-US"/>
+              </w:rPr>
+              <w:t>0.37</w:t>
+            </w:r>
+          </w:p>
+        </w:tc>
+        <w:tc>
+          <w:tcPr>
+            <w:tcW w:w="0" w:type="auto"/>
+            <w:tcBorders>
+              <w:top w:val="single" w:sz="4" w:space="0" w:color="auto"/>
+              <w:left w:val="single" w:sz="4" w:space="0" w:color="auto"/>
+              <w:bottom w:val="single" w:sz="4" w:space="0" w:color="auto"/>
+              <w:right w:val="single" w:sz="4" w:space="0" w:color="auto"/>
+            </w:tcBorders>
+            <w:tcMar>
+              <w:top w:w="15" w:type="dxa"/>
+              <w:left w:w="15" w:type="dxa"/>
+              <w:bottom w:w="15" w:type="dxa"/>
+              <w:right w:w="15" w:type="dxa"/>
+            </w:tcMar>
+            <w:vAlign w:val="center"/>
+            <w:hideMark/>
+          </w:tcPr>
+          <w:p>
+            <w:pPr>
+              <w:jc w:val="center"/>
+              <w:rPr>
+                <w:lang w:eastAsia="en-US"/>
+              </w:rPr>
+            </w:pPr>
+            <w:r>
+              <w:rPr>
+                <w:lang w:eastAsia="en-US"/>
+              </w:rPr>
+              <w:t>0.36</w:t>
+            </w:r>
+          </w:p>
+        </w:tc>
+        <w:tc>
+          <w:tcPr>
+            <w:tcW w:w="0" w:type="auto"/>
+            <w:tcBorders>
+              <w:top w:val="single" w:sz="4" w:space="0" w:color="auto"/>
+              <w:left w:val="single" w:sz="4" w:space="0" w:color="auto"/>
+              <w:bottom w:val="single" w:sz="4" w:space="0" w:color="auto"/>
+              <w:right w:val="single" w:sz="4" w:space="0" w:color="auto"/>
+            </w:tcBorders>
+            <w:tcMar>
+              <w:top w:w="15" w:type="dxa"/>
+              <w:left w:w="15" w:type="dxa"/>
+              <w:bottom w:w="15" w:type="dxa"/>
+              <w:right w:w="15" w:type="dxa"/>
+            </w:tcMar>
+            <w:vAlign w:val="center"/>
+            <w:hideMark/>
+          </w:tcPr>
+          <w:p>
+            <w:pPr>
+              <w:jc w:val="center"/>
+              <w:rPr>
+                <w:lang w:eastAsia="en-US"/>
+              </w:rPr>
+            </w:pPr>
+            <w:r>
+              <w:rPr>
+                <w:lang w:eastAsia="en-US"/>
+              </w:rPr>
+              <w:t>97</w:t>
+            </w:r>
+          </w:p>
+        </w:tc>
+      </w:tr>
+      <w:tr>
+        <w:trPr>
+          <w:trHeight w:val="534"/>
+          <w:tblCellSpacing w:w="15" w:type="dxa"/>
+        </w:trPr>
+        <w:tc>
+          <w:tcPr>
+            <w:tcW w:w="0" w:type="auto"/>
+            <w:tcBorders>
+              <w:top w:val="single" w:sz="4" w:space="0" w:color="auto"/>
+              <w:left w:val="single" w:sz="4" w:space="0" w:color="auto"/>
+              <w:bottom w:val="single" w:sz="4" w:space="0" w:color="auto"/>
+              <w:right w:val="single" w:sz="4" w:space="0" w:color="auto"/>
+            </w:tcBorders>
+            <w:tcMar>
+              <w:top w:w="15" w:type="dxa"/>
+              <w:left w:w="15" w:type="dxa"/>
+              <w:bottom w:w="15" w:type="dxa"/>
+              <w:right w:w="15" w:type="dxa"/>
+            </w:tcMar>
+            <w:vAlign w:val="center"/>
+            <w:hideMark/>
+          </w:tcPr>
+          <w:p>
+            <w:pPr>
+              <w:jc w:val="center"/>
+              <w:rPr>
+                <w:lang w:eastAsia="en-US"/>
+              </w:rPr>
+            </w:pPr>
+            <w:r>
+              <w:rPr>
+                <w:lang w:eastAsia="en-US"/>
+              </w:rPr>
+              <w:t>Verdict 3</w:t>
+            </w:r>
+          </w:p>
+        </w:tc>
+        <w:tc>
+          <w:tcPr>
+            <w:tcW w:w="0" w:type="auto"/>
+            <w:tcBorders>
+              <w:top w:val="single" w:sz="4" w:space="0" w:color="auto"/>
+              <w:left w:val="single" w:sz="4" w:space="0" w:color="auto"/>
+              <w:bottom w:val="single" w:sz="4" w:space="0" w:color="auto"/>
+              <w:right w:val="single" w:sz="4" w:space="0" w:color="auto"/>
+            </w:tcBorders>
+            <w:tcMar>
+              <w:top w:w="15" w:type="dxa"/>
+              <w:left w:w="15" w:type="dxa"/>
+              <w:bottom w:w="15" w:type="dxa"/>
+              <w:right w:w="15" w:type="dxa"/>
+            </w:tcMar>
+            <w:vAlign w:val="center"/>
+            <w:hideMark/>
+          </w:tcPr>
+          <w:p>
+            <w:pPr>
+              <w:jc w:val="center"/>
+              <w:rPr>
+                <w:lang w:eastAsia="en-US"/>
+              </w:rPr>
+            </w:pPr>
+            <w:r>
+              <w:rPr>
+                <w:lang w:eastAsia="en-US"/>
+              </w:rPr>
+              <w:t>0.43</w:t>
+            </w:r>
+          </w:p>
+        </w:tc>
+        <w:tc>
+          <w:tcPr>
+            <w:tcW w:w="0" w:type="auto"/>
+            <w:tcBorders>
+              <w:top w:val="single" w:sz="4" w:space="0" w:color="auto"/>
+              <w:left w:val="single" w:sz="4" w:space="0" w:color="auto"/>
+              <w:bottom w:val="single" w:sz="4" w:space="0" w:color="auto"/>
+              <w:right w:val="single" w:sz="4" w:space="0" w:color="auto"/>
+            </w:tcBorders>
+            <w:tcMar>
+              <w:top w:w="15" w:type="dxa"/>
+              <w:left w:w="15" w:type="dxa"/>
+              <w:bottom w:w="15" w:type="dxa"/>
+              <w:right w:w="15" w:type="dxa"/>
+            </w:tcMar>
+            <w:vAlign w:val="center"/>
+            <w:hideMark/>
+          </w:tcPr>
+          <w:p>
+            <w:pPr>
+              <w:jc w:val="center"/>
+              <w:rPr>
+                <w:lang w:eastAsia="en-US"/>
+              </w:rPr>
+            </w:pPr>
+            <w:r>
+              <w:rPr>
+                <w:lang w:eastAsia="en-US"/>
+              </w:rPr>
+              <w:t>0.45</w:t>
+            </w:r>
+          </w:p>
+        </w:tc>
+        <w:tc>
+          <w:tcPr>
+            <w:tcW w:w="0" w:type="auto"/>
+            <w:tcBorders>
+              <w:top w:val="single" w:sz="4" w:space="0" w:color="auto"/>
+              <w:left w:val="single" w:sz="4" w:space="0" w:color="auto"/>
+              <w:bottom w:val="single" w:sz="4" w:space="0" w:color="auto"/>
+              <w:right w:val="single" w:sz="4" w:space="0" w:color="auto"/>
+            </w:tcBorders>
+            <w:tcMar>
+              <w:top w:w="15" w:type="dxa"/>
+              <w:left w:w="15" w:type="dxa"/>
+              <w:bottom w:w="15" w:type="dxa"/>
+              <w:right w:w="15" w:type="dxa"/>
+            </w:tcMar>
+            <w:vAlign w:val="center"/>
+            <w:hideMark/>
+          </w:tcPr>
+          <w:p>
+            <w:pPr>
+              <w:jc w:val="center"/>
+              <w:rPr>
+                <w:lang w:eastAsia="en-US"/>
+              </w:rPr>
+            </w:pPr>
+            <w:r>
+              <w:rPr>
+                <w:lang w:eastAsia="en-US"/>
+              </w:rPr>
+              <w:t>0.44</w:t>
+            </w:r>
+          </w:p>
+        </w:tc>
+        <w:tc>
+          <w:tcPr>
+            <w:tcW w:w="0" w:type="auto"/>
+            <w:tcBorders>
+              <w:top w:val="single" w:sz="4" w:space="0" w:color="auto"/>
+              <w:left w:val="single" w:sz="4" w:space="0" w:color="auto"/>
+              <w:bottom w:val="single" w:sz="4" w:space="0" w:color="auto"/>
+              <w:right w:val="single" w:sz="4" w:space="0" w:color="auto"/>
+            </w:tcBorders>
+            <w:tcMar>
+              <w:top w:w="15" w:type="dxa"/>
+              <w:left w:w="15" w:type="dxa"/>
+              <w:bottom w:w="15" w:type="dxa"/>
+              <w:right w:w="15" w:type="dxa"/>
+            </w:tcMar>
+            <w:vAlign w:val="center"/>
+            <w:hideMark/>
+          </w:tcPr>
+          <w:p>
+            <w:pPr>
+              <w:jc w:val="center"/>
+              <w:rPr>
+                <w:lang w:eastAsia="en-US"/>
+              </w:rPr>
+            </w:pPr>
+            <w:r>
+              <w:rPr>
+                <w:lang w:eastAsia="en-US"/>
+              </w:rPr>
+              <w:t>96</w:t>
+            </w:r>
+          </w:p>
+        </w:tc>
+      </w:tr>
+      <w:tr>
+        <w:trPr>
+          <w:trHeight w:val="514"/>
+          <w:tblCellSpacing w:w="15" w:type="dxa"/>
+        </w:trPr>
+        <w:tc>
+          <w:tcPr>
+            <w:tcW w:w="0" w:type="auto"/>
+            <w:tcBorders>
+              <w:top w:val="single" w:sz="4" w:space="0" w:color="auto"/>
+              <w:left w:val="single" w:sz="4" w:space="0" w:color="auto"/>
+              <w:bottom w:val="single" w:sz="4" w:space="0" w:color="auto"/>
+              <w:right w:val="single" w:sz="4" w:space="0" w:color="auto"/>
+            </w:tcBorders>
+            <w:tcMar>
+              <w:top w:w="15" w:type="dxa"/>
+              <w:left w:w="15" w:type="dxa"/>
+              <w:bottom w:w="15" w:type="dxa"/>
+              <w:right w:w="15" w:type="dxa"/>
+            </w:tcMar>
+            <w:vAlign w:val="center"/>
+            <w:hideMark/>
+          </w:tcPr>
+          <w:p>
+            <w:pPr>
+              <w:jc w:val="center"/>
+              <w:rPr>
+                <w:lang w:eastAsia="en-US"/>
+              </w:rPr>
+            </w:pPr>
+            <w:r>
+              <w:rPr>
+                <w:lang w:eastAsia="en-US"/>
+              </w:rPr>
+              <w:t>Verdict 4</w:t>
+            </w:r>
+          </w:p>
+        </w:tc>
+        <w:tc>
+          <w:tcPr>
+            <w:tcW w:w="0" w:type="auto"/>
+            <w:tcBorders>
+              <w:top w:val="single" w:sz="4" w:space="0" w:color="auto"/>
+              <w:left w:val="single" w:sz="4" w:space="0" w:color="auto"/>
+              <w:bottom w:val="single" w:sz="4" w:space="0" w:color="auto"/>
+              <w:right w:val="single" w:sz="4" w:space="0" w:color="auto"/>
+            </w:tcBorders>
+            <w:tcMar>
+              <w:top w:w="15" w:type="dxa"/>
+              <w:left w:w="15" w:type="dxa"/>
+              <w:bottom w:w="15" w:type="dxa"/>
+              <w:right w:w="15" w:type="dxa"/>
+            </w:tcMar>
+            <w:vAlign w:val="center"/>
+            <w:hideMark/>
+          </w:tcPr>
+          <w:p>
+            <w:pPr>
+              <w:jc w:val="center"/>
+              <w:rPr>
+                <w:lang w:eastAsia="en-US"/>
+              </w:rPr>
+            </w:pPr>
+            <w:r>
+              <w:rPr>
+                <w:lang w:eastAsia="en-US"/>
+              </w:rPr>
+              <w:t>0.36</w:t>
+            </w:r>
+          </w:p>
+        </w:tc>
+        <w:tc>
+          <w:tcPr>
+            <w:tcW w:w="0" w:type="auto"/>
+            <w:tcBorders>
+              <w:top w:val="single" w:sz="4" w:space="0" w:color="auto"/>
+              <w:left w:val="single" w:sz="4" w:space="0" w:color="auto"/>
+              <w:bottom w:val="single" w:sz="4" w:space="0" w:color="auto"/>
+              <w:right w:val="single" w:sz="4" w:space="0" w:color="auto"/>
+            </w:tcBorders>
+            <w:tcMar>
+              <w:top w:w="15" w:type="dxa"/>
+              <w:left w:w="15" w:type="dxa"/>
+              <w:bottom w:w="15" w:type="dxa"/>
+              <w:right w:w="15" w:type="dxa"/>
+            </w:tcMar>
+            <w:vAlign w:val="center"/>
+            <w:hideMark/>
+          </w:tcPr>
+          <w:p>
+            <w:pPr>
+              <w:jc w:val="center"/>
+              <w:rPr>
+                <w:lang w:eastAsia="en-US"/>
+              </w:rPr>
+            </w:pPr>
+            <w:r>
+              <w:rPr>
+                <w:lang w:eastAsia="en-US"/>
+              </w:rPr>
+              <w:t>0.38</w:t>
+            </w:r>
+          </w:p>
+        </w:tc>
+        <w:tc>
+          <w:tcPr>
+            <w:tcW w:w="0" w:type="auto"/>
+            <w:tcBorders>
+              <w:top w:val="single" w:sz="4" w:space="0" w:color="auto"/>
+              <w:left w:val="single" w:sz="4" w:space="0" w:color="auto"/>
+              <w:bottom w:val="single" w:sz="4" w:space="0" w:color="auto"/>
+              <w:right w:val="single" w:sz="4" w:space="0" w:color="auto"/>
+            </w:tcBorders>
+            <w:tcMar>
+              <w:top w:w="15" w:type="dxa"/>
+              <w:left w:w="15" w:type="dxa"/>
+              <w:bottom w:w="15" w:type="dxa"/>
+              <w:right w:w="15" w:type="dxa"/>
+            </w:tcMar>
+            <w:vAlign w:val="center"/>
+            <w:hideMark/>
+          </w:tcPr>
+          <w:p>
+            <w:pPr>
+              <w:jc w:val="center"/>
+              <w:rPr>
+                <w:lang w:eastAsia="en-US"/>
+              </w:rPr>
+            </w:pPr>
+            <w:r>
+              <w:rPr>
+                <w:lang w:eastAsia="en-US"/>
+              </w:rPr>
+              <w:t>0.37</w:t>
+            </w:r>
+          </w:p>
+        </w:tc>
+        <w:tc>
+          <w:tcPr>
+            <w:tcW w:w="0" w:type="auto"/>
+            <w:tcBorders>
+              <w:top w:val="single" w:sz="4" w:space="0" w:color="auto"/>
+              <w:left w:val="single" w:sz="4" w:space="0" w:color="auto"/>
+              <w:bottom w:val="single" w:sz="4" w:space="0" w:color="auto"/>
+              <w:right w:val="single" w:sz="4" w:space="0" w:color="auto"/>
+            </w:tcBorders>
+            <w:tcMar>
+              <w:top w:w="15" w:type="dxa"/>
+              <w:left w:w="15" w:type="dxa"/>
+              <w:bottom w:w="15" w:type="dxa"/>
+              <w:right w:w="15" w:type="dxa"/>
+            </w:tcMar>
+            <w:vAlign w:val="center"/>
+            <w:hideMark/>
+          </w:tcPr>
+          <w:p>
+            <w:pPr>
+              <w:jc w:val="center"/>
+              <w:rPr>
+                <w:lang w:eastAsia="en-US"/>
+              </w:rPr>
+            </w:pPr>
+            <w:r>
+              <w:rPr>
+                <w:lang w:eastAsia="en-US"/>
+              </w:rPr>
+              <w:t>102</w:t>
+            </w:r>
+          </w:p>
+        </w:tc>
+      </w:tr>
+      <w:tr>
+        <w:trPr>
+          <w:trHeight w:val="534"/>
+          <w:tblCellSpacing w:w="15" w:type="dxa"/>
+        </w:trPr>
+        <w:tc>
+          <w:tcPr>
+            <w:tcW w:w="0" w:type="auto"/>
+            <w:tcBorders>
+              <w:top w:val="single" w:sz="4" w:space="0" w:color="auto"/>
+              <w:left w:val="single" w:sz="4" w:space="0" w:color="auto"/>
+              <w:bottom w:val="single" w:sz="4" w:space="0" w:color="auto"/>
+              <w:right w:val="single" w:sz="4" w:space="0" w:color="auto"/>
+            </w:tcBorders>
+            <w:tcMar>
+              <w:top w:w="15" w:type="dxa"/>
+              <w:left w:w="15" w:type="dxa"/>
+              <w:bottom w:w="15" w:type="dxa"/>
+              <w:right w:w="15" w:type="dxa"/>
+            </w:tcMar>
+            <w:vAlign w:val="center"/>
+            <w:hideMark/>
+          </w:tcPr>
+          <w:p>
+            <w:pPr>
+              <w:jc w:val="center"/>
+              <w:rPr>
+                <w:lang w:eastAsia="en-US"/>
+              </w:rPr>
+            </w:pPr>
+            <w:r>
+              <w:rPr>
+                <w:lang w:eastAsia="en-US"/>
+              </w:rPr>
+              <w:t>Verdict 5</w:t>
+            </w:r>
+          </w:p>
+        </w:tc>
+        <w:tc>
+          <w:tcPr>
+            <w:tcW w:w="0" w:type="auto"/>
+            <w:tcBorders>
+              <w:top w:val="single" w:sz="4" w:space="0" w:color="auto"/>
+              <w:left w:val="single" w:sz="4" w:space="0" w:color="auto"/>
+              <w:bottom w:val="single" w:sz="4" w:space="0" w:color="auto"/>
+              <w:right w:val="single" w:sz="4" w:space="0" w:color="auto"/>
+            </w:tcBorders>
+            <w:tcMar>
+              <w:top w:w="15" w:type="dxa"/>
+              <w:left w:w="15" w:type="dxa"/>
+              <w:bottom w:w="15" w:type="dxa"/>
+              <w:right w:w="15" w:type="dxa"/>
+            </w:tcMar>
+            <w:vAlign w:val="center"/>
+            <w:hideMark/>
+          </w:tcPr>
+          <w:p>
+            <w:pPr>
+              <w:jc w:val="center"/>
+              <w:rPr>
+                <w:lang w:eastAsia="en-US"/>
+              </w:rPr>
+            </w:pPr>
+            <w:r>
+              <w:rPr>
+                <w:lang w:eastAsia="en-US"/>
+              </w:rPr>
+              <w:t>0.44</w:t>
+            </w:r>
+          </w:p>
+        </w:tc>
+        <w:tc>
+          <w:tcPr>
+            <w:tcW w:w="0" w:type="auto"/>
+            <w:tcBorders>
+              <w:top w:val="single" w:sz="4" w:space="0" w:color="auto"/>
+              <w:left w:val="single" w:sz="4" w:space="0" w:color="auto"/>
+              <w:bottom w:val="single" w:sz="4" w:space="0" w:color="auto"/>
+              <w:right w:val="single" w:sz="4" w:space="0" w:color="auto"/>
+            </w:tcBorders>
+            <w:tcMar>
+              <w:top w:w="15" w:type="dxa"/>
+              <w:left w:w="15" w:type="dxa"/>
+              <w:bottom w:w="15" w:type="dxa"/>
+              <w:right w:w="15" w:type="dxa"/>
+            </w:tcMar>
+            <w:vAlign w:val="center"/>
+            <w:hideMark/>
+          </w:tcPr>
+          <w:p>
+            <w:pPr>
+              <w:jc w:val="center"/>
+              <w:rPr>
+                <w:lang w:eastAsia="en-US"/>
+              </w:rPr>
+            </w:pPr>
+            <w:r>
+              <w:rPr>
+                <w:lang w:eastAsia="en-US"/>
+              </w:rPr>
+              <w:t>0.36</w:t>
+            </w:r>
+          </w:p>
+        </w:tc>
+        <w:tc>
+          <w:tcPr>
+            <w:tcW w:w="0" w:type="auto"/>
+            <w:tcBorders>
+              <w:top w:val="single" w:sz="4" w:space="0" w:color="auto"/>
+              <w:left w:val="single" w:sz="4" w:space="0" w:color="auto"/>
+              <w:bottom w:val="single" w:sz="4" w:space="0" w:color="auto"/>
+              <w:right w:val="single" w:sz="4" w:space="0" w:color="auto"/>
+            </w:tcBorders>
+            <w:tcMar>
+              <w:top w:w="15" w:type="dxa"/>
+              <w:left w:w="15" w:type="dxa"/>
+              <w:bottom w:w="15" w:type="dxa"/>
+              <w:right w:w="15" w:type="dxa"/>
+            </w:tcMar>
+            <w:vAlign w:val="center"/>
+            <w:hideMark/>
+          </w:tcPr>
+          <w:p>
+            <w:pPr>
+              <w:jc w:val="center"/>
+              <w:rPr>
+                <w:lang w:eastAsia="en-US"/>
+              </w:rPr>
+            </w:pPr>
+            <w:r>
+              <w:rPr>
+                <w:lang w:eastAsia="en-US"/>
+              </w:rPr>
+              <w:t>0.40</w:t>
+            </w:r>
+          </w:p>
+        </w:tc>
+        <w:tc>
+          <w:tcPr>
+            <w:tcW w:w="0" w:type="auto"/>
+            <w:tcBorders>
+              <w:top w:val="single" w:sz="4" w:space="0" w:color="auto"/>
+              <w:left w:val="single" w:sz="4" w:space="0" w:color="auto"/>
+              <w:bottom w:val="single" w:sz="4" w:space="0" w:color="auto"/>
+              <w:right w:val="single" w:sz="4" w:space="0" w:color="auto"/>
+            </w:tcBorders>
+            <w:tcMar>
+              <w:top w:w="15" w:type="dxa"/>
+              <w:left w:w="15" w:type="dxa"/>
+              <w:bottom w:w="15" w:type="dxa"/>
+              <w:right w:w="15" w:type="dxa"/>
+            </w:tcMar>
+            <w:vAlign w:val="center"/>
+            <w:hideMark/>
+          </w:tcPr>
+          <w:p>
+            <w:pPr>
+              <w:jc w:val="center"/>
+              <w:rPr>
+                <w:lang w:eastAsia="en-US"/>
+              </w:rPr>
+            </w:pPr>
+            <w:r>
+              <w:rPr>
+                <w:lang w:eastAsia="en-US"/>
+              </w:rPr>
+              <w:t>120</w:t>
+            </w:r>
+          </w:p>
+        </w:tc>
+      </w:tr>
+    </w:tbl>
+    <w:p>
+      <w:pPr>
+        <w:pStyle w:val="Caption"/>
+        <w:jc w:val="center"/>
+        <w:rPr>
+          <w:b/>
+          <w:bCs/>
+          <w:sz w:val="20"/>
+          <w:szCs w:val="20"/>
+          <w:lang w:val="en-US" w:eastAsia="en-US"/>
+        </w:rPr>
+      </w:pPr>
+      <w:bookmarkStart w:id="9" w:name="_Toc197513891"/>
+      <w:r>
+        <w:rPr>
+          <w:sz w:val="20"/>
+          <w:szCs w:val="20"/>
+        </w:rPr>
+        <w:t xml:space="preserve">Table </w:t>
+      </w:r>
+      <w:r>
+        <w:rPr>
+          <w:sz w:val="20"/>
+          <w:szCs w:val="20"/>
+        </w:rPr>
+        <w:fldChar w:fldCharType="begin"/>
+      </w:r>
+      <w:r>
+        <w:rPr>
+          <w:sz w:val="20"/>
+          <w:szCs w:val="20"/>
+        </w:rPr>
+        <w:instrText xml:space="preserve"> SEQ Table \* ARABIC </w:instrText>
+      </w:r>
+      <w:r>
+        <w:rPr>
+          <w:sz w:val="20"/>
+          <w:szCs w:val="20"/>
+        </w:rPr>
+        <w:fldChar w:fldCharType="separate"/>
+      </w:r>
+      <w:r>
+        <w:rPr>
+          <w:noProof/>
+          <w:sz w:val="20"/>
+          <w:szCs w:val="20"/>
+        </w:rPr>
+        <w:t>2</w:t>
+      </w:r>
+      <w:r>
+        <w:rPr>
+          <w:sz w:val="20"/>
+          <w:szCs w:val="20"/>
+        </w:rPr>
+        <w:fldChar w:fldCharType="end"/>
+      </w:r>
+      <w:r>
+        <w:rPr>
+          <w:sz w:val="20"/>
+          <w:szCs w:val="20"/>
+        </w:rPr>
+        <w:t>:</w:t>
+      </w:r>
+      <w:r>
+        <w:rPr>
+          <w:sz w:val="20"/>
+          <w:szCs w:val="20"/>
+        </w:rPr>
+        <w:t xml:space="preserve"> Results of </w:t>
+      </w:r>
+      <w:proofErr w:type="spellStart"/>
+      <w:r>
+        <w:rPr>
+          <w:sz w:val="20"/>
+          <w:szCs w:val="20"/>
+        </w:rPr>
+        <w:t>Gl</w:t>
+      </w:r>
+      <w:r>
+        <w:rPr>
+          <w:sz w:val="20"/>
+          <w:szCs w:val="20"/>
+        </w:rPr>
+        <w:t>o</w:t>
+      </w:r>
+      <w:r>
+        <w:rPr>
+          <w:sz w:val="20"/>
+          <w:szCs w:val="20"/>
+        </w:rPr>
+        <w:t>Ve</w:t>
+      </w:r>
+      <w:proofErr w:type="spellEnd"/>
+      <w:r>
+        <w:rPr>
+          <w:sz w:val="20"/>
+          <w:szCs w:val="20"/>
+        </w:rPr>
+        <w:t xml:space="preserve"> model</w:t>
+      </w:r>
+      <w:bookmarkEnd w:id="9"/>
+    </w:p>
+    <w:p>
+      <w:pPr>
+        <w:spacing w:line="276" w:lineRule="auto"/>
+        <w:jc w:val="both"/>
+      </w:pPr>
+      <w:r>
+        <w:t xml:space="preserve">The </w:t>
+      </w:r>
+      <w:proofErr w:type="spellStart"/>
+      <w:r>
+        <w:t>GloVe</w:t>
+      </w:r>
+      <w:proofErr w:type="spellEnd"/>
+      <w:r>
+        <w:t xml:space="preserve">-based model achieved a lower </w:t>
+      </w:r>
+      <w:r>
+        <w:rPr>
+          <w:rStyle w:val="Strong"/>
+          <w:rFonts w:eastAsiaTheme="majorEastAsia"/>
+          <w:b w:val="0"/>
+          <w:bCs w:val="0"/>
+        </w:rPr>
+        <w:t>accuracy of 37.2%</w:t>
+      </w:r>
+      <w:r>
+        <w:t xml:space="preserve"> and a </w:t>
+      </w:r>
+      <w:r>
+        <w:rPr>
+          <w:rStyle w:val="Strong"/>
+          <w:rFonts w:eastAsiaTheme="majorEastAsia"/>
+          <w:b w:val="0"/>
+          <w:bCs w:val="0"/>
+        </w:rPr>
+        <w:t>weighted F1-score of 37.33%</w:t>
+      </w:r>
+      <w:r>
+        <w:rPr>
+          <w:b/>
+          <w:bCs/>
+        </w:rPr>
+        <w:t>.</w:t>
+      </w:r>
+    </w:p>
+    <w:p>
+      <w:pPr>
+        <w:spacing w:line="276" w:lineRule="auto"/>
+        <w:jc w:val="both"/>
+      </w:pPr>
+      <w:r>
+        <w:t xml:space="preserve">The highest F1-Score was for </w:t>
+      </w:r>
+      <w:r>
+        <w:rPr>
+          <w:b/>
+          <w:bCs/>
+          <w:lang w:val="en-US" w:eastAsia="en-US"/>
+        </w:rPr>
+        <w:t>Verdict</w:t>
+      </w:r>
+      <w:r>
+        <w:rPr>
+          <w:rStyle w:val="Strong"/>
+          <w:rFonts w:eastAsiaTheme="majorEastAsia"/>
+        </w:rPr>
+        <w:t xml:space="preserve"> 2 (0.44)</w:t>
+      </w:r>
+      <w:r>
+        <w:t xml:space="preserve"> and </w:t>
+      </w:r>
+      <w:r>
+        <w:rPr>
+          <w:b/>
+          <w:bCs/>
+          <w:lang w:val="en-US" w:eastAsia="en-US"/>
+        </w:rPr>
+        <w:t>Verdict</w:t>
+      </w:r>
+      <w:r>
+        <w:rPr>
+          <w:rStyle w:val="Strong"/>
+          <w:rFonts w:eastAsiaTheme="majorEastAsia"/>
+        </w:rPr>
+        <w:t xml:space="preserve"> 4 (0.40)</w:t>
+      </w:r>
+      <w:r>
+        <w:t xml:space="preserve">. Very low performance for </w:t>
+      </w:r>
+      <w:r>
+        <w:rPr>
+          <w:b/>
+          <w:bCs/>
+          <w:lang w:val="en-US" w:eastAsia="en-US"/>
+        </w:rPr>
+        <w:t>Verdict</w:t>
+      </w:r>
+      <w:r>
+        <w:rPr>
+          <w:rStyle w:val="Strong"/>
+          <w:rFonts w:eastAsiaTheme="majorEastAsia"/>
+        </w:rPr>
+        <w:t xml:space="preserve"> 0 (F1 = 0.28)</w:t>
+      </w:r>
+      <w:r>
+        <w:t xml:space="preserve"> indicates poor separability for this class using </w:t>
+      </w:r>
+      <w:proofErr w:type="spellStart"/>
+      <w:r>
+        <w:t>GloVe</w:t>
+      </w:r>
+      <w:proofErr w:type="spellEnd"/>
+      <w:r>
+        <w:t>. Both precision and recall are notably lower than the TF-IDF model across all classes</w:t>
+      </w:r>
+      <w:r>
+        <w:t xml:space="preserve">. </w:t>
+      </w:r>
+    </w:p>
+    <w:p>
+      <w:pPr>
+        <w:spacing w:line="276" w:lineRule="auto"/>
+        <w:jc w:val="both"/>
+      </w:pPr>
+    </w:p>
+    <w:p>
+      <w:pPr>
+        <w:pStyle w:val="Heading2"/>
+        <w:rPr>
+          <w:rFonts w:ascii="Times New Roman" w:hAnsi="Times New Roman" w:cs="Times New Roman"/>
+          <w:b/>
+          <w:bCs/>
+          <w:color w:val="000000" w:themeColor="text1"/>
+          <w:u w:val="single"/>
+        </w:rPr>
+      </w:pPr>
+      <w:bookmarkStart w:id="10" w:name="_Toc197513661"/>
+      <w:r>
+        <w:rPr>
+          <w:rFonts w:ascii="Times New Roman" w:hAnsi="Times New Roman" w:cs="Times New Roman"/>
+          <w:b/>
+          <w:bCs/>
+          <w:color w:val="000000" w:themeColor="text1"/>
+          <w:u w:val="single"/>
+        </w:rPr>
+        <w:t>TIER-</w:t>
+      </w:r>
+      <w:r>
+        <w:rPr>
+          <w:rFonts w:ascii="Times New Roman" w:hAnsi="Times New Roman" w:cs="Times New Roman"/>
+          <w:b/>
+          <w:bCs/>
+          <w:color w:val="000000" w:themeColor="text1"/>
+          <w:u w:val="single"/>
+        </w:rPr>
+        <w:t>2 Results</w:t>
+      </w:r>
+      <w:bookmarkEnd w:id="10"/>
+    </w:p>
+    <w:tbl>
+      <w:tblPr>
+        <w:tblW w:w="7849" w:type="dxa"/>
+        <w:tblCellSpacing w:w="15" w:type="dxa"/>
+        <w:tblBorders>
+          <w:top w:val="single" w:sz="4" w:space="0" w:color="auto"/>
+          <w:left w:val="single" w:sz="4" w:space="0" w:color="auto"/>
+          <w:bottom w:val="single" w:sz="4" w:space="0" w:color="auto"/>
+          <w:right w:val="single" w:sz="4" w:space="0" w:color="auto"/>
+          <w:insideH w:val="single" w:sz="4" w:space="0" w:color="auto"/>
+          <w:insideV w:val="single" w:sz="4" w:space="0" w:color="auto"/>
+        </w:tblBorders>
+        <w:tblLook w:val="04A0" w:firstRow="1" w:lastRow="0" w:firstColumn="1" w:lastColumn="0" w:noHBand="0" w:noVBand="1"/>
+      </w:tblPr>
+      <w:tblGrid>
+        <w:gridCol w:w="2826"/>
+        <w:gridCol w:w="2549"/>
+        <w:gridCol w:w="2474"/>
+      </w:tblGrid>
+      <w:tr>
+        <w:trPr>
+          <w:trHeight w:val="375"/>
+          <w:tblHeader/>
+          <w:tblCellSpacing w:w="15" w:type="dxa"/>
+        </w:trPr>
+        <w:tc>
+          <w:tcPr>
+            <w:tcW w:w="0" w:type="auto"/>
+            <w:tcBorders>
+              <w:top w:val="single" w:sz="4" w:space="0" w:color="auto"/>
+              <w:left w:val="single" w:sz="4" w:space="0" w:color="auto"/>
+              <w:bottom w:val="single" w:sz="4" w:space="0" w:color="auto"/>
+              <w:right w:val="single" w:sz="4" w:space="0" w:color="auto"/>
+            </w:tcBorders>
+            <w:tcMar>
+              <w:top w:w="15" w:type="dxa"/>
+              <w:left w:w="15" w:type="dxa"/>
+              <w:bottom w:w="15" w:type="dxa"/>
+              <w:right w:w="15" w:type="dxa"/>
+            </w:tcMar>
+            <w:vAlign w:val="center"/>
+            <w:hideMark/>
+          </w:tcPr>
+          <w:p>
+            <w:pPr>
+              <w:spacing w:line="276" w:lineRule="auto"/>
+              <w:jc w:val="center"/>
+              <w:rPr>
+                <w:b/>
+                <w:bCs/>
+              </w:rPr>
+            </w:pPr>
+            <w:r>
+              <w:rPr>
+                <w:b/>
+                <w:bCs/>
+              </w:rPr>
+              <w:t>Model</w:t>
+            </w:r>
+          </w:p>
+        </w:tc>
+        <w:tc>
+          <w:tcPr>
+            <w:tcW w:w="0" w:type="auto"/>
+            <w:tcBorders>
+              <w:top w:val="single" w:sz="4" w:space="0" w:color="auto"/>
+              <w:left w:val="single" w:sz="4" w:space="0" w:color="auto"/>
+              <w:bottom w:val="single" w:sz="4" w:space="0" w:color="auto"/>
+              <w:right w:val="single" w:sz="4" w:space="0" w:color="auto"/>
+            </w:tcBorders>
+            <w:tcMar>
+              <w:top w:w="15" w:type="dxa"/>
+              <w:left w:w="15" w:type="dxa"/>
+              <w:bottom w:w="15" w:type="dxa"/>
+              <w:right w:w="15" w:type="dxa"/>
+            </w:tcMar>
+            <w:vAlign w:val="center"/>
+            <w:hideMark/>
+          </w:tcPr>
+          <w:p>
+            <w:pPr>
+              <w:spacing w:line="276" w:lineRule="auto"/>
+              <w:jc w:val="center"/>
+              <w:rPr>
+                <w:b/>
+                <w:bCs/>
+              </w:rPr>
+            </w:pPr>
+            <w:r>
+              <w:rPr>
+                <w:b/>
+                <w:bCs/>
+              </w:rPr>
+              <w:t>Accuracy (%)</w:t>
+            </w:r>
+          </w:p>
+        </w:tc>
+        <w:tc>
+          <w:tcPr>
+            <w:tcW w:w="0" w:type="auto"/>
+            <w:tcBorders>
+              <w:top w:val="single" w:sz="4" w:space="0" w:color="auto"/>
+              <w:left w:val="single" w:sz="4" w:space="0" w:color="auto"/>
+              <w:bottom w:val="single" w:sz="4" w:space="0" w:color="auto"/>
+              <w:right w:val="single" w:sz="4" w:space="0" w:color="auto"/>
+            </w:tcBorders>
+            <w:tcMar>
+              <w:top w:w="15" w:type="dxa"/>
+              <w:left w:w="15" w:type="dxa"/>
+              <w:bottom w:w="15" w:type="dxa"/>
+              <w:right w:w="15" w:type="dxa"/>
+            </w:tcMar>
+            <w:vAlign w:val="center"/>
+            <w:hideMark/>
+          </w:tcPr>
+          <w:p>
+            <w:pPr>
+              <w:spacing w:line="276" w:lineRule="auto"/>
+              <w:jc w:val="center"/>
+              <w:rPr>
+                <w:b/>
+                <w:bCs/>
+              </w:rPr>
+            </w:pPr>
+            <w:r>
+              <w:rPr>
+                <w:b/>
+                <w:bCs/>
+              </w:rPr>
+              <w:t>F1-Score (%)</w:t>
+            </w:r>
+          </w:p>
+        </w:tc>
+      </w:tr>
+      <w:tr>
+        <w:trPr>
+          <w:trHeight w:val="387"/>
+          <w:tblCellSpacing w:w="15" w:type="dxa"/>
+        </w:trPr>
+        <w:tc>
+          <w:tcPr>
+            <w:tcW w:w="0" w:type="auto"/>
+            <w:tcBorders>
+              <w:top w:val="single" w:sz="4" w:space="0" w:color="auto"/>
+              <w:left w:val="single" w:sz="4" w:space="0" w:color="auto"/>
+              <w:bottom w:val="single" w:sz="4" w:space="0" w:color="auto"/>
+              <w:right w:val="single" w:sz="4" w:space="0" w:color="auto"/>
+            </w:tcBorders>
+            <w:tcMar>
+              <w:top w:w="15" w:type="dxa"/>
+              <w:left w:w="15" w:type="dxa"/>
+              <w:bottom w:w="15" w:type="dxa"/>
+              <w:right w:w="15" w:type="dxa"/>
+            </w:tcMar>
+            <w:vAlign w:val="center"/>
+            <w:hideMark/>
+          </w:tcPr>
+          <w:p>
+            <w:pPr>
+              <w:spacing w:line="276" w:lineRule="auto"/>
+              <w:jc w:val="center"/>
+            </w:pPr>
+            <w:r>
+              <w:t>TF-IDF (Used)</w:t>
+            </w:r>
+          </w:p>
+        </w:tc>
+        <w:tc>
+          <w:tcPr>
+            <w:tcW w:w="0" w:type="auto"/>
+            <w:tcBorders>
+              <w:top w:val="single" w:sz="4" w:space="0" w:color="auto"/>
+              <w:left w:val="single" w:sz="4" w:space="0" w:color="auto"/>
+              <w:bottom w:val="single" w:sz="4" w:space="0" w:color="auto"/>
+              <w:right w:val="single" w:sz="4" w:space="0" w:color="auto"/>
+            </w:tcBorders>
+            <w:tcMar>
+              <w:top w:w="15" w:type="dxa"/>
+              <w:left w:w="15" w:type="dxa"/>
+              <w:bottom w:w="15" w:type="dxa"/>
+              <w:right w:w="15" w:type="dxa"/>
+            </w:tcMar>
+            <w:vAlign w:val="center"/>
+            <w:hideMark/>
+          </w:tcPr>
+          <w:p>
+            <w:pPr>
+              <w:spacing w:line="276" w:lineRule="auto"/>
+              <w:jc w:val="center"/>
+            </w:pPr>
+            <w:r>
+              <w:t>51.8</w:t>
+            </w:r>
+          </w:p>
+        </w:tc>
+        <w:tc>
+          <w:tcPr>
+            <w:tcW w:w="0" w:type="auto"/>
+            <w:tcBorders>
+              <w:top w:val="single" w:sz="4" w:space="0" w:color="auto"/>
+              <w:left w:val="single" w:sz="4" w:space="0" w:color="auto"/>
+              <w:bottom w:val="single" w:sz="4" w:space="0" w:color="auto"/>
+              <w:right w:val="single" w:sz="4" w:space="0" w:color="auto"/>
+            </w:tcBorders>
+            <w:tcMar>
+              <w:top w:w="15" w:type="dxa"/>
+              <w:left w:w="15" w:type="dxa"/>
+              <w:bottom w:w="15" w:type="dxa"/>
+              <w:right w:w="15" w:type="dxa"/>
+            </w:tcMar>
+            <w:vAlign w:val="center"/>
+            <w:hideMark/>
+          </w:tcPr>
+          <w:p>
+            <w:pPr>
+              <w:spacing w:line="276" w:lineRule="auto"/>
+              <w:jc w:val="center"/>
+            </w:pPr>
+            <w:r>
+              <w:t>51.76</w:t>
+            </w:r>
+          </w:p>
+        </w:tc>
+      </w:tr>
+      <w:tr>
+        <w:trPr>
+          <w:trHeight w:val="387"/>
+          <w:tblCellSpacing w:w="15" w:type="dxa"/>
+        </w:trPr>
+        <w:tc>
+          <w:tcPr>
+            <w:tcW w:w="0" w:type="auto"/>
+            <w:tcBorders>
+              <w:top w:val="single" w:sz="4" w:space="0" w:color="auto"/>
+              <w:left w:val="single" w:sz="4" w:space="0" w:color="auto"/>
+              <w:bottom w:val="single" w:sz="4" w:space="0" w:color="auto"/>
+              <w:right w:val="single" w:sz="4" w:space="0" w:color="auto"/>
+            </w:tcBorders>
+            <w:tcMar>
+              <w:top w:w="15" w:type="dxa"/>
+              <w:left w:w="15" w:type="dxa"/>
+              <w:bottom w:w="15" w:type="dxa"/>
+              <w:right w:w="15" w:type="dxa"/>
+            </w:tcMar>
+            <w:vAlign w:val="center"/>
+            <w:hideMark/>
+          </w:tcPr>
+          <w:p>
+            <w:pPr>
+              <w:spacing w:line="276" w:lineRule="auto"/>
+              <w:jc w:val="center"/>
+            </w:pPr>
+            <w:proofErr w:type="spellStart"/>
+            <w:r>
+              <w:t>GloVe</w:t>
+            </w:r>
+            <w:proofErr w:type="spellEnd"/>
+            <w:r>
+              <w:t xml:space="preserve"> (Used)</w:t>
+            </w:r>
+          </w:p>
+        </w:tc>
+        <w:tc>
+          <w:tcPr>
+            <w:tcW w:w="0" w:type="auto"/>
+            <w:tcBorders>
+              <w:top w:val="single" w:sz="4" w:space="0" w:color="auto"/>
+              <w:left w:val="single" w:sz="4" w:space="0" w:color="auto"/>
+              <w:bottom w:val="single" w:sz="4" w:space="0" w:color="auto"/>
+              <w:right w:val="single" w:sz="4" w:space="0" w:color="auto"/>
+            </w:tcBorders>
+            <w:tcMar>
+              <w:top w:w="15" w:type="dxa"/>
+              <w:left w:w="15" w:type="dxa"/>
+              <w:bottom w:w="15" w:type="dxa"/>
+              <w:right w:w="15" w:type="dxa"/>
+            </w:tcMar>
+            <w:vAlign w:val="center"/>
+            <w:hideMark/>
+          </w:tcPr>
+          <w:p>
+            <w:pPr>
+              <w:spacing w:line="276" w:lineRule="auto"/>
+              <w:jc w:val="center"/>
+            </w:pPr>
+            <w:r>
+              <w:t>37.2</w:t>
+            </w:r>
+          </w:p>
+        </w:tc>
+        <w:tc>
+          <w:tcPr>
+            <w:tcW w:w="0" w:type="auto"/>
+            <w:tcBorders>
+              <w:top w:val="single" w:sz="4" w:space="0" w:color="auto"/>
+              <w:left w:val="single" w:sz="4" w:space="0" w:color="auto"/>
+              <w:bottom w:val="single" w:sz="4" w:space="0" w:color="auto"/>
+              <w:right w:val="single" w:sz="4" w:space="0" w:color="auto"/>
+            </w:tcBorders>
+            <w:tcMar>
+              <w:top w:w="15" w:type="dxa"/>
+              <w:left w:w="15" w:type="dxa"/>
+              <w:bottom w:w="15" w:type="dxa"/>
+              <w:right w:w="15" w:type="dxa"/>
+            </w:tcMar>
+            <w:vAlign w:val="center"/>
+            <w:hideMark/>
+          </w:tcPr>
+          <w:p>
+            <w:pPr>
+              <w:spacing w:line="276" w:lineRule="auto"/>
+              <w:jc w:val="center"/>
+            </w:pPr>
+            <w:r>
+              <w:t>37.33</w:t>
+            </w:r>
+          </w:p>
+        </w:tc>
+      </w:tr>
+      <w:tr>
+        <w:trPr>
+          <w:trHeight w:val="375"/>
+          <w:tblCellSpacing w:w="15" w:type="dxa"/>
+        </w:trPr>
+        <w:tc>
+          <w:tcPr>
+            <w:tcW w:w="0" w:type="auto"/>
+            <w:tcBorders>
+              <w:top w:val="single" w:sz="4" w:space="0" w:color="auto"/>
+              <w:left w:val="single" w:sz="4" w:space="0" w:color="auto"/>
+              <w:bottom w:val="single" w:sz="4" w:space="0" w:color="auto"/>
+              <w:right w:val="single" w:sz="4" w:space="0" w:color="auto"/>
+            </w:tcBorders>
+            <w:tcMar>
+              <w:top w:w="15" w:type="dxa"/>
+              <w:left w:w="15" w:type="dxa"/>
+              <w:bottom w:w="15" w:type="dxa"/>
+              <w:right w:w="15" w:type="dxa"/>
+            </w:tcMar>
+            <w:vAlign w:val="center"/>
+            <w:hideMark/>
+          </w:tcPr>
+          <w:p>
+            <w:pPr>
+              <w:spacing w:line="276" w:lineRule="auto"/>
+              <w:jc w:val="center"/>
+            </w:pPr>
+            <w:r>
+              <w:t>BERT</w:t>
+            </w:r>
+          </w:p>
+        </w:tc>
+        <w:tc>
+          <w:tcPr>
+            <w:tcW w:w="0" w:type="auto"/>
+            <w:tcBorders>
+              <w:top w:val="single" w:sz="4" w:space="0" w:color="auto"/>
+              <w:left w:val="single" w:sz="4" w:space="0" w:color="auto"/>
+              <w:bottom w:val="single" w:sz="4" w:space="0" w:color="auto"/>
+              <w:right w:val="single" w:sz="4" w:space="0" w:color="auto"/>
+            </w:tcBorders>
+            <w:tcMar>
+              <w:top w:w="15" w:type="dxa"/>
+              <w:left w:w="15" w:type="dxa"/>
+              <w:bottom w:w="15" w:type="dxa"/>
+              <w:right w:w="15" w:type="dxa"/>
+            </w:tcMar>
+            <w:vAlign w:val="center"/>
+            <w:hideMark/>
+          </w:tcPr>
+          <w:p>
+            <w:pPr>
+              <w:spacing w:line="276" w:lineRule="auto"/>
+              <w:jc w:val="center"/>
+            </w:pPr>
+            <w:r>
+              <w:t>70.8</w:t>
+            </w:r>
+          </w:p>
+        </w:tc>
+        <w:tc>
+          <w:tcPr>
+            <w:tcW w:w="0" w:type="auto"/>
+            <w:tcBorders>
+              <w:top w:val="single" w:sz="4" w:space="0" w:color="auto"/>
+              <w:left w:val="single" w:sz="4" w:space="0" w:color="auto"/>
+              <w:bottom w:val="single" w:sz="4" w:space="0" w:color="auto"/>
+              <w:right w:val="single" w:sz="4" w:space="0" w:color="auto"/>
+            </w:tcBorders>
+            <w:tcMar>
+              <w:top w:w="15" w:type="dxa"/>
+              <w:left w:w="15" w:type="dxa"/>
+              <w:bottom w:w="15" w:type="dxa"/>
+              <w:right w:w="15" w:type="dxa"/>
+            </w:tcMar>
+            <w:vAlign w:val="center"/>
+            <w:hideMark/>
+          </w:tcPr>
+          <w:p>
+            <w:pPr>
+              <w:spacing w:line="276" w:lineRule="auto"/>
+              <w:jc w:val="center"/>
+            </w:pPr>
+            <w:r>
+              <w:t>70.8</w:t>
+            </w:r>
+          </w:p>
+        </w:tc>
+      </w:tr>
+      <w:tr>
+        <w:trPr>
+          <w:trHeight w:val="387"/>
+          <w:tblCellSpacing w:w="15" w:type="dxa"/>
+        </w:trPr>
+        <w:tc>
+          <w:tcPr>
+            <w:tcW w:w="0" w:type="auto"/>
+            <w:tcBorders>
+              <w:top w:val="single" w:sz="4" w:space="0" w:color="auto"/>
+              <w:left w:val="single" w:sz="4" w:space="0" w:color="auto"/>
+              <w:bottom w:val="single" w:sz="4" w:space="0" w:color="auto"/>
+              <w:right w:val="single" w:sz="4" w:space="0" w:color="auto"/>
+            </w:tcBorders>
+            <w:tcMar>
+              <w:top w:w="15" w:type="dxa"/>
+              <w:left w:w="15" w:type="dxa"/>
+              <w:bottom w:w="15" w:type="dxa"/>
+              <w:right w:w="15" w:type="dxa"/>
+            </w:tcMar>
+            <w:vAlign w:val="center"/>
+            <w:hideMark/>
+          </w:tcPr>
+          <w:p>
+            <w:pPr>
+              <w:spacing w:line="276" w:lineRule="auto"/>
+              <w:jc w:val="center"/>
+            </w:pPr>
+            <w:proofErr w:type="spellStart"/>
+            <w:r>
+              <w:t>RoBERTa</w:t>
+            </w:r>
+            <w:proofErr w:type="spellEnd"/>
+          </w:p>
+        </w:tc>
+        <w:tc>
+          <w:tcPr>
+            <w:tcW w:w="0" w:type="auto"/>
+            <w:tcBorders>
+              <w:top w:val="single" w:sz="4" w:space="0" w:color="auto"/>
+              <w:left w:val="single" w:sz="4" w:space="0" w:color="auto"/>
+              <w:bottom w:val="single" w:sz="4" w:space="0" w:color="auto"/>
+              <w:right w:val="single" w:sz="4" w:space="0" w:color="auto"/>
+            </w:tcBorders>
+            <w:tcMar>
+              <w:top w:w="15" w:type="dxa"/>
+              <w:left w:w="15" w:type="dxa"/>
+              <w:bottom w:w="15" w:type="dxa"/>
+              <w:right w:w="15" w:type="dxa"/>
+            </w:tcMar>
+            <w:vAlign w:val="center"/>
+            <w:hideMark/>
+          </w:tcPr>
+          <w:p>
+            <w:pPr>
+              <w:spacing w:line="276" w:lineRule="auto"/>
+              <w:jc w:val="center"/>
+            </w:pPr>
+            <w:r>
+              <w:t>71.4</w:t>
+            </w:r>
+          </w:p>
+        </w:tc>
+        <w:tc>
+          <w:tcPr>
+            <w:tcW w:w="0" w:type="auto"/>
+            <w:tcBorders>
+              <w:top w:val="single" w:sz="4" w:space="0" w:color="auto"/>
+              <w:left w:val="single" w:sz="4" w:space="0" w:color="auto"/>
+              <w:bottom w:val="single" w:sz="4" w:space="0" w:color="auto"/>
+              <w:right w:val="single" w:sz="4" w:space="0" w:color="auto"/>
+            </w:tcBorders>
+            <w:tcMar>
+              <w:top w:w="15" w:type="dxa"/>
+              <w:left w:w="15" w:type="dxa"/>
+              <w:bottom w:w="15" w:type="dxa"/>
+              <w:right w:w="15" w:type="dxa"/>
+            </w:tcMar>
+            <w:vAlign w:val="center"/>
+            <w:hideMark/>
+          </w:tcPr>
+          <w:p>
+            <w:pPr>
+              <w:spacing w:line="276" w:lineRule="auto"/>
+              <w:jc w:val="center"/>
+            </w:pPr>
+            <w:r>
+              <w:t>71.4</w:t>
+            </w:r>
+          </w:p>
+        </w:tc>
+      </w:tr>
+      <w:tr>
+        <w:trPr>
+          <w:trHeight w:val="375"/>
+          <w:tblCellSpacing w:w="15" w:type="dxa"/>
+        </w:trPr>
+        <w:tc>
+          <w:tcPr>
+            <w:tcW w:w="0" w:type="auto"/>
+            <w:tcBorders>
+              <w:top w:val="single" w:sz="4" w:space="0" w:color="auto"/>
+              <w:left w:val="single" w:sz="4" w:space="0" w:color="auto"/>
+              <w:bottom w:val="single" w:sz="4" w:space="0" w:color="auto"/>
+              <w:right w:val="single" w:sz="4" w:space="0" w:color="auto"/>
+            </w:tcBorders>
+            <w:tcMar>
+              <w:top w:w="15" w:type="dxa"/>
+              <w:left w:w="15" w:type="dxa"/>
+              <w:bottom w:w="15" w:type="dxa"/>
+              <w:right w:w="15" w:type="dxa"/>
+            </w:tcMar>
+            <w:vAlign w:val="center"/>
+            <w:hideMark/>
+          </w:tcPr>
+          <w:p>
+            <w:pPr>
+              <w:spacing w:line="276" w:lineRule="auto"/>
+              <w:jc w:val="center"/>
+            </w:pPr>
+            <w:proofErr w:type="spellStart"/>
+            <w:r>
+              <w:t>CaseLaw</w:t>
+            </w:r>
+            <w:proofErr w:type="spellEnd"/>
+            <w:r>
+              <w:t>-BERT</w:t>
+            </w:r>
+          </w:p>
+        </w:tc>
+        <w:tc>
+          <w:tcPr>
+            <w:tcW w:w="0" w:type="auto"/>
+            <w:tcBorders>
+              <w:top w:val="single" w:sz="4" w:space="0" w:color="auto"/>
+              <w:left w:val="single" w:sz="4" w:space="0" w:color="auto"/>
+              <w:bottom w:val="single" w:sz="4" w:space="0" w:color="auto"/>
+              <w:right w:val="single" w:sz="4" w:space="0" w:color="auto"/>
+            </w:tcBorders>
+            <w:tcMar>
+              <w:top w:w="15" w:type="dxa"/>
+              <w:left w:w="15" w:type="dxa"/>
+              <w:bottom w:w="15" w:type="dxa"/>
+              <w:right w:w="15" w:type="dxa"/>
+            </w:tcMar>
+            <w:vAlign w:val="center"/>
+            <w:hideMark/>
+          </w:tcPr>
+          <w:p>
+            <w:pPr>
+              <w:spacing w:line="276" w:lineRule="auto"/>
+              <w:jc w:val="center"/>
+            </w:pPr>
+            <w:r>
+              <w:t>75.4</w:t>
+            </w:r>
+          </w:p>
+        </w:tc>
+        <w:tc>
+          <w:tcPr>
+            <w:tcW w:w="0" w:type="auto"/>
+            <w:tcBorders>
+              <w:top w:val="single" w:sz="4" w:space="0" w:color="auto"/>
+              <w:left w:val="single" w:sz="4" w:space="0" w:color="auto"/>
+              <w:bottom w:val="single" w:sz="4" w:space="0" w:color="auto"/>
+              <w:right w:val="single" w:sz="4" w:space="0" w:color="auto"/>
+            </w:tcBorders>
+            <w:tcMar>
+              <w:top w:w="15" w:type="dxa"/>
+              <w:left w:w="15" w:type="dxa"/>
+              <w:bottom w:w="15" w:type="dxa"/>
+              <w:right w:w="15" w:type="dxa"/>
+            </w:tcMar>
+            <w:vAlign w:val="center"/>
+            <w:hideMark/>
+          </w:tcPr>
+          <w:p>
+            <w:pPr>
+              <w:spacing w:line="276" w:lineRule="auto"/>
+              <w:jc w:val="center"/>
+            </w:pPr>
+            <w:r>
+              <w:t>75.4</w:t>
+            </w:r>
+          </w:p>
+        </w:tc>
+      </w:tr>
+    </w:tbl>
+    <w:p>
+      <w:pPr>
+        <w:pStyle w:val="Caption"/>
+        <w:jc w:val="center"/>
+        <w:rPr>
+          <w:sz w:val="20"/>
+          <w:szCs w:val="20"/>
+        </w:rPr>
+      </w:pPr>
+      <w:bookmarkStart w:id="11" w:name="_Toc197513892"/>
+      <w:r>
+        <w:rPr>
+          <w:sz w:val="20"/>
+          <w:szCs w:val="20"/>
+        </w:rPr>
+        <w:t xml:space="preserve">Table </w:t>
+      </w:r>
+      <w:r>
+        <w:rPr>
+          <w:sz w:val="20"/>
+          <w:szCs w:val="20"/>
+        </w:rPr>
+        <w:fldChar w:fldCharType="begin"/>
+      </w:r>
+      <w:r>
+        <w:rPr>
+          <w:sz w:val="20"/>
+          <w:szCs w:val="20"/>
+        </w:rPr>
+        <w:instrText xml:space="preserve"> SEQ Table \* ARABIC </w:instrText>
+      </w:r>
+      <w:r>
+        <w:rPr>
+          <w:sz w:val="20"/>
+          <w:szCs w:val="20"/>
+        </w:rPr>
+        <w:fldChar w:fldCharType="separate"/>
+      </w:r>
+      <w:r>
+        <w:rPr>
+          <w:noProof/>
+          <w:sz w:val="20"/>
+          <w:szCs w:val="20"/>
+        </w:rPr>
+        <w:t>3</w:t>
+      </w:r>
+      <w:r>
+        <w:rPr>
+          <w:sz w:val="20"/>
+          <w:szCs w:val="20"/>
+        </w:rPr>
+        <w:fldChar w:fldCharType="end"/>
+      </w:r>
+      <w:r>
+        <w:rPr>
+          <w:sz w:val="20"/>
+          <w:szCs w:val="20"/>
+        </w:rPr>
+        <w:t>:</w:t>
+      </w:r>
+      <w:r>
+        <w:rPr>
+          <w:sz w:val="20"/>
+          <w:szCs w:val="20"/>
+        </w:rPr>
+        <w:t xml:space="preserve"> Different model comparison</w:t>
+      </w:r>
+      <w:bookmarkEnd w:id="11"/>
+    </w:p>
+    <w:p>
+      <w:pPr>
+        <w:spacing w:line="276" w:lineRule="auto"/>
+        <w:jc w:val="both"/>
+      </w:pPr>
+      <w:r>
+        <w:t xml:space="preserve">In contrast to TF-IDF (51.8% accuracy) and </w:t>
+      </w:r>
+      <w:proofErr w:type="spellStart"/>
+      <w:r>
+        <w:t>GloVe</w:t>
+      </w:r>
+      <w:proofErr w:type="spellEnd"/>
+      <w:r>
+        <w:t xml:space="preserve"> (37.2%), the transformer-based models BERT (70.8%), </w:t>
+      </w:r>
+      <w:proofErr w:type="spellStart"/>
+      <w:r>
+        <w:t>RoBERTa</w:t>
+      </w:r>
+      <w:proofErr w:type="spellEnd"/>
+      <w:r>
+        <w:t xml:space="preserve"> (71.4%), and </w:t>
+      </w:r>
+      <w:proofErr w:type="spellStart"/>
+      <w:r>
+        <w:t>CaseLaw</w:t>
+      </w:r>
+      <w:proofErr w:type="spellEnd"/>
+      <w:r>
+        <w:t xml:space="preserve">-BERT (75.4%) have a 19%–24% improvement in accuracy when compared to TF-IDF and 33%–38% improvement when compared to </w:t>
+      </w:r>
+      <w:proofErr w:type="spellStart"/>
+      <w:r>
+        <w:t>GloVe</w:t>
+      </w:r>
+      <w:proofErr w:type="spellEnd"/>
+      <w:r>
+        <w:t xml:space="preserve">. The best accuracy and F1-score are achieved by the domain pretrained </w:t>
+      </w:r>
+      <w:proofErr w:type="spellStart"/>
+      <w:r>
+        <w:lastRenderedPageBreak/>
+        <w:t>CaseLaw</w:t>
+      </w:r>
+      <w:proofErr w:type="spellEnd"/>
+      <w:r>
+        <w:t xml:space="preserve">-BERT (75.4%). This verifies that domain-specific pretraining results in improved performance on legal NLP tasks as opposed to general-purpose models such as BERT or </w:t>
+      </w:r>
+      <w:proofErr w:type="spellStart"/>
+      <w:r>
+        <w:t>RoBERTa</w:t>
+      </w:r>
+      <w:proofErr w:type="spellEnd"/>
+      <w:r>
+        <w:t>.</w:t>
+      </w:r>
+    </w:p>
+    <w:p>
+      <w:pPr>
+        <w:spacing w:line="276" w:lineRule="auto"/>
+        <w:jc w:val="both"/>
+      </w:pPr>
+    </w:p>
+    <w:p>
+      <w:pPr>
+        <w:spacing w:line="276" w:lineRule="auto"/>
+        <w:jc w:val="both"/>
+      </w:pPr>
+      <w:r>
+        <w:t>While not domain specific, pretraining does not aid, dynamic masking and longer training even enhance performance slightly (</w:t>
+      </w:r>
+      <w:proofErr w:type="spellStart"/>
+      <w:r>
+        <w:t>RoBERTa</w:t>
+      </w:r>
+      <w:proofErr w:type="spellEnd"/>
+      <w:r>
+        <w:t xml:space="preserve"> performs 0.6% better than BERT accuracy/F1). For TF-IDF, this project even outperforms </w:t>
+      </w:r>
+      <w:proofErr w:type="spellStart"/>
+      <w:r>
+        <w:t>GloVe</w:t>
+      </w:r>
+      <w:proofErr w:type="spellEnd"/>
+      <w:r>
+        <w:t xml:space="preserve"> (37.2%) with 51.8%, but both of these are a clear way behind the transformer approaches. Thus, this indicates TF-IDF still performs a good baseline for similarity but does not have the in-depth semantic knowledge contained in context embeddings.</w:t>
+      </w:r>
+    </w:p>
+    <w:p>
+      <w:pPr>
+        <w:spacing w:line="276" w:lineRule="auto"/>
+        <w:jc w:val="both"/>
+      </w:pPr>
+    </w:p>
+    <w:p>
+      <w:pPr>
+        <w:pStyle w:val="Heading2"/>
+        <w:rPr>
+          <w:rFonts w:ascii="Times New Roman" w:hAnsi="Times New Roman" w:cs="Times New Roman"/>
+          <w:b/>
+          <w:bCs/>
+          <w:color w:val="000000" w:themeColor="text1"/>
+          <w:u w:val="single"/>
+        </w:rPr>
+      </w:pPr>
+      <w:bookmarkStart w:id="12" w:name="_Toc197513662"/>
+      <w:r>
+        <w:rPr>
+          <w:rFonts w:ascii="Times New Roman" w:hAnsi="Times New Roman" w:cs="Times New Roman"/>
+          <w:b/>
+          <w:bCs/>
+          <w:color w:val="000000" w:themeColor="text1"/>
+          <w:u w:val="single"/>
+        </w:rPr>
+        <w:t>TIER-3</w:t>
+      </w:r>
+      <w:r>
+        <w:rPr>
+          <w:rFonts w:ascii="Times New Roman" w:hAnsi="Times New Roman" w:cs="Times New Roman"/>
+          <w:b/>
+          <w:bCs/>
+          <w:color w:val="000000" w:themeColor="text1"/>
+          <w:u w:val="single"/>
+        </w:rPr>
+        <w:t xml:space="preserve"> Results</w:t>
+      </w:r>
+      <w:bookmarkEnd w:id="12"/>
+    </w:p>
+    <w:p/>
+    <w:p>
+      <w:pPr>
+        <w:spacing w:after="240"/>
+        <w:jc w:val="both"/>
+        <w:rPr>
+          <w:b/>
+          <w:bCs/>
+          <w:u w:val="single"/>
+        </w:rPr>
+      </w:pPr>
+      <w:r>
+        <w:rPr>
+          <w:b/>
+          <w:bCs/>
+          <w:u w:val="single"/>
+        </w:rPr>
+        <w:t>COMPARITIVE ANALYSIS</w:t>
+      </w:r>
+    </w:p>
+    <w:tbl>
+      <w:tblPr>
+        <w:tblW w:w="8554" w:type="dxa"/>
         <w:tblCellSpacing w:w="15" w:type="dxa"/>
         <w:tblBorders>
           <w:top w:val="single" w:sz="4" w:space="0" w:color="auto"/>
@@ -4523,790 +8732,14 @@
         <w:tblLook w:val="04A0" w:firstRow="1" w:lastRow="0" w:firstColumn="1" w:lastColumn="0" w:noHBand="0" w:noVBand="1"/>
       </w:tblPr>
       <w:tblGrid>
-        <w:gridCol w:w="842"/>
-        <w:gridCol w:w="1053"/>
-        <w:gridCol w:w="2233"/>
-        <w:gridCol w:w="1927"/>
-        <w:gridCol w:w="2222"/>
+        <w:gridCol w:w="3732"/>
+        <w:gridCol w:w="1525"/>
+        <w:gridCol w:w="1279"/>
+        <w:gridCol w:w="2018"/>
       </w:tblGrid>
       <w:tr>
         <w:trPr>
-          <w:tblHeader/>
-          <w:tblCellSpacing w:w="15" w:type="dxa"/>
-        </w:trPr>
-        <w:tc>
-          <w:tcPr>
-            <w:tcW w:w="797" w:type="dxa"/>
-            <w:vAlign w:val="center"/>
-            <w:hideMark/>
-          </w:tcPr>
-          <w:p>
-            <w:pPr>
-              <w:jc w:val="center"/>
-              <w:rPr>
-                <w:b/>
-                <w:bCs/>
-              </w:rPr>
-            </w:pPr>
-            <w:r>
-              <w:rPr>
-                <w:b/>
-                <w:bCs/>
-              </w:rPr>
-              <w:t>Model</w:t>
-            </w:r>
-          </w:p>
-        </w:tc>
-        <w:tc>
-          <w:tcPr>
-            <w:tcW w:w="1023" w:type="dxa"/>
-            <w:vAlign w:val="center"/>
-            <w:hideMark/>
-          </w:tcPr>
-          <w:p>
-            <w:pPr>
-              <w:jc w:val="center"/>
-              <w:rPr>
-                <w:b/>
-                <w:bCs/>
-              </w:rPr>
-            </w:pPr>
-            <w:r>
-              <w:rPr>
-                <w:b/>
-                <w:bCs/>
-              </w:rPr>
-              <w:t>Accuracy</w:t>
-            </w:r>
-          </w:p>
-        </w:tc>
-        <w:tc>
-          <w:tcPr>
-            <w:tcW w:w="0" w:type="auto"/>
-            <w:vAlign w:val="center"/>
-            <w:hideMark/>
-          </w:tcPr>
-          <w:p>
-            <w:pPr>
-              <w:jc w:val="center"/>
-              <w:rPr>
-                <w:b/>
-                <w:bCs/>
-              </w:rPr>
-            </w:pPr>
-            <w:r>
-              <w:rPr>
-                <w:b/>
-                <w:bCs/>
-              </w:rPr>
-              <w:t>Precision (Weighted)</w:t>
-            </w:r>
-          </w:p>
-        </w:tc>
-        <w:tc>
-          <w:tcPr>
-            <w:tcW w:w="0" w:type="auto"/>
-            <w:vAlign w:val="center"/>
-            <w:hideMark/>
-          </w:tcPr>
-          <w:p>
-            <w:pPr>
-              <w:jc w:val="center"/>
-              <w:rPr>
-                <w:b/>
-                <w:bCs/>
-              </w:rPr>
-            </w:pPr>
-            <w:r>
-              <w:rPr>
-                <w:b/>
-                <w:bCs/>
-              </w:rPr>
-              <w:t>Recall (Weighted)</w:t>
-            </w:r>
-          </w:p>
-        </w:tc>
-        <w:tc>
-          <w:tcPr>
-            <w:tcW w:w="0" w:type="auto"/>
-            <w:vAlign w:val="center"/>
-            <w:hideMark/>
-          </w:tcPr>
-          <w:p>
-            <w:pPr>
-              <w:jc w:val="center"/>
-              <w:rPr>
-                <w:b/>
-                <w:bCs/>
-              </w:rPr>
-            </w:pPr>
-            <w:r>
-              <w:rPr>
-                <w:b/>
-                <w:bCs/>
-              </w:rPr>
-              <w:t>F1-Score (Weighted)</w:t>
-            </w:r>
-          </w:p>
-        </w:tc>
-      </w:tr>
-      <w:tr>
-        <w:trPr>
-          <w:tblCellSpacing w:w="15" w:type="dxa"/>
-        </w:trPr>
-        <w:tc>
-          <w:tcPr>
-            <w:tcW w:w="797" w:type="dxa"/>
-            <w:vAlign w:val="center"/>
-            <w:hideMark/>
-          </w:tcPr>
-          <w:p>
-            <w:r>
-              <w:t>TF-IDF</w:t>
-            </w:r>
-          </w:p>
-        </w:tc>
-        <w:tc>
-          <w:tcPr>
-            <w:tcW w:w="1023" w:type="dxa"/>
-            <w:vAlign w:val="center"/>
-            <w:hideMark/>
-          </w:tcPr>
-          <w:p>
-            <w:r>
-              <w:t>0.5180</w:t>
-            </w:r>
-          </w:p>
-        </w:tc>
-        <w:tc>
-          <w:tcPr>
-            <w:tcW w:w="0" w:type="auto"/>
-            <w:vAlign w:val="center"/>
-            <w:hideMark/>
-          </w:tcPr>
-          <w:p>
-            <w:r>
-              <w:t>0.5268</w:t>
-            </w:r>
-          </w:p>
-        </w:tc>
-        <w:tc>
-          <w:tcPr>
-            <w:tcW w:w="0" w:type="auto"/>
-            <w:vAlign w:val="center"/>
-            <w:hideMark/>
-          </w:tcPr>
-          <w:p>
-            <w:r>
-              <w:t>0.5180</w:t>
-            </w:r>
-          </w:p>
-        </w:tc>
-        <w:tc>
-          <w:tcPr>
-            <w:tcW w:w="0" w:type="auto"/>
-            <w:vAlign w:val="center"/>
-            <w:hideMark/>
-          </w:tcPr>
-          <w:p>
-            <w:r>
-              <w:t>0.5176</w:t>
-            </w:r>
-          </w:p>
-        </w:tc>
-      </w:tr>
-      <w:tr>
-        <w:trPr>
-          <w:tblCellSpacing w:w="15" w:type="dxa"/>
-        </w:trPr>
-        <w:tc>
-          <w:tcPr>
-            <w:tcW w:w="797" w:type="dxa"/>
-            <w:vAlign w:val="center"/>
-            <w:hideMark/>
-          </w:tcPr>
-          <w:p>
-            <w:proofErr w:type="spellStart"/>
-            <w:r>
-              <w:t>GloVe</w:t>
-            </w:r>
-            <w:proofErr w:type="spellEnd"/>
-          </w:p>
-        </w:tc>
-        <w:tc>
-          <w:tcPr>
-            <w:tcW w:w="1023" w:type="dxa"/>
-            <w:vAlign w:val="center"/>
-            <w:hideMark/>
-          </w:tcPr>
-          <w:p>
-            <w:r>
-              <w:t>0.3720</w:t>
-            </w:r>
-          </w:p>
-        </w:tc>
-        <w:tc>
-          <w:tcPr>
-            <w:tcW w:w="0" w:type="auto"/>
-            <w:vAlign w:val="center"/>
-            <w:hideMark/>
-          </w:tcPr>
-          <w:p>
-            <w:r>
-              <w:t>0.3773</w:t>
-            </w:r>
-          </w:p>
-        </w:tc>
-        <w:tc>
-          <w:tcPr>
-            <w:tcW w:w="0" w:type="auto"/>
-            <w:vAlign w:val="center"/>
-            <w:hideMark/>
-          </w:tcPr>
-          <w:p>
-            <w:r>
-              <w:t>0.3720</w:t>
-            </w:r>
-          </w:p>
-        </w:tc>
-        <w:tc>
-          <w:tcPr>
-            <w:tcW w:w="0" w:type="auto"/>
-            <w:vAlign w:val="center"/>
-            <w:hideMark/>
-          </w:tcPr>
-          <w:p>
-            <w:r>
-              <w:t>0.3733</w:t>
-            </w:r>
-          </w:p>
-        </w:tc>
-      </w:tr>
-    </w:tbl>
-    <w:p>
-      <w:pPr>
-        <w:jc w:val="both"/>
-        <w:rPr>
-          <w:lang w:val="en-US" w:eastAsia="en-US"/>
-        </w:rPr>
-      </w:pPr>
-    </w:p>
-    <w:p>
-      <w:pPr>
-        <w:spacing w:line="276" w:lineRule="auto"/>
-        <w:jc w:val="both"/>
-        <w:rPr>
-          <w:lang w:val="en-US" w:eastAsia="en-US"/>
-        </w:rPr>
-      </w:pPr>
-      <w:r>
-        <w:rPr>
-          <w:lang w:val="en-US" w:eastAsia="en-US"/>
-        </w:rPr>
-        <w:t>The final evaluation demonstrated that the TF-IDF model achieved superior performance than GloVe model with accuracy reaching 14.6% higher and weighted F1-Score at 14.4% better.</w:t>
-      </w:r>
-    </w:p>
-    <w:p>
-      <w:pPr>
-        <w:jc w:val="both"/>
-        <w:rPr>
-          <w:lang w:val="en-US" w:eastAsia="en-US"/>
-        </w:rPr>
-      </w:pPr>
-    </w:p>
-    <w:p>
-      <w:pPr>
-        <w:spacing w:after="240"/>
-        <w:jc w:val="both"/>
-        <w:rPr>
-          <w:b/>
-          <w:bCs/>
-          <w:u w:val="single"/>
-          <w:lang w:val="en-US" w:eastAsia="en-US"/>
-        </w:rPr>
-      </w:pPr>
-      <w:r>
-        <w:rPr>
-          <w:b/>
-          <w:bCs/>
-          <w:u w:val="single"/>
-          <w:lang w:val="en-US" w:eastAsia="en-US"/>
-        </w:rPr>
-        <w:t>TF-IDF MODEL</w:t>
-      </w:r>
-    </w:p>
-    <w:p>
-      <w:pPr>
-        <w:spacing w:after="240" w:line="276" w:lineRule="auto"/>
-        <w:jc w:val="both"/>
-        <w:rPr>
-          <w:lang w:val="en-US" w:eastAsia="en-US"/>
-        </w:rPr>
-      </w:pPr>
-      <w:r>
-        <w:rPr>
-          <w:lang w:val="en-US" w:eastAsia="en-US"/>
-        </w:rPr>
-        <w:t xml:space="preserve">The overall accuracy score reached 51.8% along with a weighted F1-score of 51.76% from the TF-IDF model. A detailed class breakdown is provided in the table below – </w:t>
-      </w:r>
-    </w:p>
-    <w:p>
-      <w:pPr>
-        <w:jc w:val="both"/>
-        <w:rPr>
-          <w:lang w:val="en-US" w:eastAsia="en-US"/>
-        </w:rPr>
-      </w:pPr>
-      <w:r>
-        <w:rPr>
-          <w:noProof/>
-          <w:lang w:val="en-US" w:eastAsia="en-US"/>
-        </w:rPr>
-        <w:drawing>
-          <wp:inline distT="0" distB="0" distL="0" distR="0" wp14:anchorId="07BF0CAE" wp14:editId="4999CF92">
-            <wp:extent cx="5601741" cy="4413250"/>
-            <wp:effectExtent l="0" t="0" r="0" b="6350"/>
-            <wp:docPr id="1629157433" name="Picture 1"/>
-            <wp:cNvGraphicFramePr>
-              <a:graphicFrameLocks xmlns:a="http://schemas.openxmlformats.org/drawingml/2006/main" noChangeAspect="1"/>
-            </wp:cNvGraphicFramePr>
-            <a:graphic xmlns:a="http://schemas.openxmlformats.org/drawingml/2006/main">
-              <a:graphicData uri="http://schemas.openxmlformats.org/drawingml/2006/picture">
-                <pic:pic xmlns:pic="http://schemas.openxmlformats.org/drawingml/2006/picture">
-                  <pic:nvPicPr>
-                    <pic:cNvPr id="1629157433" name=""/>
-                    <pic:cNvPicPr/>
-                  </pic:nvPicPr>
-                  <pic:blipFill>
-                    <a:blip r:embed="rId10"/>
-                    <a:stretch>
-                      <a:fillRect/>
-                    </a:stretch>
-                  </pic:blipFill>
-                  <pic:spPr>
-                    <a:xfrm>
-                      <a:off x="0" y="0"/>
-                      <a:ext cx="5665292" cy="4463317"/>
-                    </a:xfrm>
-                    <a:prstGeom prst="rect">
-                      <a:avLst/>
-                    </a:prstGeom>
-                  </pic:spPr>
-                </pic:pic>
-              </a:graphicData>
-            </a:graphic>
-          </wp:inline>
-        </w:drawing>
-      </w:r>
-    </w:p>
-    <w:p>
-      <w:pPr>
-        <w:jc w:val="both"/>
-        <w:rPr>
-          <w:lang w:val="en-US" w:eastAsia="en-US"/>
-        </w:rPr>
-      </w:pPr>
-    </w:p>
-    <w:p>
-      <w:pPr>
-        <w:spacing w:line="276" w:lineRule="auto"/>
-        <w:jc w:val="both"/>
-        <w:rPr>
-          <w:lang w:val="en-US" w:eastAsia="en-US"/>
-        </w:rPr>
-      </w:pPr>
-      <w:r>
-        <w:rPr>
-          <w:lang w:val="en-US" w:eastAsia="en-US"/>
-        </w:rPr>
-        <w:t xml:space="preserve">Test results indicated the best outcomes occurred when applying TF-IDF features to analyze </w:t>
-      </w:r>
-      <w:r>
-        <w:rPr>
-          <w:b/>
-          <w:bCs/>
-          <w:lang w:val="en-US" w:eastAsia="en-US"/>
-        </w:rPr>
-        <w:t>Holding 2</w:t>
-      </w:r>
-      <w:r>
-        <w:rPr>
-          <w:lang w:val="en-US" w:eastAsia="en-US"/>
-        </w:rPr>
-        <w:t xml:space="preserve"> </w:t>
-      </w:r>
-      <w:r>
-        <w:rPr>
-          <w:b/>
-          <w:bCs/>
-          <w:lang w:val="en-US" w:eastAsia="en-US"/>
-        </w:rPr>
-        <w:t>(F1 = 0.58)</w:t>
-      </w:r>
-      <w:r>
-        <w:rPr>
-          <w:lang w:val="en-US" w:eastAsia="en-US"/>
-        </w:rPr>
-        <w:t xml:space="preserve"> and </w:t>
-      </w:r>
-      <w:r>
-        <w:rPr>
-          <w:b/>
-          <w:bCs/>
-          <w:lang w:val="en-US" w:eastAsia="en-US"/>
-        </w:rPr>
-        <w:t>Holding 4</w:t>
-      </w:r>
-      <w:r>
-        <w:rPr>
-          <w:lang w:val="en-US" w:eastAsia="en-US"/>
-        </w:rPr>
-        <w:t xml:space="preserve"> </w:t>
-      </w:r>
-      <w:r>
-        <w:rPr>
-          <w:b/>
-          <w:bCs/>
-          <w:lang w:val="en-US" w:eastAsia="en-US"/>
-        </w:rPr>
-        <w:t xml:space="preserve">(F1 = 0.55) </w:t>
-      </w:r>
-      <w:r>
-        <w:rPr>
-          <w:lang w:val="en-US" w:eastAsia="en-US"/>
-        </w:rPr>
-        <w:t xml:space="preserve">samples. Lower recall for </w:t>
-      </w:r>
-      <w:r>
-        <w:rPr>
-          <w:b/>
-          <w:bCs/>
-          <w:lang w:val="en-US" w:eastAsia="en-US"/>
-        </w:rPr>
-        <w:t>Holding 1</w:t>
-      </w:r>
-      <w:r>
-        <w:rPr>
-          <w:lang w:val="en-US" w:eastAsia="en-US"/>
-        </w:rPr>
-        <w:t>(</w:t>
-      </w:r>
-      <w:r>
-        <w:rPr>
-          <w:b/>
-          <w:bCs/>
-          <w:lang w:val="en-US" w:eastAsia="en-US"/>
-        </w:rPr>
-        <w:t xml:space="preserve">0.41) </w:t>
-      </w:r>
-      <w:r>
-        <w:rPr>
-          <w:lang w:val="en-US" w:eastAsia="en-US"/>
-        </w:rPr>
-        <w:t>indicates some difficulties in identifying this class.</w:t>
-      </w:r>
-      <w:r>
-        <w:t xml:space="preserve"> </w:t>
-      </w:r>
-      <w:r>
-        <w:rPr>
-          <w:lang w:val="en-US" w:eastAsia="en-US"/>
-        </w:rPr>
-        <w:t>The classes maintained similar levels of precision and recall which indicated no signs of extreme class imbalance.</w:t>
-      </w:r>
-    </w:p>
-    <w:p>
-      <w:pPr>
-        <w:jc w:val="both"/>
-        <w:rPr>
-          <w:lang w:val="en-US" w:eastAsia="en-US"/>
-        </w:rPr>
-      </w:pPr>
-    </w:p>
-    <w:p>
-      <w:pPr>
-        <w:spacing w:after="240"/>
-        <w:jc w:val="both"/>
-        <w:rPr>
-          <w:b/>
-          <w:bCs/>
-          <w:u w:val="single"/>
-          <w:lang w:val="en-US" w:eastAsia="en-US"/>
-        </w:rPr>
-      </w:pPr>
-      <w:proofErr w:type="spellStart"/>
-      <w:r>
-        <w:rPr>
-          <w:b/>
-          <w:bCs/>
-          <w:u w:val="single"/>
-          <w:lang w:val="en-US" w:eastAsia="en-US"/>
-        </w:rPr>
-        <w:t>GloVe</w:t>
-      </w:r>
-      <w:proofErr w:type="spellEnd"/>
-      <w:r>
-        <w:rPr>
-          <w:b/>
-          <w:bCs/>
-          <w:u w:val="single"/>
-          <w:lang w:val="en-US" w:eastAsia="en-US"/>
-        </w:rPr>
-        <w:t xml:space="preserve"> MODEL</w:t>
-      </w:r>
-    </w:p>
-    <w:p>
-      <w:pPr>
-        <w:spacing w:line="276" w:lineRule="auto"/>
-        <w:jc w:val="both"/>
-        <w:rPr>
-          <w:lang w:val="en-US" w:eastAsia="en-US"/>
-        </w:rPr>
-      </w:pPr>
-      <w:r>
-        <w:t xml:space="preserve">The </w:t>
-      </w:r>
-      <w:proofErr w:type="spellStart"/>
-      <w:r>
-        <w:t>GloVe</w:t>
-      </w:r>
-      <w:proofErr w:type="spellEnd"/>
-      <w:r>
-        <w:t xml:space="preserve">-based model achieved a lower </w:t>
-      </w:r>
-      <w:r>
-        <w:rPr>
-          <w:rStyle w:val="Strong"/>
-          <w:rFonts w:eastAsiaTheme="majorEastAsia"/>
-          <w:b w:val="0"/>
-          <w:bCs w:val="0"/>
-        </w:rPr>
-        <w:t>accuracy of 37.2%</w:t>
-      </w:r>
-      <w:r>
-        <w:t xml:space="preserve"> and a </w:t>
-      </w:r>
-      <w:r>
-        <w:rPr>
-          <w:rStyle w:val="Strong"/>
-          <w:rFonts w:eastAsiaTheme="majorEastAsia"/>
-          <w:b w:val="0"/>
-          <w:bCs w:val="0"/>
-        </w:rPr>
-        <w:t>weighted F1-score of 37.33%</w:t>
-      </w:r>
-      <w:r>
-        <w:rPr>
-          <w:b/>
-          <w:bCs/>
-        </w:rPr>
-        <w:t xml:space="preserve">. </w:t>
-      </w:r>
-      <w:r>
-        <w:rPr>
-          <w:lang w:val="en-US" w:eastAsia="en-US"/>
-        </w:rPr>
-        <w:t xml:space="preserve">A detailed class breakdown is provided in the table below – </w:t>
-      </w:r>
-    </w:p>
-    <w:p>
-      <w:pPr>
-        <w:jc w:val="both"/>
-        <w:rPr>
-          <w:b/>
-          <w:bCs/>
-          <w:lang w:val="en-US" w:eastAsia="en-US"/>
-        </w:rPr>
-      </w:pPr>
-    </w:p>
-    <w:p>
-      <w:pPr>
-        <w:jc w:val="both"/>
-        <w:rPr>
-          <w:b/>
-          <w:bCs/>
-          <w:lang w:val="en-US" w:eastAsia="en-US"/>
-        </w:rPr>
-      </w:pPr>
-      <w:r>
-        <w:rPr>
-          <w:b/>
-          <w:bCs/>
-          <w:noProof/>
-          <w:lang w:val="en-US" w:eastAsia="en-US"/>
-        </w:rPr>
-        <w:drawing>
-          <wp:inline distT="0" distB="0" distL="0" distR="0" wp14:anchorId="54D7583A" wp14:editId="71464A03">
-            <wp:extent cx="5731510" cy="4956175"/>
-            <wp:effectExtent l="0" t="0" r="0" b="0"/>
-            <wp:docPr id="383758648" name="Picture 1"/>
-            <wp:cNvGraphicFramePr>
-              <a:graphicFrameLocks xmlns:a="http://schemas.openxmlformats.org/drawingml/2006/main" noChangeAspect="1"/>
-            </wp:cNvGraphicFramePr>
-            <a:graphic xmlns:a="http://schemas.openxmlformats.org/drawingml/2006/main">
-              <a:graphicData uri="http://schemas.openxmlformats.org/drawingml/2006/picture">
-                <pic:pic xmlns:pic="http://schemas.openxmlformats.org/drawingml/2006/picture">
-                  <pic:nvPicPr>
-                    <pic:cNvPr id="383758648" name=""/>
-                    <pic:cNvPicPr/>
-                  </pic:nvPicPr>
-                  <pic:blipFill>
-                    <a:blip r:embed="rId11"/>
-                    <a:stretch>
-                      <a:fillRect/>
-                    </a:stretch>
-                  </pic:blipFill>
-                  <pic:spPr>
-                    <a:xfrm>
-                      <a:off x="0" y="0"/>
-                      <a:ext cx="5731510" cy="4956175"/>
-                    </a:xfrm>
-                    <a:prstGeom prst="rect">
-                      <a:avLst/>
-                    </a:prstGeom>
-                  </pic:spPr>
-                </pic:pic>
-              </a:graphicData>
-            </a:graphic>
-          </wp:inline>
-        </w:drawing>
-      </w:r>
-    </w:p>
-    <w:p>
-      <w:pPr>
-        <w:jc w:val="both"/>
-        <w:rPr>
-          <w:b/>
-          <w:bCs/>
-          <w:lang w:val="en-US" w:eastAsia="en-US"/>
-        </w:rPr>
-      </w:pPr>
-    </w:p>
-    <w:p>
-      <w:pPr>
-        <w:spacing w:line="276" w:lineRule="auto"/>
-        <w:jc w:val="both"/>
-      </w:pPr>
-      <w:r>
-        <w:t xml:space="preserve">The highest F1-Score was for </w:t>
-      </w:r>
-      <w:r>
-        <w:rPr>
-          <w:rStyle w:val="Strong"/>
-          <w:rFonts w:eastAsiaTheme="majorEastAsia"/>
-        </w:rPr>
-        <w:t>Holding 2 (0.44)</w:t>
-      </w:r>
-      <w:r>
-        <w:t xml:space="preserve"> and </w:t>
-      </w:r>
-      <w:r>
-        <w:rPr>
-          <w:rStyle w:val="Strong"/>
-          <w:rFonts w:eastAsiaTheme="majorEastAsia"/>
-        </w:rPr>
-        <w:t>Holding 4 (0.40)</w:t>
-      </w:r>
-      <w:r>
-        <w:t xml:space="preserve">. Very low performance for </w:t>
-      </w:r>
-      <w:r>
-        <w:rPr>
-          <w:rStyle w:val="Strong"/>
-          <w:rFonts w:eastAsiaTheme="majorEastAsia"/>
-        </w:rPr>
-        <w:t>Holding 0 (F1 = 0.28)</w:t>
-      </w:r>
-      <w:r>
-        <w:t xml:space="preserve"> indicates poor separability for this class using </w:t>
-      </w:r>
-      <w:proofErr w:type="spellStart"/>
-      <w:r>
-        <w:t>GloVe</w:t>
-      </w:r>
-      <w:proofErr w:type="spellEnd"/>
-      <w:r>
-        <w:t>. Both precision and recall are notably lower than the TF-IDF model across all classes.</w:t>
-      </w:r>
-    </w:p>
-    <w:p>
-      <w:pPr>
-        <w:spacing w:line="276" w:lineRule="auto"/>
-        <w:jc w:val="both"/>
-      </w:pPr>
-    </w:p>
-    <w:p>
-      <w:pPr>
-        <w:spacing w:line="276" w:lineRule="auto"/>
-        <w:jc w:val="both"/>
-      </w:pPr>
-    </w:p>
-    <w:p>
-      <w:pPr>
-        <w:spacing w:line="276" w:lineRule="auto"/>
-        <w:jc w:val="both"/>
-      </w:pPr>
-    </w:p>
-    <w:p>
-      <w:pPr>
-        <w:spacing w:line="276" w:lineRule="auto"/>
-        <w:jc w:val="both"/>
-      </w:pPr>
-    </w:p>
-    <w:p>
-      <w:pPr>
-        <w:jc w:val="both"/>
-      </w:pPr>
-    </w:p>
-    <w:p>
-      <w:pPr>
-        <w:spacing w:after="240"/>
-        <w:jc w:val="both"/>
-        <w:rPr>
-          <w:b/>
-          <w:bCs/>
-          <w:u w:val="single"/>
-        </w:rPr>
-      </w:pPr>
-      <w:r>
-        <w:rPr>
-          <w:b/>
-          <w:bCs/>
-          <w:u w:val="single"/>
-        </w:rPr>
-        <w:lastRenderedPageBreak/>
-        <w:t>COMPARITIVE ANALYSIS</w:t>
-      </w:r>
-    </w:p>
-    <w:tbl>
-      <w:tblPr>
-        <w:tblW w:w="7428" w:type="dxa"/>
-        <w:tblCellSpacing w:w="15" w:type="dxa"/>
-        <w:tblBorders>
-          <w:top w:val="single" w:sz="4" w:space="0" w:color="auto"/>
-          <w:left w:val="single" w:sz="4" w:space="0" w:color="auto"/>
-          <w:bottom w:val="single" w:sz="4" w:space="0" w:color="auto"/>
-          <w:right w:val="single" w:sz="4" w:space="0" w:color="auto"/>
-          <w:insideH w:val="single" w:sz="4" w:space="0" w:color="auto"/>
-          <w:insideV w:val="single" w:sz="4" w:space="0" w:color="auto"/>
-        </w:tblBorders>
-        <w:tblCellMar>
-          <w:top w:w="15" w:type="dxa"/>
-          <w:left w:w="15" w:type="dxa"/>
-          <w:bottom w:w="15" w:type="dxa"/>
-          <w:right w:w="15" w:type="dxa"/>
-        </w:tblCellMar>
-        <w:tblLook w:val="04A0" w:firstRow="1" w:lastRow="0" w:firstColumn="1" w:lastColumn="0" w:noHBand="0" w:noVBand="1"/>
-      </w:tblPr>
-      <w:tblGrid>
-        <w:gridCol w:w="3239"/>
-        <w:gridCol w:w="1325"/>
-        <w:gridCol w:w="1112"/>
-        <w:gridCol w:w="1752"/>
-      </w:tblGrid>
-      <w:tr>
-        <w:trPr>
-          <w:trHeight w:val="301"/>
+          <w:trHeight w:val="410"/>
           <w:tblHeader/>
           <w:tblCellSpacing w:w="15" w:type="dxa"/>
         </w:trPr>
@@ -5383,7 +8816,7 @@
         </w:tc>
         <w:tc>
           <w:tcPr>
-            <w:tcW w:w="1707" w:type="dxa"/>
+            <w:tcW w:w="1973" w:type="dxa"/>
             <w:vAlign w:val="center"/>
             <w:hideMark/>
           </w:tcPr>
@@ -5407,7 +8840,7 @@
       </w:tr>
       <w:tr>
         <w:trPr>
-          <w:trHeight w:val="301"/>
+          <w:trHeight w:val="410"/>
           <w:tblCellSpacing w:w="15" w:type="dxa"/>
         </w:trPr>
         <w:tc>
@@ -5417,6 +8850,9 @@
             <w:hideMark/>
           </w:tcPr>
           <w:p>
+            <w:pPr>
+              <w:jc w:val="center"/>
+            </w:pPr>
             <w:r>
               <w:t>Accuracy</w:t>
             </w:r>
@@ -5429,6 +8865,9 @@
             <w:hideMark/>
           </w:tcPr>
           <w:p>
+            <w:pPr>
+              <w:jc w:val="center"/>
+            </w:pPr>
             <w:r>
               <w:t>0.5180</w:t>
             </w:r>
@@ -5441,6 +8880,9 @@
             <w:hideMark/>
           </w:tcPr>
           <w:p>
+            <w:pPr>
+              <w:jc w:val="center"/>
+            </w:pPr>
             <w:r>
               <w:t>0.3720</w:t>
             </w:r>
@@ -5448,11 +8890,14 @@
         </w:tc>
         <w:tc>
           <w:tcPr>
-            <w:tcW w:w="1707" w:type="dxa"/>
+            <w:tcW w:w="1973" w:type="dxa"/>
             <w:vAlign w:val="center"/>
             <w:hideMark/>
           </w:tcPr>
           <w:p>
+            <w:pPr>
+              <w:jc w:val="center"/>
+            </w:pPr>
             <w:r>
               <w:t>+0.1460</w:t>
             </w:r>
@@ -5461,7 +8906,7 @@
       </w:tr>
       <w:tr>
         <w:trPr>
-          <w:trHeight w:val="301"/>
+          <w:trHeight w:val="410"/>
           <w:tblCellSpacing w:w="15" w:type="dxa"/>
         </w:trPr>
         <w:tc>
@@ -5471,6 +8916,9 @@
             <w:hideMark/>
           </w:tcPr>
           <w:p>
+            <w:pPr>
+              <w:jc w:val="center"/>
+            </w:pPr>
             <w:r>
               <w:t>Precision (Weighted)</w:t>
             </w:r>
@@ -5483,6 +8931,9 @@
             <w:hideMark/>
           </w:tcPr>
           <w:p>
+            <w:pPr>
+              <w:jc w:val="center"/>
+            </w:pPr>
             <w:r>
               <w:t>0.5268</w:t>
             </w:r>
@@ -5495,6 +8946,9 @@
             <w:hideMark/>
           </w:tcPr>
           <w:p>
+            <w:pPr>
+              <w:jc w:val="center"/>
+            </w:pPr>
             <w:r>
               <w:t>0.3773</w:t>
             </w:r>
@@ -5502,11 +8956,14 @@
         </w:tc>
         <w:tc>
           <w:tcPr>
-            <w:tcW w:w="1707" w:type="dxa"/>
+            <w:tcW w:w="1973" w:type="dxa"/>
             <w:vAlign w:val="center"/>
             <w:hideMark/>
           </w:tcPr>
           <w:p>
+            <w:pPr>
+              <w:jc w:val="center"/>
+            </w:pPr>
             <w:r>
               <w:t>+0.1495</w:t>
             </w:r>
@@ -5515,7 +8972,7 @@
       </w:tr>
       <w:tr>
         <w:trPr>
-          <w:trHeight w:val="281"/>
+          <w:trHeight w:val="383"/>
           <w:tblCellSpacing w:w="15" w:type="dxa"/>
         </w:trPr>
         <w:tc>
@@ -5525,6 +8982,9 @@
             <w:hideMark/>
           </w:tcPr>
           <w:p>
+            <w:pPr>
+              <w:jc w:val="center"/>
+            </w:pPr>
             <w:r>
               <w:t>Recall (Weighted)</w:t>
             </w:r>
@@ -5537,6 +8997,9 @@
             <w:hideMark/>
           </w:tcPr>
           <w:p>
+            <w:pPr>
+              <w:jc w:val="center"/>
+            </w:pPr>
             <w:r>
               <w:t>0.5180</w:t>
             </w:r>
@@ -5549,6 +9012,9 @@
             <w:hideMark/>
           </w:tcPr>
           <w:p>
+            <w:pPr>
+              <w:jc w:val="center"/>
+            </w:pPr>
             <w:r>
               <w:t>0.3720</w:t>
             </w:r>
@@ -5556,11 +9022,14 @@
         </w:tc>
         <w:tc>
           <w:tcPr>
-            <w:tcW w:w="1707" w:type="dxa"/>
+            <w:tcW w:w="1973" w:type="dxa"/>
             <w:vAlign w:val="center"/>
             <w:hideMark/>
           </w:tcPr>
           <w:p>
+            <w:pPr>
+              <w:jc w:val="center"/>
+            </w:pPr>
             <w:r>
               <w:t>+0.1460</w:t>
             </w:r>
@@ -5569,7 +9038,7 @@
       </w:tr>
       <w:tr>
         <w:trPr>
-          <w:trHeight w:val="321"/>
+          <w:trHeight w:val="437"/>
           <w:tblCellSpacing w:w="15" w:type="dxa"/>
         </w:trPr>
         <w:tc>
@@ -5579,6 +9048,9 @@
             <w:hideMark/>
           </w:tcPr>
           <w:p>
+            <w:pPr>
+              <w:jc w:val="center"/>
+            </w:pPr>
             <w:r>
               <w:t>F1-Score (Weighted)</w:t>
             </w:r>
@@ -5591,6 +9063,9 @@
             <w:hideMark/>
           </w:tcPr>
           <w:p>
+            <w:pPr>
+              <w:jc w:val="center"/>
+            </w:pPr>
             <w:r>
               <w:t>0.5176</w:t>
             </w:r>
@@ -5603,6 +9078,9 @@
             <w:hideMark/>
           </w:tcPr>
           <w:p>
+            <w:pPr>
+              <w:jc w:val="center"/>
+            </w:pPr>
             <w:r>
               <w:t>0.3733</w:t>
             </w:r>
@@ -5610,11 +9088,14 @@
         </w:tc>
         <w:tc>
           <w:tcPr>
-            <w:tcW w:w="1707" w:type="dxa"/>
+            <w:tcW w:w="1973" w:type="dxa"/>
             <w:vAlign w:val="center"/>
             <w:hideMark/>
           </w:tcPr>
           <w:p>
+            <w:pPr>
+              <w:jc w:val="center"/>
+            </w:pPr>
             <w:r>
               <w:t>+0.1443</w:t>
             </w:r>
@@ -5624,6 +9105,69 @@
     </w:tbl>
     <w:p>
       <w:pPr>
+        <w:pStyle w:val="Caption"/>
+        <w:jc w:val="center"/>
+        <w:rPr>
+          <w:sz w:val="20"/>
+          <w:szCs w:val="20"/>
+          <w:lang w:val="en-US" w:eastAsia="en-US"/>
+        </w:rPr>
+      </w:pPr>
+      <w:bookmarkStart w:id="13" w:name="_Toc197513893"/>
+      <w:r>
+        <w:rPr>
+          <w:sz w:val="20"/>
+          <w:szCs w:val="20"/>
+        </w:rPr>
+        <w:t xml:space="preserve">Table </w:t>
+      </w:r>
+      <w:r>
+        <w:rPr>
+          <w:sz w:val="20"/>
+          <w:szCs w:val="20"/>
+        </w:rPr>
+        <w:fldChar w:fldCharType="begin"/>
+      </w:r>
+      <w:r>
+        <w:rPr>
+          <w:sz w:val="20"/>
+          <w:szCs w:val="20"/>
+        </w:rPr>
+        <w:instrText xml:space="preserve"> SEQ Table \* ARABIC </w:instrText>
+      </w:r>
+      <w:r>
+        <w:rPr>
+          <w:sz w:val="20"/>
+          <w:szCs w:val="20"/>
+        </w:rPr>
+        <w:fldChar w:fldCharType="separate"/>
+      </w:r>
+      <w:r>
+        <w:rPr>
+          <w:noProof/>
+          <w:sz w:val="20"/>
+          <w:szCs w:val="20"/>
+        </w:rPr>
+        <w:t>4</w:t>
+      </w:r>
+      <w:r>
+        <w:rPr>
+          <w:sz w:val="20"/>
+          <w:szCs w:val="20"/>
+        </w:rPr>
+        <w:fldChar w:fldCharType="end"/>
+      </w:r>
+      <w:r>
+        <w:rPr>
+          <w:sz w:val="20"/>
+          <w:szCs w:val="20"/>
+        </w:rPr>
+        <w:t>: Comparative Analysis Of model</w:t>
+      </w:r>
+      <w:bookmarkEnd w:id="13"/>
+    </w:p>
+    <w:p>
+      <w:pPr>
         <w:spacing w:before="240" w:line="276" w:lineRule="auto"/>
         <w:jc w:val="both"/>
         <w:rPr>
@@ -5652,7 +9196,19 @@
         <w:rPr>
           <w:lang w:val="en-US" w:eastAsia="en-US"/>
         </w:rPr>
-        <w:t>The TF-IDF method shows better performance in identifying legal specific terminology and context-related keywords that matters for legal holdings classification.</w:t>
+        <w:t xml:space="preserve">The TF-IDF method shows better performance in identifying legal specific terminology and context-related keywords that matters for legal </w:t>
+      </w:r>
+      <w:r>
+        <w:rPr>
+          <w:lang w:val="en-US" w:eastAsia="en-US"/>
+        </w:rPr>
+        <w:t>document generation</w:t>
+      </w:r>
+      <w:r>
+        <w:rPr>
+          <w:lang w:val="en-US" w:eastAsia="en-US"/>
+        </w:rPr>
+        <w:t>.</w:t>
       </w:r>
     </w:p>
     <w:p>
@@ -5685,7 +9241,19 @@
         <w:rPr>
           <w:lang w:val="en-US" w:eastAsia="en-US"/>
         </w:rPr>
-        <w:t>Some holdings such as Holding 4 and Holding 2 provided easier predictability results compared to others. A potential issue with class distribution and class feature overlap seems to exist according to these evaluation results. A higher precision and recall rate makes the TF-IDF model more dependable as the first step of NLP processing for contract automation systems.</w:t>
+        <w:t xml:space="preserve">Some holdings such as Holding 4 and Holding 2 provided easier predictability results compared to others. A potential issue with class distribution and class feature overlap seems to exist according to these evaluation results. A higher precision and recall rate makes the TF-IDF model more dependable as the first step of NLP processing for </w:t>
+      </w:r>
+      <w:r>
+        <w:rPr>
+          <w:lang w:val="en-US" w:eastAsia="en-US"/>
+        </w:rPr>
+        <w:t>legal document generation</w:t>
+      </w:r>
+      <w:r>
+        <w:rPr>
+          <w:lang w:val="en-US" w:eastAsia="en-US"/>
+        </w:rPr>
+        <w:t>.</w:t>
       </w:r>
     </w:p>
     <w:p>
@@ -5734,7 +9302,7 @@
           <w:lang w:val="en-US" w:eastAsia="en-US"/>
         </w:rPr>
       </w:pPr>
-      <w:bookmarkStart w:id="6" w:name="_Toc197385249"/>
+      <w:bookmarkStart w:id="14" w:name="_Toc197513663"/>
       <w:r>
         <w:rPr>
           <w:rFonts w:ascii="Times New Roman" w:hAnsi="Times New Roman" w:cs="Times New Roman"/>
@@ -5760,7 +9328,7 @@
         </w:rPr>
         <w:t xml:space="preserve"> AND FUTURE SCOPE</w:t>
       </w:r>
-      <w:bookmarkEnd w:id="6"/>
+      <w:bookmarkEnd w:id="14"/>
     </w:p>
     <w:p>
       <w:pPr>
@@ -5798,7 +9366,19 @@
         <w:rPr>
           <w:lang w:val="en-US" w:eastAsia="en-US"/>
         </w:rPr>
-        <w:t>The project proves the possibility of building an affordable interpretable AI system which automates legal contract creation to decrease preparation time and eliminate drafting errors while expanding support for small enterprises and startup operations and individual users</w:t>
+        <w:t>The project proves the possibility of building an affordable</w:t>
+      </w:r>
+      <w:r>
+        <w:rPr>
+          <w:lang w:val="en-US" w:eastAsia="en-US"/>
+        </w:rPr>
+        <w:t>,</w:t>
+      </w:r>
+      <w:r>
+        <w:rPr>
+          <w:lang w:val="en-US" w:eastAsia="en-US"/>
+        </w:rPr>
+        <w:t xml:space="preserve"> interpretable AI system which automates legal contract creation to decrease preparation time and eliminate drafting errors while expanding support for small enterprises and startup operations and individual users</w:t>
       </w:r>
       <w:r>
         <w:rPr>
@@ -5810,49 +9390,106 @@
         <w:rPr>
           <w:lang w:val="en-US" w:eastAsia="en-US"/>
         </w:rPr>
-        <w:t xml:space="preserve">The </w:t>
+        <w:t>The Samvidhan</w:t>
+      </w:r>
+      <w:r>
+        <w:rPr>
+          <w:lang w:val="en-US" w:eastAsia="en-US"/>
+        </w:rPr>
+        <w:t xml:space="preserve"> </w:t>
+      </w:r>
+      <w:r>
+        <w:rPr>
+          <w:lang w:val="en-US" w:eastAsia="en-US"/>
+        </w:rPr>
+        <w:t>AI current deployment brings practical interpretability to automated legal contract writing yet its performance can still be substantially increased. Samvidhan</w:t>
+      </w:r>
+      <w:r>
+        <w:rPr>
+          <w:lang w:val="en-US" w:eastAsia="en-US"/>
+        </w:rPr>
+        <w:t xml:space="preserve"> </w:t>
+      </w:r>
+      <w:r>
+        <w:rPr>
+          <w:lang w:val="en-US" w:eastAsia="en-US"/>
+        </w:rPr>
+        <w:t xml:space="preserve">AI needs enhancement by incorporating specialized language models like </w:t>
       </w:r>
       <w:proofErr w:type="spellStart"/>
       <w:r>
         <w:rPr>
           <w:lang w:val="en-US" w:eastAsia="en-US"/>
         </w:rPr>
-        <w:t>SamvidhanAI's</w:t>
+        <w:t>LegalBERT</w:t>
       </w:r>
       <w:proofErr w:type="spellEnd"/>
       <w:r>
         <w:rPr>
           <w:lang w:val="en-US" w:eastAsia="en-US"/>
         </w:rPr>
-        <w:t xml:space="preserve"> current deployment brings practical interpretability to automated legal contract writing yet its performance can still be substantially increased. SamvidhanAI needs enhancement by incorporating specialized language models like </w:t>
+        <w:t xml:space="preserve"> or </w:t>
       </w:r>
       <w:proofErr w:type="spellStart"/>
       <w:r>
         <w:rPr>
           <w:lang w:val="en-US" w:eastAsia="en-US"/>
         </w:rPr>
-        <w:t>LegalBERT</w:t>
+        <w:t>CaseLawBERT</w:t>
       </w:r>
       <w:proofErr w:type="spellEnd"/>
       <w:r>
         <w:rPr>
           <w:lang w:val="en-US" w:eastAsia="en-US"/>
         </w:rPr>
-        <w:t xml:space="preserve"> or </w:t>
+        <w:t xml:space="preserve"> in its development framework. Legal domain-specific pretraining on legal corpora enables these models to improve their semantic understanding of legal terminology plus structure which enhances their accuracy and contextual applicability in contract drafting.</w:t>
+      </w:r>
+    </w:p>
+    <w:p>
+      <w:pPr>
+        <w:spacing w:line="276" w:lineRule="auto"/>
+        <w:jc w:val="both"/>
+        <w:rPr>
+          <w:lang w:val="en-US" w:eastAsia="en-US"/>
+        </w:rPr>
+      </w:pPr>
+    </w:p>
+    <w:p>
+      <w:pPr>
+        <w:spacing w:line="276" w:lineRule="auto"/>
+        <w:jc w:val="both"/>
+        <w:rPr>
+          <w:lang w:val="en-US" w:eastAsia="en-US"/>
+        </w:rPr>
+      </w:pPr>
+      <w:r>
+        <w:rPr>
+          <w:lang w:val="en-US" w:eastAsia="en-US"/>
+        </w:rPr>
+        <w:t xml:space="preserve">The application of transformer-based architectures including BERT, </w:t>
       </w:r>
       <w:proofErr w:type="spellStart"/>
       <w:r>
         <w:rPr>
           <w:lang w:val="en-US" w:eastAsia="en-US"/>
         </w:rPr>
-        <w:t>CaseLawBERT</w:t>
+        <w:t>RoBERTa</w:t>
       </w:r>
       <w:proofErr w:type="spellEnd"/>
       <w:r>
         <w:rPr>
           <w:lang w:val="en-US" w:eastAsia="en-US"/>
         </w:rPr>
-        <w:t xml:space="preserve"> in its development framework. Legal domain-specific pretraining on legal corpora enables these models to improve their semantic understanding of legal terminology plus structure which enhances their accuracy and contextual applicability in contract drafting.</w:t>
+        <w:t xml:space="preserve"> and GPT-based models would provide better contextual embedding of legal clauses than traditional static embeddings like TF-IDF or GloVe. Transformer-based models provide better capabilities for dealing with legal language complexities during the process of both contract interpretation and clause generation for complex documents.</w:t>
+      </w:r>
+      <w:r>
+        <w:t xml:space="preserve"> </w:t>
+      </w:r>
+      <w:r>
+        <w:rPr>
+          <w:lang w:val="en-US" w:eastAsia="en-US"/>
+        </w:rPr>
+        <w:t>Introducing more diverse contracts and more court decisions and jurisdictional documents into the dataset will make the model effective in wider legal frameworks and market segments. The system's suitability expands when presented with different ranges of contract types and legal requirements through an enlarged dataset that allows it to function internationally and across multiple jurisdictions.</w:t>
       </w:r>
     </w:p>
     <w:p>
@@ -5876,31 +9513,137 @@
         <w:rPr>
           <w:lang w:val="en-US" w:eastAsia="en-US"/>
         </w:rPr>
-        <w:t xml:space="preserve">The application of transformer-based architectures including BERT, </w:t>
-      </w:r>
-      <w:proofErr w:type="spellStart"/>
-      <w:r>
-        <w:rPr>
-          <w:lang w:val="en-US" w:eastAsia="en-US"/>
-        </w:rPr>
-        <w:t>RoBERTa</w:t>
-      </w:r>
-      <w:proofErr w:type="spellEnd"/>
-      <w:r>
-        <w:rPr>
-          <w:lang w:val="en-US" w:eastAsia="en-US"/>
-        </w:rPr>
-        <w:t xml:space="preserve"> and GPT-based models would provide better contextual embedding of legal clauses than traditional static embeddings like TF-IDF or GloVe. Transformer-based models provide better capabilities for dealing with legal language complexities during the process of both contract interpretation and clause generation for complex documents.</w:t>
-      </w:r>
-      <w:r>
+        <w:t xml:space="preserve">These upcoming improvements will transform SamvidhanAI into an advanced, intelligent user-friendly solution for the developing requirements of legal contract </w:t>
+      </w:r>
+      <w:r>
+        <w:rPr>
+          <w:lang w:val="en-US" w:eastAsia="en-US"/>
+        </w:rPr>
+        <w:t>generation</w:t>
+      </w:r>
+      <w:r>
+        <w:rPr>
+          <w:lang w:val="en-US" w:eastAsia="en-US"/>
+        </w:rPr>
+        <w:t>.</w:t>
+      </w:r>
+    </w:p>
+    <w:p>
+      <w:pPr>
+        <w:spacing w:line="276" w:lineRule="auto"/>
+        <w:jc w:val="both"/>
+        <w:rPr>
+          <w:lang w:val="en-US" w:eastAsia="en-US"/>
+        </w:rPr>
+      </w:pPr>
+    </w:p>
+    <w:p>
+      <w:pPr>
+        <w:spacing w:line="276" w:lineRule="auto"/>
+        <w:jc w:val="both"/>
+        <w:rPr>
+          <w:lang w:val="en-US" w:eastAsia="en-US"/>
+        </w:rPr>
+      </w:pPr>
+    </w:p>
+    <w:p>
+      <w:pPr>
+        <w:spacing w:line="276" w:lineRule="auto"/>
+        <w:jc w:val="both"/>
+        <w:rPr>
+          <w:lang w:val="en-US" w:eastAsia="en-US"/>
+        </w:rPr>
+      </w:pPr>
+    </w:p>
+    <w:p>
+      <w:pPr>
+        <w:spacing w:line="276" w:lineRule="auto"/>
+        <w:jc w:val="both"/>
+        <w:rPr>
+          <w:lang w:val="en-US" w:eastAsia="en-US"/>
+        </w:rPr>
+      </w:pPr>
+    </w:p>
+    <w:p>
+      <w:pPr>
+        <w:spacing w:line="276" w:lineRule="auto"/>
+        <w:jc w:val="both"/>
+        <w:rPr>
+          <w:lang w:val="en-US" w:eastAsia="en-US"/>
+        </w:rPr>
+      </w:pPr>
+    </w:p>
+    <w:p>
+      <w:pPr>
+        <w:spacing w:line="276" w:lineRule="auto"/>
+        <w:jc w:val="both"/>
+        <w:rPr>
+          <w:lang w:val="en-US" w:eastAsia="en-US"/>
+        </w:rPr>
+      </w:pPr>
+    </w:p>
+    <w:p>
+      <w:pPr>
+        <w:spacing w:line="276" w:lineRule="auto"/>
+        <w:jc w:val="both"/>
+        <w:rPr>
+          <w:lang w:val="en-US" w:eastAsia="en-US"/>
+        </w:rPr>
+      </w:pPr>
+    </w:p>
+    <w:p>
+      <w:pPr>
+        <w:spacing w:line="276" w:lineRule="auto"/>
+        <w:jc w:val="both"/>
+        <w:rPr>
+          <w:lang w:val="en-US" w:eastAsia="en-US"/>
+        </w:rPr>
+      </w:pPr>
+    </w:p>
+    <w:p>
+      <w:pPr>
+        <w:pStyle w:val="Heading1"/>
+        <w:pBdr>
+          <w:bottom w:val="single" w:sz="4" w:space="1" w:color="auto"/>
+        </w:pBdr>
+        <w:jc w:val="center"/>
+        <w:rPr>
+          <w:rFonts w:ascii="Times New Roman" w:hAnsi="Times New Roman" w:cs="Times New Roman"/>
+          <w:b/>
+          <w:bCs/>
+          <w:color w:val="000000" w:themeColor="text1"/>
+          <w:sz w:val="48"/>
+          <w:szCs w:val="48"/>
+          <w:lang w:val="en-US" w:eastAsia="en-US"/>
+        </w:rPr>
+      </w:pPr>
+      <w:bookmarkStart w:id="15" w:name="_Toc197513664"/>
+      <w:r>
+        <w:rPr>
+          <w:rFonts w:ascii="Times New Roman" w:hAnsi="Times New Roman" w:cs="Times New Roman"/>
+          <w:b/>
+          <w:bCs/>
+          <w:color w:val="000000" w:themeColor="text1"/>
+          <w:sz w:val="48"/>
+          <w:szCs w:val="48"/>
+          <w:lang w:val="en-US" w:eastAsia="en-US"/>
+        </w:rPr>
+        <w:lastRenderedPageBreak/>
+        <w:t>REFERENCES</w:t>
+      </w:r>
+      <w:bookmarkEnd w:id="15"/>
+      <w:r>
+        <w:rPr>
+          <w:rFonts w:ascii="Times New Roman" w:hAnsi="Times New Roman" w:cs="Times New Roman"/>
+          <w:b/>
+          <w:bCs/>
+          <w:color w:val="000000" w:themeColor="text1"/>
+          <w:sz w:val="48"/>
+          <w:szCs w:val="48"/>
+          <w:lang w:val="en-US" w:eastAsia="en-US"/>
+        </w:rPr>
         <w:t xml:space="preserve"> </w:t>
       </w:r>
-      <w:r>
-        <w:rPr>
-          <w:lang w:val="en-US" w:eastAsia="en-US"/>
-        </w:rPr>
-        <w:t>Introducing more diverse contracts and more court decisions and jurisdictional documents into the dataset will make the model effective in wider legal frameworks and market segments. The system's suitability expands when presented with different ranges of contract types and legal requirements through an enlarged dataset that allows it to function internationally and across multiple jurisdictions.</w:t>
-      </w:r>
     </w:p>
     <w:p>
       <w:pPr>
@@ -5911,27 +9654,12 @@
         </w:rPr>
       </w:pPr>
     </w:p>
-    <w:p>
-      <w:pPr>
-        <w:spacing w:line="276" w:lineRule="auto"/>
-        <w:jc w:val="both"/>
-        <w:rPr>
-          <w:lang w:val="en-US" w:eastAsia="en-US"/>
-        </w:rPr>
-      </w:pPr>
-      <w:r>
-        <w:rPr>
-          <w:lang w:val="en-US" w:eastAsia="en-US"/>
-        </w:rPr>
-        <w:t>These upcoming improvements will transform SamvidhanAI into an advanced, intelligent user-friendly solution for the developing requirements of legal contract automation.</w:t>
-      </w:r>
-    </w:p>
     <w:sectPr>
-      <w:headerReference w:type="default" r:id="rId12"/>
-      <w:footerReference w:type="even" r:id="rId13"/>
-      <w:footerReference w:type="default" r:id="rId14"/>
+      <w:headerReference w:type="default" r:id="rId14"/>
+      <w:footerReference w:type="even" r:id="rId15"/>
+      <w:footerReference w:type="default" r:id="rId16"/>
       <w:pgSz w:w="11906" w:h="16838"/>
-      <w:pgMar w:top="1440" w:right="1440" w:bottom="1440" w:left="1440" w:header="708" w:footer="708" w:gutter="0"/>
+      <w:pgMar w:top="1440" w:right="1474" w:bottom="1440" w:left="1474" w:header="709" w:footer="709" w:gutter="0"/>
       <w:pgBorders w:offsetFrom="page">
         <w:top w:val="single" w:sz="4" w:space="24" w:color="auto" w:shadow="1"/>
         <w:left w:val="single" w:sz="4" w:space="24" w:color="auto" w:shadow="1"/>
@@ -6128,6 +9856,163 @@
     </w:r>
   </w:p>
 </w:hdr>
+</file>
+
+<file path=word/numbering.xml><?xml version="1.0" encoding="utf-8"?>
+<w:numbering xmlns:wpc="http://schemas.microsoft.com/office/word/2010/wordprocessingCanvas" xmlns:cx="http://schemas.microsoft.com/office/drawing/2014/chartex" xmlns:cx1="http://schemas.microsoft.com/office/drawing/2015/9/8/chartex" xmlns:cx2="http://schemas.microsoft.com/office/drawing/2015/10/21/chartex" xmlns:cx3="http://schemas.microsoft.com/office/drawing/2016/5/9/chartex" xmlns:cx4="http://schemas.microsoft.com/office/drawing/2016/5/10/chartex" xmlns:cx5="http://schemas.microsoft.com/office/drawing/2016/5/11/chartex" xmlns:cx6="http://schemas.microsoft.com/office/drawing/2016/5/12/chartex" xmlns:cx7="http://schemas.microsoft.com/office/drawing/2016/5/13/chartex" xmlns:cx8="http://schemas.microsoft.com/office/drawing/2016/5/14/chartex" xmlns:mc="http://schemas.openxmlformats.org/markup-compatibility/2006" xmlns:aink="http://schemas.microsoft.com/office/drawing/2016/ink" xmlns:am3d="http://schemas.microsoft.com/office/drawing/2017/model3d" xmlns:o="urn:schemas-microsoft-com:office:office" xmlns:oel="http://schemas.microsoft.com/office/2019/extlst" xmlns:r="http://schemas.openxmlformats.org/officeDocument/2006/relationships" xmlns:m="http://schemas.openxmlformats.org/officeDocument/2006/math" xmlns:v="urn:schemas-microsoft-com:vml" xmlns:wp14="http://schemas.microsoft.com/office/word/2010/wordprocessingDrawing" xmlns:wp="http://schemas.openxmlformats.org/drawingml/2006/wordprocessingDrawing" xmlns:w10="urn:schemas-microsoft-com:office:word" xmlns:w="http://schemas.openxmlformats.org/wordprocessingml/2006/main" xmlns:w14="http://schemas.microsoft.com/office/word/2010/wordml" xmlns:w15="http://schemas.microsoft.com/office/word/2012/wordml" xmlns:w16cex="http://schemas.microsoft.com/office/word/2018/wordml/cex" xmlns:w16cid="http://schemas.microsoft.com/office/word/2016/wordml/cid" xmlns:w16="http://schemas.microsoft.com/office/word/2018/wordml" xmlns:w16du="http://schemas.microsoft.com/office/word/2023/wordml/word16du" xmlns:w16sdtdh="http://schemas.microsoft.com/office/word/2020/wordml/sdtdatahash" xmlns:w16sdtfl="http://schemas.microsoft.com/office/word/2024/wordml/sdtformatlock" xmlns:w16se="http://schemas.microsoft.com/office/word/2015/wordml/symex" xmlns:wpg="http://schemas.microsoft.com/office/word/2010/wordprocessingGroup" xmlns:wpi="http://schemas.microsoft.com/office/word/2010/wordprocessingInk" xmlns:wne="http://schemas.microsoft.com/office/word/2006/wordml" xmlns:wps="http://schemas.microsoft.com/office/word/2010/wordprocessingShape" mc:Ignorable="w14 w15 w16se w16cid w16 w16cex w16sdtdh w16sdtfl w16du wp14">
+  <w:abstractNum w:abstractNumId="0" w15:restartNumberingAfterBreak="0">
+    <w:nsid w:val="02731E20"/>
+    <w:multiLevelType w:val="multilevel"/>
+    <w:tmpl w:val="EB3E515C"/>
+    <w:lvl w:ilvl="0">
+      <w:start w:val="1"/>
+      <w:numFmt w:val="bullet"/>
+      <w:lvlText w:val=""/>
+      <w:lvlJc w:val="left"/>
+      <w:pPr>
+        <w:tabs>
+          <w:tab w:val="num" w:pos="720"/>
+        </w:tabs>
+        <w:ind w:left="720" w:hanging="360"/>
+      </w:pPr>
+      <w:rPr>
+        <w:rFonts w:ascii="Symbol" w:hAnsi="Symbol" w:hint="default"/>
+        <w:sz w:val="20"/>
+      </w:rPr>
+    </w:lvl>
+    <w:lvl w:ilvl="1" w:tentative="1">
+      <w:start w:val="1"/>
+      <w:numFmt w:val="bullet"/>
+      <w:lvlText w:val="o"/>
+      <w:lvlJc w:val="left"/>
+      <w:pPr>
+        <w:tabs>
+          <w:tab w:val="num" w:pos="1440"/>
+        </w:tabs>
+        <w:ind w:left="1440" w:hanging="360"/>
+      </w:pPr>
+      <w:rPr>
+        <w:rFonts w:ascii="Courier New" w:hAnsi="Courier New" w:hint="default"/>
+        <w:sz w:val="20"/>
+      </w:rPr>
+    </w:lvl>
+    <w:lvl w:ilvl="2" w:tentative="1">
+      <w:start w:val="1"/>
+      <w:numFmt w:val="bullet"/>
+      <w:lvlText w:val=""/>
+      <w:lvlJc w:val="left"/>
+      <w:pPr>
+        <w:tabs>
+          <w:tab w:val="num" w:pos="2160"/>
+        </w:tabs>
+        <w:ind w:left="2160" w:hanging="360"/>
+      </w:pPr>
+      <w:rPr>
+        <w:rFonts w:ascii="Wingdings" w:hAnsi="Wingdings" w:hint="default"/>
+        <w:sz w:val="20"/>
+      </w:rPr>
+    </w:lvl>
+    <w:lvl w:ilvl="3" w:tentative="1">
+      <w:start w:val="1"/>
+      <w:numFmt w:val="bullet"/>
+      <w:lvlText w:val=""/>
+      <w:lvlJc w:val="left"/>
+      <w:pPr>
+        <w:tabs>
+          <w:tab w:val="num" w:pos="2880"/>
+        </w:tabs>
+        <w:ind w:left="2880" w:hanging="360"/>
+      </w:pPr>
+      <w:rPr>
+        <w:rFonts w:ascii="Wingdings" w:hAnsi="Wingdings" w:hint="default"/>
+        <w:sz w:val="20"/>
+      </w:rPr>
+    </w:lvl>
+    <w:lvl w:ilvl="4" w:tentative="1">
+      <w:start w:val="1"/>
+      <w:numFmt w:val="bullet"/>
+      <w:lvlText w:val=""/>
+      <w:lvlJc w:val="left"/>
+      <w:pPr>
+        <w:tabs>
+          <w:tab w:val="num" w:pos="3600"/>
+        </w:tabs>
+        <w:ind w:left="3600" w:hanging="360"/>
+      </w:pPr>
+      <w:rPr>
+        <w:rFonts w:ascii="Wingdings" w:hAnsi="Wingdings" w:hint="default"/>
+        <w:sz w:val="20"/>
+      </w:rPr>
+    </w:lvl>
+    <w:lvl w:ilvl="5" w:tentative="1">
+      <w:start w:val="1"/>
+      <w:numFmt w:val="bullet"/>
+      <w:lvlText w:val=""/>
+      <w:lvlJc w:val="left"/>
+      <w:pPr>
+        <w:tabs>
+          <w:tab w:val="num" w:pos="4320"/>
+        </w:tabs>
+        <w:ind w:left="4320" w:hanging="360"/>
+      </w:pPr>
+      <w:rPr>
+        <w:rFonts w:ascii="Wingdings" w:hAnsi="Wingdings" w:hint="default"/>
+        <w:sz w:val="20"/>
+      </w:rPr>
+    </w:lvl>
+    <w:lvl w:ilvl="6" w:tentative="1">
+      <w:start w:val="1"/>
+      <w:numFmt w:val="bullet"/>
+      <w:lvlText w:val=""/>
+      <w:lvlJc w:val="left"/>
+      <w:pPr>
+        <w:tabs>
+          <w:tab w:val="num" w:pos="5040"/>
+        </w:tabs>
+        <w:ind w:left="5040" w:hanging="360"/>
+      </w:pPr>
+      <w:rPr>
+        <w:rFonts w:ascii="Wingdings" w:hAnsi="Wingdings" w:hint="default"/>
+        <w:sz w:val="20"/>
+      </w:rPr>
+    </w:lvl>
+    <w:lvl w:ilvl="7" w:tentative="1">
+      <w:start w:val="1"/>
+      <w:numFmt w:val="bullet"/>
+      <w:lvlText w:val=""/>
+      <w:lvlJc w:val="left"/>
+      <w:pPr>
+        <w:tabs>
+          <w:tab w:val="num" w:pos="5760"/>
+        </w:tabs>
+        <w:ind w:left="5760" w:hanging="360"/>
+      </w:pPr>
+      <w:rPr>
+        <w:rFonts w:ascii="Wingdings" w:hAnsi="Wingdings" w:hint="default"/>
+        <w:sz w:val="20"/>
+      </w:rPr>
+    </w:lvl>
+    <w:lvl w:ilvl="8" w:tentative="1">
+      <w:start w:val="1"/>
+      <w:numFmt w:val="bullet"/>
+      <w:lvlText w:val=""/>
+      <w:lvlJc w:val="left"/>
+      <w:pPr>
+        <w:tabs>
+          <w:tab w:val="num" w:pos="6480"/>
+        </w:tabs>
+        <w:ind w:left="6480" w:hanging="360"/>
+      </w:pPr>
+      <w:rPr>
+        <w:rFonts w:ascii="Wingdings" w:hAnsi="Wingdings" w:hint="default"/>
+        <w:sz w:val="20"/>
+      </w:rPr>
+    </w:lvl>
+  </w:abstractNum>
+  <w:num w:numId="1" w16cid:durableId="1480656660">
+    <w:abstractNumId w:val="0"/>
+  </w:num>
+</w:numbering>
 </file>
 
 <file path=word/styles.xml><?xml version="1.0" encoding="utf-8"?>
@@ -7153,9 +11038,12 @@
     <w:autoRedefine/>
     <w:uiPriority w:val="39"/>
     <w:unhideWhenUsed/>
-    <w:rsid w:val="00494C93"/>
+    <w:rsid w:val="005547D3"/>
     <w:pPr>
-      <w:spacing w:before="120"/>
+      <w:tabs>
+        <w:tab w:val="right" w:leader="underscore" w:pos="8948"/>
+      </w:tabs>
+      <w:spacing w:before="120" w:line="360" w:lineRule="auto"/>
     </w:pPr>
     <w:rPr>
       <w:rFonts w:asciiTheme="minorHAnsi" w:hAnsiTheme="minorHAnsi"/>
@@ -7379,6 +11267,38 @@
       <w:lang w:eastAsia="en-GB"/>
       <w14:ligatures w14:val="none"/>
     </w:rPr>
+  </w:style>
+  <w:style w:type="character" w:customStyle="1" w:styleId="wrapper">
+    <w:name w:val="wrapper"/>
+    <w:basedOn w:val="DefaultParagraphFont"/>
+    <w:rsid w:val="0038339A"/>
+  </w:style>
+  <w:style w:type="paragraph" w:styleId="Caption">
+    <w:name w:val="caption"/>
+    <w:basedOn w:val="Normal"/>
+    <w:next w:val="Normal"/>
+    <w:uiPriority w:val="35"/>
+    <w:unhideWhenUsed/>
+    <w:qFormat/>
+    <w:rsid w:val="005547D3"/>
+    <w:pPr>
+      <w:spacing w:after="200"/>
+    </w:pPr>
+    <w:rPr>
+      <w:i/>
+      <w:iCs/>
+      <w:color w:val="0E2841" w:themeColor="text2"/>
+      <w:sz w:val="18"/>
+      <w:szCs w:val="18"/>
+    </w:rPr>
+  </w:style>
+  <w:style w:type="paragraph" w:styleId="TableofFigures">
+    <w:name w:val="table of figures"/>
+    <w:basedOn w:val="Normal"/>
+    <w:next w:val="Normal"/>
+    <w:uiPriority w:val="99"/>
+    <w:unhideWhenUsed/>
+    <w:rsid w:val="004E0D9D"/>
   </w:style>
 </w:styles>
 </file>

--- a/Final_report.docx
+++ b/Final_report.docx
@@ -781,13 +781,11 @@
             </w:rPr>
             <w:fldChar w:fldCharType="separate"/>
           </w:r>
-          <w:hyperlink w:anchor="_Toc197513654" w:history="1">
+          <w:hyperlink w:anchor="_Toc197856431" w:history="1">
             <w:r>
               <w:rPr>
                 <w:rStyle w:val="Hyperlink"/>
                 <w:rFonts w:ascii="Times New Roman" w:hAnsi="Times New Roman"/>
-                <w:i w:val="0"/>
-                <w:iCs w:val="0"/>
                 <w:noProof/>
                 <w:lang w:val="en-US"/>
               </w:rPr>
@@ -795,8 +793,6 @@
             </w:r>
             <w:r>
               <w:rPr>
-                <w:i w:val="0"/>
-                <w:iCs w:val="0"/>
                 <w:noProof/>
                 <w:webHidden/>
               </w:rPr>
@@ -804,8 +800,6 @@
             </w:r>
             <w:r>
               <w:rPr>
-                <w:i w:val="0"/>
-                <w:iCs w:val="0"/>
                 <w:noProof/>
                 <w:webHidden/>
               </w:rPr>
@@ -813,25 +807,19 @@
             </w:r>
             <w:r>
               <w:rPr>
-                <w:i w:val="0"/>
-                <w:iCs w:val="0"/>
                 <w:noProof/>
                 <w:webHidden/>
               </w:rPr>
-              <w:instrText xml:space="preserve"> PAGEREF _Toc197513654 \h </w:instrText>
-            </w:r>
-            <w:r>
-              <w:rPr>
-                <w:i w:val="0"/>
-                <w:iCs w:val="0"/>
+              <w:instrText xml:space="preserve"> PAGEREF _Toc197856431 \h </w:instrText>
+            </w:r>
+            <w:r>
+              <w:rPr>
                 <w:noProof/>
                 <w:webHidden/>
               </w:rPr>
             </w:r>
             <w:r>
               <w:rPr>
-                <w:i w:val="0"/>
-                <w:iCs w:val="0"/>
                 <w:noProof/>
                 <w:webHidden/>
               </w:rPr>
@@ -839,8 +827,6 @@
             </w:r>
             <w:r>
               <w:rPr>
-                <w:i w:val="0"/>
-                <w:iCs w:val="0"/>
                 <w:noProof/>
                 <w:webHidden/>
               </w:rPr>
@@ -848,8 +834,6 @@
             </w:r>
             <w:r>
               <w:rPr>
-                <w:i w:val="0"/>
-                <w:iCs w:val="0"/>
                 <w:noProof/>
                 <w:webHidden/>
               </w:rPr>
@@ -872,13 +856,11 @@
               <w14:ligatures w14:val="standardContextual"/>
             </w:rPr>
           </w:pPr>
-          <w:hyperlink w:anchor="_Toc197513655" w:history="1">
+          <w:hyperlink w:anchor="_Toc197856432" w:history="1">
             <w:r>
               <w:rPr>
                 <w:rStyle w:val="Hyperlink"/>
                 <w:rFonts w:ascii="Times New Roman" w:hAnsi="Times New Roman"/>
-                <w:i w:val="0"/>
-                <w:iCs w:val="0"/>
                 <w:noProof/>
                 <w:lang w:val="en-US"/>
               </w:rPr>
@@ -886,8 +868,6 @@
             </w:r>
             <w:r>
               <w:rPr>
-                <w:i w:val="0"/>
-                <w:iCs w:val="0"/>
                 <w:noProof/>
                 <w:webHidden/>
               </w:rPr>
@@ -895,8 +875,6 @@
             </w:r>
             <w:r>
               <w:rPr>
-                <w:i w:val="0"/>
-                <w:iCs w:val="0"/>
                 <w:noProof/>
                 <w:webHidden/>
               </w:rPr>
@@ -904,25 +882,19 @@
             </w:r>
             <w:r>
               <w:rPr>
-                <w:i w:val="0"/>
-                <w:iCs w:val="0"/>
                 <w:noProof/>
                 <w:webHidden/>
               </w:rPr>
-              <w:instrText xml:space="preserve"> PAGEREF _Toc197513655 \h </w:instrText>
-            </w:r>
-            <w:r>
-              <w:rPr>
-                <w:i w:val="0"/>
-                <w:iCs w:val="0"/>
+              <w:instrText xml:space="preserve"> PAGEREF _Toc197856432 \h </w:instrText>
+            </w:r>
+            <w:r>
+              <w:rPr>
                 <w:noProof/>
                 <w:webHidden/>
               </w:rPr>
             </w:r>
             <w:r>
               <w:rPr>
-                <w:i w:val="0"/>
-                <w:iCs w:val="0"/>
                 <w:noProof/>
                 <w:webHidden/>
               </w:rPr>
@@ -930,8 +902,6 @@
             </w:r>
             <w:r>
               <w:rPr>
-                <w:i w:val="0"/>
-                <w:iCs w:val="0"/>
                 <w:noProof/>
                 <w:webHidden/>
               </w:rPr>
@@ -939,8 +909,6 @@
             </w:r>
             <w:r>
               <w:rPr>
-                <w:i w:val="0"/>
-                <w:iCs w:val="0"/>
                 <w:noProof/>
                 <w:webHidden/>
               </w:rPr>
@@ -963,13 +931,11 @@
               <w14:ligatures w14:val="standardContextual"/>
             </w:rPr>
           </w:pPr>
-          <w:hyperlink w:anchor="_Toc197513656" w:history="1">
+          <w:hyperlink w:anchor="_Toc197856433" w:history="1">
             <w:r>
               <w:rPr>
                 <w:rStyle w:val="Hyperlink"/>
                 <w:rFonts w:ascii="Times New Roman" w:hAnsi="Times New Roman"/>
-                <w:i w:val="0"/>
-                <w:iCs w:val="0"/>
                 <w:noProof/>
                 <w:lang w:val="en-US" w:eastAsia="en-US"/>
               </w:rPr>
@@ -977,8 +943,6 @@
             </w:r>
             <w:r>
               <w:rPr>
-                <w:i w:val="0"/>
-                <w:iCs w:val="0"/>
                 <w:noProof/>
                 <w:webHidden/>
               </w:rPr>
@@ -986,8 +950,6 @@
             </w:r>
             <w:r>
               <w:rPr>
-                <w:i w:val="0"/>
-                <w:iCs w:val="0"/>
                 <w:noProof/>
                 <w:webHidden/>
               </w:rPr>
@@ -995,25 +957,19 @@
             </w:r>
             <w:r>
               <w:rPr>
-                <w:i w:val="0"/>
-                <w:iCs w:val="0"/>
                 <w:noProof/>
                 <w:webHidden/>
               </w:rPr>
-              <w:instrText xml:space="preserve"> PAGEREF _Toc197513656 \h </w:instrText>
-            </w:r>
-            <w:r>
-              <w:rPr>
-                <w:i w:val="0"/>
-                <w:iCs w:val="0"/>
+              <w:instrText xml:space="preserve"> PAGEREF _Toc197856433 \h </w:instrText>
+            </w:r>
+            <w:r>
+              <w:rPr>
                 <w:noProof/>
                 <w:webHidden/>
               </w:rPr>
             </w:r>
             <w:r>
               <w:rPr>
-                <w:i w:val="0"/>
-                <w:iCs w:val="0"/>
                 <w:noProof/>
                 <w:webHidden/>
               </w:rPr>
@@ -1021,8 +977,6 @@
             </w:r>
             <w:r>
               <w:rPr>
-                <w:i w:val="0"/>
-                <w:iCs w:val="0"/>
                 <w:noProof/>
                 <w:webHidden/>
               </w:rPr>
@@ -1030,8 +984,6 @@
             </w:r>
             <w:r>
               <w:rPr>
-                <w:i w:val="0"/>
-                <w:iCs w:val="0"/>
                 <w:noProof/>
                 <w:webHidden/>
               </w:rPr>
@@ -1054,7 +1006,7 @@
               <w14:ligatures w14:val="standardContextual"/>
             </w:rPr>
           </w:pPr>
-          <w:hyperlink w:anchor="_Toc197513657" w:history="1">
+          <w:hyperlink w:anchor="_Toc197856434" w:history="1">
             <w:r>
               <w:rPr>
                 <w:rStyle w:val="Hyperlink"/>
@@ -1083,7 +1035,7 @@
                 <w:noProof/>
                 <w:webHidden/>
               </w:rPr>
-              <w:instrText xml:space="preserve"> PAGEREF _Toc197513657 \h </w:instrText>
+              <w:instrText xml:space="preserve"> PAGEREF _Toc197856434 \h </w:instrText>
             </w:r>
             <w:r>
               <w:rPr>
@@ -1129,7 +1081,7 @@
               <w14:ligatures w14:val="standardContextual"/>
             </w:rPr>
           </w:pPr>
-          <w:hyperlink w:anchor="_Toc197513658" w:history="1">
+          <w:hyperlink w:anchor="_Toc197856435" w:history="1">
             <w:r>
               <w:rPr>
                 <w:rStyle w:val="Hyperlink"/>
@@ -1158,7 +1110,7 @@
                 <w:noProof/>
                 <w:webHidden/>
               </w:rPr>
-              <w:instrText xml:space="preserve"> PAGEREF _Toc197513658 \h </w:instrText>
+              <w:instrText xml:space="preserve"> PAGEREF _Toc197856435 \h </w:instrText>
             </w:r>
             <w:r>
               <w:rPr>
@@ -1204,13 +1156,11 @@
               <w14:ligatures w14:val="standardContextual"/>
             </w:rPr>
           </w:pPr>
-          <w:hyperlink w:anchor="_Toc197513659" w:history="1">
+          <w:hyperlink w:anchor="_Toc197856436" w:history="1">
             <w:r>
               <w:rPr>
                 <w:rStyle w:val="Hyperlink"/>
                 <w:rFonts w:ascii="Times New Roman" w:hAnsi="Times New Roman"/>
-                <w:i w:val="0"/>
-                <w:iCs w:val="0"/>
                 <w:noProof/>
                 <w:lang w:val="en-US" w:eastAsia="en-US"/>
               </w:rPr>
@@ -1218,8 +1168,6 @@
             </w:r>
             <w:r>
               <w:rPr>
-                <w:i w:val="0"/>
-                <w:iCs w:val="0"/>
                 <w:noProof/>
                 <w:webHidden/>
               </w:rPr>
@@ -1227,8 +1175,6 @@
             </w:r>
             <w:r>
               <w:rPr>
-                <w:i w:val="0"/>
-                <w:iCs w:val="0"/>
                 <w:noProof/>
                 <w:webHidden/>
               </w:rPr>
@@ -1236,25 +1182,19 @@
             </w:r>
             <w:r>
               <w:rPr>
-                <w:i w:val="0"/>
-                <w:iCs w:val="0"/>
                 <w:noProof/>
                 <w:webHidden/>
               </w:rPr>
-              <w:instrText xml:space="preserve"> PAGEREF _Toc197513659 \h </w:instrText>
-            </w:r>
-            <w:r>
-              <w:rPr>
-                <w:i w:val="0"/>
-                <w:iCs w:val="0"/>
+              <w:instrText xml:space="preserve"> PAGEREF _Toc197856436 \h </w:instrText>
+            </w:r>
+            <w:r>
+              <w:rPr>
                 <w:noProof/>
                 <w:webHidden/>
               </w:rPr>
             </w:r>
             <w:r>
               <w:rPr>
-                <w:i w:val="0"/>
-                <w:iCs w:val="0"/>
                 <w:noProof/>
                 <w:webHidden/>
               </w:rPr>
@@ -1262,8 +1202,6 @@
             </w:r>
             <w:r>
               <w:rPr>
-                <w:i w:val="0"/>
-                <w:iCs w:val="0"/>
                 <w:noProof/>
                 <w:webHidden/>
               </w:rPr>
@@ -1271,8 +1209,6 @@
             </w:r>
             <w:r>
               <w:rPr>
-                <w:i w:val="0"/>
-                <w:iCs w:val="0"/>
                 <w:noProof/>
                 <w:webHidden/>
               </w:rPr>
@@ -1295,7 +1231,7 @@
               <w14:ligatures w14:val="standardContextual"/>
             </w:rPr>
           </w:pPr>
-          <w:hyperlink w:anchor="_Toc197513660" w:history="1">
+          <w:hyperlink w:anchor="_Toc197856437" w:history="1">
             <w:r>
               <w:rPr>
                 <w:rStyle w:val="Hyperlink"/>
@@ -1324,7 +1260,7 @@
                 <w:noProof/>
                 <w:webHidden/>
               </w:rPr>
-              <w:instrText xml:space="preserve"> PAGEREF _Toc197513660 \h </w:instrText>
+              <w:instrText xml:space="preserve"> PAGEREF _Toc197856437 \h </w:instrText>
             </w:r>
             <w:r>
               <w:rPr>
@@ -1370,7 +1306,7 @@
               <w14:ligatures w14:val="standardContextual"/>
             </w:rPr>
           </w:pPr>
-          <w:hyperlink w:anchor="_Toc197513661" w:history="1">
+          <w:hyperlink w:anchor="_Toc197856438" w:history="1">
             <w:r>
               <w:rPr>
                 <w:rStyle w:val="Hyperlink"/>
@@ -1398,7 +1334,7 @@
                 <w:noProof/>
                 <w:webHidden/>
               </w:rPr>
-              <w:instrText xml:space="preserve"> PAGEREF _Toc197513661 \h </w:instrText>
+              <w:instrText xml:space="preserve"> PAGEREF _Toc197856438 \h </w:instrText>
             </w:r>
             <w:r>
               <w:rPr>
@@ -1444,7 +1380,7 @@
               <w14:ligatures w14:val="standardContextual"/>
             </w:rPr>
           </w:pPr>
-          <w:hyperlink w:anchor="_Toc197513662" w:history="1">
+          <w:hyperlink w:anchor="_Toc197856439" w:history="1">
             <w:r>
               <w:rPr>
                 <w:rStyle w:val="Hyperlink"/>
@@ -1472,7 +1408,7 @@
                 <w:noProof/>
                 <w:webHidden/>
               </w:rPr>
-              <w:instrText xml:space="preserve"> PAGEREF _Toc197513662 \h </w:instrText>
+              <w:instrText xml:space="preserve"> PAGEREF _Toc197856439 \h </w:instrText>
             </w:r>
             <w:r>
               <w:rPr>
@@ -1518,13 +1454,11 @@
               <w14:ligatures w14:val="standardContextual"/>
             </w:rPr>
           </w:pPr>
-          <w:hyperlink w:anchor="_Toc197513663" w:history="1">
+          <w:hyperlink w:anchor="_Toc197856440" w:history="1">
             <w:r>
               <w:rPr>
                 <w:rStyle w:val="Hyperlink"/>
                 <w:rFonts w:ascii="Times New Roman" w:hAnsi="Times New Roman"/>
-                <w:i w:val="0"/>
-                <w:iCs w:val="0"/>
                 <w:noProof/>
                 <w:lang w:val="en-US" w:eastAsia="en-US"/>
               </w:rPr>
@@ -1532,8 +1466,6 @@
             </w:r>
             <w:r>
               <w:rPr>
-                <w:i w:val="0"/>
-                <w:iCs w:val="0"/>
                 <w:noProof/>
                 <w:webHidden/>
               </w:rPr>
@@ -1541,8 +1473,6 @@
             </w:r>
             <w:r>
               <w:rPr>
-                <w:i w:val="0"/>
-                <w:iCs w:val="0"/>
                 <w:noProof/>
                 <w:webHidden/>
               </w:rPr>
@@ -1550,25 +1480,19 @@
             </w:r>
             <w:r>
               <w:rPr>
-                <w:i w:val="0"/>
-                <w:iCs w:val="0"/>
                 <w:noProof/>
                 <w:webHidden/>
               </w:rPr>
-              <w:instrText xml:space="preserve"> PAGEREF _Toc197513663 \h </w:instrText>
-            </w:r>
-            <w:r>
-              <w:rPr>
-                <w:i w:val="0"/>
-                <w:iCs w:val="0"/>
+              <w:instrText xml:space="preserve"> PAGEREF _Toc197856440 \h </w:instrText>
+            </w:r>
+            <w:r>
+              <w:rPr>
                 <w:noProof/>
                 <w:webHidden/>
               </w:rPr>
             </w:r>
             <w:r>
               <w:rPr>
-                <w:i w:val="0"/>
-                <w:iCs w:val="0"/>
                 <w:noProof/>
                 <w:webHidden/>
               </w:rPr>
@@ -1576,8 +1500,6 @@
             </w:r>
             <w:r>
               <w:rPr>
-                <w:i w:val="0"/>
-                <w:iCs w:val="0"/>
                 <w:noProof/>
                 <w:webHidden/>
               </w:rPr>
@@ -1585,8 +1507,6 @@
             </w:r>
             <w:r>
               <w:rPr>
-                <w:i w:val="0"/>
-                <w:iCs w:val="0"/>
                 <w:noProof/>
                 <w:webHidden/>
               </w:rPr>
@@ -1609,13 +1529,11 @@
               <w14:ligatures w14:val="standardContextual"/>
             </w:rPr>
           </w:pPr>
-          <w:hyperlink w:anchor="_Toc197513664" w:history="1">
+          <w:hyperlink w:anchor="_Toc197856441" w:history="1">
             <w:r>
               <w:rPr>
                 <w:rStyle w:val="Hyperlink"/>
                 <w:rFonts w:ascii="Times New Roman" w:hAnsi="Times New Roman"/>
-                <w:i w:val="0"/>
-                <w:iCs w:val="0"/>
                 <w:noProof/>
                 <w:lang w:val="en-US" w:eastAsia="en-US"/>
               </w:rPr>
@@ -1623,8 +1541,6 @@
             </w:r>
             <w:r>
               <w:rPr>
-                <w:i w:val="0"/>
-                <w:iCs w:val="0"/>
                 <w:noProof/>
                 <w:webHidden/>
               </w:rPr>
@@ -1632,8 +1548,6 @@
             </w:r>
             <w:r>
               <w:rPr>
-                <w:i w:val="0"/>
-                <w:iCs w:val="0"/>
                 <w:noProof/>
                 <w:webHidden/>
               </w:rPr>
@@ -1641,25 +1555,19 @@
             </w:r>
             <w:r>
               <w:rPr>
-                <w:i w:val="0"/>
-                <w:iCs w:val="0"/>
                 <w:noProof/>
                 <w:webHidden/>
               </w:rPr>
-              <w:instrText xml:space="preserve"> PAGEREF _Toc197513664 \h </w:instrText>
-            </w:r>
-            <w:r>
-              <w:rPr>
-                <w:i w:val="0"/>
-                <w:iCs w:val="0"/>
+              <w:instrText xml:space="preserve"> PAGEREF _Toc197856441 \h </w:instrText>
+            </w:r>
+            <w:r>
+              <w:rPr>
                 <w:noProof/>
                 <w:webHidden/>
               </w:rPr>
             </w:r>
             <w:r>
               <w:rPr>
-                <w:i w:val="0"/>
-                <w:iCs w:val="0"/>
                 <w:noProof/>
                 <w:webHidden/>
               </w:rPr>
@@ -1667,8 +1575,6 @@
             </w:r>
             <w:r>
               <w:rPr>
-                <w:i w:val="0"/>
-                <w:iCs w:val="0"/>
                 <w:noProof/>
                 <w:webHidden/>
               </w:rPr>
@@ -1676,8 +1582,6 @@
             </w:r>
             <w:r>
               <w:rPr>
-                <w:i w:val="0"/>
-                <w:iCs w:val="0"/>
                 <w:noProof/>
                 <w:webHidden/>
               </w:rPr>
@@ -1692,6 +1596,11 @@
           <w:r>
             <w:fldChar w:fldCharType="end"/>
           </w:r>
+        </w:p>
+        <w:p>
+          <w:pPr>
+            <w:spacing w:line="360" w:lineRule="auto"/>
+          </w:pPr>
         </w:p>
       </w:sdtContent>
     </w:sdt>
@@ -2270,17 +2179,6 @@
     </w:p>
     <w:p>
       <w:pPr>
-        <w:rPr>
-          <w:b/>
-          <w:bCs/>
-          <w:sz w:val="32"/>
-          <w:szCs w:val="28"/>
-          <w:lang w:val="en-US"/>
-        </w:rPr>
-      </w:pPr>
-    </w:p>
-    <w:p>
-      <w:pPr>
         <w:pStyle w:val="Heading1"/>
         <w:pBdr>
           <w:bottom w:val="single" w:sz="4" w:space="1" w:color="auto"/>
@@ -2297,7 +2195,7 @@
           <w:lang w:val="en-US"/>
         </w:rPr>
       </w:pPr>
-      <w:bookmarkStart w:id="0" w:name="_Toc197513654"/>
+      <w:bookmarkStart w:id="0" w:name="_Toc197856431"/>
       <w:r>
         <w:rPr>
           <w:rFonts w:ascii="Times New Roman" w:hAnsi="Times New Roman" w:cs="Times New Roman"/>
@@ -2452,21 +2350,7 @@
         <w:rPr>
           <w:lang w:val="en-US"/>
         </w:rPr>
-        <w:t xml:space="preserve">The research develops a strategic rule-based system through NLP that utilizes </w:t>
-      </w:r>
-      <w:proofErr w:type="spellStart"/>
-      <w:r>
-        <w:rPr>
-          <w:lang w:val="en-US"/>
-        </w:rPr>
-        <w:t>SpaCy</w:t>
-      </w:r>
-      <w:proofErr w:type="spellEnd"/>
-      <w:r>
-        <w:rPr>
-          <w:lang w:val="en-US"/>
-        </w:rPr>
-        <w:t xml:space="preserve"> library NER capabilities wit</w:t>
+        <w:t>The research develops a strategic rule-based system through NLP that utilizes SpaCy library NER capabilities wit</w:t>
       </w:r>
       <w:r>
         <w:rPr>
@@ -2578,6 +2462,14 @@
         </w:rPr>
         <w:t xml:space="preserve"> the paper delivers a summary of primary accomplishments along with discussions about confronted hurdles and offers recommendations for future advancements and practical applications.</w:t>
       </w:r>
+    </w:p>
+    <w:p>
+      <w:pPr>
+        <w:jc w:val="both"/>
+        <w:rPr>
+          <w:lang w:val="en-US"/>
+        </w:rPr>
+      </w:pPr>
     </w:p>
     <w:p>
       <w:pPr>
@@ -2693,7 +2585,7 @@
           <w:lang w:val="en-US"/>
         </w:rPr>
       </w:pPr>
-      <w:bookmarkStart w:id="1" w:name="_Toc197513655"/>
+      <w:bookmarkStart w:id="1" w:name="_Toc197856432"/>
       <w:r>
         <w:rPr>
           <w:rFonts w:ascii="Times New Roman" w:hAnsi="Times New Roman" w:cs="Times New Roman"/>
@@ -2735,180 +2627,52 @@
     </w:p>
     <w:p>
       <w:pPr>
-        <w:spacing w:before="240" w:line="276" w:lineRule="auto"/>
-        <w:jc w:val="both"/>
-        <w:rPr>
-          <w:lang w:val="en-US" w:eastAsia="en-US"/>
-        </w:rPr>
-      </w:pPr>
-      <w:r>
-        <w:rPr>
-          <w:lang w:val="en-US" w:eastAsia="en-US"/>
-        </w:rPr>
-        <w:t>The research aims to evaluate previous technological solutions which handle automated legal</w:t>
-      </w:r>
-      <w:r>
-        <w:rPr>
-          <w:lang w:val="en-US" w:eastAsia="en-US"/>
-        </w:rPr>
-        <w:t xml:space="preserve"> </w:t>
-      </w:r>
-      <w:r>
-        <w:rPr>
-          <w:lang w:val="en-US" w:eastAsia="en-US"/>
-        </w:rPr>
-        <w:t>document processing in addition to natural language understanding within legal domains. The</w:t>
-      </w:r>
-      <w:r>
-        <w:rPr>
-          <w:lang w:val="en-US" w:eastAsia="en-US"/>
-        </w:rPr>
-        <w:t xml:space="preserve"> </w:t>
-      </w:r>
-      <w:r>
-        <w:rPr>
-          <w:lang w:val="en-US" w:eastAsia="en-US"/>
-        </w:rPr>
-        <w:t>section analyzes previously used algorithms together with methodologies and datasets which</w:t>
-      </w:r>
-      <w:r>
-        <w:rPr>
-          <w:lang w:val="en-US" w:eastAsia="en-US"/>
-        </w:rPr>
-        <w:t xml:space="preserve"> </w:t>
-      </w:r>
-      <w:r>
-        <w:rPr>
-          <w:lang w:val="en-US" w:eastAsia="en-US"/>
-        </w:rPr>
-        <w:t>researchers deployed to solve comparable issues in legal text analysis, contract generation and case law interpretation. Knowledge of present methods enables our proposed system to</w:t>
-      </w:r>
-      <w:r>
-        <w:rPr>
-          <w:lang w:val="en-US" w:eastAsia="en-US"/>
-        </w:rPr>
-        <w:t xml:space="preserve"> </w:t>
-      </w:r>
-      <w:r>
-        <w:rPr>
-          <w:lang w:val="en-US" w:eastAsia="en-US"/>
-        </w:rPr>
-        <w:t>grasp its position in legal NLP applications and identify optimization spaces for better execution.</w:t>
+        <w:spacing w:after="240" w:line="276" w:lineRule="auto"/>
+        <w:jc w:val="both"/>
+        <w:rPr>
+          <w:lang w:eastAsia="en-US"/>
+        </w:rPr>
+      </w:pPr>
+      <w:r>
+        <w:rPr>
+          <w:lang w:eastAsia="en-US"/>
+        </w:rPr>
+        <w:t>This paper aims to survey previous applications by other scholars or authors of technology that is being used for recognizing and comprehending legal documents alongside natural language processing for legal use. This section reflects on previous algorithmic and methodological methods alongside the dataset applied for handling similar issues within legal language processing, contract writing, and case law interpretation. It enables our introduced system to identify where it belongs within the application of the legal NLP and where fields could be better based on performance [3].</w:t>
+      </w:r>
+    </w:p>
+    <w:p>
+      <w:pPr>
+        <w:spacing w:after="240" w:line="276" w:lineRule="auto"/>
+        <w:jc w:val="both"/>
+        <w:rPr>
+          <w:lang w:eastAsia="en-US"/>
+        </w:rPr>
+      </w:pPr>
+      <w:r>
+        <w:rPr>
+          <w:lang w:eastAsia="en-US"/>
+        </w:rPr>
+        <w:t>Numerous methods of NLP algorithms and Machine Learning are applicable for classification of legal documents and for analysing contracts. Named Entity Recognition (NER) is found to be one of the necessary tools which aid in recognition of the legal entities involving parties, jurisdictions and dates [2]. SpaCy [6] and Stanford NLP [8] are highly favoured for legal NER as they present the naming of their features with flexibility. SVMs and Random Forest are applied for the documentary classification case and are proven to deliver top performance for structurally focused legal text analyses [1]. Present methods focusing on analysing legal text utilize BERT (Bidirectional Encoder Representations from Transformers) [5] and LegalBERT [3] in a quest to obtain bidirectional linguistic characteristics and semantics relating to writing of legal text. Broadly, these models depict tremendous improvement for legal related tasks involving entailment detection, classification as well as similarity measurement. Expert systems are also extremely valuable for the generation of contract for they ensure legal compliance and explainability [11].</w:t>
+      </w:r>
+    </w:p>
+    <w:p>
+      <w:pPr>
+        <w:spacing w:after="240" w:line="276" w:lineRule="auto"/>
+        <w:jc w:val="both"/>
+        <w:rPr>
+          <w:lang w:eastAsia="en-US"/>
+        </w:rPr>
+      </w:pPr>
+      <w:r>
+        <w:rPr>
+          <w:lang w:eastAsia="en-US"/>
+        </w:rPr>
+        <w:t>More recent models based on BERT, RoBERTa, and CaseLaw-BERT [4] improve elaborate representation both with the definition of individual words within the concern sentence and with the definition of relatedness of that word with the various contexts surrounding it. These models provide high accuracy for legal NLP applications like CaseHOLD as reported in [12] but at a corresponding higher time and space complexities and lower interpretability. As an illustration, [3] discovered that pretraining across a specific domain result in better outcomes particularly within the legal context. Nevertheless, combining traditional methods like TF-IDF with dense embeddings like GloVe [9] is rational and plausible when it comes to precision, flair, and costs when dealing with legal document generation systems since it is important for readability and making simple adjustments within the same is important most of the time.</w:t>
       </w:r>
     </w:p>
     <w:p>
       <w:pPr>
         <w:spacing w:line="276" w:lineRule="auto"/>
-        <w:ind w:left="720" w:hanging="720"/>
-        <w:rPr>
-          <w:lang w:val="en-US" w:eastAsia="en-US"/>
-        </w:rPr>
-      </w:pPr>
-    </w:p>
-    <w:p>
-      <w:pPr>
-        <w:spacing w:line="276" w:lineRule="auto"/>
-        <w:jc w:val="both"/>
-        <w:rPr>
-          <w:lang w:val="en-US" w:eastAsia="en-US"/>
-        </w:rPr>
-      </w:pPr>
-      <w:r>
-        <w:rPr>
-          <w:lang w:val="en-US" w:eastAsia="en-US"/>
-        </w:rPr>
-        <w:t>There exists numerous machine learning and NLP methods for classifying legal texts and</w:t>
-      </w:r>
-      <w:r>
-        <w:rPr>
-          <w:lang w:val="en-US" w:eastAsia="en-US"/>
-        </w:rPr>
-        <w:t xml:space="preserve"> </w:t>
-      </w:r>
-      <w:r>
-        <w:rPr>
-          <w:lang w:val="en-US" w:eastAsia="en-US"/>
-        </w:rPr>
-        <w:t xml:space="preserve">contract analysis jobs. Named Entity Recognition (NER) stands as a primary approach for extracting legal entities including parties along with dates and jurisdictions. The flexibility together with customizable naming processes makes </w:t>
-      </w:r>
-      <w:proofErr w:type="spellStart"/>
-      <w:r>
-        <w:rPr>
-          <w:lang w:val="en-US" w:eastAsia="en-US"/>
-        </w:rPr>
-        <w:t>SpaCy</w:t>
-      </w:r>
-      <w:proofErr w:type="spellEnd"/>
-      <w:r>
-        <w:rPr>
-          <w:lang w:val="en-US" w:eastAsia="en-US"/>
-        </w:rPr>
-        <w:t xml:space="preserve"> and Stanford NLP popular applications in legal named entity recognition operations. SVMs and Random Forests are seen to </w:t>
-      </w:r>
-      <w:r>
-        <w:rPr>
-          <w:lang w:val="en-US" w:eastAsia="en-US"/>
-        </w:rPr>
-        <w:t>use</w:t>
-      </w:r>
-      <w:r>
-        <w:rPr>
-          <w:lang w:val="en-US" w:eastAsia="en-US"/>
-        </w:rPr>
-        <w:t xml:space="preserve"> in document classification applications where they delivered high performance for many structured legal text </w:t>
-      </w:r>
-      <w:r>
-        <w:rPr>
-          <w:lang w:val="en-US" w:eastAsia="en-US"/>
-        </w:rPr>
-        <w:t>analyses</w:t>
-      </w:r>
-      <w:r>
-        <w:rPr>
-          <w:lang w:val="en-US" w:eastAsia="en-US"/>
-        </w:rPr>
-        <w:t xml:space="preserve">. The recent trend in legal text analysis employs BERT (Bidirectional Encoder Representations from Transformers) with its specialized variant </w:t>
-      </w:r>
-      <w:proofErr w:type="spellStart"/>
-      <w:r>
-        <w:rPr>
-          <w:lang w:val="en-US" w:eastAsia="en-US"/>
-        </w:rPr>
-        <w:t>LegalBERT</w:t>
-      </w:r>
-      <w:proofErr w:type="spellEnd"/>
-      <w:r>
-        <w:rPr>
-          <w:lang w:val="en-US" w:eastAsia="en-US"/>
-        </w:rPr>
-        <w:t xml:space="preserve"> to understand both linguistic directions and semantic relationships present in legal written documents. The employed models demonstrate notable enhancement in legal</w:t>
-      </w:r>
-      <w:r>
-        <w:rPr>
-          <w:lang w:val="en-US" w:eastAsia="en-US"/>
-        </w:rPr>
-        <w:t xml:space="preserve"> </w:t>
-      </w:r>
-      <w:r>
-        <w:rPr>
-          <w:lang w:val="en-US" w:eastAsia="en-US"/>
-        </w:rPr>
-        <w:t>operations related to entailment detection and classification together with similarity measures. Universal rule-based systems maintain importance when generating contracts because they guarantee precise legal compliance in addition to being easy to understand.</w:t>
-      </w:r>
-    </w:p>
-    <w:p>
-      <w:pPr>
-        <w:spacing w:line="276" w:lineRule="auto"/>
-        <w:ind w:left="720" w:hanging="720"/>
-        <w:jc w:val="both"/>
-        <w:rPr>
-          <w:lang w:val="en-US" w:eastAsia="en-US"/>
-        </w:rPr>
-      </w:pPr>
-    </w:p>
-    <w:p>
-      <w:pPr>
-        <w:spacing w:line="276" w:lineRule="auto"/>
         <w:jc w:val="both"/>
         <w:rPr>
           <w:lang w:eastAsia="en-US"/>
@@ -2918,109 +2682,20 @@
         <w:rPr>
           <w:lang w:eastAsia="en-US"/>
         </w:rPr>
-        <w:t xml:space="preserve">More advanced models in the form of BERT, </w:t>
-      </w:r>
-      <w:proofErr w:type="spellStart"/>
+        <w:t xml:space="preserve">Another related crucial area is document similarity and retrieval that previously was being solved by the likes of TF-IDF model [10]. TF-IDF provides word statistics regarding how much a word is relevant within a specific document and is able to find read more holdings or precedents when dealing with legal documents. However, the use of TF-IDF deals with semantic relationships within the text since different terms may point to the same legal phenomenon. Due to this, word embedding models like GloVe that seek to map words to dense vector representations </w:t>
+      </w:r>
       <w:r>
         <w:rPr>
           <w:lang w:eastAsia="en-US"/>
         </w:rPr>
-        <w:t>RoBERTa</w:t>
-      </w:r>
-      <w:proofErr w:type="spellEnd"/>
+        <w:t>s</w:t>
+      </w:r>
       <w:r>
         <w:rPr>
           <w:lang w:eastAsia="en-US"/>
         </w:rPr>
-        <w:t xml:space="preserve">, and </w:t>
-      </w:r>
-      <w:proofErr w:type="spellStart"/>
-      <w:r>
-        <w:rPr>
-          <w:lang w:eastAsia="en-US"/>
-        </w:rPr>
-        <w:t>CaseLaw</w:t>
-      </w:r>
-      <w:proofErr w:type="spellEnd"/>
-      <w:r>
-        <w:rPr>
-          <w:lang w:eastAsia="en-US"/>
-        </w:rPr>
-        <w:t xml:space="preserve">-BERT have recently been released that capture both the representation of a word in context as well as the meaning of the words in terms of surrounding context. These models achieve the state-of-the-art results for the legal NLP tasks like </w:t>
-      </w:r>
-      <w:proofErr w:type="spellStart"/>
-      <w:r>
-        <w:rPr>
-          <w:lang w:eastAsia="en-US"/>
-        </w:rPr>
-        <w:t>CaseHOLD</w:t>
-      </w:r>
-      <w:proofErr w:type="spellEnd"/>
-      <w:r>
-        <w:rPr>
-          <w:lang w:eastAsia="en-US"/>
-        </w:rPr>
-        <w:t xml:space="preserve"> but do so at a high computational cost and the price of interpretability. For instance, the work by Chalkidis et al. (2020) established that domain specific pretraining helps in legal tasks. But hybrid models combining classical models (TF IDF) and dense embeddings (Glove) have been viable trade-offs in accuracy, readability, and deployment cost, e.g., legal document generation platforms for which readability along with ease of deployment to a new location constitute a requirement.</w:t>
-      </w:r>
-    </w:p>
-    <w:p>
-      <w:pPr>
-        <w:spacing w:line="276" w:lineRule="auto"/>
-        <w:ind w:left="720" w:hanging="720"/>
-        <w:jc w:val="both"/>
-        <w:rPr>
-          <w:lang w:eastAsia="en-US"/>
-        </w:rPr>
-      </w:pPr>
-    </w:p>
-    <w:p>
-      <w:pPr>
-        <w:spacing w:line="276" w:lineRule="auto"/>
-        <w:jc w:val="both"/>
-        <w:rPr>
-          <w:lang w:eastAsia="en-US"/>
-        </w:rPr>
-      </w:pPr>
-      <w:r>
-        <w:rPr>
-          <w:lang w:eastAsia="en-US"/>
-        </w:rPr>
-        <w:t>Document similarities and retrieval are yet another vital aspect in legal text analysis that has traditionally been driven by models like TF</w:t>
-      </w:r>
-      <w:r>
-        <w:rPr>
-          <w:lang w:eastAsia="en-US"/>
-        </w:rPr>
-        <w:t>-</w:t>
-      </w:r>
-      <w:r>
-        <w:rPr>
-          <w:lang w:eastAsia="en-US"/>
-        </w:rPr>
-        <w:t xml:space="preserve">IDF (Term Frequency-Inverse Document Frequency). In fact, TF-IDF provides a statistical representation of text illustrating the top-frequency words in a document (document by document), so it comes in very handy to locate holding or precedent for a legal matter. However, the TF-IDF score falls through when it comes to addressing the semantic relationships because several words connoting the same legal concept are involved. For this reason, word embedding models known as </w:t>
-      </w:r>
-      <w:proofErr w:type="spellStart"/>
-      <w:r>
-        <w:rPr>
-          <w:lang w:eastAsia="en-US"/>
-        </w:rPr>
-        <w:t>GloVe</w:t>
-      </w:r>
-      <w:proofErr w:type="spellEnd"/>
-      <w:r>
-        <w:rPr>
-          <w:lang w:eastAsia="en-US"/>
-        </w:rPr>
-        <w:t xml:space="preserve"> (Global Vectors for Word Representation), that map the words to dense vector spaces in which the semantic similarities are reflected in the geometry of the vectors for the words were developed. </w:t>
-      </w:r>
-    </w:p>
-    <w:p>
-      <w:pPr>
-        <w:jc w:val="both"/>
-        <w:rPr>
-          <w:lang w:val="en-US" w:eastAsia="en-US"/>
-        </w:rPr>
-      </w:pPr>
+        <w:t>where similarity of meaning is a geometric distance measure [9].</w:t>
+      </w:r>
     </w:p>
     <w:p>
       <w:pPr>
@@ -3039,7 +2714,7 @@
           <w:lang w:val="en-US" w:eastAsia="en-US"/>
         </w:rPr>
       </w:pPr>
-      <w:bookmarkStart w:id="2" w:name="_Toc197513656"/>
+      <w:bookmarkStart w:id="2" w:name="_Toc197856433"/>
       <w:r>
         <w:rPr>
           <w:rFonts w:ascii="Times New Roman" w:eastAsia="Times New Roman" w:hAnsi="Times New Roman" w:cs="Times New Roman"/>
@@ -3061,13 +2736,8 @@
         <w:jc w:val="both"/>
       </w:pPr>
       <w:r>
-        <w:t xml:space="preserve">This section offers an in-depth description of the automated system of generating legal contracts, including its architecture and functional units. The system is created to produce legally compliant and editable contracts by combining rule-based Natural Language Processing (NLP) and dynamic templating capabilities. The heart of the approach is the unity of pre-existing legal contract models and strong data extraction methodologies. The process starts with preprocessing the input from the user and then conducting Named Entity Recognition (NER) through the use of </w:t>
-      </w:r>
-      <w:proofErr w:type="spellStart"/>
-      <w:r>
-        <w:t>spaCy</w:t>
-      </w:r>
-      <w:proofErr w:type="spellEnd"/>
+        <w:t>This section offers an in-depth description of the automated system of generating legal contracts, including its architecture and functional units. The system is created to produce legally compliant and editable contracts by combining rule-based Natural Language Processing (NLP) and dynamic templating capabilities. The heart of the approach is the unity of pre-existing legal contract models and strong data extraction methodologies. The process starts with preprocessing the input from the user and then conducting Named Entity Recognition (NER) through the use of spaCy</w:t>
+      </w:r>
       <w:r>
         <w:t xml:space="preserve"> </w:t>
       </w:r>
@@ -3221,7 +2891,7 @@
           <w:lang w:val="en-US" w:eastAsia="en-US"/>
         </w:rPr>
       </w:pPr>
-      <w:bookmarkStart w:id="3" w:name="_Toc197513657"/>
+      <w:bookmarkStart w:id="3" w:name="_Toc197856434"/>
       <w:r>
         <w:rPr>
           <w:noProof/>
@@ -3332,15 +3002,7 @@
         <w:t>stopwords</w:t>
       </w:r>
       <w:r>
-        <w:t xml:space="preserve"> elimination, textual normalization (for example, lowercasing), and tokenization. The next step is to prepare the text for Named Entity Recognition with </w:t>
-      </w:r>
-      <w:proofErr w:type="spellStart"/>
-      <w:r>
-        <w:t>spaCy</w:t>
-      </w:r>
-      <w:proofErr w:type="spellEnd"/>
-      <w:r>
-        <w:t>. Preprocessing is done to clean and standardize the data to prepare it for downstream vectorization and entity extraction.</w:t>
+        <w:t xml:space="preserve"> elimination, textual normalization (for example, lowercasing), and tokenization. The next step is to prepare the text for Named Entity Recognition with spaCy. Preprocessing is done to clean and standardize the data to prepare it for downstream vectorization and entity extraction.</w:t>
       </w:r>
     </w:p>
     <w:p>
@@ -3349,23 +3011,7 @@
         <w:jc w:val="both"/>
       </w:pPr>
       <w:r>
-        <w:t xml:space="preserve">The second phase uses two main techniques—TF-IDF and </w:t>
-      </w:r>
-      <w:proofErr w:type="spellStart"/>
-      <w:r>
-        <w:t>GloVe</w:t>
-      </w:r>
-      <w:proofErr w:type="spellEnd"/>
-      <w:r>
-        <w:t xml:space="preserve">—to transform textual data into numerical values. TF-IDF calculates the term frequency and inverse document frequency scores to emphasize critical words within the context of the data set. </w:t>
-      </w:r>
-      <w:proofErr w:type="spellStart"/>
-      <w:r>
-        <w:t>GloVe</w:t>
-      </w:r>
-      <w:proofErr w:type="spellEnd"/>
-      <w:r>
-        <w:t xml:space="preserve"> uses the co-occurrence matrix and uses the cost function during training to produce word embeddings of high density. These values are fed into the NER model, which has an embedding layer, feature extraction layer, and entity tagging layer to detect major elements such as party names, dates, payment terms, and jurisdiction.</w:t>
+        <w:t>The second phase uses two main techniques—TF-IDF and GloVe—to transform textual data into numerical values. TF-IDF calculates the term frequency and inverse document frequency scores to emphasize critical words within the context of the data set. GloVe uses the co-occurrence matrix and uses the cost function during training to produce word embeddings of high density. These values are fed into the NER model, which has an embedding layer, feature extraction layer, and entity tagging layer to detect major elements such as party names, dates, payment terms, and jurisdiction.</w:t>
       </w:r>
     </w:p>
     <w:p>
@@ -3587,7 +3233,7 @@
           <w:lang w:val="en-US" w:eastAsia="en-US"/>
         </w:rPr>
       </w:pPr>
-      <w:bookmarkStart w:id="4" w:name="_Toc197513658"/>
+      <w:bookmarkStart w:id="4" w:name="_Toc197856435"/>
       <w:r>
         <w:rPr>
           <w:noProof/>
@@ -3595,7 +3241,7 @@
         </w:rPr>
         <w:lastRenderedPageBreak/>
         <w:drawing>
-          <wp:anchor distT="0" distB="0" distL="114300" distR="114300" simplePos="0" relativeHeight="251667456" behindDoc="1" locked="0" layoutInCell="1" allowOverlap="1" wp14:anchorId="7354F84A" wp14:editId="6E11126D">
+          <wp:anchor distT="0" distB="0" distL="114300" distR="114300" simplePos="0" relativeHeight="251667456" behindDoc="1" locked="0" layoutInCell="1" allowOverlap="1" wp14:anchorId="7354F84A" wp14:editId="47DBB881">
             <wp:simplePos x="0" y="0"/>
             <wp:positionH relativeFrom="margin">
               <wp:posOffset>-580390</wp:posOffset>
@@ -4447,21 +4093,7 @@
         <w:rPr>
           <w:lang w:val="en-US" w:eastAsia="en-US"/>
         </w:rPr>
-        <w:t xml:space="preserve"> model operates with three components to process extracted data features consisting of Embedding Layer followed by Feature Extraction Layer before reaching Entity Tagging Layer. All these layers work jointly to convert the input data into structured results while marking text spans with entity labels that span entities like Parties, Dates, Payment Terms and Jurisdiction. TF/IDF and </w:t>
-      </w:r>
-      <w:proofErr w:type="spellStart"/>
-      <w:r>
-        <w:rPr>
-          <w:lang w:val="en-US" w:eastAsia="en-US"/>
-        </w:rPr>
-        <w:t>GloVe</w:t>
-      </w:r>
-      <w:proofErr w:type="spellEnd"/>
-      <w:r>
-        <w:rPr>
-          <w:lang w:val="en-US" w:eastAsia="en-US"/>
-        </w:rPr>
-        <w:t xml:space="preserve"> provide embedding process enhancement which significantly boosts the entity extraction accuracy allowing the maintenance of legal relevance and output integrity.</w:t>
+        <w:t xml:space="preserve"> model operates with three components to process extracted data features consisting of Embedding Layer followed by Feature Extraction Layer before reaching Entity Tagging Layer. All these layers work jointly to convert the input data into structured results while marking text spans with entity labels that span entities like Parties, Dates, Payment Terms and Jurisdiction. TF/IDF and GloVe provide embedding process enhancement which significantly boosts the entity extraction accuracy allowing the maintenance of legal relevance and output integrity.</w:t>
       </w:r>
     </w:p>
     <w:p>
@@ -4632,21 +4264,7 @@
         <w:rPr>
           <w:lang w:val="en-US" w:eastAsia="en-US"/>
         </w:rPr>
-        <w:t xml:space="preserve"> </w:t>
-      </w:r>
-      <w:proofErr w:type="spellStart"/>
-      <w:r>
-        <w:rPr>
-          <w:lang w:val="en-US" w:eastAsia="en-US"/>
-        </w:rPr>
-        <w:t>SpaCy</w:t>
-      </w:r>
-      <w:proofErr w:type="spellEnd"/>
-      <w:r>
-        <w:rPr>
-          <w:lang w:val="en-US" w:eastAsia="en-US"/>
-        </w:rPr>
-        <w:t xml:space="preserve"> for NLP tasks like preprocessing and NER</w:t>
+        <w:t xml:space="preserve"> SpaCy for NLP tasks like preprocessing and NER</w:t>
       </w:r>
       <w:r>
         <w:rPr>
@@ -4701,21 +4319,7 @@
         <w:rPr>
           <w:lang w:val="en-US" w:eastAsia="en-US"/>
         </w:rPr>
-        <w:t xml:space="preserve">The system begins by acquiring user-entered information or uploaded documents while obtaining necessary data elements including names and dates as well as payment terms and jurisdictional constraints. The data processing phase utilizes </w:t>
-      </w:r>
-      <w:proofErr w:type="spellStart"/>
-      <w:r>
-        <w:rPr>
-          <w:lang w:val="en-US" w:eastAsia="en-US"/>
-        </w:rPr>
-        <w:t>spaCy</w:t>
-      </w:r>
-      <w:proofErr w:type="spellEnd"/>
-      <w:r>
-        <w:rPr>
-          <w:lang w:val="en-US" w:eastAsia="en-US"/>
-        </w:rPr>
-        <w:t xml:space="preserve"> and NLTK to perform tokenization then stops the words and converts text to its base form. The document classification step dictates which specific handling processes will apply to different document types. The text cleanup ensures proper vectorization abilities using TF/IDF or GloVe which allows semantic analysis to proceed in the following operations. The Named Entity Recognition (NER) module detects essential legal entities that include parties and their corresponding details together with pay periods and financial amounts. A ready-to-review document originates when the system applies predefined Jinja2 templates to net new legal entities extracted dynamically from the input text. Users can access a preview mode to view the file and a download function enables them to obtain files in either PDF or DOCX formats. The evaluation module relies on precision and recall for metric measurements during NER operations while incorporating user assessment to improve the system's accuracy and quality of contrac</w:t>
+        <w:t>The system begins by acquiring user-entered information or uploaded documents while obtaining necessary data elements including names and dates as well as payment terms and jurisdictional constraints. The data processing phase utilizes spaCy and NLTK to perform tokenization then stops the words and converts text to its base form. The document classification step dictates which specific handling processes will apply to different document types. The text cleanup ensures proper vectorization abilities using TF/IDF or GloVe which allows semantic analysis to proceed in the following operations. The Named Entity Recognition (NER) module detects essential legal entities that include parties and their corresponding details together with pay periods and financial amounts. A ready-to-review document originates when the system applies predefined Jinja2 templates to net new legal entities extracted dynamically from the input text. Users can access a preview mode to view the file and a download function enables them to obtain files in either PDF or DOCX formats. The evaluation module relies on precision and recall for metric measurements during NER operations while incorporating user assessment to improve the system's accuracy and quality of contrac</w:t>
       </w:r>
       <w:r>
         <w:rPr>
@@ -4754,7 +4358,7 @@
           <w:lang w:val="en-US" w:eastAsia="en-US"/>
         </w:rPr>
       </w:pPr>
-      <w:bookmarkStart w:id="5" w:name="_Toc197513659"/>
+      <w:bookmarkStart w:id="5" w:name="_Toc197856436"/>
       <w:r>
         <w:rPr>
           <w:rFonts w:ascii="Times New Roman" w:hAnsi="Times New Roman" w:cs="Times New Roman"/>
@@ -4868,15 +4472,7 @@
         </w:drawing>
       </w:r>
       <w:r>
-        <w:t xml:space="preserve">The system composed of Named Entity Recognition (NER) and similarity-based matching models (TF-IDF and </w:t>
-      </w:r>
-      <w:proofErr w:type="spellStart"/>
-      <w:r>
-        <w:t>GloVe</w:t>
-      </w:r>
-      <w:proofErr w:type="spellEnd"/>
-      <w:r>
-        <w:t>) produces legal memorandums from case requests. An application accepts a case ID input which triggers the retrieval process for displaying both citing prompt content with available holdings. A NER model in the system performs entity extraction to identify parties alongside organizations along with legal jurisdictions and monetary values and references from case documents.</w:t>
+        <w:t>The system composed of Named Entity Recognition (NER) and similarity-based matching models (TF-IDF and GloVe) produces legal memorandums from case requests. An application accepts a case ID input which triggers the retrieval process for displaying both citing prompt content with available holdings. A NER model in the system performs entity extraction to identify parties alongside organizations along with legal jurisdictions and monetary values and references from case documents.</w:t>
       </w:r>
     </w:p>
     <w:p>
@@ -4907,21 +4503,7 @@
         <w:rPr>
           <w:lang w:val="en-US" w:eastAsia="en-US"/>
         </w:rPr>
-        <w:t xml:space="preserve">The system utilizes TF-IDF together with </w:t>
-      </w:r>
-      <w:proofErr w:type="spellStart"/>
-      <w:r>
-        <w:rPr>
-          <w:lang w:val="en-US" w:eastAsia="en-US"/>
-        </w:rPr>
-        <w:t>GloVe</w:t>
-      </w:r>
-      <w:proofErr w:type="spellEnd"/>
-      <w:r>
-        <w:rPr>
-          <w:lang w:val="en-US" w:eastAsia="en-US"/>
-        </w:rPr>
-        <w:t xml:space="preserve"> models to determine the most fitting holding by comparing the citing prompt against available holdings. A structured legal memorandum with extracted entities and the strongest matching holding emerges from this system.</w:t>
+        <w:t>The system utilizes TF-IDF together with GloVe models to determine the most fitting holding by comparing the citing prompt against available holdings. A structured legal memorandum with extracted entities and the strongest matching holding emerges from this system.</w:t>
       </w:r>
     </w:p>
     <w:p>
@@ -5023,32 +4605,44 @@
           <w:spacing w:val="5"/>
           <w:shd w:val="clear" w:color="auto" w:fill="FFFFFF"/>
         </w:rPr>
-        <w:t xml:space="preserve">TF-IDF outperformed </w:t>
-      </w:r>
-      <w:proofErr w:type="spellStart"/>
+        <w:t xml:space="preserve">TF-IDF outperformed GloVe by posting performance results of 51.8% accuracy and 51.76% weighted </w:t>
+      </w:r>
+      <w:r>
+        <w:rPr>
+          <w:rStyle w:val="wrapper"/>
+          <w:rFonts w:eastAsiaTheme="majorEastAsia"/>
+        </w:rPr>
+        <w:t>F1-score</w:t>
+      </w:r>
       <w:r>
         <w:rPr>
           <w:color w:val="3B3A3B"/>
           <w:spacing w:val="5"/>
           <w:shd w:val="clear" w:color="auto" w:fill="FFFFFF"/>
         </w:rPr>
-        <w:t>GloVe</w:t>
-      </w:r>
-      <w:proofErr w:type="spellEnd"/>
+        <w:t xml:space="preserve"> while GloVe achieved 37.2% accuracy and 37.33% weighted F1-score. The classification reports also reveale</w:t>
+      </w:r>
+      <w:r>
+        <w:rPr>
+          <w:rStyle w:val="wrapper"/>
+          <w:rFonts w:eastAsiaTheme="majorEastAsia"/>
+        </w:rPr>
+        <w:t>d TF</w:t>
+      </w:r>
       <w:r>
         <w:rPr>
           <w:color w:val="3B3A3B"/>
           <w:spacing w:val="5"/>
           <w:shd w:val="clear" w:color="auto" w:fill="FFFFFF"/>
         </w:rPr>
-        <w:t xml:space="preserve"> by posting performance results of 51.8% accuracy and 51.76% weighted </w:t>
+        <w:t xml:space="preserve">-IDF yielded higher levels of precision and recall across a range of holding </w:t>
       </w:r>
       <w:r>
         <w:rPr>
           <w:rStyle w:val="wrapper"/>
           <w:rFonts w:eastAsiaTheme="majorEastAsia"/>
         </w:rPr>
-        <w:t>F1-score</w:t>
+        <w:t>classes</w:t>
       </w:r>
       <w:r>
         <w:rPr>
@@ -5056,73 +4650,7 @@
           <w:spacing w:val="5"/>
           <w:shd w:val="clear" w:color="auto" w:fill="FFFFFF"/>
         </w:rPr>
-        <w:t xml:space="preserve"> while </w:t>
-      </w:r>
-      <w:proofErr w:type="spellStart"/>
-      <w:r>
-        <w:rPr>
-          <w:color w:val="3B3A3B"/>
-          <w:spacing w:val="5"/>
-          <w:shd w:val="clear" w:color="auto" w:fill="FFFFFF"/>
-        </w:rPr>
-        <w:t>GloVe</w:t>
-      </w:r>
-      <w:proofErr w:type="spellEnd"/>
-      <w:r>
-        <w:rPr>
-          <w:color w:val="3B3A3B"/>
-          <w:spacing w:val="5"/>
-          <w:shd w:val="clear" w:color="auto" w:fill="FFFFFF"/>
-        </w:rPr>
-        <w:t xml:space="preserve"> achieved 37.2% accuracy and 37.33% weighted F1-score. The classification reports also reveale</w:t>
-      </w:r>
-      <w:r>
-        <w:rPr>
-          <w:rStyle w:val="wrapper"/>
-          <w:rFonts w:eastAsiaTheme="majorEastAsia"/>
-        </w:rPr>
-        <w:t>d TF</w:t>
-      </w:r>
-      <w:r>
-        <w:rPr>
-          <w:color w:val="3B3A3B"/>
-          <w:spacing w:val="5"/>
-          <w:shd w:val="clear" w:color="auto" w:fill="FFFFFF"/>
-        </w:rPr>
-        <w:t xml:space="preserve">-IDF yielded higher levels of precision and recall across a range of holding </w:t>
-      </w:r>
-      <w:r>
-        <w:rPr>
-          <w:rStyle w:val="wrapper"/>
-          <w:rFonts w:eastAsiaTheme="majorEastAsia"/>
-        </w:rPr>
-        <w:t>classes</w:t>
-      </w:r>
-      <w:r>
-        <w:rPr>
-          <w:color w:val="3B3A3B"/>
-          <w:spacing w:val="5"/>
-          <w:shd w:val="clear" w:color="auto" w:fill="FFFFFF"/>
-        </w:rPr>
-        <w:t xml:space="preserve"> while </w:t>
-      </w:r>
-      <w:proofErr w:type="spellStart"/>
-      <w:r>
-        <w:rPr>
-          <w:color w:val="3B3A3B"/>
-          <w:spacing w:val="5"/>
-          <w:shd w:val="clear" w:color="auto" w:fill="FFFFFF"/>
-        </w:rPr>
-        <w:t>GloVe</w:t>
-      </w:r>
-      <w:proofErr w:type="spellEnd"/>
-      <w:r>
-        <w:rPr>
-          <w:color w:val="3B3A3B"/>
-          <w:spacing w:val="5"/>
-          <w:shd w:val="clear" w:color="auto" w:fill="FFFFFF"/>
-        </w:rPr>
-        <w:t xml:space="preserve"> reported lower recall </w:t>
+        <w:t xml:space="preserve"> while GloVe reported lower recall </w:t>
       </w:r>
       <w:r>
         <w:rPr>
@@ -5160,7 +4688,7 @@
           <w:lang w:val="en-US" w:eastAsia="en-US"/>
         </w:rPr>
       </w:pPr>
-      <w:bookmarkStart w:id="6" w:name="_Toc197513660"/>
+      <w:bookmarkStart w:id="6" w:name="_Toc197856437"/>
       <w:r>
         <w:rPr>
           <w:rFonts w:ascii="Times New Roman" w:hAnsi="Times New Roman" w:cs="Times New Roman"/>
@@ -5631,13 +5159,7 @@
               <w:rPr>
                 <w:lang w:eastAsia="en-US"/>
               </w:rPr>
-              <w:t xml:space="preserve">Verdict </w:t>
-            </w:r>
-            <w:r>
-              <w:rPr>
-                <w:lang w:eastAsia="en-US"/>
-              </w:rPr>
-              <w:t>2</w:t>
+              <w:t>Verdict 2</w:t>
             </w:r>
           </w:p>
         </w:tc>
@@ -5808,13 +5330,7 @@
               <w:rPr>
                 <w:lang w:eastAsia="en-US"/>
               </w:rPr>
-              <w:t xml:space="preserve">Verdict </w:t>
-            </w:r>
-            <w:r>
-              <w:rPr>
-                <w:lang w:eastAsia="en-US"/>
-              </w:rPr>
-              <w:t>3</w:t>
+              <w:t>Verdict 3</w:t>
             </w:r>
           </w:p>
         </w:tc>
@@ -5985,13 +5501,7 @@
               <w:rPr>
                 <w:lang w:eastAsia="en-US"/>
               </w:rPr>
-              <w:t xml:space="preserve">Verdict </w:t>
-            </w:r>
-            <w:r>
-              <w:rPr>
-                <w:lang w:eastAsia="en-US"/>
-              </w:rPr>
-              <w:t>4</w:t>
+              <w:t>Verdict 4</w:t>
             </w:r>
           </w:p>
         </w:tc>
@@ -6162,13 +5672,7 @@
               <w:rPr>
                 <w:lang w:eastAsia="en-US"/>
               </w:rPr>
-              <w:t xml:space="preserve">Verdict </w:t>
-            </w:r>
-            <w:r>
-              <w:rPr>
-                <w:lang w:eastAsia="en-US"/>
-              </w:rPr>
-              <w:t>5</w:t>
+              <w:t>Verdict 5</w:t>
             </w:r>
           </w:p>
         </w:tc>
@@ -6366,14 +5870,7 @@
           <w:sz w:val="20"/>
           <w:szCs w:val="20"/>
         </w:rPr>
-        <w:t xml:space="preserve">: </w:t>
-      </w:r>
-      <w:r>
-        <w:rPr>
-          <w:sz w:val="20"/>
-          <w:szCs w:val="20"/>
-        </w:rPr>
-        <w:t>Results of TF-IDF</w:t>
+        <w:t>: Results of TF-IDF</w:t>
       </w:r>
       <w:bookmarkEnd w:id="7"/>
       <w:bookmarkEnd w:id="8"/>
@@ -6545,7 +6042,6 @@
           <w:lang w:val="en-US" w:eastAsia="en-US"/>
         </w:rPr>
       </w:pPr>
-      <w:proofErr w:type="spellStart"/>
       <w:r>
         <w:rPr>
           <w:b/>
@@ -6553,17 +6049,7 @@
           <w:u w:val="single"/>
           <w:lang w:val="en-US" w:eastAsia="en-US"/>
         </w:rPr>
-        <w:t>GloVe</w:t>
-      </w:r>
-      <w:proofErr w:type="spellEnd"/>
-      <w:r>
-        <w:rPr>
-          <w:b/>
-          <w:bCs/>
-          <w:u w:val="single"/>
-          <w:lang w:val="en-US" w:eastAsia="en-US"/>
-        </w:rPr>
-        <w:t xml:space="preserve"> MODEL</w:t>
+        <w:t>GloVe MODEL</w:t>
       </w:r>
     </w:p>
     <w:tbl>
@@ -7703,37 +7189,21 @@
           <w:sz w:val="20"/>
           <w:szCs w:val="20"/>
         </w:rPr>
-        <w:t xml:space="preserve"> Results of </w:t>
-      </w:r>
-      <w:proofErr w:type="spellStart"/>
+        <w:t xml:space="preserve"> Results of Gl</w:t>
+      </w:r>
       <w:r>
         <w:rPr>
           <w:sz w:val="20"/>
           <w:szCs w:val="20"/>
         </w:rPr>
-        <w:t>Gl</w:t>
+        <w:t>o</w:t>
       </w:r>
       <w:r>
         <w:rPr>
           <w:sz w:val="20"/>
           <w:szCs w:val="20"/>
         </w:rPr>
-        <w:t>o</w:t>
-      </w:r>
-      <w:r>
-        <w:rPr>
-          <w:sz w:val="20"/>
-          <w:szCs w:val="20"/>
-        </w:rPr>
-        <w:t>Ve</w:t>
-      </w:r>
-      <w:proofErr w:type="spellEnd"/>
-      <w:r>
-        <w:rPr>
-          <w:sz w:val="20"/>
-          <w:szCs w:val="20"/>
-        </w:rPr>
-        <w:t xml:space="preserve"> model</w:t>
+        <w:t>Ve model</w:t>
       </w:r>
       <w:bookmarkEnd w:id="9"/>
     </w:p>
@@ -7743,15 +7213,7 @@
         <w:jc w:val="both"/>
       </w:pPr>
       <w:r>
-        <w:t xml:space="preserve">The </w:t>
-      </w:r>
-      <w:proofErr w:type="spellStart"/>
-      <w:r>
-        <w:t>GloVe</w:t>
-      </w:r>
-      <w:proofErr w:type="spellEnd"/>
-      <w:r>
-        <w:t xml:space="preserve">-based model achieved a lower </w:t>
+        <w:t xml:space="preserve">The GloVe-based model achieved a lower </w:t>
       </w:r>
       <w:r>
         <w:rPr>
@@ -7842,15 +7304,7 @@
         <w:t xml:space="preserve"> 0 (F1 = 0.28)</w:t>
       </w:r>
       <w:r>
-        <w:t xml:space="preserve"> indicates poor separability for this class using </w:t>
-      </w:r>
-      <w:proofErr w:type="spellStart"/>
-      <w:r>
-        <w:t>GloVe</w:t>
-      </w:r>
-      <w:proofErr w:type="spellEnd"/>
-      <w:r>
-        <w:t>. Both precision and recall are notably lower than the TF-IDF model across all classes</w:t>
+        <w:t xml:space="preserve"> indicates poor separability for this class using GloVe. Both precision and recall are notably lower than the TF-IDF model across all classes</w:t>
       </w:r>
       <w:r>
         <w:t xml:space="preserve">. </w:t>
@@ -7873,7 +7327,7 @@
           <w:u w:val="single"/>
         </w:rPr>
       </w:pPr>
-      <w:bookmarkStart w:id="10" w:name="_Toc197513661"/>
+      <w:bookmarkStart w:id="10" w:name="_Toc197856438"/>
       <w:r>
         <w:rPr>
           <w:rFonts w:ascii="Times New Roman" w:hAnsi="Times New Roman" w:cs="Times New Roman"/>
@@ -8148,13 +7602,8 @@
               <w:spacing w:line="276" w:lineRule="auto"/>
               <w:jc w:val="center"/>
             </w:pPr>
-            <w:proofErr w:type="spellStart"/>
-            <w:r>
-              <w:t>GloVe</w:t>
-            </w:r>
-            <w:proofErr w:type="spellEnd"/>
-            <w:r>
-              <w:t xml:space="preserve"> (Used)</w:t>
+            <w:r>
+              <w:t>GloVe (Used)</w:t>
             </w:r>
           </w:p>
         </w:tc>
@@ -8333,11 +7782,9 @@
               <w:spacing w:line="276" w:lineRule="auto"/>
               <w:jc w:val="center"/>
             </w:pPr>
-            <w:proofErr w:type="spellStart"/>
             <w:r>
               <w:t>RoBERTa</w:t>
             </w:r>
-            <w:proofErr w:type="spellEnd"/>
           </w:p>
         </w:tc>
         <w:tc>
@@ -8425,13 +7872,8 @@
               <w:spacing w:line="276" w:lineRule="auto"/>
               <w:jc w:val="center"/>
             </w:pPr>
-            <w:proofErr w:type="spellStart"/>
-            <w:r>
-              <w:t>CaseLaw</w:t>
-            </w:r>
-            <w:proofErr w:type="spellEnd"/>
-            <w:r>
-              <w:t>-BERT</w:t>
+            <w:r>
+              <w:t>CaseLaw-BERT</w:t>
             </w:r>
           </w:p>
         </w:tc>
@@ -8568,56 +8010,11 @@
         <w:jc w:val="both"/>
       </w:pPr>
       <w:r>
-        <w:t xml:space="preserve">In contrast to TF-IDF (51.8% accuracy) and </w:t>
-      </w:r>
-      <w:proofErr w:type="spellStart"/>
-      <w:r>
-        <w:t>GloVe</w:t>
-      </w:r>
-      <w:proofErr w:type="spellEnd"/>
-      <w:r>
-        <w:t xml:space="preserve"> (37.2%), the transformer-based models BERT (70.8%), </w:t>
-      </w:r>
-      <w:proofErr w:type="spellStart"/>
-      <w:r>
-        <w:t>RoBERTa</w:t>
-      </w:r>
-      <w:proofErr w:type="spellEnd"/>
-      <w:r>
-        <w:t xml:space="preserve"> (71.4%), and </w:t>
-      </w:r>
-      <w:proofErr w:type="spellStart"/>
-      <w:r>
-        <w:t>CaseLaw</w:t>
-      </w:r>
-      <w:proofErr w:type="spellEnd"/>
-      <w:r>
-        <w:t xml:space="preserve">-BERT (75.4%) have a 19%–24% improvement in accuracy when compared to TF-IDF and 33%–38% improvement when compared to </w:t>
-      </w:r>
-      <w:proofErr w:type="spellStart"/>
-      <w:r>
-        <w:t>GloVe</w:t>
-      </w:r>
-      <w:proofErr w:type="spellEnd"/>
-      <w:r>
-        <w:t xml:space="preserve">. The best accuracy and F1-score are achieved by the domain pretrained </w:t>
-      </w:r>
-      <w:proofErr w:type="spellStart"/>
+        <w:t xml:space="preserve">In contrast to TF-IDF (51.8% accuracy) and GloVe (37.2%), the transformer-based models BERT (70.8%), RoBERTa (71.4%), and CaseLaw-BERT (75.4%) have a 19%–24% improvement in accuracy when compared to TF-IDF and 33%–38% improvement when compared to GloVe. The best accuracy and F1-score are achieved by the domain pretrained </w:t>
+      </w:r>
       <w:r>
         <w:lastRenderedPageBreak/>
-        <w:t>CaseLaw</w:t>
-      </w:r>
-      <w:proofErr w:type="spellEnd"/>
-      <w:r>
-        <w:t xml:space="preserve">-BERT (75.4%). This verifies that domain-specific pretraining results in improved performance on legal NLP tasks as opposed to general-purpose models such as BERT or </w:t>
-      </w:r>
-      <w:proofErr w:type="spellStart"/>
-      <w:r>
-        <w:t>RoBERTa</w:t>
-      </w:r>
-      <w:proofErr w:type="spellEnd"/>
-      <w:r>
-        <w:t>.</w:t>
+        <w:t>CaseLaw-BERT (75.4%). This verifies that domain-specific pretraining results in improved performance on legal NLP tasks as opposed to general-purpose models such as BERT or RoBERTa.</w:t>
       </w:r>
     </w:p>
     <w:p>
@@ -8632,23 +8029,7 @@
         <w:jc w:val="both"/>
       </w:pPr>
       <w:r>
-        <w:t>While not domain specific, pretraining does not aid, dynamic masking and longer training even enhance performance slightly (</w:t>
-      </w:r>
-      <w:proofErr w:type="spellStart"/>
-      <w:r>
-        <w:t>RoBERTa</w:t>
-      </w:r>
-      <w:proofErr w:type="spellEnd"/>
-      <w:r>
-        <w:t xml:space="preserve"> performs 0.6% better than BERT accuracy/F1). For TF-IDF, this project even outperforms </w:t>
-      </w:r>
-      <w:proofErr w:type="spellStart"/>
-      <w:r>
-        <w:t>GloVe</w:t>
-      </w:r>
-      <w:proofErr w:type="spellEnd"/>
-      <w:r>
-        <w:t xml:space="preserve"> (37.2%) with 51.8%, but both of these are a clear way behind the transformer approaches. Thus, this indicates TF-IDF still performs a good baseline for similarity but does not have the in-depth semantic knowledge contained in context embeddings.</w:t>
+        <w:t>While not domain specific, pretraining does not aid, dynamic masking and longer training even enhance performance slightly (RoBERTa performs 0.6% better than BERT accuracy/F1). For TF-IDF, this project even outperforms GloVe (37.2%) with 51.8%, but both of these are a clear way behind the transformer approaches. Thus, this indicates TF-IDF still performs a good baseline for similarity but does not have the in-depth semantic knowledge contained in context embeddings.</w:t>
       </w:r>
     </w:p>
     <w:p>
@@ -8668,7 +8049,7 @@
           <w:u w:val="single"/>
         </w:rPr>
       </w:pPr>
-      <w:bookmarkStart w:id="12" w:name="_Toc197513662"/>
+      <w:bookmarkStart w:id="12" w:name="_Toc197856439"/>
       <w:r>
         <w:rPr>
           <w:rFonts w:ascii="Times New Roman" w:hAnsi="Times New Roman" w:cs="Times New Roman"/>
@@ -8803,7 +8184,6 @@
                 <w:bCs/>
               </w:rPr>
             </w:pPr>
-            <w:proofErr w:type="spellStart"/>
             <w:r>
               <w:rPr>
                 <w:b/>
@@ -8811,7 +8191,6 @@
               </w:rPr>
               <w:t>GloVe</w:t>
             </w:r>
-            <w:proofErr w:type="spellEnd"/>
           </w:p>
         </w:tc>
         <w:tc>
@@ -9302,7 +8681,7 @@
           <w:lang w:val="en-US" w:eastAsia="en-US"/>
         </w:rPr>
       </w:pPr>
-      <w:bookmarkStart w:id="14" w:name="_Toc197513663"/>
+      <w:bookmarkStart w:id="14" w:name="_Toc197856440"/>
       <w:r>
         <w:rPr>
           <w:rFonts w:ascii="Times New Roman" w:hAnsi="Times New Roman" w:cs="Times New Roman"/>
@@ -9414,35 +8793,7 @@
         <w:rPr>
           <w:lang w:val="en-US" w:eastAsia="en-US"/>
         </w:rPr>
-        <w:t xml:space="preserve">AI needs enhancement by incorporating specialized language models like </w:t>
-      </w:r>
-      <w:proofErr w:type="spellStart"/>
-      <w:r>
-        <w:rPr>
-          <w:lang w:val="en-US" w:eastAsia="en-US"/>
-        </w:rPr>
-        <w:t>LegalBERT</w:t>
-      </w:r>
-      <w:proofErr w:type="spellEnd"/>
-      <w:r>
-        <w:rPr>
-          <w:lang w:val="en-US" w:eastAsia="en-US"/>
-        </w:rPr>
-        <w:t xml:space="preserve"> or </w:t>
-      </w:r>
-      <w:proofErr w:type="spellStart"/>
-      <w:r>
-        <w:rPr>
-          <w:lang w:val="en-US" w:eastAsia="en-US"/>
-        </w:rPr>
-        <w:t>CaseLawBERT</w:t>
-      </w:r>
-      <w:proofErr w:type="spellEnd"/>
-      <w:r>
-        <w:rPr>
-          <w:lang w:val="en-US" w:eastAsia="en-US"/>
-        </w:rPr>
-        <w:t xml:space="preserve"> in its development framework. Legal domain-specific pretraining on legal corpora enables these models to improve their semantic understanding of legal terminology plus structure which enhances their accuracy and contextual applicability in contract drafting.</w:t>
+        <w:t>AI needs enhancement by incorporating specialized language models like LegalBERT or CaseLawBERT in its development framework. Legal domain-specific pretraining on legal corpora enables these models to improve their semantic understanding of legal terminology plus structure which enhances their accuracy and contextual applicability in contract drafting.</w:t>
       </w:r>
     </w:p>
     <w:p>
@@ -9466,21 +8817,7 @@
         <w:rPr>
           <w:lang w:val="en-US" w:eastAsia="en-US"/>
         </w:rPr>
-        <w:t xml:space="preserve">The application of transformer-based architectures including BERT, </w:t>
-      </w:r>
-      <w:proofErr w:type="spellStart"/>
-      <w:r>
-        <w:rPr>
-          <w:lang w:val="en-US" w:eastAsia="en-US"/>
-        </w:rPr>
-        <w:t>RoBERTa</w:t>
-      </w:r>
-      <w:proofErr w:type="spellEnd"/>
-      <w:r>
-        <w:rPr>
-          <w:lang w:val="en-US" w:eastAsia="en-US"/>
-        </w:rPr>
-        <w:t xml:space="preserve"> and GPT-based models would provide better contextual embedding of legal clauses than traditional static embeddings like TF-IDF or GloVe. Transformer-based models provide better capabilities for dealing with legal language complexities during the process of both contract interpretation and clause generation for complex documents.</w:t>
+        <w:t>The application of transformer-based architectures including BERT, RoBERTa and GPT-based models would provide better contextual embedding of legal clauses than traditional static embeddings like TF-IDF or GloVe. Transformer-based models provide better capabilities for dealing with legal language complexities during the process of both contract interpretation and clause generation for complex documents.</w:t>
       </w:r>
       <w:r>
         <w:t xml:space="preserve"> </w:t>
@@ -9617,7 +8954,7 @@
           <w:lang w:val="en-US" w:eastAsia="en-US"/>
         </w:rPr>
       </w:pPr>
-      <w:bookmarkStart w:id="15" w:name="_Toc197513664"/>
+      <w:bookmarkStart w:id="15" w:name="_Toc197856441"/>
       <w:r>
         <w:rPr>
           <w:rFonts w:ascii="Times New Roman" w:hAnsi="Times New Roman" w:cs="Times New Roman"/>
@@ -9647,12 +8984,243 @@
     </w:p>
     <w:p>
       <w:pPr>
-        <w:spacing w:line="276" w:lineRule="auto"/>
-        <w:jc w:val="both"/>
-        <w:rPr>
-          <w:lang w:val="en-US" w:eastAsia="en-US"/>
-        </w:rPr>
-      </w:pPr>
+        <w:pStyle w:val="ListParagraph"/>
+        <w:numPr>
+          <w:ilvl w:val="0"/>
+          <w:numId w:val="5"/>
+        </w:numPr>
+        <w:spacing w:before="240" w:line="276" w:lineRule="auto"/>
+        <w:jc w:val="both"/>
+        <w:rPr>
+          <w:lang w:val="en-US" w:eastAsia="en-US"/>
+        </w:rPr>
+      </w:pPr>
+      <w:r>
+        <w:rPr>
+          <w:lang w:val="en-US" w:eastAsia="en-US"/>
+        </w:rPr>
+        <w:t xml:space="preserve">Ashley, K. D. (2017). Artificial Intelligence and Legal Analytics: New Tools for Law Practice in the Digital Age. Cambridge University Press. </w:t>
+      </w:r>
+    </w:p>
+    <w:p>
+      <w:pPr>
+        <w:pStyle w:val="ListParagraph"/>
+        <w:numPr>
+          <w:ilvl w:val="0"/>
+          <w:numId w:val="5"/>
+        </w:numPr>
+        <w:spacing w:before="240" w:line="276" w:lineRule="auto"/>
+        <w:jc w:val="both"/>
+        <w:rPr>
+          <w:lang w:val="en-US" w:eastAsia="en-US"/>
+        </w:rPr>
+      </w:pPr>
+      <w:r>
+        <w:rPr>
+          <w:lang w:val="en-US" w:eastAsia="en-US"/>
+        </w:rPr>
+        <w:t xml:space="preserve">Cardellino, C., Teruel, M., Alemany, L. A., Villata, S., &amp; Rodríguez-Doncel, V. (2017). A low-cost, high-coverage legal named entity recognizer, classifier and linker. Semantic Web, 9(5), 579–596. </w:t>
+      </w:r>
+    </w:p>
+    <w:p>
+      <w:pPr>
+        <w:pStyle w:val="ListParagraph"/>
+        <w:numPr>
+          <w:ilvl w:val="0"/>
+          <w:numId w:val="5"/>
+        </w:numPr>
+        <w:spacing w:before="240" w:line="276" w:lineRule="auto"/>
+        <w:jc w:val="both"/>
+        <w:rPr>
+          <w:lang w:val="en-US" w:eastAsia="en-US"/>
+        </w:rPr>
+      </w:pPr>
+      <w:r>
+        <w:rPr>
+          <w:lang w:val="en-US" w:eastAsia="en-US"/>
+        </w:rPr>
+        <w:t xml:space="preserve">Chalkidis, I., Androutsopoulos, I., &amp; Aletras, N. (2020). Legal-BERT: The Muppets straight out of Law School. Findings of EMNLP 2020, 2898–2904. </w:t>
+      </w:r>
+    </w:p>
+    <w:p>
+      <w:pPr>
+        <w:pStyle w:val="ListParagraph"/>
+        <w:numPr>
+          <w:ilvl w:val="0"/>
+          <w:numId w:val="5"/>
+        </w:numPr>
+        <w:spacing w:before="240" w:line="276" w:lineRule="auto"/>
+        <w:jc w:val="both"/>
+        <w:rPr>
+          <w:lang w:val="en-US" w:eastAsia="en-US"/>
+        </w:rPr>
+      </w:pPr>
+      <w:r>
+        <w:rPr>
+          <w:lang w:val="en-US" w:eastAsia="en-US"/>
+        </w:rPr>
+        <w:t xml:space="preserve">Chalkidis, I., Fergadiotis, M., Malakasiotis, P., Aletras, N., &amp; Androutsopoulos, I. (2021). LexGLUE: A Benchmark Dataset for Legal Language Understanding in English. Findings of EMNLP 2021, 5284–5300. </w:t>
+      </w:r>
+    </w:p>
+    <w:p>
+      <w:pPr>
+        <w:pStyle w:val="ListParagraph"/>
+        <w:numPr>
+          <w:ilvl w:val="0"/>
+          <w:numId w:val="5"/>
+        </w:numPr>
+        <w:spacing w:before="240" w:line="276" w:lineRule="auto"/>
+        <w:jc w:val="both"/>
+        <w:rPr>
+          <w:lang w:val="en-US" w:eastAsia="en-US"/>
+        </w:rPr>
+      </w:pPr>
+      <w:r>
+        <w:rPr>
+          <w:lang w:val="en-US" w:eastAsia="en-US"/>
+        </w:rPr>
+        <w:t xml:space="preserve">Devlin, J., Chang, M. W., Lee, K., &amp; Toutanova, K. (2019). BERT: Pre-training of Deep Bidirectional Transformers for Language Understanding. NAACL-HLT 2019, 4171–4186. </w:t>
+      </w:r>
+    </w:p>
+    <w:p>
+      <w:pPr>
+        <w:pStyle w:val="ListParagraph"/>
+        <w:numPr>
+          <w:ilvl w:val="0"/>
+          <w:numId w:val="5"/>
+        </w:numPr>
+        <w:spacing w:before="240" w:line="276" w:lineRule="auto"/>
+        <w:jc w:val="both"/>
+        <w:rPr>
+          <w:lang w:val="en-US" w:eastAsia="en-US"/>
+        </w:rPr>
+      </w:pPr>
+      <w:r>
+        <w:rPr>
+          <w:lang w:val="en-US" w:eastAsia="en-US"/>
+        </w:rPr>
+        <w:t xml:space="preserve">Honnibal, M., &amp; Montani, I. (2017). spaCy 2: Natural Language Understanding with Bloom embeddings, convolutional neural networks and incremental parsing. To appear. </w:t>
+      </w:r>
+    </w:p>
+    <w:p>
+      <w:pPr>
+        <w:pStyle w:val="ListParagraph"/>
+        <w:numPr>
+          <w:ilvl w:val="0"/>
+          <w:numId w:val="5"/>
+        </w:numPr>
+        <w:spacing w:before="240" w:line="276" w:lineRule="auto"/>
+        <w:jc w:val="both"/>
+        <w:rPr>
+          <w:lang w:val="en-US" w:eastAsia="en-US"/>
+        </w:rPr>
+      </w:pPr>
+      <w:r>
+        <w:rPr>
+          <w:lang w:val="en-US" w:eastAsia="en-US"/>
+        </w:rPr>
+        <w:t xml:space="preserve">Liu, Y., Ott, M., Goyal, N., Du, J., Joshi, M., Chen, D., ... &amp; Stoyanov, V. (2019). RoBERTa: A Robustly Optimized BERT Pretraining Approach. arXiv preprint arXiv:1907.11692. </w:t>
+      </w:r>
+    </w:p>
+    <w:p>
+      <w:pPr>
+        <w:pStyle w:val="ListParagraph"/>
+        <w:numPr>
+          <w:ilvl w:val="0"/>
+          <w:numId w:val="5"/>
+        </w:numPr>
+        <w:spacing w:before="240" w:line="276" w:lineRule="auto"/>
+        <w:jc w:val="both"/>
+        <w:rPr>
+          <w:lang w:val="en-US" w:eastAsia="en-US"/>
+        </w:rPr>
+      </w:pPr>
+      <w:r>
+        <w:rPr>
+          <w:lang w:val="en-US" w:eastAsia="en-US"/>
+        </w:rPr>
+        <w:t xml:space="preserve">Manning, C. D., Surdeanu, M., Bauer, J., Finkel, J., Bethard, S., &amp; McClosky, D. (2014). The Stanford CoreNLP Natural Language Processing Toolkit. ACL 2014. </w:t>
+      </w:r>
+    </w:p>
+    <w:p>
+      <w:pPr>
+        <w:pStyle w:val="ListParagraph"/>
+        <w:numPr>
+          <w:ilvl w:val="0"/>
+          <w:numId w:val="5"/>
+        </w:numPr>
+        <w:spacing w:before="240" w:line="276" w:lineRule="auto"/>
+        <w:jc w:val="both"/>
+        <w:rPr>
+          <w:lang w:val="en-US" w:eastAsia="en-US"/>
+        </w:rPr>
+      </w:pPr>
+      <w:r>
+        <w:rPr>
+          <w:lang w:val="en-US" w:eastAsia="en-US"/>
+        </w:rPr>
+        <w:t xml:space="preserve">Pennington, J., Socher, R., &amp; Manning, C. D. (2014). GloVe: Global Vectors for Word Representation. EMNLP 2014, 1532–1543. </w:t>
+      </w:r>
+    </w:p>
+    <w:p>
+      <w:pPr>
+        <w:pStyle w:val="ListParagraph"/>
+        <w:numPr>
+          <w:ilvl w:val="0"/>
+          <w:numId w:val="5"/>
+        </w:numPr>
+        <w:spacing w:before="240" w:line="276" w:lineRule="auto"/>
+        <w:jc w:val="both"/>
+        <w:rPr>
+          <w:lang w:val="en-US" w:eastAsia="en-US"/>
+        </w:rPr>
+      </w:pPr>
+      <w:r>
+        <w:rPr>
+          <w:lang w:val="en-US" w:eastAsia="en-US"/>
+        </w:rPr>
+        <w:t xml:space="preserve">Salton, G., &amp; Buckley, C. (1988). Term-weighting approaches in automatic text retrieval. Information Processing &amp; Management, 24(5), 513–523. </w:t>
+      </w:r>
+    </w:p>
+    <w:p>
+      <w:pPr>
+        <w:pStyle w:val="ListParagraph"/>
+        <w:numPr>
+          <w:ilvl w:val="0"/>
+          <w:numId w:val="5"/>
+        </w:numPr>
+        <w:spacing w:before="240" w:line="276" w:lineRule="auto"/>
+        <w:jc w:val="both"/>
+        <w:rPr>
+          <w:lang w:val="en-US" w:eastAsia="en-US"/>
+        </w:rPr>
+      </w:pPr>
+      <w:r>
+        <w:rPr>
+          <w:lang w:val="en-US" w:eastAsia="en-US"/>
+        </w:rPr>
+        <w:t xml:space="preserve">Surden, H. (2014). Machine Learning and Law. Washington Law Review, 89, 87–115. </w:t>
+      </w:r>
+    </w:p>
+    <w:p>
+      <w:pPr>
+        <w:pStyle w:val="ListParagraph"/>
+        <w:numPr>
+          <w:ilvl w:val="0"/>
+          <w:numId w:val="5"/>
+        </w:numPr>
+        <w:spacing w:before="240" w:line="276" w:lineRule="auto"/>
+        <w:jc w:val="both"/>
+        <w:rPr>
+          <w:lang w:val="en-US" w:eastAsia="en-US"/>
+        </w:rPr>
+      </w:pPr>
+      <w:r>
+        <w:rPr>
+          <w:lang w:val="en-US" w:eastAsia="en-US"/>
+        </w:rPr>
+        <w:t>Zheng, R., Guo, X., Jin, X., &amp; Zong, C. (2021). When Does Pretraining Help? Assessing Self-Supervised Learning for Law and the CaseHOLD Dataset. Proceedings of ACL-IJCNLP 2021, 5548–5558.</w:t>
+      </w:r>
     </w:p>
     <w:sectPr>
       <w:headerReference w:type="default" r:id="rId14"/>
@@ -10009,8 +9577,367 @@
       </w:rPr>
     </w:lvl>
   </w:abstractNum>
+  <w:abstractNum w:abstractNumId="1" w15:restartNumberingAfterBreak="0">
+    <w:nsid w:val="396234DA"/>
+    <w:multiLevelType w:val="hybridMultilevel"/>
+    <w:tmpl w:val="BA06047A"/>
+    <w:lvl w:ilvl="0" w:tplc="4009000F">
+      <w:start w:val="1"/>
+      <w:numFmt w:val="decimal"/>
+      <w:lvlText w:val="%1."/>
+      <w:lvlJc w:val="left"/>
+      <w:pPr>
+        <w:ind w:left="720" w:hanging="360"/>
+      </w:pPr>
+    </w:lvl>
+    <w:lvl w:ilvl="1" w:tplc="40090019" w:tentative="1">
+      <w:start w:val="1"/>
+      <w:numFmt w:val="lowerLetter"/>
+      <w:lvlText w:val="%2."/>
+      <w:lvlJc w:val="left"/>
+      <w:pPr>
+        <w:ind w:left="1440" w:hanging="360"/>
+      </w:pPr>
+    </w:lvl>
+    <w:lvl w:ilvl="2" w:tplc="4009001B" w:tentative="1">
+      <w:start w:val="1"/>
+      <w:numFmt w:val="lowerRoman"/>
+      <w:lvlText w:val="%3."/>
+      <w:lvlJc w:val="right"/>
+      <w:pPr>
+        <w:ind w:left="2160" w:hanging="180"/>
+      </w:pPr>
+    </w:lvl>
+    <w:lvl w:ilvl="3" w:tplc="4009000F" w:tentative="1">
+      <w:start w:val="1"/>
+      <w:numFmt w:val="decimal"/>
+      <w:lvlText w:val="%4."/>
+      <w:lvlJc w:val="left"/>
+      <w:pPr>
+        <w:ind w:left="2880" w:hanging="360"/>
+      </w:pPr>
+    </w:lvl>
+    <w:lvl w:ilvl="4" w:tplc="40090019" w:tentative="1">
+      <w:start w:val="1"/>
+      <w:numFmt w:val="lowerLetter"/>
+      <w:lvlText w:val="%5."/>
+      <w:lvlJc w:val="left"/>
+      <w:pPr>
+        <w:ind w:left="3600" w:hanging="360"/>
+      </w:pPr>
+    </w:lvl>
+    <w:lvl w:ilvl="5" w:tplc="4009001B" w:tentative="1">
+      <w:start w:val="1"/>
+      <w:numFmt w:val="lowerRoman"/>
+      <w:lvlText w:val="%6."/>
+      <w:lvlJc w:val="right"/>
+      <w:pPr>
+        <w:ind w:left="4320" w:hanging="180"/>
+      </w:pPr>
+    </w:lvl>
+    <w:lvl w:ilvl="6" w:tplc="4009000F" w:tentative="1">
+      <w:start w:val="1"/>
+      <w:numFmt w:val="decimal"/>
+      <w:lvlText w:val="%7."/>
+      <w:lvlJc w:val="left"/>
+      <w:pPr>
+        <w:ind w:left="5040" w:hanging="360"/>
+      </w:pPr>
+    </w:lvl>
+    <w:lvl w:ilvl="7" w:tplc="40090019" w:tentative="1">
+      <w:start w:val="1"/>
+      <w:numFmt w:val="lowerLetter"/>
+      <w:lvlText w:val="%8."/>
+      <w:lvlJc w:val="left"/>
+      <w:pPr>
+        <w:ind w:left="5760" w:hanging="360"/>
+      </w:pPr>
+    </w:lvl>
+    <w:lvl w:ilvl="8" w:tplc="4009001B" w:tentative="1">
+      <w:start w:val="1"/>
+      <w:numFmt w:val="lowerRoman"/>
+      <w:lvlText w:val="%9."/>
+      <w:lvlJc w:val="right"/>
+      <w:pPr>
+        <w:ind w:left="6480" w:hanging="180"/>
+      </w:pPr>
+    </w:lvl>
+  </w:abstractNum>
+  <w:abstractNum w:abstractNumId="2" w15:restartNumberingAfterBreak="0">
+    <w:nsid w:val="4E3469A7"/>
+    <w:multiLevelType w:val="hybridMultilevel"/>
+    <w:tmpl w:val="23F857A4"/>
+    <w:lvl w:ilvl="0" w:tplc="4009000F">
+      <w:start w:val="1"/>
+      <w:numFmt w:val="decimal"/>
+      <w:lvlText w:val="%1."/>
+      <w:lvlJc w:val="left"/>
+      <w:pPr>
+        <w:ind w:left="720" w:hanging="360"/>
+      </w:pPr>
+    </w:lvl>
+    <w:lvl w:ilvl="1" w:tplc="40090019" w:tentative="1">
+      <w:start w:val="1"/>
+      <w:numFmt w:val="lowerLetter"/>
+      <w:lvlText w:val="%2."/>
+      <w:lvlJc w:val="left"/>
+      <w:pPr>
+        <w:ind w:left="1440" w:hanging="360"/>
+      </w:pPr>
+    </w:lvl>
+    <w:lvl w:ilvl="2" w:tplc="4009001B" w:tentative="1">
+      <w:start w:val="1"/>
+      <w:numFmt w:val="lowerRoman"/>
+      <w:lvlText w:val="%3."/>
+      <w:lvlJc w:val="right"/>
+      <w:pPr>
+        <w:ind w:left="2160" w:hanging="180"/>
+      </w:pPr>
+    </w:lvl>
+    <w:lvl w:ilvl="3" w:tplc="4009000F" w:tentative="1">
+      <w:start w:val="1"/>
+      <w:numFmt w:val="decimal"/>
+      <w:lvlText w:val="%4."/>
+      <w:lvlJc w:val="left"/>
+      <w:pPr>
+        <w:ind w:left="2880" w:hanging="360"/>
+      </w:pPr>
+    </w:lvl>
+    <w:lvl w:ilvl="4" w:tplc="40090019" w:tentative="1">
+      <w:start w:val="1"/>
+      <w:numFmt w:val="lowerLetter"/>
+      <w:lvlText w:val="%5."/>
+      <w:lvlJc w:val="left"/>
+      <w:pPr>
+        <w:ind w:left="3600" w:hanging="360"/>
+      </w:pPr>
+    </w:lvl>
+    <w:lvl w:ilvl="5" w:tplc="4009001B" w:tentative="1">
+      <w:start w:val="1"/>
+      <w:numFmt w:val="lowerRoman"/>
+      <w:lvlText w:val="%6."/>
+      <w:lvlJc w:val="right"/>
+      <w:pPr>
+        <w:ind w:left="4320" w:hanging="180"/>
+      </w:pPr>
+    </w:lvl>
+    <w:lvl w:ilvl="6" w:tplc="4009000F" w:tentative="1">
+      <w:start w:val="1"/>
+      <w:numFmt w:val="decimal"/>
+      <w:lvlText w:val="%7."/>
+      <w:lvlJc w:val="left"/>
+      <w:pPr>
+        <w:ind w:left="5040" w:hanging="360"/>
+      </w:pPr>
+    </w:lvl>
+    <w:lvl w:ilvl="7" w:tplc="40090019" w:tentative="1">
+      <w:start w:val="1"/>
+      <w:numFmt w:val="lowerLetter"/>
+      <w:lvlText w:val="%8."/>
+      <w:lvlJc w:val="left"/>
+      <w:pPr>
+        <w:ind w:left="5760" w:hanging="360"/>
+      </w:pPr>
+    </w:lvl>
+    <w:lvl w:ilvl="8" w:tplc="4009001B" w:tentative="1">
+      <w:start w:val="1"/>
+      <w:numFmt w:val="lowerRoman"/>
+      <w:lvlText w:val="%9."/>
+      <w:lvlJc w:val="right"/>
+      <w:pPr>
+        <w:ind w:left="6480" w:hanging="180"/>
+      </w:pPr>
+    </w:lvl>
+  </w:abstractNum>
+  <w:abstractNum w:abstractNumId="3" w15:restartNumberingAfterBreak="0">
+    <w:nsid w:val="619E439D"/>
+    <w:multiLevelType w:val="hybridMultilevel"/>
+    <w:tmpl w:val="87D2E656"/>
+    <w:lvl w:ilvl="0" w:tplc="4009000F">
+      <w:start w:val="1"/>
+      <w:numFmt w:val="decimal"/>
+      <w:lvlText w:val="%1."/>
+      <w:lvlJc w:val="left"/>
+      <w:pPr>
+        <w:ind w:left="720" w:hanging="360"/>
+      </w:pPr>
+      <w:rPr>
+        <w:rFonts w:hint="default"/>
+      </w:rPr>
+    </w:lvl>
+    <w:lvl w:ilvl="1" w:tplc="40090019" w:tentative="1">
+      <w:start w:val="1"/>
+      <w:numFmt w:val="lowerLetter"/>
+      <w:lvlText w:val="%2."/>
+      <w:lvlJc w:val="left"/>
+      <w:pPr>
+        <w:ind w:left="1440" w:hanging="360"/>
+      </w:pPr>
+    </w:lvl>
+    <w:lvl w:ilvl="2" w:tplc="4009001B" w:tentative="1">
+      <w:start w:val="1"/>
+      <w:numFmt w:val="lowerRoman"/>
+      <w:lvlText w:val="%3."/>
+      <w:lvlJc w:val="right"/>
+      <w:pPr>
+        <w:ind w:left="2160" w:hanging="180"/>
+      </w:pPr>
+    </w:lvl>
+    <w:lvl w:ilvl="3" w:tplc="4009000F" w:tentative="1">
+      <w:start w:val="1"/>
+      <w:numFmt w:val="decimal"/>
+      <w:lvlText w:val="%4."/>
+      <w:lvlJc w:val="left"/>
+      <w:pPr>
+        <w:ind w:left="2880" w:hanging="360"/>
+      </w:pPr>
+    </w:lvl>
+    <w:lvl w:ilvl="4" w:tplc="40090019" w:tentative="1">
+      <w:start w:val="1"/>
+      <w:numFmt w:val="lowerLetter"/>
+      <w:lvlText w:val="%5."/>
+      <w:lvlJc w:val="left"/>
+      <w:pPr>
+        <w:ind w:left="3600" w:hanging="360"/>
+      </w:pPr>
+    </w:lvl>
+    <w:lvl w:ilvl="5" w:tplc="4009001B" w:tentative="1">
+      <w:start w:val="1"/>
+      <w:numFmt w:val="lowerRoman"/>
+      <w:lvlText w:val="%6."/>
+      <w:lvlJc w:val="right"/>
+      <w:pPr>
+        <w:ind w:left="4320" w:hanging="180"/>
+      </w:pPr>
+    </w:lvl>
+    <w:lvl w:ilvl="6" w:tplc="4009000F" w:tentative="1">
+      <w:start w:val="1"/>
+      <w:numFmt w:val="decimal"/>
+      <w:lvlText w:val="%7."/>
+      <w:lvlJc w:val="left"/>
+      <w:pPr>
+        <w:ind w:left="5040" w:hanging="360"/>
+      </w:pPr>
+    </w:lvl>
+    <w:lvl w:ilvl="7" w:tplc="40090019" w:tentative="1">
+      <w:start w:val="1"/>
+      <w:numFmt w:val="lowerLetter"/>
+      <w:lvlText w:val="%8."/>
+      <w:lvlJc w:val="left"/>
+      <w:pPr>
+        <w:ind w:left="5760" w:hanging="360"/>
+      </w:pPr>
+    </w:lvl>
+    <w:lvl w:ilvl="8" w:tplc="4009001B" w:tentative="1">
+      <w:start w:val="1"/>
+      <w:numFmt w:val="lowerRoman"/>
+      <w:lvlText w:val="%9."/>
+      <w:lvlJc w:val="right"/>
+      <w:pPr>
+        <w:ind w:left="6480" w:hanging="180"/>
+      </w:pPr>
+    </w:lvl>
+  </w:abstractNum>
+  <w:abstractNum w:abstractNumId="4" w15:restartNumberingAfterBreak="0">
+    <w:nsid w:val="745C3D83"/>
+    <w:multiLevelType w:val="hybridMultilevel"/>
+    <w:tmpl w:val="066E20C4"/>
+    <w:lvl w:ilvl="0" w:tplc="4009000F">
+      <w:start w:val="1"/>
+      <w:numFmt w:val="decimal"/>
+      <w:lvlText w:val="%1."/>
+      <w:lvlJc w:val="left"/>
+      <w:pPr>
+        <w:ind w:left="720" w:hanging="360"/>
+      </w:pPr>
+    </w:lvl>
+    <w:lvl w:ilvl="1" w:tplc="40090019" w:tentative="1">
+      <w:start w:val="1"/>
+      <w:numFmt w:val="lowerLetter"/>
+      <w:lvlText w:val="%2."/>
+      <w:lvlJc w:val="left"/>
+      <w:pPr>
+        <w:ind w:left="1440" w:hanging="360"/>
+      </w:pPr>
+    </w:lvl>
+    <w:lvl w:ilvl="2" w:tplc="4009001B" w:tentative="1">
+      <w:start w:val="1"/>
+      <w:numFmt w:val="lowerRoman"/>
+      <w:lvlText w:val="%3."/>
+      <w:lvlJc w:val="right"/>
+      <w:pPr>
+        <w:ind w:left="2160" w:hanging="180"/>
+      </w:pPr>
+    </w:lvl>
+    <w:lvl w:ilvl="3" w:tplc="4009000F" w:tentative="1">
+      <w:start w:val="1"/>
+      <w:numFmt w:val="decimal"/>
+      <w:lvlText w:val="%4."/>
+      <w:lvlJc w:val="left"/>
+      <w:pPr>
+        <w:ind w:left="2880" w:hanging="360"/>
+      </w:pPr>
+    </w:lvl>
+    <w:lvl w:ilvl="4" w:tplc="40090019" w:tentative="1">
+      <w:start w:val="1"/>
+      <w:numFmt w:val="lowerLetter"/>
+      <w:lvlText w:val="%5."/>
+      <w:lvlJc w:val="left"/>
+      <w:pPr>
+        <w:ind w:left="3600" w:hanging="360"/>
+      </w:pPr>
+    </w:lvl>
+    <w:lvl w:ilvl="5" w:tplc="4009001B" w:tentative="1">
+      <w:start w:val="1"/>
+      <w:numFmt w:val="lowerRoman"/>
+      <w:lvlText w:val="%6."/>
+      <w:lvlJc w:val="right"/>
+      <w:pPr>
+        <w:ind w:left="4320" w:hanging="180"/>
+      </w:pPr>
+    </w:lvl>
+    <w:lvl w:ilvl="6" w:tplc="4009000F" w:tentative="1">
+      <w:start w:val="1"/>
+      <w:numFmt w:val="decimal"/>
+      <w:lvlText w:val="%7."/>
+      <w:lvlJc w:val="left"/>
+      <w:pPr>
+        <w:ind w:left="5040" w:hanging="360"/>
+      </w:pPr>
+    </w:lvl>
+    <w:lvl w:ilvl="7" w:tplc="40090019" w:tentative="1">
+      <w:start w:val="1"/>
+      <w:numFmt w:val="lowerLetter"/>
+      <w:lvlText w:val="%8."/>
+      <w:lvlJc w:val="left"/>
+      <w:pPr>
+        <w:ind w:left="5760" w:hanging="360"/>
+      </w:pPr>
+    </w:lvl>
+    <w:lvl w:ilvl="8" w:tplc="4009001B" w:tentative="1">
+      <w:start w:val="1"/>
+      <w:numFmt w:val="lowerRoman"/>
+      <w:lvlText w:val="%9."/>
+      <w:lvlJc w:val="right"/>
+      <w:pPr>
+        <w:ind w:left="6480" w:hanging="180"/>
+      </w:pPr>
+    </w:lvl>
+  </w:abstractNum>
   <w:num w:numId="1" w16cid:durableId="1480656660">
     <w:abstractNumId w:val="0"/>
+  </w:num>
+  <w:num w:numId="2" w16cid:durableId="1650091136">
+    <w:abstractNumId w:val="2"/>
+  </w:num>
+  <w:num w:numId="3" w16cid:durableId="1378974356">
+    <w:abstractNumId w:val="3"/>
+  </w:num>
+  <w:num w:numId="4" w16cid:durableId="1518999300">
+    <w:abstractNumId w:val="1"/>
+  </w:num>
+  <w:num w:numId="5" w16cid:durableId="683359668">
+    <w:abstractNumId w:val="4"/>
   </w:num>
 </w:numbering>
 </file>
